--- a/doc/Benutzerhandbuch/BenutzerHandbuch.docx
+++ b/doc/Benutzerhandbuch/BenutzerHandbuch.docx
@@ -1,6 +1,6 @@
 
 <file path=word/document.xml><?xml version="1.0" encoding="utf-8"?>
-<w:document xmlns:ve="http://schemas.openxmlformats.org/markup-compatibility/2006" xmlns:o="urn:schemas-microsoft-com:office:office" xmlns:r="http://schemas.openxmlformats.org/officeDocument/2006/relationships" xmlns:m="http://schemas.openxmlformats.org/officeDocument/2006/math" xmlns:v="urn:schemas-microsoft-com:vml" xmlns:wp="http://schemas.openxmlformats.org/drawingml/2006/wordprocessingDrawing" xmlns:w10="urn:schemas-microsoft-com:office:word" xmlns:w="http://schemas.openxmlformats.org/wordprocessingml/2006/main" xmlns:wne="http://schemas.microsoft.com/office/word/2006/wordml">
+<w:document xmlns:wpc="http://schemas.microsoft.com/office/word/2010/wordprocessingCanvas" xmlns:mc="http://schemas.openxmlformats.org/markup-compatibility/2006" xmlns:o="urn:schemas-microsoft-com:office:office" xmlns:r="http://schemas.openxmlformats.org/officeDocument/2006/relationships" xmlns:m="http://schemas.openxmlformats.org/officeDocument/2006/math" xmlns:v="urn:schemas-microsoft-com:vml" xmlns:wp14="http://schemas.microsoft.com/office/word/2010/wordprocessingDrawing" xmlns:wp="http://schemas.openxmlformats.org/drawingml/2006/wordprocessingDrawing" xmlns:w10="urn:schemas-microsoft-com:office:word" xmlns:w="http://schemas.openxmlformats.org/wordprocessingml/2006/main" xmlns:w14="http://schemas.microsoft.com/office/word/2010/wordml" xmlns:w15="http://schemas.microsoft.com/office/word/2012/wordml" xmlns:wpg="http://schemas.microsoft.com/office/word/2010/wordprocessingGroup" xmlns:wpi="http://schemas.microsoft.com/office/word/2010/wordprocessingInk" xmlns:wne="http://schemas.microsoft.com/office/word/2006/wordml" xmlns:wps="http://schemas.microsoft.com/office/word/2010/wordprocessingShape" mc:Ignorable="w14 w15 wp14">
   <w:body>
     <w:p/>
     <w:p/>
@@ -34,7 +34,7 @@
           <w:lang w:eastAsia="de-DE"/>
         </w:rPr>
         <w:drawing>
-          <wp:anchor distT="0" distB="0" distL="114300" distR="114300" simplePos="0" relativeHeight="251658240" behindDoc="0" locked="0" layoutInCell="1" allowOverlap="1">
+          <wp:anchor distT="0" distB="0" distL="114300" distR="114300" simplePos="0" relativeHeight="251656704" behindDoc="0" locked="0" layoutInCell="1" allowOverlap="1">
             <wp:simplePos x="0" y="0"/>
             <wp:positionH relativeFrom="column">
               <wp:posOffset>-1080135</wp:posOffset>
@@ -357,8 +357,13 @@
       <w:pPr>
         <w:spacing w:after="0"/>
       </w:pPr>
-      <w:r>
-        <w:t>Lambertsberg 17</w:t>
+      <w:proofErr w:type="spellStart"/>
+      <w:r>
+        <w:t>Lambertsberg</w:t>
+      </w:r>
+      <w:proofErr w:type="spellEnd"/>
+      <w:r>
+        <w:t xml:space="preserve"> 17</w:t>
       </w:r>
     </w:p>
     <w:p>
@@ -428,7 +433,7 @@
         </w:rPr>
         <w:fldChar w:fldCharType="separate"/>
       </w:r>
-      <w:hyperlink w:anchor="_Toc428810155" w:history="1">
+      <w:hyperlink w:anchor="_Toc428871365" w:history="1">
         <w:r>
           <w:rPr>
             <w:rStyle w:val="Hyperlink"/>
@@ -473,7 +478,7 @@
             <w:noProof/>
             <w:webHidden/>
           </w:rPr>
-          <w:instrText xml:space="preserve"> PAGEREF _Toc428810155 \h </w:instrText>
+          <w:instrText xml:space="preserve"> PAGEREF _Toc428871365 \h </w:instrText>
         </w:r>
         <w:r>
           <w:rPr>
@@ -519,7 +524,7 @@
           <w:lang w:eastAsia="de-DE"/>
         </w:rPr>
       </w:pPr>
-      <w:hyperlink w:anchor="_Toc428810156" w:history="1">
+      <w:hyperlink w:anchor="_Toc428871366" w:history="1">
         <w:r>
           <w:rPr>
             <w:rStyle w:val="Hyperlink"/>
@@ -565,7 +570,7 @@
             <w:noProof/>
             <w:webHidden/>
           </w:rPr>
-          <w:instrText xml:space="preserve"> PAGEREF _Toc428810156 \h </w:instrText>
+          <w:instrText xml:space="preserve"> PAGEREF _Toc428871366 \h </w:instrText>
         </w:r>
         <w:r>
           <w:rPr>
@@ -611,7 +616,7 @@
           <w:lang w:eastAsia="de-DE"/>
         </w:rPr>
       </w:pPr>
-      <w:hyperlink w:anchor="_Toc428810157" w:history="1">
+      <w:hyperlink w:anchor="_Toc428871367" w:history="1">
         <w:r>
           <w:rPr>
             <w:rStyle w:val="Hyperlink"/>
@@ -657,7 +662,7 @@
             <w:noProof/>
             <w:webHidden/>
           </w:rPr>
-          <w:instrText xml:space="preserve"> PAGEREF _Toc428810157 \h </w:instrText>
+          <w:instrText xml:space="preserve"> PAGEREF _Toc428871367 \h </w:instrText>
         </w:r>
         <w:r>
           <w:rPr>
@@ -703,7 +708,7 @@
           <w:lang w:eastAsia="de-DE"/>
         </w:rPr>
       </w:pPr>
-      <w:hyperlink w:anchor="_Toc428810158" w:history="1">
+      <w:hyperlink w:anchor="_Toc428871368" w:history="1">
         <w:r>
           <w:rPr>
             <w:rStyle w:val="Hyperlink"/>
@@ -749,7 +754,7 @@
             <w:noProof/>
             <w:webHidden/>
           </w:rPr>
-          <w:instrText xml:space="preserve"> PAGEREF _Toc428810158 \h </w:instrText>
+          <w:instrText xml:space="preserve"> PAGEREF _Toc428871368 \h </w:instrText>
         </w:r>
         <w:r>
           <w:rPr>
@@ -795,7 +800,7 @@
           <w:lang w:eastAsia="de-DE"/>
         </w:rPr>
       </w:pPr>
-      <w:hyperlink w:anchor="_Toc428810159" w:history="1">
+      <w:hyperlink w:anchor="_Toc428871369" w:history="1">
         <w:r>
           <w:rPr>
             <w:rStyle w:val="Hyperlink"/>
@@ -848,7 +853,7 @@
             <w:noProof/>
             <w:webHidden/>
           </w:rPr>
-          <w:instrText xml:space="preserve"> PAGEREF _Toc428810159 \h </w:instrText>
+          <w:instrText xml:space="preserve"> PAGEREF _Toc428871369 \h </w:instrText>
         </w:r>
         <w:r>
           <w:rPr>
@@ -894,7 +899,7 @@
           <w:lang w:eastAsia="de-DE"/>
         </w:rPr>
       </w:pPr>
-      <w:hyperlink w:anchor="_Toc428810160" w:history="1">
+      <w:hyperlink w:anchor="_Toc428871370" w:history="1">
         <w:r>
           <w:rPr>
             <w:rStyle w:val="Hyperlink"/>
@@ -938,7 +943,7 @@
             <w:noProof/>
             <w:webHidden/>
           </w:rPr>
-          <w:instrText xml:space="preserve"> PAGEREF _Toc428810160 \h </w:instrText>
+          <w:instrText xml:space="preserve"> PAGEREF _Toc428871370 \h </w:instrText>
         </w:r>
         <w:r>
           <w:rPr>
@@ -985,7 +990,7 @@
           <w:lang w:eastAsia="de-DE"/>
         </w:rPr>
       </w:pPr>
-      <w:hyperlink w:anchor="_Toc428810161" w:history="1">
+      <w:hyperlink w:anchor="_Toc428871371" w:history="1">
         <w:r>
           <w:rPr>
             <w:rStyle w:val="Hyperlink"/>
@@ -1030,7 +1035,7 @@
             <w:noProof/>
             <w:webHidden/>
           </w:rPr>
-          <w:instrText xml:space="preserve"> PAGEREF _Toc428810161 \h </w:instrText>
+          <w:instrText xml:space="preserve"> PAGEREF _Toc428871371 \h </w:instrText>
         </w:r>
         <w:r>
           <w:rPr>
@@ -1076,7 +1081,7 @@
           <w:lang w:eastAsia="de-DE"/>
         </w:rPr>
       </w:pPr>
-      <w:hyperlink w:anchor="_Toc428810162" w:history="1">
+      <w:hyperlink w:anchor="_Toc428871372" w:history="1">
         <w:r>
           <w:rPr>
             <w:rStyle w:val="Hyperlink"/>
@@ -1120,7 +1125,7 @@
             <w:noProof/>
             <w:webHidden/>
           </w:rPr>
-          <w:instrText xml:space="preserve"> PAGEREF _Toc428810162 \h </w:instrText>
+          <w:instrText xml:space="preserve"> PAGEREF _Toc428871372 \h </w:instrText>
         </w:r>
         <w:r>
           <w:rPr>
@@ -1166,7 +1171,7 @@
           <w:lang w:eastAsia="de-DE"/>
         </w:rPr>
       </w:pPr>
-      <w:hyperlink w:anchor="_Toc428810163" w:history="1">
+      <w:hyperlink w:anchor="_Toc428871373" w:history="1">
         <w:r>
           <w:rPr>
             <w:rStyle w:val="Hyperlink"/>
@@ -1210,7 +1215,7 @@
             <w:noProof/>
             <w:webHidden/>
           </w:rPr>
-          <w:instrText xml:space="preserve"> PAGEREF _Toc428810163 \h </w:instrText>
+          <w:instrText xml:space="preserve"> PAGEREF _Toc428871373 \h </w:instrText>
         </w:r>
         <w:r>
           <w:rPr>
@@ -1256,7 +1261,7 @@
           <w:lang w:eastAsia="de-DE"/>
         </w:rPr>
       </w:pPr>
-      <w:hyperlink w:anchor="_Toc428810164" w:history="1">
+      <w:hyperlink w:anchor="_Toc428871374" w:history="1">
         <w:r>
           <w:rPr>
             <w:rStyle w:val="Hyperlink"/>
@@ -1300,7 +1305,7 @@
             <w:noProof/>
             <w:webHidden/>
           </w:rPr>
-          <w:instrText xml:space="preserve"> PAGEREF _Toc428810164 \h </w:instrText>
+          <w:instrText xml:space="preserve"> PAGEREF _Toc428871374 \h </w:instrText>
         </w:r>
         <w:r>
           <w:rPr>
@@ -1346,7 +1351,7 @@
           <w:lang w:eastAsia="de-DE"/>
         </w:rPr>
       </w:pPr>
-      <w:hyperlink w:anchor="_Toc428810165" w:history="1">
+      <w:hyperlink w:anchor="_Toc428871375" w:history="1">
         <w:r>
           <w:rPr>
             <w:rStyle w:val="Hyperlink"/>
@@ -1390,7 +1395,7 @@
             <w:noProof/>
             <w:webHidden/>
           </w:rPr>
-          <w:instrText xml:space="preserve"> PAGEREF _Toc428810165 \h </w:instrText>
+          <w:instrText xml:space="preserve"> PAGEREF _Toc428871375 \h </w:instrText>
         </w:r>
         <w:r>
           <w:rPr>
@@ -1436,7 +1441,7 @@
           <w:lang w:eastAsia="de-DE"/>
         </w:rPr>
       </w:pPr>
-      <w:hyperlink w:anchor="_Toc428810166" w:history="1">
+      <w:hyperlink w:anchor="_Toc428871376" w:history="1">
         <w:r>
           <w:rPr>
             <w:rStyle w:val="Hyperlink"/>
@@ -1480,7 +1485,7 @@
             <w:noProof/>
             <w:webHidden/>
           </w:rPr>
-          <w:instrText xml:space="preserve"> PAGEREF _Toc428810166 \h </w:instrText>
+          <w:instrText xml:space="preserve"> PAGEREF _Toc428871376 \h </w:instrText>
         </w:r>
         <w:r>
           <w:rPr>
@@ -1526,7 +1531,7 @@
           <w:lang w:eastAsia="de-DE"/>
         </w:rPr>
       </w:pPr>
-      <w:hyperlink w:anchor="_Toc428810167" w:history="1">
+      <w:hyperlink w:anchor="_Toc428871377" w:history="1">
         <w:r>
           <w:rPr>
             <w:rStyle w:val="Hyperlink"/>
@@ -1570,7 +1575,7 @@
             <w:noProof/>
             <w:webHidden/>
           </w:rPr>
-          <w:instrText xml:space="preserve"> PAGEREF _Toc428810167 \h </w:instrText>
+          <w:instrText xml:space="preserve"> PAGEREF _Toc428871377 \h </w:instrText>
         </w:r>
         <w:r>
           <w:rPr>
@@ -1616,7 +1621,7 @@
           <w:lang w:eastAsia="de-DE"/>
         </w:rPr>
       </w:pPr>
-      <w:hyperlink w:anchor="_Toc428810168" w:history="1">
+      <w:hyperlink w:anchor="_Toc428871378" w:history="1">
         <w:r>
           <w:rPr>
             <w:rStyle w:val="Hyperlink"/>
@@ -1660,7 +1665,7 @@
             <w:noProof/>
             <w:webHidden/>
           </w:rPr>
-          <w:instrText xml:space="preserve"> PAGEREF _Toc428810168 \h </w:instrText>
+          <w:instrText xml:space="preserve"> PAGEREF _Toc428871378 \h </w:instrText>
         </w:r>
         <w:r>
           <w:rPr>
@@ -1680,7 +1685,7 @@
             <w:noProof/>
             <w:webHidden/>
           </w:rPr>
-          <w:t>16</w:t>
+          <w:t>15</w:t>
         </w:r>
         <w:r>
           <w:rPr>
@@ -1706,7 +1711,7 @@
           <w:lang w:eastAsia="de-DE"/>
         </w:rPr>
       </w:pPr>
-      <w:hyperlink w:anchor="_Toc428810169" w:history="1">
+      <w:hyperlink w:anchor="_Toc428871379" w:history="1">
         <w:r>
           <w:rPr>
             <w:rStyle w:val="Hyperlink"/>
@@ -1750,7 +1755,7 @@
             <w:noProof/>
             <w:webHidden/>
           </w:rPr>
-          <w:instrText xml:space="preserve"> PAGEREF _Toc428810169 \h </w:instrText>
+          <w:instrText xml:space="preserve"> PAGEREF _Toc428871379 \h </w:instrText>
         </w:r>
         <w:r>
           <w:rPr>
@@ -1770,7 +1775,7 @@
             <w:noProof/>
             <w:webHidden/>
           </w:rPr>
-          <w:t>16</w:t>
+          <w:t>17</w:t>
         </w:r>
         <w:r>
           <w:rPr>
@@ -1796,7 +1801,7 @@
           <w:lang w:eastAsia="de-DE"/>
         </w:rPr>
       </w:pPr>
-      <w:hyperlink w:anchor="_Toc428810170" w:history="1">
+      <w:hyperlink w:anchor="_Toc428871380" w:history="1">
         <w:r>
           <w:rPr>
             <w:rStyle w:val="Hyperlink"/>
@@ -1840,7 +1845,7 @@
             <w:noProof/>
             <w:webHidden/>
           </w:rPr>
-          <w:instrText xml:space="preserve"> PAGEREF _Toc428810170 \h </w:instrText>
+          <w:instrText xml:space="preserve"> PAGEREF _Toc428871380 \h </w:instrText>
         </w:r>
         <w:r>
           <w:rPr>
@@ -1886,7 +1891,7 @@
           <w:lang w:eastAsia="de-DE"/>
         </w:rPr>
       </w:pPr>
-      <w:hyperlink w:anchor="_Toc428810171" w:history="1">
+      <w:hyperlink w:anchor="_Toc428871381" w:history="1">
         <w:r>
           <w:rPr>
             <w:rStyle w:val="Hyperlink"/>
@@ -1930,7 +1935,7 @@
             <w:noProof/>
             <w:webHidden/>
           </w:rPr>
-          <w:instrText xml:space="preserve"> PAGEREF _Toc428810171 \h </w:instrText>
+          <w:instrText xml:space="preserve"> PAGEREF _Toc428871381 \h </w:instrText>
         </w:r>
         <w:r>
           <w:rPr>
@@ -1976,7 +1981,7 @@
           <w:lang w:eastAsia="de-DE"/>
         </w:rPr>
       </w:pPr>
-      <w:hyperlink w:anchor="_Toc428810172" w:history="1">
+      <w:hyperlink w:anchor="_Toc428871382" w:history="1">
         <w:r>
           <w:rPr>
             <w:rStyle w:val="Hyperlink"/>
@@ -2020,7 +2025,7 @@
             <w:noProof/>
             <w:webHidden/>
           </w:rPr>
-          <w:instrText xml:space="preserve"> PAGEREF _Toc428810172 \h </w:instrText>
+          <w:instrText xml:space="preserve"> PAGEREF _Toc428871382 \h </w:instrText>
         </w:r>
         <w:r>
           <w:rPr>
@@ -2066,7 +2071,7 @@
           <w:lang w:eastAsia="de-DE"/>
         </w:rPr>
       </w:pPr>
-      <w:hyperlink w:anchor="_Toc428810173" w:history="1">
+      <w:hyperlink w:anchor="_Toc428871383" w:history="1">
         <w:r>
           <w:rPr>
             <w:rStyle w:val="Hyperlink"/>
@@ -2110,7 +2115,7 @@
             <w:noProof/>
             <w:webHidden/>
           </w:rPr>
-          <w:instrText xml:space="preserve"> PAGEREF _Toc428810173 \h </w:instrText>
+          <w:instrText xml:space="preserve"> PAGEREF _Toc428871383 \h </w:instrText>
         </w:r>
         <w:r>
           <w:rPr>
@@ -2130,7 +2135,7 @@
             <w:noProof/>
             <w:webHidden/>
           </w:rPr>
-          <w:t>17</w:t>
+          <w:t>18</w:t>
         </w:r>
         <w:r>
           <w:rPr>
@@ -2157,7 +2162,7 @@
           <w:lang w:eastAsia="de-DE"/>
         </w:rPr>
       </w:pPr>
-      <w:hyperlink w:anchor="_Toc428810174" w:history="1">
+      <w:hyperlink w:anchor="_Toc428871384" w:history="1">
         <w:r>
           <w:rPr>
             <w:rStyle w:val="Hyperlink"/>
@@ -2202,7 +2207,7 @@
             <w:noProof/>
             <w:webHidden/>
           </w:rPr>
-          <w:instrText xml:space="preserve"> PAGEREF _Toc428810174 \h </w:instrText>
+          <w:instrText xml:space="preserve"> PAGEREF _Toc428871384 \h </w:instrText>
         </w:r>
         <w:r>
           <w:rPr>
@@ -2248,7 +2253,7 @@
           <w:lang w:eastAsia="de-DE"/>
         </w:rPr>
       </w:pPr>
-      <w:hyperlink w:anchor="_Toc428810175" w:history="1">
+      <w:hyperlink w:anchor="_Toc428871385" w:history="1">
         <w:r>
           <w:rPr>
             <w:rStyle w:val="Hyperlink"/>
@@ -2292,7 +2297,7 @@
             <w:noProof/>
             <w:webHidden/>
           </w:rPr>
-          <w:instrText xml:space="preserve"> PAGEREF _Toc428810175 \h </w:instrText>
+          <w:instrText xml:space="preserve"> PAGEREF _Toc428871385 \h </w:instrText>
         </w:r>
         <w:r>
           <w:rPr>
@@ -2338,7 +2343,7 @@
           <w:lang w:eastAsia="de-DE"/>
         </w:rPr>
       </w:pPr>
-      <w:hyperlink w:anchor="_Toc428810176" w:history="1">
+      <w:hyperlink w:anchor="_Toc428871386" w:history="1">
         <w:r>
           <w:rPr>
             <w:rStyle w:val="Hyperlink"/>
@@ -2361,7 +2366,7 @@
             <w:rStyle w:val="Hyperlink"/>
             <w:noProof/>
           </w:rPr>
-          <w:t>OpcUaServer Server</w:t>
+          <w:t>OpcUaServer</w:t>
         </w:r>
         <w:r>
           <w:rPr>
@@ -2382,7 +2387,7 @@
             <w:noProof/>
             <w:webHidden/>
           </w:rPr>
-          <w:instrText xml:space="preserve"> PAGEREF _Toc428810176 \h </w:instrText>
+          <w:instrText xml:space="preserve"> PAGEREF _Toc428871386 \h </w:instrText>
         </w:r>
         <w:r>
           <w:rPr>
@@ -2402,7 +2407,7 @@
             <w:noProof/>
             <w:webHidden/>
           </w:rPr>
-          <w:t>18</w:t>
+          <w:t>19</w:t>
         </w:r>
         <w:r>
           <w:rPr>
@@ -2428,7 +2433,7 @@
           <w:lang w:eastAsia="de-DE"/>
         </w:rPr>
       </w:pPr>
-      <w:hyperlink w:anchor="_Toc428810177" w:history="1">
+      <w:hyperlink w:anchor="_Toc428871387" w:history="1">
         <w:r>
           <w:rPr>
             <w:rStyle w:val="Hyperlink"/>
@@ -2472,7 +2477,7 @@
             <w:noProof/>
             <w:webHidden/>
           </w:rPr>
-          <w:instrText xml:space="preserve"> PAGEREF _Toc428810177 \h </w:instrText>
+          <w:instrText xml:space="preserve"> PAGEREF _Toc428871387 \h </w:instrText>
         </w:r>
         <w:r>
           <w:rPr>
@@ -2518,7 +2523,7 @@
           <w:lang w:eastAsia="de-DE"/>
         </w:rPr>
       </w:pPr>
-      <w:hyperlink w:anchor="_Toc428810178" w:history="1">
+      <w:hyperlink w:anchor="_Toc428871388" w:history="1">
         <w:r>
           <w:rPr>
             <w:rStyle w:val="Hyperlink"/>
@@ -2562,7 +2567,7 @@
             <w:noProof/>
             <w:webHidden/>
           </w:rPr>
-          <w:instrText xml:space="preserve"> PAGEREF _Toc428810178 \h </w:instrText>
+          <w:instrText xml:space="preserve"> PAGEREF _Toc428871388 \h </w:instrText>
         </w:r>
         <w:r>
           <w:rPr>
@@ -2582,7 +2587,7 @@
             <w:noProof/>
             <w:webHidden/>
           </w:rPr>
-          <w:t>19</w:t>
+          <w:t>20</w:t>
         </w:r>
         <w:r>
           <w:rPr>
@@ -2608,7 +2613,7 @@
           <w:lang w:eastAsia="de-DE"/>
         </w:rPr>
       </w:pPr>
-      <w:hyperlink w:anchor="_Toc428810179" w:history="1">
+      <w:hyperlink w:anchor="_Toc428871389" w:history="1">
         <w:r>
           <w:rPr>
             <w:rStyle w:val="Hyperlink"/>
@@ -2652,7 +2657,7 @@
             <w:noProof/>
             <w:webHidden/>
           </w:rPr>
-          <w:instrText xml:space="preserve"> PAGEREF _Toc428810179 \h </w:instrText>
+          <w:instrText xml:space="preserve"> PAGEREF _Toc428871389 \h </w:instrText>
         </w:r>
         <w:r>
           <w:rPr>
@@ -2672,7 +2677,7 @@
             <w:noProof/>
             <w:webHidden/>
           </w:rPr>
-          <w:t>19</w:t>
+          <w:t>20</w:t>
         </w:r>
         <w:r>
           <w:rPr>
@@ -2698,7 +2703,7 @@
           <w:lang w:eastAsia="de-DE"/>
         </w:rPr>
       </w:pPr>
-      <w:hyperlink w:anchor="_Toc428810180" w:history="1">
+      <w:hyperlink w:anchor="_Toc428871390" w:history="1">
         <w:r>
           <w:rPr>
             <w:rStyle w:val="Hyperlink"/>
@@ -2742,7 +2747,7 @@
             <w:noProof/>
             <w:webHidden/>
           </w:rPr>
-          <w:instrText xml:space="preserve"> PAGEREF _Toc428810180 \h </w:instrText>
+          <w:instrText xml:space="preserve"> PAGEREF _Toc428871390 \h </w:instrText>
         </w:r>
         <w:r>
           <w:rPr>
@@ -2788,7 +2793,7 @@
           <w:lang w:eastAsia="de-DE"/>
         </w:rPr>
       </w:pPr>
-      <w:hyperlink w:anchor="_Toc428810181" w:history="1">
+      <w:hyperlink w:anchor="_Toc428871391" w:history="1">
         <w:r>
           <w:rPr>
             <w:rStyle w:val="Hyperlink"/>
@@ -2832,7 +2837,7 @@
             <w:noProof/>
             <w:webHidden/>
           </w:rPr>
-          <w:instrText xml:space="preserve"> PAGEREF _Toc428810181 \h </w:instrText>
+          <w:instrText xml:space="preserve"> PAGEREF _Toc428871391 \h </w:instrText>
         </w:r>
         <w:r>
           <w:rPr>
@@ -2852,7 +2857,7 @@
             <w:noProof/>
             <w:webHidden/>
           </w:rPr>
-          <w:t>20</w:t>
+          <w:t>21</w:t>
         </w:r>
         <w:r>
           <w:rPr>
@@ -2878,7 +2883,7 @@
           <w:lang w:eastAsia="de-DE"/>
         </w:rPr>
       </w:pPr>
-      <w:hyperlink w:anchor="_Toc428810182" w:history="1">
+      <w:hyperlink w:anchor="_Toc428871392" w:history="1">
         <w:r>
           <w:rPr>
             <w:rStyle w:val="Hyperlink"/>
@@ -2922,7 +2927,7 @@
             <w:noProof/>
             <w:webHidden/>
           </w:rPr>
-          <w:instrText xml:space="preserve"> PAGEREF _Toc428810182 \h </w:instrText>
+          <w:instrText xml:space="preserve"> PAGEREF _Toc428871392 \h </w:instrText>
         </w:r>
         <w:r>
           <w:rPr>
@@ -2968,7 +2973,7 @@
           <w:lang w:eastAsia="de-DE"/>
         </w:rPr>
       </w:pPr>
-      <w:hyperlink w:anchor="_Toc428810183" w:history="1">
+      <w:hyperlink w:anchor="_Toc428871393" w:history="1">
         <w:r>
           <w:rPr>
             <w:rStyle w:val="Hyperlink"/>
@@ -2991,7 +2996,7 @@
             <w:rStyle w:val="Hyperlink"/>
             <w:noProof/>
           </w:rPr>
-          <w:t>ASNeG-Demo OPC UA Informations Modell</w:t>
+          <w:t>ASNeG-Demo OPC UA Informationsmodell</w:t>
         </w:r>
         <w:r>
           <w:rPr>
@@ -3012,7 +3017,7 @@
             <w:noProof/>
             <w:webHidden/>
           </w:rPr>
-          <w:instrText xml:space="preserve"> PAGEREF _Toc428810183 \h </w:instrText>
+          <w:instrText xml:space="preserve"> PAGEREF _Toc428871393 \h </w:instrText>
         </w:r>
         <w:r>
           <w:rPr>
@@ -3032,7 +3037,7 @@
             <w:noProof/>
             <w:webHidden/>
           </w:rPr>
-          <w:t>21</w:t>
+          <w:t>22</w:t>
         </w:r>
         <w:r>
           <w:rPr>
@@ -3086,7 +3091,7 @@
           <w:numId w:val="4"/>
         </w:numPr>
       </w:pPr>
-      <w:bookmarkStart w:id="0" w:name="_Toc428810155"/>
+      <w:bookmarkStart w:id="0" w:name="_Toc428871365"/>
       <w:r>
         <w:lastRenderedPageBreak/>
         <w:t>Einleitung</w:t>
@@ -3100,7 +3105,7 @@
           <w:lang w:val="en-US"/>
         </w:rPr>
       </w:pPr>
-      <w:bookmarkStart w:id="1" w:name="_Toc428810156"/>
+      <w:bookmarkStart w:id="1" w:name="_Toc428871366"/>
       <w:r>
         <w:rPr>
           <w:lang w:val="en-US"/>
@@ -3111,7 +3116,13 @@
     </w:p>
     <w:p>
       <w:r>
-        <w:t xml:space="preserve">Das Installations-Paket OpcUaStack enthält mehrere Libraries und Anwendungen die für verschiedene Zwecke eingesetzt </w:t>
+        <w:t>Das Installations-Paket OpcUaStack enthält mehrere Libraries und Anwendungen</w:t>
+      </w:r>
+      <w:r>
+        <w:t>,</w:t>
+      </w:r>
+      <w:r>
+        <w:t xml:space="preserve"> die für verschiedene Zwecke eingesetzt </w:t>
       </w:r>
       <w:r>
         <w:t>we</w:t>
@@ -3196,7 +3207,7 @@
           <w:lang w:val="en-US"/>
         </w:rPr>
       </w:pPr>
-      <w:bookmarkStart w:id="2" w:name="_Toc428810157"/>
+      <w:bookmarkStart w:id="2" w:name="_Toc428871367"/>
       <w:r>
         <w:rPr>
           <w:lang w:val="en-US"/>
@@ -3218,23 +3229,73 @@
       <w:bookmarkEnd w:id="2"/>
     </w:p>
     <w:p>
+      <w:r>
+        <w:rPr>
+          <w:noProof/>
+        </w:rPr>
+        <w:pict>
+          <v:shapetype id="_x0000_t202" coordsize="21600,21600" o:spt="202" path="m,l,21600r21600,l21600,xe">
+            <v:stroke joinstyle="miter"/>
+            <v:path gradientshapeok="t" o:connecttype="rect"/>
+          </v:shapetype>
+          <v:shape id="_x0000_s1026" type="#_x0000_t202" style="position:absolute;left:0;text-align:left;margin-left:58pt;margin-top:397.05pt;width:319.7pt;height:.05pt;z-index:251666944;mso-position-horizontal-relative:text;mso-position-vertical-relative:text" wrapcoords="-51 0 -51 20903 21600 20903 21600 0 -51 0" stroked="f">
+            <v:textbox style="mso-fit-shape-to-text:t" inset="0,0,0,0">
+              <w:txbxContent>
+                <w:p>
+                  <w:pPr>
+                    <w:pStyle w:val="Beschriftung"/>
+                    <w:rPr>
+                      <w:noProof/>
+                      <w:sz w:val="24"/>
+                      <w:szCs w:val="24"/>
+                    </w:rPr>
+                  </w:pPr>
+                  <w:r>
+                    <w:t xml:space="preserve">Abbildung </w:t>
+                  </w:r>
+                  <w:fldSimple w:instr=" SEQ Abbildung \* ARABIC ">
+                    <w:r>
+                      <w:rPr>
+                        <w:noProof/>
+                      </w:rPr>
+                      <w:t>1</w:t>
+                    </w:r>
+                  </w:fldSimple>
+                  <w:r>
+                    <w:t xml:space="preserve"> – OpcUaClient Stack</w:t>
+                  </w:r>
+                </w:p>
+              </w:txbxContent>
+            </v:textbox>
+            <w10:wrap type="tight"/>
+          </v:shape>
+        </w:pict>
+      </w:r>
       <w:r>
         <w:rPr>
           <w:noProof/>
           <w:lang w:eastAsia="de-DE"/>
         </w:rPr>
         <w:drawing>
-          <wp:anchor distT="0" distB="0" distL="114300" distR="114300" simplePos="0" relativeHeight="251666432" behindDoc="0" locked="0" layoutInCell="1" allowOverlap="1">
+          <wp:anchor distT="0" distB="0" distL="114300" distR="114300" simplePos="0" relativeHeight="251658752" behindDoc="1" locked="0" layoutInCell="1" allowOverlap="1">
             <wp:simplePos x="0" y="0"/>
             <wp:positionH relativeFrom="column">
-              <wp:posOffset>728345</wp:posOffset>
+              <wp:posOffset>736600</wp:posOffset>
             </wp:positionH>
             <wp:positionV relativeFrom="paragraph">
-              <wp:posOffset>1319530</wp:posOffset>
+              <wp:posOffset>1320165</wp:posOffset>
             </wp:positionV>
             <wp:extent cx="4060190" cy="3665220"/>
-            <wp:effectExtent l="19050" t="0" r="0" b="0"/>
-            <wp:wrapTopAndBottom/>
+            <wp:effectExtent l="0" t="0" r="0" b="0"/>
+            <wp:wrapTight wrapText="bothSides">
+              <wp:wrapPolygon edited="0">
+                <wp:start x="0" y="0"/>
+                <wp:lineTo x="0" y="21443"/>
+                <wp:lineTo x="21485" y="21443"/>
+                <wp:lineTo x="21485" y="0"/>
+                <wp:lineTo x="0" y="0"/>
+              </wp:wrapPolygon>
+            </wp:wrapTight>
             <wp:docPr id="1" name="Grafik 0" descr="OPC_UA_CLIENT.PNG"/>
             <wp:cNvGraphicFramePr>
               <a:graphicFrameLocks xmlns:a="http://schemas.openxmlformats.org/drawingml/2006/main" noChangeAspect="1"/>
@@ -3268,7 +3329,13 @@
         </w:drawing>
       </w:r>
       <w:r>
-        <w:t xml:space="preserve">Der OPC UA Client Stack enthält Funktionen des OPC UA Standard für den Zugriff auf einen OPC UA Server. </w:t>
+        <w:t>Der OPC UA Client Stack enthält Funktionen des OPC UA Standard</w:t>
+      </w:r>
+      <w:r>
+        <w:t>s</w:t>
+      </w:r>
+      <w:r>
+        <w:t xml:space="preserve"> für den Zugriff auf einen OPC UA Server. </w:t>
       </w:r>
       <w:r>
         <w:t xml:space="preserve">Der OPC UA Client Stack wird in Form einer dynamischen Library bereitgestellt und kann in neue und bestehende C/C++ Anwendungen integriert werden. Die Anwendung kann somit über die OPC UA Client Schnittstelle auf </w:t>
@@ -3287,7 +3354,7 @@
           <w:lang w:val="en-US"/>
         </w:rPr>
       </w:pPr>
-      <w:bookmarkStart w:id="3" w:name="_Toc428810158"/>
+      <w:bookmarkStart w:id="3" w:name="_Toc428871368"/>
       <w:r>
         <w:rPr>
           <w:lang w:val="en-US"/>
@@ -3301,20 +3368,66 @@
       <w:r>
         <w:rPr>
           <w:noProof/>
+        </w:rPr>
+        <w:pict>
+          <v:shape id="_x0000_s1027" type="#_x0000_t202" style="position:absolute;left:0;text-align:left;margin-left:52pt;margin-top:422.25pt;width:309.25pt;height:.05pt;z-index:251668992;mso-position-horizontal-relative:text;mso-position-vertical-relative:text" wrapcoords="-52 0 -52 20903 21600 20903 21600 0 -52 0" stroked="f">
+            <v:textbox style="mso-fit-shape-to-text:t" inset="0,0,0,0">
+              <w:txbxContent>
+                <w:p>
+                  <w:pPr>
+                    <w:pStyle w:val="Beschriftung"/>
+                    <w:rPr>
+                      <w:noProof/>
+                      <w:sz w:val="24"/>
+                      <w:szCs w:val="24"/>
+                    </w:rPr>
+                  </w:pPr>
+                  <w:r>
+                    <w:t xml:space="preserve">Abbildung </w:t>
+                  </w:r>
+                  <w:fldSimple w:instr=" SEQ Abbildung \* ARABIC ">
+                    <w:r>
+                      <w:rPr>
+                        <w:noProof/>
+                      </w:rPr>
+                      <w:t>2</w:t>
+                    </w:r>
+                  </w:fldSimple>
+                  <w:r>
+                    <w:t xml:space="preserve"> - OpcUaServer Stack</w:t>
+                  </w:r>
+                </w:p>
+              </w:txbxContent>
+            </v:textbox>
+            <w10:wrap type="tight"/>
+          </v:shape>
+        </w:pict>
+      </w:r>
+      <w:r>
+        <w:rPr>
+          <w:noProof/>
           <w:lang w:eastAsia="de-DE"/>
         </w:rPr>
         <w:drawing>
-          <wp:anchor distT="0" distB="0" distL="114300" distR="114300" simplePos="0" relativeHeight="251667456" behindDoc="0" locked="0" layoutInCell="1" allowOverlap="1">
+          <wp:anchor distT="0" distB="0" distL="114300" distR="114300" simplePos="0" relativeHeight="251663872" behindDoc="1" locked="0" layoutInCell="1" allowOverlap="1" wp14:anchorId="222C7562" wp14:editId="1E9FE61A">
             <wp:simplePos x="0" y="0"/>
             <wp:positionH relativeFrom="column">
-              <wp:posOffset>657860</wp:posOffset>
+              <wp:posOffset>660400</wp:posOffset>
             </wp:positionH>
             <wp:positionV relativeFrom="paragraph">
-              <wp:posOffset>1114425</wp:posOffset>
+              <wp:posOffset>976185</wp:posOffset>
             </wp:positionV>
             <wp:extent cx="3927475" cy="4329430"/>
-            <wp:effectExtent l="19050" t="0" r="0" b="0"/>
-            <wp:wrapTopAndBottom/>
+            <wp:effectExtent l="0" t="0" r="0" b="0"/>
+            <wp:wrapTight wrapText="bothSides">
+              <wp:wrapPolygon edited="0">
+                <wp:start x="0" y="0"/>
+                <wp:lineTo x="0" y="21480"/>
+                <wp:lineTo x="21478" y="21480"/>
+                <wp:lineTo x="21478" y="0"/>
+                <wp:lineTo x="0" y="0"/>
+              </wp:wrapPolygon>
+            </wp:wrapTight>
             <wp:docPr id="12" name="Grafik 11" descr="OPC_UA_SERVER.PNG"/>
             <wp:cNvGraphicFramePr>
               <a:graphicFrameLocks xmlns:a="http://schemas.openxmlformats.org/drawingml/2006/main" noChangeAspect="1"/>
@@ -3354,10 +3467,22 @@
         <w:t xml:space="preserve"> Stack </w:t>
       </w:r>
       <w:r>
-        <w:t xml:space="preserve">enthält Funktionen des OPC UA Standard für den Betrieb eines OPC UA Servers.  Der OPC UA Server Stack wird in Form einer dynamischen Library bereitgestellt und kann in neue und bestehende C/C++ Anwendungen integriert werden. Die Anwendung kann somit um eine OPC UA Standard Schnittstelle erweitert werden. </w:t>
+        <w:t>enthält Funktionen des OPC UA Standard</w:t>
+      </w:r>
+      <w:r>
+        <w:t>s</w:t>
+      </w:r>
+      <w:r>
+        <w:t xml:space="preserve"> für den Betrieb eines OPC UA Servers.  Der OPC UA Server Stack wird in Form einer dynamischen Library bereitgestellt und kann in neue und bestehende C/C++ Anwendungen integriert werden. Die Anwendung kann somit um eine OPC UA Standard Schnittstelle erweitert werden.</w:t>
       </w:r>
     </w:p>
     <w:p/>
+    <w:p/>
+    <w:p>
+      <w:r>
+        <w:t xml:space="preserve"> </w:t>
+      </w:r>
+    </w:p>
     <w:p>
       <w:pPr>
         <w:pStyle w:val="berschrift2"/>
@@ -3365,7 +3490,7 @@
           <w:lang w:val="en-US"/>
         </w:rPr>
       </w:pPr>
-      <w:bookmarkStart w:id="4" w:name="_Toc428810159"/>
+      <w:bookmarkStart w:id="4" w:name="_Toc428871369"/>
       <w:r>
         <w:t>OpcUa</w:t>
       </w:r>
@@ -3391,30 +3516,100 @@
         <w:t xml:space="preserve">können. Der OpcUaServer besteht aus einem OPC UA Server, einem OPC UA Client und einer Produktschnittstelle. </w:t>
       </w:r>
       <w:r>
-        <w:t xml:space="preserve">Die Produkt Library enthält die eigentliche Logik der Anwendung die durch den OpcUaServer ausgeführt wird. </w:t>
-      </w:r>
-      <w:r>
-        <w:t>Die Verknüpfung zwischen den einzelnen Komponenten des OpcUaserver</w:t>
+        <w:t>Die Produkt Library enthält die eigentliche Logik der Anwendung</w:t>
+      </w:r>
+      <w:r>
+        <w:t>,</w:t>
+      </w:r>
+      <w:r>
+        <w:t xml:space="preserve"> die durch den OpcUaServer ausgeführt wird. </w:t>
+      </w:r>
+      <w:r>
+        <w:t>Die Verknüpfung</w:t>
+      </w:r>
+      <w:r>
+        <w:t>en</w:t>
+      </w:r>
+      <w:r>
+        <w:t xml:space="preserve"> zwischen den einzelnen Komponenten des OpcUa</w:t>
+      </w:r>
+      <w:r>
+        <w:t>S</w:t>
+      </w:r>
+      <w:r>
+        <w:t>erver</w:t>
       </w:r>
       <w:r>
         <w:t>s</w:t>
       </w:r>
       <w:r>
-        <w:t xml:space="preserve"> werden über die Konfiguration hergestellt. </w:t>
+        <w:t xml:space="preserve"> </w:t>
+      </w:r>
+      <w:r>
+        <w:t>werden</w:t>
+      </w:r>
+      <w:r>
+        <w:t xml:space="preserve"> über die Konfiguration hergestellt. </w:t>
       </w:r>
       <w:r>
         <w:t>Somit können vom OpcUaServer beliebige OPC UA Client Server Anwendungen ausgeführt werden.</w:t>
       </w:r>
     </w:p>
     <w:p>
+      <w:r>
+        <w:rPr>
+          <w:noProof/>
+        </w:rPr>
+        <w:lastRenderedPageBreak/>
+        <w:pict>
+          <v:shape id="_x0000_s1028" type="#_x0000_t202" style="position:absolute;left:0;text-align:left;margin-left:-10.35pt;margin-top:253.5pt;width:190.7pt;height:23.5pt;z-index:251671040;mso-position-horizontal-relative:text;mso-position-vertical-relative:text" stroked="f">
+            <v:textbox style="mso-fit-shape-to-text:t" inset="0,0,0,0">
+              <w:txbxContent>
+                <w:p>
+                  <w:pPr>
+                    <w:pStyle w:val="Beschriftung"/>
+                    <w:rPr>
+                      <w:noProof/>
+                      <w:sz w:val="24"/>
+                      <w:szCs w:val="24"/>
+                    </w:rPr>
+                  </w:pPr>
+                  <w:r>
+                    <w:t xml:space="preserve">Abbildung </w:t>
+                  </w:r>
+                  <w:fldSimple w:instr=" SEQ Abbildung \* ARABIC ">
+                    <w:r>
+                      <w:rPr>
+                        <w:noProof/>
+                      </w:rPr>
+                      <w:t>3</w:t>
+                    </w:r>
+                  </w:fldSimple>
+                  <w:r>
+                    <w:t xml:space="preserve"> - </w:t>
+                  </w:r>
+                  <w:proofErr w:type="spellStart"/>
+                  <w:r>
+                    <w:t>OpcUaApplication</w:t>
+                  </w:r>
+                  <w:proofErr w:type="spellEnd"/>
+                  <w:r>
+                    <w:t xml:space="preserve"> Server</w:t>
+                  </w:r>
+                </w:p>
+              </w:txbxContent>
+            </v:textbox>
+            <w10:wrap type="topAndBottom"/>
+          </v:shape>
+        </w:pict>
+      </w:r>
       <w:r>
         <w:rPr>
           <w:noProof/>
           <w:lang w:eastAsia="de-DE"/>
         </w:rPr>
-        <w:lastRenderedPageBreak/>
         <w:drawing>
-          <wp:anchor distT="0" distB="0" distL="114300" distR="114300" simplePos="0" relativeHeight="251668480" behindDoc="0" locked="0" layoutInCell="1" allowOverlap="1">
+          <wp:anchor distT="0" distB="0" distL="114300" distR="114300" simplePos="0" relativeHeight="251659776" behindDoc="0" locked="0" layoutInCell="1" allowOverlap="1">
             <wp:simplePos x="0" y="0"/>
             <wp:positionH relativeFrom="column">
               <wp:posOffset>-131445</wp:posOffset>
@@ -3468,7 +3663,13 @@
     </w:p>
     <w:p>
       <w:r>
-        <w:t xml:space="preserve">Die Produktschnittstelle wird vom OpcUaServer zum laden einer oder mehrerer Produkt Libraries verwendet. </w:t>
+        <w:t xml:space="preserve">Die Produktschnittstelle wird vom OpcUaServer zum </w:t>
+      </w:r>
+      <w:r>
+        <w:t>Laden</w:t>
+      </w:r>
+      <w:r>
+        <w:t xml:space="preserve"> einer oder mehrerer Produkt Libraries verwendet. </w:t>
       </w:r>
       <w:r>
         <w:t xml:space="preserve">Eine Produkt Library enthält die eigentliche Anwendung des OpcUaServers. Durch dieses Konzept können vom OpcUaServer beliebige  OPC UA Client Server Anwendungen ausgeführt werden. Beispiele für OPC UA Client Server Anwendungen sind ein OPC UA Modbus Gateway, ein OPC UA Dienst Server für die Überwachung eines Produktionsprozesses oder eine Historische Datenbank für die Speicherung und Verwaltung von historischen Daten. Die auszuführenden Produkt Libraries werden in der Konfigurationsdatei des OpcUaServer festgelegt. </w:t>
@@ -3478,7 +3679,7 @@
       <w:pPr>
         <w:pStyle w:val="berschrift2"/>
       </w:pPr>
-      <w:bookmarkStart w:id="5" w:name="_Toc428810160"/>
+      <w:bookmarkStart w:id="5" w:name="_Toc428871370"/>
       <w:r>
         <w:t xml:space="preserve">ASNeG-Demo </w:t>
       </w:r>
@@ -3489,10 +3690,56 @@
     </w:p>
     <w:p>
       <w:r>
-        <w:t>Der ASNeg-Demo Server stellt für Testzwecke ein Informationsmodel mit zwei Folder zur Verfügung.</w:t>
-      </w:r>
-    </w:p>
-    <w:p/>
+        <w:t>Der ASNe</w:t>
+      </w:r>
+      <w:r>
+        <w:t>G</w:t>
+      </w:r>
+      <w:r>
+        <w:t>-Demo Server stellt für Testzwecke ein Informationsmodel mit zwei Folder zur Verfügung.</w:t>
+      </w:r>
+    </w:p>
+    <w:p>
+      <w:r>
+        <w:rPr>
+          <w:noProof/>
+        </w:rPr>
+        <w:lastRenderedPageBreak/>
+        <w:pict>
+          <v:shape id="_x0000_s1030" type="#_x0000_t202" style="position:absolute;left:0;text-align:left;margin-left:291.1pt;margin-top:537.45pt;width:147.8pt;height:23.5pt;z-index:251673088;mso-position-horizontal-relative:text;mso-position-vertical-relative:text" stroked="f">
+            <v:textbox style="mso-fit-shape-to-text:t" inset="0,0,0,0">
+              <w:txbxContent>
+                <w:p>
+                  <w:pPr>
+                    <w:pStyle w:val="Beschriftung"/>
+                    <w:rPr>
+                      <w:noProof/>
+                      <w:sz w:val="24"/>
+                      <w:szCs w:val="24"/>
+                    </w:rPr>
+                  </w:pPr>
+                  <w:r>
+                    <w:t xml:space="preserve">Abbildung </w:t>
+                  </w:r>
+                  <w:fldSimple w:instr=" SEQ Abbildung \* ARABIC ">
+                    <w:r>
+                      <w:rPr>
+                        <w:noProof/>
+                      </w:rPr>
+                      <w:t>4</w:t>
+                    </w:r>
+                  </w:fldSimple>
+                  <w:r>
+                    <w:t xml:space="preserve"> - Informationsmodell</w:t>
+                  </w:r>
+                </w:p>
+              </w:txbxContent>
+            </v:textbox>
+            <w10:wrap type="topAndBottom"/>
+          </v:shape>
+        </w:pict>
+      </w:r>
+    </w:p>
     <w:p>
       <w:r>
         <w:rPr>
@@ -3500,7 +3747,7 @@
           <w:lang w:eastAsia="de-DE"/>
         </w:rPr>
         <w:drawing>
-          <wp:anchor distT="0" distB="0" distL="114300" distR="114300" simplePos="0" relativeHeight="251670528" behindDoc="0" locked="0" layoutInCell="1" allowOverlap="1">
+          <wp:anchor distT="0" distB="0" distL="114300" distR="114300" simplePos="0" relativeHeight="251664896" behindDoc="0" locked="0" layoutInCell="1" allowOverlap="1">
             <wp:simplePos x="0" y="0"/>
             <wp:positionH relativeFrom="column">
               <wp:posOffset>1049020</wp:posOffset>
@@ -3544,7 +3791,46 @@
         </w:drawing>
       </w:r>
       <w:r>
-        <w:t xml:space="preserve">Im Folder Root/Objects/TestFolder/BuildInType ist für jeden OPC UA BuildInType eine Variable  vorhanden. Diese Variablen können von einem OPC UA Client gelesen, geschrieben oder überwacht </w:t>
+        <w:t xml:space="preserve">Im Folder </w:t>
+      </w:r>
+      <w:r>
+        <w:rPr>
+          <w:i/>
+        </w:rPr>
+        <w:t>Root/Objects/</w:t>
+      </w:r>
+      <w:proofErr w:type="spellStart"/>
+      <w:r>
+        <w:rPr>
+          <w:i/>
+        </w:rPr>
+        <w:t>TestFolder</w:t>
+      </w:r>
+      <w:proofErr w:type="spellEnd"/>
+      <w:r>
+        <w:rPr>
+          <w:i/>
+        </w:rPr>
+        <w:t>/</w:t>
+      </w:r>
+      <w:proofErr w:type="spellStart"/>
+      <w:r>
+        <w:rPr>
+          <w:i/>
+        </w:rPr>
+        <w:t>BuildInType</w:t>
+      </w:r>
+      <w:proofErr w:type="spellEnd"/>
+      <w:r>
+        <w:t xml:space="preserve"> ist für jeden OPC UA </w:t>
+      </w:r>
+      <w:proofErr w:type="spellStart"/>
+      <w:r>
+        <w:t>BuildInType</w:t>
+      </w:r>
+      <w:proofErr w:type="spellEnd"/>
+      <w:r>
+        <w:t xml:space="preserve"> eine Variable  vorhanden. Diese Variablen können von einem OPC UA Client gelesen, geschrieben oder überwacht </w:t>
       </w:r>
       <w:r>
         <w:t>we</w:t>
@@ -3559,23 +3845,69 @@
       </w:r>
     </w:p>
     <w:p>
+      <w:r>
+        <w:rPr>
+          <w:noProof/>
+        </w:rPr>
+        <w:lastRenderedPageBreak/>
+        <w:pict>
+          <v:shape id="_x0000_s1031" type="#_x0000_t202" style="position:absolute;left:0;text-align:left;margin-left:288.8pt;margin-top:524.45pt;width:150.5pt;height:40.25pt;z-index:251675136;mso-position-horizontal-relative:text;mso-position-vertical-relative:text" stroked="f">
+            <v:textbox inset="0,0,0,0">
+              <w:txbxContent>
+                <w:p>
+                  <w:pPr>
+                    <w:pStyle w:val="Beschriftung"/>
+                  </w:pPr>
+                  <w:r>
+                    <w:t xml:space="preserve">Abbildung </w:t>
+                  </w:r>
+                  <w:fldSimple w:instr=" SEQ Abbildung \* ARABIC ">
+                    <w:r>
+                      <w:rPr>
+                        <w:noProof/>
+                      </w:rPr>
+                      <w:t>5</w:t>
+                    </w:r>
+                  </w:fldSimple>
+                  <w:r>
+                    <w:t xml:space="preserve"> – Informationsmodell</w:t>
+                  </w:r>
+                </w:p>
+                <w:p>
+                  <w:pPr>
+                    <w:pStyle w:val="Beschriftung"/>
+                    <w:rPr>
+                      <w:noProof/>
+                      <w:sz w:val="24"/>
+                      <w:szCs w:val="24"/>
+                    </w:rPr>
+                  </w:pPr>
+                  <w:r>
+                    <w:t xml:space="preserve"> mit Loop</w:t>
+                  </w:r>
+                </w:p>
+              </w:txbxContent>
+            </v:textbox>
+            <w10:wrap type="topAndBottom"/>
+          </v:shape>
+        </w:pict>
+      </w:r>
       <w:r>
         <w:rPr>
           <w:noProof/>
           <w:lang w:eastAsia="de-DE"/>
         </w:rPr>
-        <w:lastRenderedPageBreak/>
         <w:drawing>
-          <wp:anchor distT="0" distB="0" distL="114300" distR="114300" simplePos="0" relativeHeight="251669504" behindDoc="0" locked="0" layoutInCell="1" allowOverlap="1">
+          <wp:anchor distT="0" distB="0" distL="114300" distR="114300" simplePos="0" relativeHeight="251660800" behindDoc="0" locked="0" layoutInCell="1" allowOverlap="1">
             <wp:simplePos x="0" y="0"/>
             <wp:positionH relativeFrom="column">
               <wp:posOffset>1181735</wp:posOffset>
             </wp:positionH>
             <wp:positionV relativeFrom="paragraph">
-              <wp:posOffset>-134620</wp:posOffset>
+              <wp:posOffset>-29210</wp:posOffset>
             </wp:positionV>
             <wp:extent cx="2692400" cy="7299325"/>
-            <wp:effectExtent l="19050" t="0" r="0" b="0"/>
+            <wp:effectExtent l="0" t="0" r="0" b="0"/>
             <wp:wrapTopAndBottom/>
             <wp:docPr id="14" name="Grafik 13" descr="TestFolder.png"/>
             <wp:cNvGraphicFramePr>
@@ -3612,13 +3944,46 @@
     </w:p>
     <w:p>
       <w:r>
-        <w:t>Im Folder Root/Objects/TestFolder</w:t>
-      </w:r>
-      <w:r>
-        <w:t>Lib</w:t>
-      </w:r>
-      <w:r>
-        <w:t xml:space="preserve">/BuildInType ist für jeden OPC UA BuildInType eine Variable  vorhanden. Diese Variablen können von einem OPC UA Client gelesen, geschrieben oder überwacht </w:t>
+        <w:t xml:space="preserve">Im Folder </w:t>
+      </w:r>
+      <w:r>
+        <w:rPr>
+          <w:i/>
+        </w:rPr>
+        <w:t>Root/Objects/</w:t>
+      </w:r>
+      <w:proofErr w:type="spellStart"/>
+      <w:r>
+        <w:rPr>
+          <w:i/>
+        </w:rPr>
+        <w:t>TestFolderLib</w:t>
+      </w:r>
+      <w:proofErr w:type="spellEnd"/>
+      <w:r>
+        <w:rPr>
+          <w:i/>
+        </w:rPr>
+        <w:t>/</w:t>
+      </w:r>
+      <w:proofErr w:type="spellStart"/>
+      <w:r>
+        <w:rPr>
+          <w:i/>
+        </w:rPr>
+        <w:t>BuildInType</w:t>
+      </w:r>
+      <w:proofErr w:type="spellEnd"/>
+      <w:r>
+        <w:t xml:space="preserve"> ist für jeden OPC UA </w:t>
+      </w:r>
+      <w:proofErr w:type="spellStart"/>
+      <w:r>
+        <w:t>BuildInType</w:t>
+      </w:r>
+      <w:proofErr w:type="spellEnd"/>
+      <w:r>
+        <w:t xml:space="preserve"> eine Variable  vorhanden. Diese Variablen können von einem OPC UA Client gelesen, geschrieben oder überwacht </w:t>
       </w:r>
       <w:r>
         <w:t>we</w:t>
@@ -3641,14 +4006,47 @@
     </w:p>
     <w:p>
       <w:r>
-        <w:t>Die Variable LoopTimerInterval hat eine Sonderbedeutung. Diese Variable enthält ein Zeitintervall in Millisekunden. Ist das LoopTimerInterval ungleich 0 so werden alle Variablen im vorgegebenen Zeitintervall durch die Produkt Library geändert. Die Variable LoopTimerInterval kann wie alle Variablen durch ein OPC UA Client gesetzt bzw. gelesen werden.</w:t>
+        <w:t xml:space="preserve">Die Variable </w:t>
+      </w:r>
+      <w:proofErr w:type="spellStart"/>
+      <w:r>
+        <w:rPr>
+          <w:i/>
+        </w:rPr>
+        <w:t>LoopTimerInterval</w:t>
+      </w:r>
+      <w:proofErr w:type="spellEnd"/>
+      <w:r>
+        <w:t xml:space="preserve"> hat eine Sonderbedeutung. Diese Variable enthält ein Zeitintervall in Millisekunden. Ist das </w:t>
+      </w:r>
+      <w:proofErr w:type="spellStart"/>
+      <w:r>
+        <w:rPr>
+          <w:i/>
+        </w:rPr>
+        <w:t>LoopTimerInterval</w:t>
+      </w:r>
+      <w:proofErr w:type="spellEnd"/>
+      <w:r>
+        <w:t xml:space="preserve"> ungleich 0 so werden alle Variablen im vorgegebenen Zeitintervall durch die Produkt Library geändert. Die Variable </w:t>
+      </w:r>
+      <w:proofErr w:type="spellStart"/>
+      <w:r>
+        <w:rPr>
+          <w:i/>
+        </w:rPr>
+        <w:t>LoopTimerInterval</w:t>
+      </w:r>
+      <w:proofErr w:type="spellEnd"/>
+      <w:r>
+        <w:t xml:space="preserve"> kann wie alle Variablen durch ein OPC UA Client gesetzt bzw. gelesen werden.</w:t>
       </w:r>
     </w:p>
     <w:p>
       <w:pPr>
         <w:pStyle w:val="berschrift1"/>
       </w:pPr>
-      <w:bookmarkStart w:id="6" w:name="_Toc428810161"/>
+      <w:bookmarkStart w:id="6" w:name="_Toc428871371"/>
       <w:r>
         <w:t>Installation</w:t>
       </w:r>
@@ -3669,7 +4067,7 @@
       <w:pPr>
         <w:pStyle w:val="berschrift2"/>
       </w:pPr>
-      <w:bookmarkStart w:id="7" w:name="_Toc428810162"/>
+      <w:bookmarkStart w:id="7" w:name="_Toc428871372"/>
       <w:r>
         <w:t>Windows 7</w:t>
       </w:r>
@@ -3708,7 +4106,7 @@
       <w:pPr>
         <w:pStyle w:val="berschrift3"/>
       </w:pPr>
-      <w:bookmarkStart w:id="8" w:name="_Toc428810163"/>
+      <w:bookmarkStart w:id="8" w:name="_Toc428871373"/>
       <w:r>
         <w:t>Systemvoraussetzungen</w:t>
       </w:r>
@@ -3728,7 +4126,26 @@
         </w:numPr>
       </w:pPr>
       <w:r>
-        <w:t>Installation der Boost Library in der Version 1.54 32 Bit (</w:t>
+        <w:t xml:space="preserve">Installation der </w:t>
+      </w:r>
+      <w:proofErr w:type="spellStart"/>
+      <w:r>
+        <w:t>Boost</w:t>
+      </w:r>
+      <w:proofErr w:type="spellEnd"/>
+      <w:r>
+        <w:t xml:space="preserve"> Library in der Version 1.54 32 Bit</w:t>
+      </w:r>
+      <w:r>
+        <w:t>.</w:t>
+      </w:r>
+    </w:p>
+    <w:p>
+      <w:pPr>
+        <w:pStyle w:val="Listenabsatz"/>
+      </w:pPr>
+      <w:r>
+        <w:t>(</w:t>
       </w:r>
       <w:hyperlink r:id="rId17" w:history="1">
         <w:r>
@@ -3739,7 +4156,15 @@
         </w:r>
       </w:hyperlink>
       <w:r>
-        <w:t xml:space="preserve">).  Für die Installation muss das Paket </w:t>
+        <w:t>)</w:t>
+      </w:r>
+    </w:p>
+    <w:p>
+      <w:pPr>
+        <w:pStyle w:val="Listenabsatz"/>
+      </w:pPr>
+      <w:r>
+        <w:t xml:space="preserve"> Für die Installation muss das Paket </w:t>
       </w:r>
       <w:r>
         <w:rPr>
@@ -3754,8 +4179,13 @@
         <w:t>während der Installation der</w:t>
       </w:r>
       <w:r>
-        <w:t xml:space="preserve"> Boost</w:t>
-      </w:r>
+        <w:t xml:space="preserve"> </w:t>
+      </w:r>
+      <w:proofErr w:type="spellStart"/>
+      <w:r>
+        <w:t>Boost</w:t>
+      </w:r>
+      <w:proofErr w:type="spellEnd"/>
       <w:r>
         <w:t xml:space="preserve"> Library</w:t>
       </w:r>
@@ -3776,7 +4206,7 @@
       <w:pPr>
         <w:pStyle w:val="berschrift3"/>
       </w:pPr>
-      <w:bookmarkStart w:id="9" w:name="_Toc428810164"/>
+      <w:bookmarkStart w:id="9" w:name="_Toc428871374"/>
       <w:r>
         <w:t>Installation</w:t>
       </w:r>
@@ -3802,7 +4232,7 @@
         </w:rPr>
         <w:lastRenderedPageBreak/>
         <w:drawing>
-          <wp:anchor distT="0" distB="0" distL="114300" distR="114300" simplePos="0" relativeHeight="251659264" behindDoc="0" locked="0" layoutInCell="1" allowOverlap="1">
+          <wp:anchor distT="0" distB="0" distL="114300" distR="114300" simplePos="0" relativeHeight="251650560" behindDoc="0" locked="0" layoutInCell="1" allowOverlap="1">
             <wp:simplePos x="0" y="0"/>
             <wp:positionH relativeFrom="column">
               <wp:posOffset>478155</wp:posOffset>
@@ -3846,13 +4276,31 @@
         </w:drawing>
       </w:r>
       <w:r>
-        <w:t xml:space="preserve">Laden Sie den OpcUaServer für das Betriebssystem Windows 7 von der ASNeG Webseite herunter (http://asneg.de/download.html). Die Installation startet nach dem Download selbstständig. Für die Installation des OpcUaServer auf Ihrem Windows 7 Betriebssysteme werden Administrator Rechte benötigt. Nach dem Ende der Installation des OpcUaServer muss Ihr Rechner neu gestartet werden. </w:t>
-      </w:r>
-    </w:p>
-    <w:p>
-      <w:pPr>
-        <w:pStyle w:val="Listenabsatz"/>
-      </w:pPr>
+        <w:t>Laden Sie den OpcUaServer für das Betriebssystem Windows 7 von der ASNeG Webseite herunter (</w:t>
+      </w:r>
+      <w:hyperlink r:id="rId19" w:history="1">
+        <w:r>
+          <w:rPr>
+            <w:rStyle w:val="Hyperlink"/>
+          </w:rPr>
+          <w:t>http://asneg.de/download.html</w:t>
+        </w:r>
+      </w:hyperlink>
+      <w:r>
+        <w:t>). Die Installation startet nach dem Download selbstständig. Für die Installation des OpcUaServer</w:t>
+      </w:r>
+      <w:r>
+        <w:t>s</w:t>
+      </w:r>
+      <w:r>
+        <w:t xml:space="preserve"> auf Ihrem Windows 7 Betriebssysteme werden Administrator Rechte benötigt. Nach dem Ende der Installation des OpcUaServer</w:t>
+      </w:r>
+      <w:r>
+        <w:t>s</w:t>
+      </w:r>
+      <w:r>
+        <w:t xml:space="preserve"> muss Ihr Rechner neu gestartet werden. </w:t>
+      </w:r>
     </w:p>
     <w:p>
       <w:pPr>
@@ -3878,7 +4326,7 @@
           <w:lang w:eastAsia="de-DE"/>
         </w:rPr>
         <w:drawing>
-          <wp:anchor distT="0" distB="0" distL="114300" distR="114300" simplePos="0" relativeHeight="251660288" behindDoc="0" locked="0" layoutInCell="1" allowOverlap="1">
+          <wp:anchor distT="0" distB="0" distL="114300" distR="114300" simplePos="0" relativeHeight="251651584" behindDoc="0" locked="0" layoutInCell="1" allowOverlap="1">
             <wp:simplePos x="0" y="0"/>
             <wp:positionH relativeFrom="column">
               <wp:posOffset>478155</wp:posOffset>
@@ -3901,97 +4349,6 @@
                     <pic:cNvPicPr/>
                   </pic:nvPicPr>
                   <pic:blipFill>
-                    <a:blip r:embed="rId19" cstate="print"/>
-                    <a:stretch>
-                      <a:fillRect/>
-                    </a:stretch>
-                  </pic:blipFill>
-                  <pic:spPr>
-                    <a:xfrm>
-                      <a:off x="0" y="0"/>
-                      <a:ext cx="4802505" cy="3703955"/>
-                    </a:xfrm>
-                    <a:prstGeom prst="rect">
-                      <a:avLst/>
-                    </a:prstGeom>
-                  </pic:spPr>
-                </pic:pic>
-              </a:graphicData>
-            </a:graphic>
-          </wp:anchor>
-        </w:drawing>
-      </w:r>
-      <w:r>
-        <w:t xml:space="preserve">Drücken Sie </w:t>
-      </w:r>
-      <w:r>
-        <w:rPr>
-          <w:i/>
-        </w:rPr>
-        <w:t>Weiter</w:t>
-      </w:r>
-      <w:r>
-        <w:rPr>
-          <w:i/>
-        </w:rPr>
-        <w:t>.</w:t>
-      </w:r>
-    </w:p>
-    <w:p/>
-    <w:p>
-      <w:pPr>
-        <w:pStyle w:val="Listenabsatz"/>
-        <w:numPr>
-          <w:ilvl w:val="0"/>
-          <w:numId w:val="26"/>
-        </w:numPr>
-      </w:pPr>
-      <w:r>
-        <w:t xml:space="preserve">Lesen Sie das Lizensabkommen und bestätigen Sie dieses durch das Drücken von </w:t>
-      </w:r>
-      <w:r>
-        <w:rPr>
-          <w:i/>
-        </w:rPr>
-        <w:t>Annehmen</w:t>
-      </w:r>
-      <w:r>
-        <w:rPr>
-          <w:i/>
-        </w:rPr>
-        <w:t>.</w:t>
-      </w:r>
-    </w:p>
-    <w:p>
-      <w:r>
-        <w:rPr>
-          <w:noProof/>
-          <w:lang w:eastAsia="de-DE"/>
-        </w:rPr>
-        <w:drawing>
-          <wp:anchor distT="0" distB="0" distL="114300" distR="114300" simplePos="0" relativeHeight="251661312" behindDoc="0" locked="0" layoutInCell="1" allowOverlap="1">
-            <wp:simplePos x="0" y="0"/>
-            <wp:positionH relativeFrom="column">
-              <wp:posOffset>478155</wp:posOffset>
-            </wp:positionH>
-            <wp:positionV relativeFrom="paragraph">
-              <wp:posOffset>-127000</wp:posOffset>
-            </wp:positionV>
-            <wp:extent cx="4802505" cy="3703955"/>
-            <wp:effectExtent l="19050" t="0" r="0" b="0"/>
-            <wp:wrapTopAndBottom/>
-            <wp:docPr id="4" name="Grafik 3" descr="Install_Windows3.JPG"/>
-            <wp:cNvGraphicFramePr>
-              <a:graphicFrameLocks xmlns:a="http://schemas.openxmlformats.org/drawingml/2006/main" noChangeAspect="1"/>
-            </wp:cNvGraphicFramePr>
-            <a:graphic xmlns:a="http://schemas.openxmlformats.org/drawingml/2006/main">
-              <a:graphicData uri="http://schemas.openxmlformats.org/drawingml/2006/picture">
-                <pic:pic xmlns:pic="http://schemas.openxmlformats.org/drawingml/2006/picture">
-                  <pic:nvPicPr>
-                    <pic:cNvPr id="0" name="Install_Windows3.JPG"/>
-                    <pic:cNvPicPr/>
-                  </pic:nvPicPr>
-                  <pic:blipFill>
                     <a:blip r:embed="rId20" cstate="print"/>
                     <a:stretch>
                       <a:fillRect/>
@@ -4012,6 +4369,23 @@
           </wp:anchor>
         </w:drawing>
       </w:r>
+      <w:r>
+        <w:t xml:space="preserve">Drücken Sie </w:t>
+      </w:r>
+      <w:proofErr w:type="spellStart"/>
+      <w:r>
+        <w:rPr>
+          <w:i/>
+        </w:rPr>
+        <w:t>Weiter</w:t>
+      </w:r>
+      <w:proofErr w:type="spellEnd"/>
+      <w:r>
+        <w:rPr>
+          <w:i/>
+        </w:rPr>
+        <w:t>.</w:t>
+      </w:r>
     </w:p>
     <w:p>
       <w:pPr>
@@ -4022,32 +4396,117 @@
         </w:numPr>
       </w:pPr>
       <w:r>
-        <w:t xml:space="preserve">Drücken Sie </w:t>
-      </w:r>
-      <w:r>
-        <w:rPr>
-          <w:i/>
-        </w:rPr>
-        <w:t>Weiter</w:t>
-      </w:r>
-      <w:r>
-        <w:rPr>
-          <w:i/>
-        </w:rPr>
-        <w:t>.</w:t>
-      </w:r>
-    </w:p>
-    <w:p>
-      <w:pPr>
-        <w:pStyle w:val="Listenabsatz"/>
-      </w:pPr>
-      <w:r>
         <w:rPr>
           <w:noProof/>
           <w:lang w:eastAsia="de-DE"/>
         </w:rPr>
+        <w:lastRenderedPageBreak/>
         <w:drawing>
-          <wp:anchor distT="0" distB="0" distL="114300" distR="114300" simplePos="0" relativeHeight="251662336" behindDoc="0" locked="0" layoutInCell="1" allowOverlap="1">
+          <wp:anchor distT="0" distB="0" distL="114300" distR="114300" simplePos="0" relativeHeight="251652608" behindDoc="0" locked="0" layoutInCell="1" allowOverlap="1" wp14:anchorId="3041682C" wp14:editId="58462D29">
+            <wp:simplePos x="0" y="0"/>
+            <wp:positionH relativeFrom="column">
+              <wp:posOffset>478155</wp:posOffset>
+            </wp:positionH>
+            <wp:positionV relativeFrom="paragraph">
+              <wp:posOffset>620090</wp:posOffset>
+            </wp:positionV>
+            <wp:extent cx="4802505" cy="3703955"/>
+            <wp:effectExtent l="0" t="0" r="0" b="0"/>
+            <wp:wrapTopAndBottom/>
+            <wp:docPr id="4" name="Grafik 3" descr="Install_Windows3.JPG"/>
+            <wp:cNvGraphicFramePr>
+              <a:graphicFrameLocks xmlns:a="http://schemas.openxmlformats.org/drawingml/2006/main" noChangeAspect="1"/>
+            </wp:cNvGraphicFramePr>
+            <a:graphic xmlns:a="http://schemas.openxmlformats.org/drawingml/2006/main">
+              <a:graphicData uri="http://schemas.openxmlformats.org/drawingml/2006/picture">
+                <pic:pic xmlns:pic="http://schemas.openxmlformats.org/drawingml/2006/picture">
+                  <pic:nvPicPr>
+                    <pic:cNvPr id="0" name="Install_Windows3.JPG"/>
+                    <pic:cNvPicPr/>
+                  </pic:nvPicPr>
+                  <pic:blipFill>
+                    <a:blip r:embed="rId21" cstate="print"/>
+                    <a:stretch>
+                      <a:fillRect/>
+                    </a:stretch>
+                  </pic:blipFill>
+                  <pic:spPr>
+                    <a:xfrm>
+                      <a:off x="0" y="0"/>
+                      <a:ext cx="4802505" cy="3703955"/>
+                    </a:xfrm>
+                    <a:prstGeom prst="rect">
+                      <a:avLst/>
+                    </a:prstGeom>
+                  </pic:spPr>
+                </pic:pic>
+              </a:graphicData>
+            </a:graphic>
+          </wp:anchor>
+        </w:drawing>
+      </w:r>
+      <w:r>
+        <w:t xml:space="preserve">Lesen Sie das </w:t>
+      </w:r>
+      <w:proofErr w:type="spellStart"/>
+      <w:r>
+        <w:t>Lizensabkommen</w:t>
+      </w:r>
+      <w:proofErr w:type="spellEnd"/>
+      <w:r>
+        <w:t xml:space="preserve"> und bestätigen Sie dieses durch das Drücken von </w:t>
+      </w:r>
+      <w:r>
+        <w:rPr>
+          <w:i/>
+        </w:rPr>
+        <w:t>Annehmen</w:t>
+      </w:r>
+      <w:r>
+        <w:rPr>
+          <w:i/>
+        </w:rPr>
+        <w:t>.</w:t>
+      </w:r>
+    </w:p>
+    <w:p/>
+    <w:p>
+      <w:pPr>
+        <w:pStyle w:val="Listenabsatz"/>
+        <w:numPr>
+          <w:ilvl w:val="0"/>
+          <w:numId w:val="26"/>
+        </w:numPr>
+      </w:pPr>
+      <w:r>
+        <w:t xml:space="preserve">Drücken Sie </w:t>
+      </w:r>
+      <w:proofErr w:type="spellStart"/>
+      <w:r>
+        <w:rPr>
+          <w:i/>
+        </w:rPr>
+        <w:t>Weiter</w:t>
+      </w:r>
+      <w:proofErr w:type="spellEnd"/>
+      <w:r>
+        <w:rPr>
+          <w:i/>
+        </w:rPr>
+        <w:t>.</w:t>
+      </w:r>
+    </w:p>
+    <w:p>
+      <w:pPr>
+        <w:pStyle w:val="Listenabsatz"/>
+      </w:pPr>
+      <w:r>
+        <w:rPr>
+          <w:noProof/>
+          <w:lang w:eastAsia="de-DE"/>
+        </w:rPr>
+        <w:drawing>
+          <wp:anchor distT="0" distB="0" distL="114300" distR="114300" simplePos="0" relativeHeight="251653632" behindDoc="0" locked="0" layoutInCell="1" allowOverlap="1">
             <wp:simplePos x="0" y="0"/>
             <wp:positionH relativeFrom="column">
               <wp:posOffset>478155</wp:posOffset>
@@ -4070,7 +4529,7 @@
                     <pic:cNvPicPr/>
                   </pic:nvPicPr>
                   <pic:blipFill>
-                    <a:blip r:embed="rId21" cstate="print"/>
+                    <a:blip r:embed="rId22" cstate="print"/>
                     <a:stretch>
                       <a:fillRect/>
                     </a:stretch>
@@ -4094,18 +4553,19 @@
     <w:p>
       <w:pPr>
         <w:pStyle w:val="Listenabsatz"/>
-      </w:pPr>
-    </w:p>
-    <w:p>
-      <w:pPr>
-        <w:pStyle w:val="Listenabsatz"/>
         <w:numPr>
           <w:ilvl w:val="0"/>
           <w:numId w:val="26"/>
         </w:numPr>
       </w:pPr>
       <w:r>
-        <w:t xml:space="preserve">Drücken Sie </w:t>
+        <w:lastRenderedPageBreak/>
+        <w:t>D</w:t>
+      </w:r>
+      <w:bookmarkStart w:id="10" w:name="_GoBack"/>
+      <w:bookmarkEnd w:id="10"/>
+      <w:r>
+        <w:t xml:space="preserve">rücken Sie </w:t>
       </w:r>
       <w:r>
         <w:rPr>
@@ -4135,7 +4595,7 @@
           <w:lang w:eastAsia="de-DE"/>
         </w:rPr>
         <w:drawing>
-          <wp:anchor distT="0" distB="0" distL="114300" distR="114300" simplePos="0" relativeHeight="251663360" behindDoc="0" locked="0" layoutInCell="1" allowOverlap="1">
+          <wp:anchor distT="0" distB="0" distL="114300" distR="114300" simplePos="0" relativeHeight="251654656" behindDoc="0" locked="0" layoutInCell="1" allowOverlap="1">
             <wp:simplePos x="0" y="0"/>
             <wp:positionH relativeFrom="column">
               <wp:posOffset>478155</wp:posOffset>
@@ -4158,7 +4618,7 @@
                     <pic:cNvPicPr/>
                   </pic:nvPicPr>
                   <pic:blipFill>
-                    <a:blip r:embed="rId22" cstate="print"/>
+                    <a:blip r:embed="rId23" cstate="print"/>
                     <a:stretch>
                       <a:fillRect/>
                     </a:stretch>
@@ -4178,11 +4638,18 @@
           </wp:anchor>
         </w:drawing>
       </w:r>
-    </w:p>
-    <w:p>
-      <w:pPr>
-        <w:pStyle w:val="Listenabsatz"/>
-      </w:pPr>
+      <w:r>
+        <w:t xml:space="preserve">Drücken Sie </w:t>
+      </w:r>
+      <w:r>
+        <w:rPr>
+          <w:i/>
+        </w:rPr>
+        <w:t>Fertigstellen</w:t>
+      </w:r>
+      <w:r>
+        <w:t>.</w:t>
+      </w:r>
     </w:p>
     <w:p>
       <w:pPr>
@@ -4193,16 +4660,7 @@
         </w:numPr>
       </w:pPr>
       <w:r>
-        <w:t xml:space="preserve">Drücken Sie </w:t>
-      </w:r>
-      <w:r>
-        <w:rPr>
-          <w:i/>
-        </w:rPr>
-        <w:t>Fertigstellen</w:t>
-      </w:r>
-      <w:r>
-        <w:t>.</w:t>
+        <w:t>Führen Sie jetzt einen Neustart des Rechners durch.</w:t>
       </w:r>
     </w:p>
     <w:p>
@@ -4212,36 +4670,49 @@
           <w:ilvl w:val="0"/>
           <w:numId w:val="26"/>
         </w:numPr>
-      </w:pPr>
-      <w:r>
-        <w:t>Führen Sie jetzt einen Neustart des Rechners durch.</w:t>
-      </w:r>
-    </w:p>
-    <w:p>
-      <w:pPr>
-        <w:pStyle w:val="Listenabsatz"/>
-        <w:numPr>
-          <w:ilvl w:val="0"/>
-          <w:numId w:val="26"/>
-        </w:numPr>
-      </w:pPr>
-      <w:r>
-        <w:t>Nach dem Neustart des Rechner ist die Installation des OpcUaServer abgeschlossen.</w:t>
+        <w:jc w:val="left"/>
+      </w:pPr>
+      <w:r>
+        <w:t>Nach dem Neustart des Rechner</w:t>
+      </w:r>
+      <w:r>
+        <w:t>s</w:t>
+      </w:r>
+      <w:r>
+        <w:t xml:space="preserve"> ist die Installation des OpcUaServer abgeschlossen.</w:t>
       </w:r>
     </w:p>
     <w:p>
       <w:pPr>
         <w:pStyle w:val="berschrift3"/>
       </w:pPr>
-      <w:bookmarkStart w:id="10" w:name="_Toc428810165"/>
+      <w:bookmarkStart w:id="11" w:name="_Toc428871375"/>
       <w:r>
         <w:t>Starten und Stoppen des Server</w:t>
       </w:r>
-      <w:bookmarkEnd w:id="10"/>
-    </w:p>
-    <w:p>
-      <w:r>
-        <w:t>Der OpcUaServer wird als Windows Dienst auf dem Windows 7 Betriebsssystem installiert. Am Ende der Installation sowie nach einem Neustart des Rechners wird der ASNeG-Demo Server automatisch neu gestartet. Für das manuelle Starten und Stoppen des ASNeG-Demo Server kann der Windows Dienste Manager verwendet werden.</w:t>
+      <w:bookmarkEnd w:id="11"/>
+    </w:p>
+    <w:p>
+      <w:r>
+        <w:t>Der OpcUaServer wird als Windows Di</w:t>
+      </w:r>
+      <w:r>
+        <w:t>enst auf dem Windows 7 Betriebs</w:t>
+      </w:r>
+      <w:r>
+        <w:t xml:space="preserve">system installiert. Am Ende der Installation sowie nach einem Neustart des Rechners wird der ASNeG-Demo Server automatisch neu gestartet. Für das </w:t>
+      </w:r>
+      <w:r>
+        <w:t>manuelle Starten und Stoppen des</w:t>
+      </w:r>
+      <w:r>
+        <w:t xml:space="preserve"> ASNeG-Demo Server</w:t>
+      </w:r>
+      <w:r>
+        <w:t>s</w:t>
+      </w:r>
+      <w:r>
+        <w:t xml:space="preserve"> kann der Windows Dienste Manager verwendet werden.</w:t>
       </w:r>
     </w:p>
     <w:p>
@@ -4250,6 +4721,9 @@
       </w:pPr>
       <w:r>
         <w:t>Starten des ASNeG-Demo Server</w:t>
+      </w:r>
+      <w:r>
+        <w:t>s</w:t>
       </w:r>
     </w:p>
     <w:p>
@@ -4285,7 +4759,6 @@
         </w:numPr>
       </w:pPr>
       <w:r>
-        <w:lastRenderedPageBreak/>
         <w:t>Wählen Sie das Menü „Verwaltung“</w:t>
       </w:r>
     </w:p>
@@ -4315,17 +4788,18 @@
           <w:noProof/>
           <w:lang w:eastAsia="de-DE"/>
         </w:rPr>
+        <w:lastRenderedPageBreak/>
         <w:drawing>
-          <wp:anchor distT="0" distB="0" distL="114300" distR="114300" simplePos="0" relativeHeight="251664384" behindDoc="0" locked="0" layoutInCell="1" allowOverlap="1">
+          <wp:anchor distT="0" distB="0" distL="114300" distR="114300" simplePos="0" relativeHeight="251655680" behindDoc="0" locked="0" layoutInCell="1" allowOverlap="1" wp14:anchorId="738AB4A3" wp14:editId="2B40CA86">
             <wp:simplePos x="0" y="0"/>
             <wp:positionH relativeFrom="column">
-              <wp:posOffset>478155</wp:posOffset>
+              <wp:posOffset>285684</wp:posOffset>
             </wp:positionH>
             <wp:positionV relativeFrom="paragraph">
               <wp:posOffset>-103505</wp:posOffset>
             </wp:positionV>
             <wp:extent cx="5584190" cy="3204210"/>
-            <wp:effectExtent l="19050" t="0" r="0" b="0"/>
+            <wp:effectExtent l="0" t="0" r="0" b="0"/>
             <wp:wrapTopAndBottom/>
             <wp:docPr id="8" name="Grafik 7" descr="start_windows1.JPG"/>
             <wp:cNvGraphicFramePr>
@@ -4339,7 +4813,7 @@
                     <pic:cNvPicPr/>
                   </pic:nvPicPr>
                   <pic:blipFill>
-                    <a:blip r:embed="rId23" cstate="print"/>
+                    <a:blip r:embed="rId24" cstate="print"/>
                     <a:stretch>
                       <a:fillRect/>
                     </a:stretch>
@@ -4363,7 +4837,23 @@
     <w:p>
       <w:pPr>
         <w:pStyle w:val="Listenabsatz"/>
-      </w:pPr>
+        <w:numPr>
+          <w:ilvl w:val="0"/>
+          <w:numId w:val="27"/>
+        </w:numPr>
+      </w:pPr>
+      <w:r>
+        <w:t xml:space="preserve">Wählen Sie im rechten Fenster die Zeile </w:t>
+      </w:r>
+      <w:r>
+        <w:rPr>
+          <w:i/>
+        </w:rPr>
+        <w:t>ASNeG-Demo</w:t>
+      </w:r>
+      <w:r>
+        <w:t xml:space="preserve"> aus.</w:t>
+      </w:r>
     </w:p>
     <w:p>
       <w:pPr>
@@ -4374,33 +4864,12 @@
         </w:numPr>
       </w:pPr>
       <w:r>
-        <w:t xml:space="preserve">Wählen Sie im rechten Fenster die Zeile </w:t>
+        <w:t xml:space="preserve">Drücken Sie im mittleren Fenster </w:t>
       </w:r>
       <w:r>
         <w:rPr>
           <w:i/>
         </w:rPr>
-        <w:t>ASNeG-Demo</w:t>
-      </w:r>
-      <w:r>
-        <w:t xml:space="preserve"> aus.</w:t>
-      </w:r>
-    </w:p>
-    <w:p>
-      <w:pPr>
-        <w:pStyle w:val="Listenabsatz"/>
-        <w:numPr>
-          <w:ilvl w:val="0"/>
-          <w:numId w:val="27"/>
-        </w:numPr>
-      </w:pPr>
-      <w:r>
-        <w:t xml:space="preserve">Drücken Sie im mittleren Fenster </w:t>
-      </w:r>
-      <w:r>
-        <w:rPr>
-          <w:i/>
-        </w:rPr>
         <w:t>starten</w:t>
       </w:r>
       <w:r>
@@ -4421,6 +4890,9 @@
       </w:pPr>
       <w:r>
         <w:t>Stoppen des ASNeG-Demo Server</w:t>
+      </w:r>
+      <w:r>
+        <w:t>s</w:t>
       </w:r>
     </w:p>
     <w:p>
@@ -4529,7 +5001,7 @@
         </w:rPr>
         <w:lastRenderedPageBreak/>
         <w:drawing>
-          <wp:anchor distT="0" distB="0" distL="114300" distR="114300" simplePos="0" relativeHeight="251665408" behindDoc="0" locked="0" layoutInCell="1" allowOverlap="1">
+          <wp:anchor distT="0" distB="0" distL="114300" distR="114300" simplePos="0" relativeHeight="251657728" behindDoc="0" locked="0" layoutInCell="1" allowOverlap="1" wp14:anchorId="625008D2" wp14:editId="336F40CC">
             <wp:simplePos x="0" y="0"/>
             <wp:positionH relativeFrom="column">
               <wp:posOffset>267335</wp:posOffset>
@@ -4552,7 +5024,7 @@
                     <pic:cNvPicPr/>
                   </pic:nvPicPr>
                   <pic:blipFill>
-                    <a:blip r:embed="rId24" cstate="print"/>
+                    <a:blip r:embed="rId25" cstate="print"/>
                     <a:stretch>
                       <a:fillRect/>
                     </a:stretch>
@@ -4624,11 +5096,11 @@
       <w:pPr>
         <w:pStyle w:val="berschrift2"/>
       </w:pPr>
-      <w:bookmarkStart w:id="11" w:name="_Toc428810166"/>
+      <w:bookmarkStart w:id="12" w:name="_Toc428871376"/>
       <w:r>
         <w:t>ubuntu 14.04 LTS</w:t>
       </w:r>
-      <w:bookmarkEnd w:id="11"/>
+      <w:bookmarkEnd w:id="12"/>
     </w:p>
     <w:p>
       <w:r>
@@ -4644,7 +5116,10 @@
         <w:t xml:space="preserve">dem </w:t>
       </w:r>
       <w:r>
-        <w:t xml:space="preserve">Betriebssystemen </w:t>
+        <w:t>Betriebssystem</w:t>
+      </w:r>
+      <w:r>
+        <w:t xml:space="preserve"> </w:t>
       </w:r>
       <w:r>
         <w:t xml:space="preserve">ubuntu 14.04 LTS </w:t>
@@ -4663,11 +5138,11 @@
       <w:pPr>
         <w:pStyle w:val="berschrift3"/>
       </w:pPr>
-      <w:bookmarkStart w:id="12" w:name="_Toc428810167"/>
+      <w:bookmarkStart w:id="13" w:name="_Toc428871377"/>
       <w:r>
         <w:t>Systemvoraussetzungen</w:t>
       </w:r>
-      <w:bookmarkEnd w:id="12"/>
+      <w:bookmarkEnd w:id="13"/>
     </w:p>
     <w:p>
       <w:r>
@@ -4683,7 +5158,15 @@
         </w:numPr>
       </w:pPr>
       <w:r>
-        <w:t>Installation der Boost Library in der Version 1.54.</w:t>
+        <w:t xml:space="preserve">Installation der </w:t>
+      </w:r>
+      <w:proofErr w:type="spellStart"/>
+      <w:r>
+        <w:t>Boost</w:t>
+      </w:r>
+      <w:proofErr w:type="spellEnd"/>
+      <w:r>
+        <w:t xml:space="preserve"> Library in der Version 1.54.</w:t>
       </w:r>
     </w:p>
     <w:p>
@@ -4699,22 +5182,46 @@
           <w:rFonts w:ascii="Dotum" w:eastAsia="Dotum" w:hAnsi="Dotum" w:cstheme="majorHAnsi"/>
           <w:lang w:val="en-US"/>
         </w:rPr>
-        <w:t>&gt;&gt; sudo apt-get install libboost1.54.dev</w:t>
+        <w:t xml:space="preserve">&gt;&gt; </w:t>
+      </w:r>
+      <w:proofErr w:type="spellStart"/>
+      <w:proofErr w:type="gramStart"/>
+      <w:r>
+        <w:rPr>
+          <w:rFonts w:ascii="Dotum" w:eastAsia="Dotum" w:hAnsi="Dotum" w:cstheme="majorHAnsi"/>
+          <w:lang w:val="en-US"/>
+        </w:rPr>
+        <w:t>sudo</w:t>
+      </w:r>
+      <w:proofErr w:type="spellEnd"/>
+      <w:proofErr w:type="gramEnd"/>
+      <w:r>
+        <w:rPr>
+          <w:rFonts w:ascii="Dotum" w:eastAsia="Dotum" w:hAnsi="Dotum" w:cstheme="majorHAnsi"/>
+          <w:lang w:val="en-US"/>
+        </w:rPr>
+        <w:t xml:space="preserve"> apt-get install libboost1.54.dev</w:t>
       </w:r>
     </w:p>
     <w:p>
       <w:pPr>
         <w:pStyle w:val="berschrift3"/>
       </w:pPr>
-      <w:bookmarkStart w:id="13" w:name="_Toc428810168"/>
+      <w:bookmarkStart w:id="14" w:name="_Toc428871378"/>
       <w:r>
         <w:t>Installation</w:t>
       </w:r>
-      <w:bookmarkEnd w:id="13"/>
-    </w:p>
-    <w:p>
-      <w:r>
-        <w:t>Für die Installation des OpcUaServer müssen die folgenden Schritte durchgeführt werden.</w:t>
+      <w:bookmarkEnd w:id="14"/>
+    </w:p>
+    <w:p>
+      <w:r>
+        <w:t>Für die Installation des OpcUaServer</w:t>
+      </w:r>
+      <w:r>
+        <w:t>s</w:t>
+      </w:r>
+      <w:r>
+        <w:t xml:space="preserve"> müssen die folgenden Schritte durchgeführt werden.</w:t>
       </w:r>
     </w:p>
     <w:p>
@@ -4726,7 +5233,18 @@
         </w:numPr>
       </w:pPr>
       <w:r>
-        <w:t xml:space="preserve">Laden Sie den OpcUaServer für das Betriebssystem ubuntu  von der ASNeG Webseite herunter (http://asneg.de/download.html). </w:t>
+        <w:t>Laden Sie den OpcUaServer für das Betriebssystem ubuntu  von der ASNeG Webseite herunter (</w:t>
+      </w:r>
+      <w:hyperlink r:id="rId26" w:history="1">
+        <w:r>
+          <w:rPr>
+            <w:rStyle w:val="Hyperlink"/>
+          </w:rPr>
+          <w:t>http://asneg.de/download.html</w:t>
+        </w:r>
+      </w:hyperlink>
+      <w:r>
+        <w:t xml:space="preserve">). </w:t>
       </w:r>
     </w:p>
     <w:p>
@@ -4738,14 +5256,24 @@
         </w:numPr>
       </w:pPr>
       <w:r>
-        <w:t xml:space="preserve">Führen Sie das Installations Programm </w:t>
-      </w:r>
+        <w:t xml:space="preserve">Führen Sie das </w:t>
+      </w:r>
+      <w:proofErr w:type="spellStart"/>
+      <w:r>
+        <w:t>Installations</w:t>
+      </w:r>
+      <w:proofErr w:type="spellEnd"/>
+      <w:r>
+        <w:t xml:space="preserve"> Programm </w:t>
+      </w:r>
+      <w:proofErr w:type="spellStart"/>
       <w:r>
         <w:rPr>
           <w:i/>
         </w:rPr>
         <w:t>gdebi-gtk</w:t>
       </w:r>
+      <w:proofErr w:type="spellEnd"/>
       <w:r>
         <w:t xml:space="preserve"> aus</w:t>
       </w:r>
@@ -4765,13 +5293,35 @@
           <w:rFonts w:ascii="Dotum" w:eastAsia="Dotum" w:hAnsi="Dotum"/>
         </w:rPr>
         <w:lastRenderedPageBreak/>
-        <w:t xml:space="preserve">&gt;&gt; sudo </w:t>
-      </w:r>
+        <w:t xml:space="preserve">&gt;&gt; </w:t>
+      </w:r>
+      <w:proofErr w:type="spellStart"/>
       <w:r>
         <w:rPr>
           <w:rFonts w:ascii="Dotum" w:eastAsia="Dotum" w:hAnsi="Dotum"/>
         </w:rPr>
-        <w:t>gdebi-gtk OpcUaStack.x.x.x-x86_64</w:t>
+        <w:t>sudo</w:t>
+      </w:r>
+      <w:proofErr w:type="spellEnd"/>
+      <w:r>
+        <w:rPr>
+          <w:rFonts w:ascii="Dotum" w:eastAsia="Dotum" w:hAnsi="Dotum"/>
+        </w:rPr>
+        <w:t xml:space="preserve"> </w:t>
+      </w:r>
+      <w:proofErr w:type="spellStart"/>
+      <w:r>
+        <w:rPr>
+          <w:rFonts w:ascii="Dotum" w:eastAsia="Dotum" w:hAnsi="Dotum"/>
+        </w:rPr>
+        <w:t>gdebi-gtk</w:t>
+      </w:r>
+      <w:proofErr w:type="spellEnd"/>
+      <w:r>
+        <w:rPr>
+          <w:rFonts w:ascii="Dotum" w:eastAsia="Dotum" w:hAnsi="Dotum"/>
+        </w:rPr>
+        <w:t xml:space="preserve"> OpcUaStack.x.x.x-x86_64</w:t>
       </w:r>
       <w:r>
         <w:rPr>
@@ -4794,7 +5344,7 @@
           <w:lang w:eastAsia="de-DE"/>
         </w:rPr>
         <w:drawing>
-          <wp:anchor distT="0" distB="0" distL="114300" distR="114300" simplePos="0" relativeHeight="251672576" behindDoc="0" locked="0" layoutInCell="1" allowOverlap="1">
+          <wp:anchor distT="0" distB="0" distL="114300" distR="114300" simplePos="0" relativeHeight="251662848" behindDoc="0" locked="0" layoutInCell="1" allowOverlap="1">
             <wp:simplePos x="0" y="0"/>
             <wp:positionH relativeFrom="column">
               <wp:posOffset>478155</wp:posOffset>
@@ -4817,7 +5367,7 @@
                     <pic:cNvPicPr/>
                   </pic:nvPicPr>
                   <pic:blipFill>
-                    <a:blip r:embed="rId25" cstate="print"/>
+                    <a:blip r:embed="rId27" cstate="print"/>
                     <a:stretch>
                       <a:fillRect/>
                     </a:stretch>
@@ -4883,7 +5433,7 @@
           <w:lang w:eastAsia="de-DE"/>
         </w:rPr>
         <w:drawing>
-          <wp:anchor distT="0" distB="0" distL="114300" distR="114300" simplePos="0" relativeHeight="251671552" behindDoc="0" locked="0" layoutInCell="1" allowOverlap="1">
+          <wp:anchor distT="0" distB="0" distL="114300" distR="114300" simplePos="0" relativeHeight="251661824" behindDoc="0" locked="0" layoutInCell="1" allowOverlap="1">
             <wp:simplePos x="0" y="0"/>
             <wp:positionH relativeFrom="column">
               <wp:posOffset>478155</wp:posOffset>
@@ -4906,7 +5456,7 @@
                     <pic:cNvPicPr/>
                   </pic:nvPicPr>
                   <pic:blipFill>
-                    <a:blip r:embed="rId26" cstate="print"/>
+                    <a:blip r:embed="rId28" cstate="print"/>
                     <a:stretch>
                       <a:fillRect/>
                     </a:stretch>
@@ -4952,12 +5502,12 @@
       <w:pPr>
         <w:pStyle w:val="berschrift3"/>
       </w:pPr>
-      <w:bookmarkStart w:id="14" w:name="_Toc428810169"/>
+      <w:bookmarkStart w:id="15" w:name="_Toc428871379"/>
       <w:r>
         <w:lastRenderedPageBreak/>
         <w:t>Starten und Stoppen des Server</w:t>
       </w:r>
-      <w:bookmarkEnd w:id="14"/>
+      <w:bookmarkEnd w:id="15"/>
     </w:p>
     <w:p>
       <w:r>
@@ -4994,18 +5544,34 @@
         <w:rPr>
           <w:rFonts w:ascii="Dotum" w:eastAsia="Dotum" w:hAnsi="Dotum"/>
         </w:rPr>
-        <w:t>&gt;&gt; sudo</w:t>
-      </w:r>
+        <w:t xml:space="preserve">&gt;&gt; </w:t>
+      </w:r>
+      <w:proofErr w:type="spellStart"/>
       <w:r>
         <w:rPr>
           <w:rFonts w:ascii="Dotum" w:eastAsia="Dotum" w:hAnsi="Dotum"/>
         </w:rPr>
-        <w:t xml:space="preserve"> start</w:t>
-      </w:r>
+        <w:t>sudo</w:t>
+      </w:r>
+      <w:proofErr w:type="spellEnd"/>
       <w:r>
         <w:rPr>
           <w:rFonts w:ascii="Dotum" w:eastAsia="Dotum" w:hAnsi="Dotum"/>
         </w:rPr>
+        <w:t xml:space="preserve"> </w:t>
+      </w:r>
+      <w:proofErr w:type="spellStart"/>
+      <w:r>
+        <w:rPr>
+          <w:rFonts w:ascii="Dotum" w:eastAsia="Dotum" w:hAnsi="Dotum"/>
+        </w:rPr>
+        <w:t>start</w:t>
+      </w:r>
+      <w:proofErr w:type="spellEnd"/>
+      <w:r>
+        <w:rPr>
+          <w:rFonts w:ascii="Dotum" w:eastAsia="Dotum" w:hAnsi="Dotum"/>
+        </w:rPr>
         <w:t xml:space="preserve"> ASNeG-Demo</w:t>
       </w:r>
     </w:p>
@@ -5020,12 +5586,18 @@
         <w:rPr>
           <w:b/>
         </w:rPr>
-        <w:t>Stoppen der ASNed-Demo Anwendung</w:t>
+        <w:t>Stoppen der ASNeG</w:t>
       </w:r>
       <w:r>
         <w:rPr>
           <w:b/>
         </w:rPr>
+        <w:t>-Demo Anwendung</w:t>
+      </w:r>
+      <w:r>
+        <w:rPr>
+          <w:b/>
+        </w:rPr>
         <w:t>:</w:t>
       </w:r>
     </w:p>
@@ -5039,13 +5611,35 @@
         <w:rPr>
           <w:rFonts w:ascii="Dotum" w:eastAsia="Dotum" w:hAnsi="Dotum"/>
         </w:rPr>
-        <w:t>&gt;&gt; sudo</w:t>
-      </w:r>
+        <w:t xml:space="preserve">&gt;&gt; </w:t>
+      </w:r>
+      <w:proofErr w:type="spellStart"/>
       <w:r>
         <w:rPr>
           <w:rFonts w:ascii="Dotum" w:eastAsia="Dotum" w:hAnsi="Dotum"/>
         </w:rPr>
-        <w:t xml:space="preserve"> stop ASNeG-Demo</w:t>
+        <w:t>sudo</w:t>
+      </w:r>
+      <w:proofErr w:type="spellEnd"/>
+      <w:r>
+        <w:rPr>
+          <w:rFonts w:ascii="Dotum" w:eastAsia="Dotum" w:hAnsi="Dotum"/>
+        </w:rPr>
+        <w:t xml:space="preserve"> </w:t>
+      </w:r>
+      <w:proofErr w:type="spellStart"/>
+      <w:r>
+        <w:rPr>
+          <w:rFonts w:ascii="Dotum" w:eastAsia="Dotum" w:hAnsi="Dotum"/>
+        </w:rPr>
+        <w:t>stop</w:t>
+      </w:r>
+      <w:proofErr w:type="spellEnd"/>
+      <w:r>
+        <w:rPr>
+          <w:rFonts w:ascii="Dotum" w:eastAsia="Dotum" w:hAnsi="Dotum"/>
+        </w:rPr>
+        <w:t xml:space="preserve"> ASNeG-Demo</w:t>
       </w:r>
     </w:p>
     <w:p/>
@@ -5073,24 +5667,51 @@
         <w:rPr>
           <w:rFonts w:ascii="Dotum" w:eastAsia="Dotum" w:hAnsi="Dotum"/>
         </w:rPr>
-        <w:t>&gt;&gt; sudo</w:t>
-      </w:r>
+        <w:t xml:space="preserve">&gt;&gt; </w:t>
+      </w:r>
+      <w:proofErr w:type="spellStart"/>
       <w:r>
         <w:rPr>
           <w:rFonts w:ascii="Dotum" w:eastAsia="Dotum" w:hAnsi="Dotum"/>
         </w:rPr>
-        <w:t xml:space="preserve"> status ASNeG-Demo</w:t>
+        <w:t>sudo</w:t>
+      </w:r>
+      <w:proofErr w:type="spellEnd"/>
+      <w:r>
+        <w:rPr>
+          <w:rFonts w:ascii="Dotum" w:eastAsia="Dotum" w:hAnsi="Dotum"/>
+        </w:rPr>
+        <w:t xml:space="preserve"> </w:t>
+      </w:r>
+      <w:proofErr w:type="spellStart"/>
+      <w:r>
+        <w:rPr>
+          <w:rFonts w:ascii="Dotum" w:eastAsia="Dotum" w:hAnsi="Dotum"/>
+        </w:rPr>
+        <w:t>status</w:t>
+      </w:r>
+      <w:proofErr w:type="spellEnd"/>
+      <w:r>
+        <w:rPr>
+          <w:rFonts w:ascii="Dotum" w:eastAsia="Dotum" w:hAnsi="Dotum"/>
+        </w:rPr>
+        <w:t xml:space="preserve"> ASNeG-Demo</w:t>
       </w:r>
     </w:p>
     <w:p>
       <w:pPr>
         <w:pStyle w:val="berschrift2"/>
       </w:pPr>
-      <w:bookmarkStart w:id="15" w:name="_Toc428810170"/>
-      <w:r>
-        <w:t>openSuse 13.3</w:t>
-      </w:r>
-      <w:bookmarkEnd w:id="15"/>
+      <w:bookmarkStart w:id="16" w:name="_Toc428871380"/>
+      <w:proofErr w:type="spellStart"/>
+      <w:r>
+        <w:t>openSuse</w:t>
+      </w:r>
+      <w:proofErr w:type="spellEnd"/>
+      <w:r>
+        <w:t xml:space="preserve"> 13.3</w:t>
+      </w:r>
+      <w:bookmarkEnd w:id="16"/>
     </w:p>
     <w:p>
       <w:r>
@@ -5106,10 +5727,18 @@
         <w:t xml:space="preserve">dem </w:t>
       </w:r>
       <w:r>
-        <w:t xml:space="preserve">Betriebssystemen </w:t>
-      </w:r>
-      <w:r>
-        <w:t xml:space="preserve">openSuse 13.3 </w:t>
+        <w:t>Betriebssystem</w:t>
+      </w:r>
+      <w:r>
+        <w:t xml:space="preserve"> </w:t>
+      </w:r>
+      <w:proofErr w:type="spellStart"/>
+      <w:r>
+        <w:t>openSuse</w:t>
+      </w:r>
+      <w:proofErr w:type="spellEnd"/>
+      <w:r>
+        <w:t xml:space="preserve"> 13.3 </w:t>
       </w:r>
       <w:r>
         <w:t xml:space="preserve">installiert </w:t>
@@ -5125,11 +5754,11 @@
       <w:pPr>
         <w:pStyle w:val="berschrift3"/>
       </w:pPr>
-      <w:bookmarkStart w:id="16" w:name="_Toc428810171"/>
+      <w:bookmarkStart w:id="17" w:name="_Toc428871381"/>
       <w:r>
         <w:t>Systemvoraussetzungen</w:t>
       </w:r>
-      <w:bookmarkEnd w:id="16"/>
+      <w:bookmarkEnd w:id="17"/>
     </w:p>
     <w:p>
       <w:r>
@@ -5145,18 +5774,34 @@
         </w:numPr>
       </w:pPr>
       <w:r>
-        <w:t>Installation der Boost Library in der Version 1.54 mit Yast.</w:t>
+        <w:t xml:space="preserve">Installation der </w:t>
+      </w:r>
+      <w:proofErr w:type="spellStart"/>
+      <w:r>
+        <w:t>Boost</w:t>
+      </w:r>
+      <w:proofErr w:type="spellEnd"/>
+      <w:r>
+        <w:t xml:space="preserve"> Library in der Version 1.54 mit </w:t>
+      </w:r>
+      <w:proofErr w:type="spellStart"/>
+      <w:r>
+        <w:t>Yast</w:t>
+      </w:r>
+      <w:proofErr w:type="spellEnd"/>
+      <w:r>
+        <w:t>.</w:t>
       </w:r>
     </w:p>
     <w:p>
       <w:pPr>
         <w:pStyle w:val="berschrift3"/>
       </w:pPr>
-      <w:bookmarkStart w:id="17" w:name="_Toc428810172"/>
+      <w:bookmarkStart w:id="18" w:name="_Toc428871382"/>
       <w:r>
         <w:t>Installation</w:t>
       </w:r>
-      <w:bookmarkEnd w:id="17"/>
+      <w:bookmarkEnd w:id="18"/>
     </w:p>
     <w:p>
       <w:r>
@@ -5172,7 +5817,26 @@
         </w:numPr>
       </w:pPr>
       <w:r>
-        <w:t xml:space="preserve">Laden Sie den OpcUaServer für das Betriebssystem openSuse  von der ASNeG Webseite herunter (http://asneg.de/download.html). </w:t>
+        <w:t xml:space="preserve">Laden Sie den OpcUaServer für das Betriebssystem </w:t>
+      </w:r>
+      <w:proofErr w:type="spellStart"/>
+      <w:r>
+        <w:t>openSuse</w:t>
+      </w:r>
+      <w:proofErr w:type="spellEnd"/>
+      <w:r>
+        <w:t xml:space="preserve">  von der ASNeG Webseite herunter (</w:t>
+      </w:r>
+      <w:hyperlink r:id="rId29" w:history="1">
+        <w:r>
+          <w:rPr>
+            <w:rStyle w:val="Hyperlink"/>
+          </w:rPr>
+          <w:t>http://asneg.de/download.html</w:t>
+        </w:r>
+      </w:hyperlink>
+      <w:r>
+        <w:t xml:space="preserve">). </w:t>
       </w:r>
     </w:p>
     <w:p>
@@ -5185,14 +5849,22 @@
       </w:pPr>
       <w:r>
         <w:lastRenderedPageBreak/>
-        <w:t xml:space="preserve">Führen Sie das Installations Programm </w:t>
-      </w:r>
+        <w:t>Führen Sie das Installations</w:t>
+      </w:r>
+      <w:r>
+        <w:t>-</w:t>
+      </w:r>
+      <w:r>
+        <w:t xml:space="preserve">Programm </w:t>
+      </w:r>
+      <w:proofErr w:type="spellStart"/>
       <w:r>
         <w:rPr>
           <w:i/>
         </w:rPr>
         <w:t>rpm</w:t>
       </w:r>
+      <w:proofErr w:type="spellEnd"/>
       <w:r>
         <w:t xml:space="preserve"> aus. Hierzu werden Administrator-Rechte benötigt.</w:t>
       </w:r>
@@ -5217,204 +5889,372 @@
           <w:rFonts w:ascii="Dotum" w:eastAsia="Dotum" w:hAnsi="Dotum"/>
           <w:lang w:val="en-US"/>
         </w:rPr>
-        <w:t xml:space="preserve"> rpm -i OpcUaStack.x.x.x-x86_64</w:t>
-      </w:r>
+        <w:t xml:space="preserve"> </w:t>
+      </w:r>
+      <w:proofErr w:type="gramStart"/>
       <w:r>
         <w:rPr>
           <w:rFonts w:ascii="Dotum" w:eastAsia="Dotum" w:hAnsi="Dotum"/>
           <w:lang w:val="en-US"/>
         </w:rPr>
-        <w:t>.deb</w:t>
-      </w:r>
-    </w:p>
-    <w:p>
-      <w:pPr>
-        <w:pStyle w:val="Listenabsatz"/>
+        <w:t>rpm</w:t>
+      </w:r>
+      <w:proofErr w:type="gramEnd"/>
+      <w:r>
         <w:rPr>
           <w:rFonts w:ascii="Dotum" w:eastAsia="Dotum" w:hAnsi="Dotum"/>
           <w:lang w:val="en-US"/>
         </w:rPr>
-      </w:pPr>
-    </w:p>
-    <w:p>
-      <w:pPr>
-        <w:rPr>
-          <w:lang w:val="en-US"/>
-        </w:rPr>
-      </w:pPr>
-    </w:p>
-    <w:p>
-      <w:pPr>
-        <w:pStyle w:val="berschrift3"/>
-      </w:pPr>
-      <w:bookmarkStart w:id="18" w:name="_Toc428810173"/>
-      <w:r>
-        <w:t>Starten und Stoppen des Server</w:t>
-      </w:r>
-      <w:bookmarkEnd w:id="18"/>
-    </w:p>
-    <w:p>
-      <w:r>
-        <w:t xml:space="preserve">Für das Starten und Stoppen der ASNeG-Demo Anwendung wird </w:t>
-      </w:r>
-      <w:r>
-        <w:t>unter dem Betriebssystem SYSTEMD</w:t>
-      </w:r>
-      <w:r>
-        <w:t xml:space="preserve"> eingesetzt. Nach der Installation und nach einem Neustart wird die ASNeG-Demo Anwendung automatisch neu gestartet. Zum Starten, Stoppen und Abfragen von Informationen können die folgenden Kommandos verwendet werden.</w:t>
-      </w:r>
-    </w:p>
-    <w:p/>
-    <w:p>
-      <w:pPr>
-        <w:rPr>
-          <w:b/>
-        </w:rPr>
-      </w:pPr>
-      <w:r>
-        <w:rPr>
-          <w:b/>
-        </w:rPr>
-        <w:t>Starten der ASNeG-Demo Anwendung:</w:t>
-      </w:r>
-    </w:p>
-    <w:p>
-      <w:pPr>
+        <w:t xml:space="preserve"> -</w:t>
+      </w:r>
+      <w:proofErr w:type="spellStart"/>
+      <w:r>
         <w:rPr>
           <w:rFonts w:ascii="Dotum" w:eastAsia="Dotum" w:hAnsi="Dotum"/>
           <w:lang w:val="en-US"/>
         </w:rPr>
-      </w:pPr>
+        <w:t>i</w:t>
+      </w:r>
+      <w:proofErr w:type="spellEnd"/>
       <w:r>
         <w:rPr>
           <w:rFonts w:ascii="Dotum" w:eastAsia="Dotum" w:hAnsi="Dotum"/>
           <w:lang w:val="en-US"/>
         </w:rPr>
-        <w:t xml:space="preserve">&gt;&gt; sudo </w:t>
+        <w:t xml:space="preserve"> OpcUaStack.x.x.x-x86_64</w:t>
       </w:r>
       <w:r>
         <w:rPr>
           <w:rFonts w:ascii="Dotum" w:eastAsia="Dotum" w:hAnsi="Dotum"/>
           <w:lang w:val="en-US"/>
         </w:rPr>
-        <w:t>/etc/init.d/</w:t>
-      </w:r>
-      <w:r>
+        <w:t>.deb</w:t>
+      </w:r>
+    </w:p>
+    <w:p>
+      <w:pPr>
+        <w:pStyle w:val="Listenabsatz"/>
         <w:rPr>
           <w:rFonts w:ascii="Dotum" w:eastAsia="Dotum" w:hAnsi="Dotum"/>
           <w:lang w:val="en-US"/>
         </w:rPr>
-        <w:t>ASNeG-Demo</w:t>
-      </w:r>
-      <w:r>
+      </w:pPr>
+    </w:p>
+    <w:p>
+      <w:pPr>
+        <w:rPr>
+          <w:lang w:val="en-US"/>
+        </w:rPr>
+      </w:pPr>
+    </w:p>
+    <w:p>
+      <w:pPr>
+        <w:pStyle w:val="berschrift3"/>
+      </w:pPr>
+      <w:bookmarkStart w:id="19" w:name="_Toc428871383"/>
+      <w:r>
+        <w:t>Starten und Stoppen des Server</w:t>
+      </w:r>
+      <w:bookmarkEnd w:id="19"/>
+    </w:p>
+    <w:p>
+      <w:r>
+        <w:t xml:space="preserve">Für das Starten und Stoppen der ASNeG-Demo Anwendung wird </w:t>
+      </w:r>
+      <w:r>
+        <w:t>unter dem Betriebssystem SYSTEMD</w:t>
+      </w:r>
+      <w:r>
+        <w:t xml:space="preserve"> eingesetzt. Nach der Installation und nach einem Neustart wird die ASNeG-Demo Anwendung automatisch neu gestartet. Zum Starten, Stoppen und Abfragen von Informationen können die folgenden Kommandos verwendet werden.</w:t>
+      </w:r>
+    </w:p>
+    <w:p/>
+    <w:p>
+      <w:pPr>
+        <w:rPr>
+          <w:b/>
+        </w:rPr>
+      </w:pPr>
+      <w:r>
+        <w:rPr>
+          <w:b/>
+        </w:rPr>
+        <w:t>Starten der ASNeG-Demo Anwendung:</w:t>
+      </w:r>
+    </w:p>
+    <w:p>
+      <w:pPr>
         <w:rPr>
           <w:rFonts w:ascii="Dotum" w:eastAsia="Dotum" w:hAnsi="Dotum"/>
           <w:lang w:val="en-US"/>
         </w:rPr>
-        <w:t xml:space="preserve"> start</w:t>
-      </w:r>
-    </w:p>
-    <w:p>
-      <w:pPr>
-        <w:rPr>
-          <w:lang w:val="en-US"/>
-        </w:rPr>
-      </w:pPr>
-    </w:p>
-    <w:p>
-      <w:pPr>
-        <w:rPr>
-          <w:b/>
-        </w:rPr>
-      </w:pPr>
-      <w:r>
-        <w:rPr>
-          <w:b/>
-        </w:rPr>
-        <w:t>Stoppen der ASNeG</w:t>
-      </w:r>
-      <w:r>
-        <w:rPr>
-          <w:b/>
-        </w:rPr>
-        <w:t>-Demo Anwendung:</w:t>
-      </w:r>
-    </w:p>
-    <w:p>
-      <w:pPr>
+      </w:pPr>
+      <w:r>
         <w:rPr>
           <w:rFonts w:ascii="Dotum" w:eastAsia="Dotum" w:hAnsi="Dotum"/>
           <w:lang w:val="en-US"/>
         </w:rPr>
-      </w:pPr>
+        <w:t xml:space="preserve">&gt;&gt; </w:t>
+      </w:r>
+      <w:proofErr w:type="spellStart"/>
+      <w:proofErr w:type="gramStart"/>
       <w:r>
         <w:rPr>
           <w:rFonts w:ascii="Dotum" w:eastAsia="Dotum" w:hAnsi="Dotum"/>
           <w:lang w:val="en-US"/>
         </w:rPr>
-        <w:t xml:space="preserve">&gt;&gt; </w:t>
-      </w:r>
+        <w:t>sudo</w:t>
+      </w:r>
+      <w:proofErr w:type="spellEnd"/>
+      <w:proofErr w:type="gramEnd"/>
       <w:r>
         <w:rPr>
           <w:rFonts w:ascii="Dotum" w:eastAsia="Dotum" w:hAnsi="Dotum"/>
           <w:lang w:val="en-US"/>
         </w:rPr>
-        <w:t>sudo /etc/init.d/ASNeG-Demo start</w:t>
-      </w:r>
-    </w:p>
-    <w:p>
-      <w:pPr>
-        <w:rPr>
-          <w:lang w:val="en-US"/>
-        </w:rPr>
-      </w:pPr>
-    </w:p>
-    <w:p>
-      <w:pPr>
-        <w:rPr>
-          <w:b/>
-        </w:rPr>
-      </w:pPr>
-      <w:r>
-        <w:rPr>
-          <w:b/>
-        </w:rPr>
-        <w:t>Abfrage des Status der ASNeG –Demo Anwendung:</w:t>
-      </w:r>
-    </w:p>
-    <w:p>
-      <w:pPr>
+        <w:t xml:space="preserve"> </w:t>
+      </w:r>
+      <w:r>
         <w:rPr>
           <w:rFonts w:ascii="Dotum" w:eastAsia="Dotum" w:hAnsi="Dotum"/>
           <w:lang w:val="en-US"/>
         </w:rPr>
-      </w:pPr>
+        <w:t>/</w:t>
+      </w:r>
+      <w:proofErr w:type="spellStart"/>
       <w:r>
         <w:rPr>
           <w:rFonts w:ascii="Dotum" w:eastAsia="Dotum" w:hAnsi="Dotum"/>
           <w:lang w:val="en-US"/>
         </w:rPr>
-        <w:t>&gt;&gt; sudo</w:t>
-      </w:r>
+        <w:t>etc</w:t>
+      </w:r>
+      <w:proofErr w:type="spellEnd"/>
       <w:r>
         <w:rPr>
           <w:rFonts w:ascii="Dotum" w:eastAsia="Dotum" w:hAnsi="Dotum"/>
           <w:lang w:val="en-US"/>
         </w:rPr>
-        <w:t xml:space="preserve"> /etc/init.d/</w:t>
-      </w:r>
+        <w:t>/</w:t>
+      </w:r>
+      <w:proofErr w:type="spellStart"/>
       <w:r>
         <w:rPr>
           <w:rFonts w:ascii="Dotum" w:eastAsia="Dotum" w:hAnsi="Dotum"/>
           <w:lang w:val="en-US"/>
         </w:rPr>
-        <w:t>ASNeG-Demo</w:t>
-      </w:r>
+        <w:t>init.d</w:t>
+      </w:r>
+      <w:proofErr w:type="spellEnd"/>
       <w:r>
         <w:rPr>
           <w:rFonts w:ascii="Dotum" w:eastAsia="Dotum" w:hAnsi="Dotum"/>
           <w:lang w:val="en-US"/>
         </w:rPr>
+        <w:t>/</w:t>
+      </w:r>
+      <w:r>
+        <w:rPr>
+          <w:rFonts w:ascii="Dotum" w:eastAsia="Dotum" w:hAnsi="Dotum"/>
+          <w:lang w:val="en-US"/>
+        </w:rPr>
+        <w:t>ASNeG-Demo</w:t>
+      </w:r>
+      <w:r>
+        <w:rPr>
+          <w:rFonts w:ascii="Dotum" w:eastAsia="Dotum" w:hAnsi="Dotum"/>
+          <w:lang w:val="en-US"/>
+        </w:rPr>
+        <w:t xml:space="preserve"> start</w:t>
+      </w:r>
+    </w:p>
+    <w:p>
+      <w:pPr>
+        <w:rPr>
+          <w:lang w:val="en-US"/>
+        </w:rPr>
+      </w:pPr>
+    </w:p>
+    <w:p>
+      <w:pPr>
+        <w:rPr>
+          <w:b/>
+        </w:rPr>
+      </w:pPr>
+      <w:r>
+        <w:rPr>
+          <w:b/>
+        </w:rPr>
+        <w:t>Stoppen der ASNeG</w:t>
+      </w:r>
+      <w:r>
+        <w:rPr>
+          <w:b/>
+        </w:rPr>
+        <w:t>-Demo Anwendung:</w:t>
+      </w:r>
+    </w:p>
+    <w:p>
+      <w:pPr>
+        <w:rPr>
+          <w:rFonts w:ascii="Dotum" w:eastAsia="Dotum" w:hAnsi="Dotum"/>
+          <w:lang w:val="en-US"/>
+        </w:rPr>
+      </w:pPr>
+      <w:r>
+        <w:rPr>
+          <w:rFonts w:ascii="Dotum" w:eastAsia="Dotum" w:hAnsi="Dotum"/>
+          <w:lang w:val="en-US"/>
+        </w:rPr>
+        <w:t xml:space="preserve">&gt;&gt; </w:t>
+      </w:r>
+      <w:proofErr w:type="spellStart"/>
+      <w:proofErr w:type="gramStart"/>
+      <w:r>
+        <w:rPr>
+          <w:rFonts w:ascii="Dotum" w:eastAsia="Dotum" w:hAnsi="Dotum"/>
+          <w:lang w:val="en-US"/>
+        </w:rPr>
+        <w:t>sudo</w:t>
+      </w:r>
+      <w:proofErr w:type="spellEnd"/>
+      <w:proofErr w:type="gramEnd"/>
+      <w:r>
+        <w:rPr>
+          <w:rFonts w:ascii="Dotum" w:eastAsia="Dotum" w:hAnsi="Dotum"/>
+          <w:lang w:val="en-US"/>
+        </w:rPr>
+        <w:t xml:space="preserve"> /</w:t>
+      </w:r>
+      <w:proofErr w:type="spellStart"/>
+      <w:r>
+        <w:rPr>
+          <w:rFonts w:ascii="Dotum" w:eastAsia="Dotum" w:hAnsi="Dotum"/>
+          <w:lang w:val="en-US"/>
+        </w:rPr>
+        <w:t>etc</w:t>
+      </w:r>
+      <w:proofErr w:type="spellEnd"/>
+      <w:r>
+        <w:rPr>
+          <w:rFonts w:ascii="Dotum" w:eastAsia="Dotum" w:hAnsi="Dotum"/>
+          <w:lang w:val="en-US"/>
+        </w:rPr>
+        <w:t>/</w:t>
+      </w:r>
+      <w:proofErr w:type="spellStart"/>
+      <w:r>
+        <w:rPr>
+          <w:rFonts w:ascii="Dotum" w:eastAsia="Dotum" w:hAnsi="Dotum"/>
+          <w:lang w:val="en-US"/>
+        </w:rPr>
+        <w:t>init.d</w:t>
+      </w:r>
+      <w:proofErr w:type="spellEnd"/>
+      <w:r>
+        <w:rPr>
+          <w:rFonts w:ascii="Dotum" w:eastAsia="Dotum" w:hAnsi="Dotum"/>
+          <w:lang w:val="en-US"/>
+        </w:rPr>
+        <w:t>/ASNeG-Demo start</w:t>
+      </w:r>
+    </w:p>
+    <w:p>
+      <w:pPr>
+        <w:rPr>
+          <w:lang w:val="en-US"/>
+        </w:rPr>
+      </w:pPr>
+    </w:p>
+    <w:p>
+      <w:pPr>
+        <w:rPr>
+          <w:b/>
+        </w:rPr>
+      </w:pPr>
+      <w:r>
+        <w:rPr>
+          <w:b/>
+        </w:rPr>
+        <w:t>Abfrage des Status der ASNeG –Demo Anwendung:</w:t>
+      </w:r>
+    </w:p>
+    <w:p>
+      <w:pPr>
+        <w:rPr>
+          <w:rFonts w:ascii="Dotum" w:eastAsia="Dotum" w:hAnsi="Dotum"/>
+          <w:lang w:val="en-US"/>
+        </w:rPr>
+      </w:pPr>
+      <w:r>
+        <w:rPr>
+          <w:rFonts w:ascii="Dotum" w:eastAsia="Dotum" w:hAnsi="Dotum"/>
+          <w:lang w:val="en-US"/>
+        </w:rPr>
+        <w:t xml:space="preserve">&gt;&gt; </w:t>
+      </w:r>
+      <w:proofErr w:type="spellStart"/>
+      <w:proofErr w:type="gramStart"/>
+      <w:r>
+        <w:rPr>
+          <w:rFonts w:ascii="Dotum" w:eastAsia="Dotum" w:hAnsi="Dotum"/>
+          <w:lang w:val="en-US"/>
+        </w:rPr>
+        <w:t>sudo</w:t>
+      </w:r>
+      <w:proofErr w:type="spellEnd"/>
+      <w:proofErr w:type="gramEnd"/>
+      <w:r>
+        <w:rPr>
+          <w:rFonts w:ascii="Dotum" w:eastAsia="Dotum" w:hAnsi="Dotum"/>
+          <w:lang w:val="en-US"/>
+        </w:rPr>
+        <w:t xml:space="preserve"> /</w:t>
+      </w:r>
+      <w:proofErr w:type="spellStart"/>
+      <w:r>
+        <w:rPr>
+          <w:rFonts w:ascii="Dotum" w:eastAsia="Dotum" w:hAnsi="Dotum"/>
+          <w:lang w:val="en-US"/>
+        </w:rPr>
+        <w:t>etc</w:t>
+      </w:r>
+      <w:proofErr w:type="spellEnd"/>
+      <w:r>
+        <w:rPr>
+          <w:rFonts w:ascii="Dotum" w:eastAsia="Dotum" w:hAnsi="Dotum"/>
+          <w:lang w:val="en-US"/>
+        </w:rPr>
+        <w:t>/</w:t>
+      </w:r>
+      <w:proofErr w:type="spellStart"/>
+      <w:r>
+        <w:rPr>
+          <w:rFonts w:ascii="Dotum" w:eastAsia="Dotum" w:hAnsi="Dotum"/>
+          <w:lang w:val="en-US"/>
+        </w:rPr>
+        <w:t>init.d</w:t>
+      </w:r>
+      <w:proofErr w:type="spellEnd"/>
+      <w:r>
+        <w:rPr>
+          <w:rFonts w:ascii="Dotum" w:eastAsia="Dotum" w:hAnsi="Dotum"/>
+          <w:lang w:val="en-US"/>
+        </w:rPr>
+        <w:t>/</w:t>
+      </w:r>
+      <w:r>
+        <w:rPr>
+          <w:rFonts w:ascii="Dotum" w:eastAsia="Dotum" w:hAnsi="Dotum"/>
+          <w:lang w:val="en-US"/>
+        </w:rPr>
+        <w:t>ASNeG-Demo</w:t>
+      </w:r>
+      <w:r>
+        <w:rPr>
+          <w:rFonts w:ascii="Dotum" w:eastAsia="Dotum" w:hAnsi="Dotum"/>
+          <w:lang w:val="en-US"/>
+        </w:rPr>
         <w:t xml:space="preserve"> status</w:t>
       </w:r>
     </w:p>
@@ -5422,11 +6262,11 @@
       <w:pPr>
         <w:pStyle w:val="berschrift1"/>
       </w:pPr>
-      <w:bookmarkStart w:id="19" w:name="_Toc428810174"/>
+      <w:bookmarkStart w:id="20" w:name="_Toc428871384"/>
       <w:r>
         <w:t>Konfiguration</w:t>
       </w:r>
-      <w:bookmarkEnd w:id="19"/>
+      <w:bookmarkEnd w:id="20"/>
     </w:p>
     <w:p>
       <w:r>
@@ -5440,11 +6280,11 @@
       <w:pPr>
         <w:pStyle w:val="berschrift2"/>
       </w:pPr>
-      <w:bookmarkStart w:id="20" w:name="_Toc428810175"/>
+      <w:bookmarkStart w:id="21" w:name="_Toc428871385"/>
       <w:r>
         <w:t>Überblick</w:t>
       </w:r>
-      <w:bookmarkEnd w:id="20"/>
+      <w:bookmarkEnd w:id="21"/>
     </w:p>
     <w:p>
       <w:r>
@@ -5461,9 +6301,31 @@
       </w:r>
     </w:p>
     <w:p>
-      <w:r>
+      <w:pPr>
+        <w:rPr>
+          <w:i/>
+        </w:rPr>
+      </w:pPr>
+      <w:r>
+        <w:rPr>
+          <w:i/>
+        </w:rPr>
         <w:lastRenderedPageBreak/>
-        <w:t>&lt;INSTALL_DIR&gt;/etc/OpcUaStack/&lt;Service&gt;</w:t>
+        <w:t>&lt;INSTALL_DIR&gt;/</w:t>
+      </w:r>
+      <w:proofErr w:type="spellStart"/>
+      <w:r>
+        <w:rPr>
+          <w:i/>
+        </w:rPr>
+        <w:t>etc</w:t>
+      </w:r>
+      <w:proofErr w:type="spellEnd"/>
+      <w:r>
+        <w:rPr>
+          <w:i/>
+        </w:rPr>
+        <w:t>/OpcUaStack/&lt;Service&gt;</w:t>
       </w:r>
     </w:p>
     <w:p>
@@ -5475,7 +6337,25 @@
         </w:numPr>
       </w:pPr>
       <w:r>
-        <w:t xml:space="preserve">&lt;INSTALL_DIR&gt; - Installations Verzeichnis des OpcUaServer. Das Installations Verzeichnis ist Abhängig vom Betriebssystem. </w:t>
+        <w:rPr>
+          <w:i/>
+        </w:rPr>
+        <w:t>&lt;INSTALL_DIR&gt;</w:t>
+      </w:r>
+      <w:r>
+        <w:t xml:space="preserve"> - Installations</w:t>
+      </w:r>
+      <w:r>
+        <w:t>-</w:t>
+      </w:r>
+      <w:r>
+        <w:t>Verzeichnis des OpcUaServer. Das Installations</w:t>
+      </w:r>
+      <w:r>
+        <w:t>-</w:t>
+      </w:r>
+      <w:r>
+        <w:t xml:space="preserve"> Verzeichnis ist Abhängig vom Betriebssystem. </w:t>
       </w:r>
     </w:p>
     <w:p>
@@ -5487,7 +6367,13 @@
         </w:numPr>
       </w:pPr>
       <w:r>
-        <w:t xml:space="preserve">&lt;SERVICE&gt; - </w:t>
+        <w:rPr>
+          <w:i/>
+        </w:rPr>
+        <w:t>&lt;SERVICE&gt;</w:t>
+      </w:r>
+      <w:r>
+        <w:t xml:space="preserve"> - </w:t>
       </w:r>
       <w:r>
         <w:t>Name des Service der durch den OpcUaServer ausgeführt werden soll.</w:t>
@@ -5495,27 +6381,53 @@
     </w:p>
     <w:p>
       <w:r>
-        <w:t>Im Installations Paket des OpcUaStack  ist zusätzlich zum Programm OpcUaServer eine Demo Anwendung mit dem Name ASNeG-Demo enthalten. Die folgende Abbildung zeigt das bereitgestellte Verzeichnisse und die Dateien für die Konfiguration der Demo Anwendung ASNeG-Demo.</w:t>
+        <w:t>Im Installations</w:t>
+      </w:r>
+      <w:r>
+        <w:t>-</w:t>
+      </w:r>
+      <w:r>
+        <w:t>Paket des OpcUaStack</w:t>
+      </w:r>
+      <w:r>
+        <w:t>s</w:t>
+      </w:r>
+      <w:r>
+        <w:t xml:space="preserve">  ist zusätzlich zum Programm OpcUaServer eine Demo Anwendung mit dem Name ASNeG-Demo enthalten. Die folgende Abbildung zeigt das bereitgestellte Verzeichnisse und die Dateien für die Konfiguration der Demo Anwendung ASNeG-Demo.</w:t>
       </w:r>
     </w:p>
     <w:p/>
     <w:p>
       <w:r>
+        <w:rPr>
+          <w:b/>
+          <w:color w:val="FF0000"/>
+          <w:u w:val="single"/>
+        </w:rPr>
+        <w:t>TODO:</w:t>
+      </w:r>
+      <w:r>
+        <w:t xml:space="preserve"> </w:t>
+      </w:r>
+      <w:r>
         <w:t xml:space="preserve">Bild: conf1 </w:t>
       </w:r>
+      <w:r>
+        <w:t xml:space="preserve">mit Untertitle </w:t>
+      </w:r>
     </w:p>
     <w:p>
       <w:pPr>
         <w:pStyle w:val="berschrift2"/>
       </w:pPr>
-      <w:bookmarkStart w:id="21" w:name="_Toc428810176"/>
+      <w:bookmarkStart w:id="22" w:name="_Toc428871386"/>
       <w:r>
         <w:t>OpcUaServer</w:t>
       </w:r>
-      <w:r>
-        <w:t xml:space="preserve"> Server</w:t>
-      </w:r>
-      <w:bookmarkEnd w:id="21"/>
+      <w:bookmarkEnd w:id="22"/>
+      <w:r>
+        <w:t xml:space="preserve"> </w:t>
+      </w:r>
     </w:p>
     <w:p>
       <w:r>
@@ -5525,7 +6437,13 @@
         <w:t xml:space="preserve"> Konfiguration des OpcUa</w:t>
       </w:r>
       <w:r>
-        <w:t>Server wird in einer XML Datei abgelegt. Für die Beschreibung der einzelnen XML-Tags in der Konfiguration wird die folgende Syntax verwendet.</w:t>
+        <w:t>Server</w:t>
+      </w:r>
+      <w:r>
+        <w:t>s</w:t>
+      </w:r>
+      <w:r>
+        <w:t xml:space="preserve"> wird in einer XML Datei abgelegt. Für die Beschreibung der einzelnen XML-Tags in der Konfiguration wird die folgende Syntax verwendet.</w:t>
       </w:r>
     </w:p>
     <w:p>
@@ -5631,11 +6549,11 @@
       <w:pPr>
         <w:pStyle w:val="berschrift3"/>
       </w:pPr>
-      <w:bookmarkStart w:id="22" w:name="_Toc428810177"/>
+      <w:bookmarkStart w:id="23" w:name="_Toc428871387"/>
       <w:r>
         <w:t>Vordefinierte Makros</w:t>
       </w:r>
-      <w:bookmarkEnd w:id="22"/>
+      <w:bookmarkEnd w:id="23"/>
     </w:p>
     <w:p>
       <w:r>
@@ -5646,7 +6564,7 @@
       <w:tblPr>
         <w:tblStyle w:val="MittlereListe1-Akzent6"/>
         <w:tblW w:w="0" w:type="auto"/>
-        <w:tblLook w:val="04A0"/>
+        <w:tblLook w:val="04A0" w:firstRow="1" w:lastRow="0" w:firstColumn="1" w:lastColumn="0" w:noHBand="0" w:noVBand="1"/>
       </w:tblPr>
       <w:tblGrid>
         <w:gridCol w:w="3085"/>
@@ -5654,11 +6572,11 @@
       </w:tblGrid>
       <w:tr>
         <w:trPr>
-          <w:cnfStyle w:val="100000000000"/>
+          <w:cnfStyle w:val="100000000000" w:firstRow="1" w:lastRow="0" w:firstColumn="0" w:lastColumn="0" w:oddVBand="0" w:evenVBand="0" w:oddHBand="0" w:evenHBand="0" w:firstRowFirstColumn="0" w:firstRowLastColumn="0" w:lastRowFirstColumn="0" w:lastRowLastColumn="0"/>
         </w:trPr>
         <w:tc>
           <w:tcPr>
-            <w:cnfStyle w:val="001000000000"/>
+            <w:cnfStyle w:val="001000000000" w:firstRow="0" w:lastRow="0" w:firstColumn="1" w:lastColumn="0" w:oddVBand="0" w:evenVBand="0" w:oddHBand="0" w:evenHBand="0" w:firstRowFirstColumn="0" w:firstRowLastColumn="0" w:lastRowFirstColumn="0" w:lastRowLastColumn="0"/>
             <w:tcW w:w="3085" w:type="dxa"/>
           </w:tcPr>
           <w:p>
@@ -5673,7 +6591,7 @@
           </w:tcPr>
           <w:p>
             <w:pPr>
-              <w:cnfStyle w:val="100000000000"/>
+              <w:cnfStyle w:val="100000000000" w:firstRow="1" w:lastRow="0" w:firstColumn="0" w:lastColumn="0" w:oddVBand="0" w:evenVBand="0" w:oddHBand="0" w:evenHBand="0" w:firstRowFirstColumn="0" w:firstRowLastColumn="0" w:lastRowFirstColumn="0" w:lastRowLastColumn="0"/>
             </w:pPr>
             <w:r>
               <w:t>Beschreibung</w:t>
@@ -5683,11 +6601,11 @@
       </w:tr>
       <w:tr>
         <w:trPr>
-          <w:cnfStyle w:val="000000100000"/>
+          <w:cnfStyle w:val="000000100000" w:firstRow="0" w:lastRow="0" w:firstColumn="0" w:lastColumn="0" w:oddVBand="0" w:evenVBand="0" w:oddHBand="1" w:evenHBand="0" w:firstRowFirstColumn="0" w:firstRowLastColumn="0" w:lastRowFirstColumn="0" w:lastRowLastColumn="0"/>
         </w:trPr>
         <w:tc>
           <w:tcPr>
-            <w:cnfStyle w:val="001000000000"/>
+            <w:cnfStyle w:val="001000000000" w:firstRow="0" w:lastRow="0" w:firstColumn="1" w:lastColumn="0" w:oddVBand="0" w:evenVBand="0" w:oddHBand="0" w:evenHBand="0" w:firstRowFirstColumn="0" w:firstRowLastColumn="0" w:lastRowFirstColumn="0" w:lastRowLastColumn="0"/>
             <w:tcW w:w="3085" w:type="dxa"/>
           </w:tcPr>
           <w:p>
@@ -5702,10 +6620,16 @@
           </w:tcPr>
           <w:p>
             <w:pPr>
-              <w:cnfStyle w:val="000000100000"/>
+              <w:cnfStyle w:val="000000100000" w:firstRow="0" w:lastRow="0" w:firstColumn="0" w:lastColumn="0" w:oddVBand="0" w:evenVBand="0" w:oddHBand="1" w:evenHBand="0" w:firstRowFirstColumn="0" w:firstRowLastColumn="0" w:lastRowFirstColumn="0" w:lastRowLastColumn="0"/>
             </w:pPr>
             <w:r>
-              <w:t xml:space="preserve">Installations Verzeichnis der Anwendung, die durch den OpcUaServer ausgeführt werden soll. </w:t>
+              <w:t>Installations</w:t>
+            </w:r>
+            <w:r>
+              <w:t>-</w:t>
+            </w:r>
+            <w:r>
+              <w:t xml:space="preserve">Verzeichnis der Anwendung, die durch den OpcUaServer ausgeführt werden soll. </w:t>
             </w:r>
           </w:p>
         </w:tc>
@@ -5713,7 +6637,7 @@
       <w:tr>
         <w:tc>
           <w:tcPr>
-            <w:cnfStyle w:val="001000000000"/>
+            <w:cnfStyle w:val="001000000000" w:firstRow="0" w:lastRow="0" w:firstColumn="1" w:lastColumn="0" w:oddVBand="0" w:evenVBand="0" w:oddHBand="0" w:evenHBand="0" w:firstRowFirstColumn="0" w:firstRowLastColumn="0" w:lastRowFirstColumn="0" w:lastRowLastColumn="0"/>
             <w:tcW w:w="3085" w:type="dxa"/>
           </w:tcPr>
           <w:p>
@@ -5728,7 +6652,7 @@
           </w:tcPr>
           <w:p>
             <w:pPr>
-              <w:cnfStyle w:val="000000000000"/>
+              <w:cnfStyle w:val="000000000000" w:firstRow="0" w:lastRow="0" w:firstColumn="0" w:lastColumn="0" w:oddVBand="0" w:evenVBand="0" w:oddHBand="0" w:evenHBand="0" w:firstRowFirstColumn="0" w:firstRowLastColumn="0" w:lastRowFirstColumn="0" w:lastRowLastColumn="0"/>
             </w:pPr>
             <w:r>
               <w:t>Verzeichnis in dem sich die Binärdateien befinden.</w:t>
@@ -5738,11 +6662,11 @@
       </w:tr>
       <w:tr>
         <w:trPr>
-          <w:cnfStyle w:val="000000100000"/>
+          <w:cnfStyle w:val="000000100000" w:firstRow="0" w:lastRow="0" w:firstColumn="0" w:lastColumn="0" w:oddVBand="0" w:evenVBand="0" w:oddHBand="1" w:evenHBand="0" w:firstRowFirstColumn="0" w:firstRowLastColumn="0" w:lastRowFirstColumn="0" w:lastRowLastColumn="0"/>
         </w:trPr>
         <w:tc>
           <w:tcPr>
-            <w:cnfStyle w:val="001000000000"/>
+            <w:cnfStyle w:val="001000000000" w:firstRow="0" w:lastRow="0" w:firstColumn="1" w:lastColumn="0" w:oddVBand="0" w:evenVBand="0" w:oddHBand="0" w:evenHBand="0" w:firstRowFirstColumn="0" w:firstRowLastColumn="0" w:lastRowFirstColumn="0" w:lastRowLastColumn="0"/>
             <w:tcW w:w="3085" w:type="dxa"/>
           </w:tcPr>
           <w:p>
@@ -5757,10 +6681,13 @@
           </w:tcPr>
           <w:p>
             <w:pPr>
-              <w:cnfStyle w:val="000000100000"/>
+              <w:cnfStyle w:val="000000100000" w:firstRow="0" w:lastRow="0" w:firstColumn="0" w:lastColumn="0" w:oddVBand="0" w:evenVBand="0" w:oddHBand="1" w:evenHBand="0" w:firstRowFirstColumn="0" w:firstRowLastColumn="0" w:lastRowFirstColumn="0" w:lastRowLastColumn="0"/>
             </w:pPr>
             <w:r>
               <w:t>Verzeichnis in dem sich die Konfigurationsdateien befinden</w:t>
+            </w:r>
+            <w:r>
+              <w:t>.</w:t>
             </w:r>
           </w:p>
         </w:tc>
@@ -5768,7 +6695,7 @@
       <w:tr>
         <w:tc>
           <w:tcPr>
-            <w:cnfStyle w:val="001000000000"/>
+            <w:cnfStyle w:val="001000000000" w:firstRow="0" w:lastRow="0" w:firstColumn="1" w:lastColumn="0" w:oddVBand="0" w:evenVBand="0" w:oddHBand="0" w:evenHBand="0" w:firstRowFirstColumn="0" w:firstRowLastColumn="0" w:lastRowFirstColumn="0" w:lastRowLastColumn="0"/>
             <w:tcW w:w="3085" w:type="dxa"/>
           </w:tcPr>
           <w:p>
@@ -5783,7 +6710,7 @@
           </w:tcPr>
           <w:p>
             <w:pPr>
-              <w:cnfStyle w:val="000000000000"/>
+              <w:cnfStyle w:val="000000000000" w:firstRow="0" w:lastRow="0" w:firstColumn="0" w:lastColumn="0" w:oddVBand="0" w:evenVBand="0" w:oddHBand="0" w:evenHBand="0" w:firstRowFirstColumn="0" w:firstRowLastColumn="0" w:lastRowFirstColumn="0" w:lastRowLastColumn="0"/>
             </w:pPr>
             <w:r>
               <w:t>Verzeichnis in dem sich die Logdateien befinden</w:t>
@@ -5800,7 +6727,7 @@
       <w:pPr>
         <w:pStyle w:val="berschrift3"/>
       </w:pPr>
-      <w:bookmarkStart w:id="23" w:name="_Toc428810178"/>
+      <w:bookmarkStart w:id="24" w:name="_Toc428871388"/>
       <w:r>
         <w:lastRenderedPageBreak/>
         <w:t xml:space="preserve">Allgemeine </w:t>
@@ -5808,11 +6735,11 @@
       <w:r>
         <w:t>Konfiguration</w:t>
       </w:r>
-      <w:bookmarkEnd w:id="23"/>
+      <w:bookmarkEnd w:id="24"/>
     </w:p>
     <w:tbl>
       <w:tblPr>
-        <w:tblStyle w:val="Tabellengitternetz"/>
+        <w:tblStyle w:val="Tabellenraster"/>
         <w:tblW w:w="0" w:type="auto"/>
         <w:tblBorders>
           <w:top w:val="single" w:sz="4" w:space="0" w:color="auto"/>
@@ -5822,7 +6749,7 @@
           <w:insideH w:val="single" w:sz="4" w:space="0" w:color="auto"/>
           <w:insideV w:val="single" w:sz="4" w:space="0" w:color="auto"/>
         </w:tblBorders>
-        <w:tblLook w:val="04A0"/>
+        <w:tblLook w:val="04A0" w:firstRow="1" w:lastRow="0" w:firstColumn="1" w:lastColumn="0" w:noHBand="0" w:noVBand="1"/>
       </w:tblPr>
       <w:tblGrid>
         <w:gridCol w:w="250"/>
@@ -5935,7 +6862,13 @@
           </w:tcPr>
           <w:p>
             <w:r>
-              <w:t>In diesem Bereich werden die Libraries festgelegt die durch den OpcUaServer geladen werden sollen.</w:t>
+              <w:t>In diesem Bereich werden die Libraries festgelegt</w:t>
+            </w:r>
+            <w:r>
+              <w:t>,</w:t>
+            </w:r>
+            <w:r>
+              <w:t xml:space="preserve"> die durch den OpcUaServer geladen werden sollen.</w:t>
             </w:r>
           </w:p>
         </w:tc>
@@ -5995,12 +6928,14 @@
                 <w:b/>
               </w:rPr>
             </w:pPr>
+            <w:proofErr w:type="spellStart"/>
             <w:r>
               <w:rPr>
                 <w:b/>
               </w:rPr>
               <w:t>InformationModel</w:t>
             </w:r>
+            <w:proofErr w:type="spellEnd"/>
           </w:p>
         </w:tc>
         <w:tc>
@@ -6009,7 +6944,13 @@
           </w:tcPr>
           <w:p>
             <w:r>
-              <w:t>In diesem Bereich werden die Informationsmodelle festgelegt die durch den OpcUaServer geladen werden.</w:t>
+              <w:t>In diesem Bereich werden die Informationsmodelle festgelegt</w:t>
+            </w:r>
+            <w:r>
+              <w:t>,</w:t>
+            </w:r>
+            <w:r>
+              <w:t xml:space="preserve"> die durch den OpcUaServer geladen werden.</w:t>
             </w:r>
           </w:p>
         </w:tc>
@@ -6020,15 +6961,15 @@
       <w:pPr>
         <w:pStyle w:val="berschrift3"/>
       </w:pPr>
-      <w:bookmarkStart w:id="24" w:name="_Toc428810179"/>
+      <w:bookmarkStart w:id="25" w:name="_Toc428871389"/>
       <w:r>
         <w:t>Logging</w:t>
       </w:r>
-      <w:bookmarkEnd w:id="24"/>
+      <w:bookmarkEnd w:id="25"/>
     </w:p>
     <w:tbl>
       <w:tblPr>
-        <w:tblStyle w:val="Tabellengitternetz"/>
+        <w:tblStyle w:val="Tabellenraster"/>
         <w:tblW w:w="9003" w:type="dxa"/>
         <w:tblBorders>
           <w:top w:val="single" w:sz="4" w:space="0" w:color="auto"/>
@@ -6038,7 +6979,7 @@
           <w:insideH w:val="single" w:sz="4" w:space="0" w:color="auto"/>
           <w:insideV w:val="single" w:sz="4" w:space="0" w:color="auto"/>
         </w:tblBorders>
-        <w:tblLook w:val="04A0"/>
+        <w:tblLook w:val="04A0" w:firstRow="1" w:lastRow="0" w:firstColumn="1" w:lastColumn="0" w:noHBand="0" w:noVBand="1"/>
       </w:tblPr>
       <w:tblGrid>
         <w:gridCol w:w="249"/>
@@ -6102,7 +7043,21 @@
               <w:rPr>
                 <w:b/>
               </w:rPr>
-              <w:t>[FileLogger]</w:t>
+              <w:t>[</w:t>
+            </w:r>
+            <w:proofErr w:type="spellStart"/>
+            <w:r>
+              <w:rPr>
+                <w:b/>
+              </w:rPr>
+              <w:t>FileLogger</w:t>
+            </w:r>
+            <w:proofErr w:type="spellEnd"/>
+            <w:r>
+              <w:rPr>
+                <w:b/>
+              </w:rPr>
+              <w:t>]</w:t>
             </w:r>
           </w:p>
         </w:tc>
@@ -6163,12 +7118,14 @@
                 <w:b/>
               </w:rPr>
             </w:pPr>
+            <w:proofErr w:type="spellStart"/>
             <w:r>
               <w:rPr>
                 <w:b/>
               </w:rPr>
               <w:t>LogFileName</w:t>
             </w:r>
+            <w:proofErr w:type="spellEnd"/>
           </w:p>
         </w:tc>
         <w:tc>
@@ -6219,12 +7176,14 @@
                 <w:b/>
               </w:rPr>
             </w:pPr>
+            <w:proofErr w:type="spellStart"/>
             <w:r>
               <w:rPr>
                 <w:b/>
               </w:rPr>
               <w:t>MaxFileNumber</w:t>
             </w:r>
+            <w:proofErr w:type="spellEnd"/>
           </w:p>
         </w:tc>
         <w:tc>
@@ -6278,12 +7237,14 @@
                 <w:b/>
               </w:rPr>
             </w:pPr>
+            <w:proofErr w:type="spellStart"/>
             <w:r>
               <w:rPr>
                 <w:b/>
               </w:rPr>
               <w:t>MaxFileSize</w:t>
             </w:r>
+            <w:proofErr w:type="spellEnd"/>
           </w:p>
         </w:tc>
         <w:tc>
@@ -6294,6 +7255,9 @@
             <w:r>
               <w:t>Maximale Größe einer Logdatei</w:t>
             </w:r>
+            <w:r>
+              <w:t>.</w:t>
+            </w:r>
           </w:p>
         </w:tc>
       </w:tr>
@@ -6303,15 +7267,15 @@
       <w:pPr>
         <w:pStyle w:val="berschrift3"/>
       </w:pPr>
-      <w:bookmarkStart w:id="25" w:name="_Toc428810180"/>
+      <w:bookmarkStart w:id="26" w:name="_Toc428871390"/>
       <w:r>
         <w:t>Anwendung</w:t>
       </w:r>
-      <w:bookmarkEnd w:id="25"/>
+      <w:bookmarkEnd w:id="26"/>
     </w:p>
     <w:tbl>
       <w:tblPr>
-        <w:tblStyle w:val="Tabellengitternetz"/>
+        <w:tblStyle w:val="Tabellenraster"/>
         <w:tblW w:w="0" w:type="auto"/>
         <w:tblBorders>
           <w:top w:val="single" w:sz="4" w:space="0" w:color="auto"/>
@@ -6321,7 +7285,7 @@
           <w:insideH w:val="single" w:sz="4" w:space="0" w:color="auto"/>
           <w:insideV w:val="single" w:sz="4" w:space="0" w:color="auto"/>
         </w:tblBorders>
-        <w:tblLook w:val="04A0"/>
+        <w:tblLook w:val="04A0" w:firstRow="1" w:lastRow="0" w:firstColumn="1" w:lastColumn="0" w:noHBand="0" w:noVBand="1"/>
       </w:tblPr>
       <w:tblGrid>
         <w:gridCol w:w="250"/>
@@ -6379,11 +7343,19 @@
                 <w:b/>
               </w:rPr>
             </w:pPr>
+            <w:proofErr w:type="spellStart"/>
             <w:r>
               <w:rPr>
                 <w:b/>
               </w:rPr>
-              <w:t>ApplicationLibrary+</w:t>
+              <w:t>ApplicationLibrary</w:t>
+            </w:r>
+            <w:proofErr w:type="spellEnd"/>
+            <w:r>
+              <w:rPr>
+                <w:b/>
+              </w:rPr>
+              <w:t>+</w:t>
             </w:r>
           </w:p>
         </w:tc>
@@ -6392,8 +7364,17 @@
             <w:tcW w:w="6267" w:type="dxa"/>
           </w:tcPr>
           <w:p>
+            <w:pPr>
+              <w:jc w:val="both"/>
+            </w:pPr>
             <w:r>
-              <w:t xml:space="preserve">Mit diesem Tag wird der Name der Library festgelegt die vom OpcUaServer geladen werden soll. Je nach verwendetem Betriebssystem wird der Name durch den OpcUaServer erweitert. </w:t>
+              <w:t>Mit diesem Tag wird der Name der Library festgelegt</w:t>
+            </w:r>
+            <w:r>
+              <w:t>,</w:t>
+            </w:r>
+            <w:r>
+              <w:t xml:space="preserve"> die vom OpcUaServer geladen werden soll. Je nach verwendetem Betriebssystem wird der Name durch den OpcUaServer erweitert. </w:t>
             </w:r>
           </w:p>
           <w:p>
@@ -6406,7 +7387,30 @@
               <w:rPr>
                 <w:lang w:val="en-US"/>
               </w:rPr>
-              <w:t>Windows: &lt;LibraryName&gt;.DLL</w:t>
+              <w:t xml:space="preserve">Windows: </w:t>
+            </w:r>
+            <w:r>
+              <w:rPr>
+                <w:i/>
+                <w:lang w:val="en-US"/>
+              </w:rPr>
+              <w:t>&lt;</w:t>
+            </w:r>
+            <w:proofErr w:type="spellStart"/>
+            <w:r>
+              <w:rPr>
+                <w:i/>
+                <w:lang w:val="en-US"/>
+              </w:rPr>
+              <w:t>LibraryName</w:t>
+            </w:r>
+            <w:proofErr w:type="spellEnd"/>
+            <w:r>
+              <w:rPr>
+                <w:i/>
+                <w:lang w:val="en-US"/>
+              </w:rPr>
+              <w:t>&gt;.DLL</w:t>
             </w:r>
           </w:p>
           <w:p>
@@ -6419,7 +7423,30 @@
               <w:rPr>
                 <w:lang w:val="en-US"/>
               </w:rPr>
-              <w:t>Linux: lib&lt;LibraryName&gt;.so</w:t>
+              <w:t xml:space="preserve">Linux: </w:t>
+            </w:r>
+            <w:r>
+              <w:rPr>
+                <w:i/>
+                <w:lang w:val="en-US"/>
+              </w:rPr>
+              <w:t>lib&lt;</w:t>
+            </w:r>
+            <w:proofErr w:type="spellStart"/>
+            <w:r>
+              <w:rPr>
+                <w:i/>
+                <w:lang w:val="en-US"/>
+              </w:rPr>
+              <w:t>LibraryName</w:t>
+            </w:r>
+            <w:proofErr w:type="spellEnd"/>
+            <w:r>
+              <w:rPr>
+                <w:i/>
+                <w:lang w:val="en-US"/>
+              </w:rPr>
+              <w:t>&gt;.so</w:t>
             </w:r>
           </w:p>
           <w:p>
@@ -6431,10 +7458,56 @@
           </w:p>
           <w:p>
             <w:r>
-              <w:t>Die Libraries warden vom OpcUaserver im Verzeichnis &lt;INSTALL_DIR&gt;</w:t>
+              <w:t xml:space="preserve">Die Libraries </w:t>
             </w:r>
             <w:r>
-              <w:t>/usr/lib/OpcUaStack erwartet.</w:t>
+              <w:t>werden</w:t>
+            </w:r>
+            <w:r>
+              <w:t xml:space="preserve"> vom </w:t>
+            </w:r>
+            <w:r>
+              <w:t>OpcUaServer</w:t>
+            </w:r>
+            <w:r>
+              <w:t xml:space="preserve"> im Verzeichnis </w:t>
+            </w:r>
+            <w:r>
+              <w:rPr>
+                <w:i/>
+              </w:rPr>
+              <w:t>&lt;INSTALL_DIR&gt;/</w:t>
+            </w:r>
+            <w:proofErr w:type="spellStart"/>
+            <w:r>
+              <w:rPr>
+                <w:i/>
+              </w:rPr>
+              <w:t>usr</w:t>
+            </w:r>
+            <w:proofErr w:type="spellEnd"/>
+            <w:r>
+              <w:rPr>
+                <w:i/>
+              </w:rPr>
+              <w:t>/</w:t>
+            </w:r>
+            <w:proofErr w:type="spellStart"/>
+            <w:r>
+              <w:rPr>
+                <w:i/>
+              </w:rPr>
+              <w:t>lib</w:t>
+            </w:r>
+            <w:proofErr w:type="spellEnd"/>
+            <w:r>
+              <w:rPr>
+                <w:i/>
+              </w:rPr>
+              <w:t>/OpcUaStack</w:t>
+            </w:r>
+            <w:r>
+              <w:t xml:space="preserve"> erwartet.</w:t>
             </w:r>
           </w:p>
         </w:tc>
@@ -6443,17 +7516,31 @@
     <w:p/>
     <w:p>
       <w:pPr>
+        <w:rPr>
+          <w:rFonts w:asciiTheme="majorHAnsi" w:eastAsiaTheme="majorEastAsia" w:hAnsiTheme="majorHAnsi" w:cstheme="majorBidi"/>
+          <w:b/>
+          <w:bCs/>
+          <w:sz w:val="28"/>
+        </w:rPr>
+      </w:pPr>
+      <w:r>
+        <w:br w:type="page"/>
+      </w:r>
+    </w:p>
+    <w:p>
+      <w:pPr>
         <w:pStyle w:val="berschrift3"/>
       </w:pPr>
-      <w:bookmarkStart w:id="26" w:name="_Toc428810181"/>
-      <w:r>
+      <w:bookmarkStart w:id="27" w:name="_Toc428871391"/>
+      <w:r>
+        <w:lastRenderedPageBreak/>
         <w:t>Endpoints</w:t>
       </w:r>
-      <w:bookmarkEnd w:id="26"/>
+      <w:bookmarkEnd w:id="27"/>
     </w:p>
     <w:tbl>
       <w:tblPr>
-        <w:tblStyle w:val="Tabellengitternetz"/>
+        <w:tblStyle w:val="Tabellenraster"/>
         <w:tblW w:w="9003" w:type="dxa"/>
         <w:tblBorders>
           <w:top w:val="single" w:sz="4" w:space="0" w:color="auto"/>
@@ -6463,7 +7550,7 @@
           <w:insideH w:val="single" w:sz="4" w:space="0" w:color="auto"/>
           <w:insideV w:val="single" w:sz="4" w:space="0" w:color="auto"/>
         </w:tblBorders>
-        <w:tblLook w:val="04A0"/>
+        <w:tblLook w:val="04A0" w:firstRow="1" w:lastRow="0" w:firstColumn="1" w:lastColumn="0" w:noHBand="0" w:noVBand="1"/>
       </w:tblPr>
       <w:tblGrid>
         <w:gridCol w:w="233"/>
@@ -6496,11 +7583,7 @@
           </w:tcPr>
           <w:p>
             <w:r>
-              <w:t xml:space="preserve">In diesem Bereich werden die vom OpcUaServer </w:t>
-            </w:r>
-            <w:r>
-              <w:lastRenderedPageBreak/>
-              <w:t>verwendeten OPC UA Endpunkte festgelegt.</w:t>
+              <w:t>In diesem Bereich werden die vom OpcUaServer verwendeten OPC UA Endpunkte festgelegt.</w:t>
             </w:r>
           </w:p>
         </w:tc>
@@ -6528,11 +7611,19 @@
             <w:gridSpan w:val="3"/>
           </w:tcPr>
           <w:p>
+            <w:proofErr w:type="spellStart"/>
             <w:r>
               <w:rPr>
                 <w:b/>
               </w:rPr>
-              <w:t>EndpointDescription+</w:t>
+              <w:t>EndpointDescription</w:t>
+            </w:r>
+            <w:proofErr w:type="spellEnd"/>
+            <w:r>
+              <w:rPr>
+                <w:b/>
+              </w:rPr>
+              <w:t>+</w:t>
             </w:r>
           </w:p>
         </w:tc>
@@ -6577,12 +7668,14 @@
             <w:gridSpan w:val="2"/>
           </w:tcPr>
           <w:p>
+            <w:proofErr w:type="spellStart"/>
             <w:r>
               <w:rPr>
                 <w:b/>
               </w:rPr>
               <w:t>EndpointUrl</w:t>
             </w:r>
+            <w:proofErr w:type="spellEnd"/>
           </w:p>
         </w:tc>
         <w:tc>
@@ -6626,12 +7719,14 @@
             <w:gridSpan w:val="2"/>
           </w:tcPr>
           <w:p>
+            <w:proofErr w:type="spellStart"/>
             <w:r>
               <w:rPr>
                 <w:b/>
               </w:rPr>
               <w:t>ApplicationUrl</w:t>
             </w:r>
+            <w:proofErr w:type="spellEnd"/>
           </w:p>
         </w:tc>
         <w:tc>
@@ -6675,12 +7770,14 @@
             <w:gridSpan w:val="2"/>
           </w:tcPr>
           <w:p>
+            <w:proofErr w:type="spellStart"/>
             <w:r>
               <w:rPr>
                 <w:b/>
               </w:rPr>
               <w:t>ProductUri</w:t>
             </w:r>
+            <w:proofErr w:type="spellEnd"/>
           </w:p>
         </w:tc>
         <w:tc>
@@ -6689,7 +7786,15 @@
           </w:tcPr>
           <w:p>
             <w:r>
-              <w:t xml:space="preserve">Mit diesem Tag wird die Produkt URI des OPC UA Endpunkt festgelegt. </w:t>
+              <w:t xml:space="preserve">Mit diesem Tag wird </w:t>
+            </w:r>
+            <w:proofErr w:type="gramStart"/>
+            <w:r>
+              <w:t>die</w:t>
+            </w:r>
+            <w:proofErr w:type="gramEnd"/>
+            <w:r>
+              <w:t xml:space="preserve"> Produkt URI des OPC UA Endpunkt festgelegt. </w:t>
             </w:r>
           </w:p>
         </w:tc>
@@ -6724,12 +7829,14 @@
             <w:gridSpan w:val="2"/>
           </w:tcPr>
           <w:p>
+            <w:proofErr w:type="spellStart"/>
             <w:r>
               <w:rPr>
                 <w:b/>
               </w:rPr>
               <w:t>ApplicationName</w:t>
             </w:r>
+            <w:proofErr w:type="spellEnd"/>
           </w:p>
         </w:tc>
         <w:tc>
@@ -6773,12 +7880,14 @@
             <w:gridSpan w:val="2"/>
           </w:tcPr>
           <w:p>
+            <w:proofErr w:type="spellStart"/>
             <w:r>
               <w:rPr>
                 <w:b/>
               </w:rPr>
               <w:t>DiscoveryUrl</w:t>
             </w:r>
+            <w:proofErr w:type="spellEnd"/>
           </w:p>
         </w:tc>
         <w:tc>
@@ -6822,12 +7931,14 @@
             <w:gridSpan w:val="2"/>
           </w:tcPr>
           <w:p>
+            <w:proofErr w:type="spellStart"/>
             <w:r>
               <w:rPr>
                 <w:b/>
               </w:rPr>
               <w:t>SecurityPolicyUri</w:t>
             </w:r>
+            <w:proofErr w:type="spellEnd"/>
           </w:p>
         </w:tc>
         <w:tc>
@@ -6836,7 +7947,38 @@
           </w:tcPr>
           <w:p>
             <w:r>
-              <w:t>Mit diesem Tag wird die Security Policy Uri festgelegt. In der aktuellen Implementierung des OpcUaServer ist hier nur der Wert „http://opcfoundation.org/UA/SecurityPolicy#None“ gültig.</w:t>
+              <w:t xml:space="preserve">Mit diesem </w:t>
+            </w:r>
+            <w:r>
+              <w:t xml:space="preserve">Tag wird die Security </w:t>
+            </w:r>
+            <w:proofErr w:type="spellStart"/>
+            <w:r>
+              <w:t>Policy</w:t>
+            </w:r>
+            <w:proofErr w:type="spellEnd"/>
+            <w:r>
+              <w:t xml:space="preserve"> URI</w:t>
+            </w:r>
+            <w:r>
+              <w:t xml:space="preserve"> festgelegt. In der aktuellen Implementierung des OpcUaServer ist hier nur der Wert „</w:t>
+            </w:r>
+            <w:r>
+              <w:rPr>
+                <w:i/>
+              </w:rPr>
+              <w:t>http://opcfoundation.org/UA/</w:t>
+            </w:r>
+            <w:proofErr w:type="spellStart"/>
+            <w:r>
+              <w:rPr>
+                <w:i/>
+              </w:rPr>
+              <w:t>SecurityPolicy#None</w:t>
+            </w:r>
+            <w:proofErr w:type="spellEnd"/>
+            <w:r>
+              <w:t>“ gültig.</w:t>
             </w:r>
           </w:p>
         </w:tc>
@@ -6871,12 +8013,14 @@
             <w:gridSpan w:val="2"/>
           </w:tcPr>
           <w:p>
+            <w:proofErr w:type="spellStart"/>
             <w:r>
               <w:rPr>
                 <w:b/>
               </w:rPr>
               <w:t>UserTokenPolicy</w:t>
             </w:r>
+            <w:proofErr w:type="spellEnd"/>
           </w:p>
         </w:tc>
         <w:tc>
@@ -6885,7 +8029,15 @@
           </w:tcPr>
           <w:p>
             <w:r>
-              <w:t>Mit diesem Tag wird die Policy für den Benutzer festgelegt.</w:t>
+              <w:t xml:space="preserve">Mit diesem Tag wird die </w:t>
+            </w:r>
+            <w:proofErr w:type="spellStart"/>
+            <w:r>
+              <w:t>Policy</w:t>
+            </w:r>
+            <w:proofErr w:type="spellEnd"/>
+            <w:r>
+              <w:t xml:space="preserve"> für den Benutzer festgelegt.</w:t>
             </w:r>
           </w:p>
         </w:tc>
@@ -6937,12 +8089,14 @@
                 <w:b/>
               </w:rPr>
             </w:pPr>
+            <w:proofErr w:type="spellStart"/>
             <w:r>
               <w:rPr>
                 <w:b/>
               </w:rPr>
               <w:t>PolicyId</w:t>
             </w:r>
+            <w:proofErr w:type="spellEnd"/>
           </w:p>
         </w:tc>
         <w:tc>
@@ -6951,7 +8105,16 @@
           </w:tcPr>
           <w:p>
             <w:r>
-              <w:t>Mit diesem Tag wird die Id des Benutzers festgelegt. In der aktuellen Implementierung des OpcUaServer ist hier nur der Wert „OpcUaStack“ gültig.</w:t>
+              <w:t>Mit diesem Tag wird die Id des Benutzers festgelegt. In der aktuellen Implementierung des OpcUaServer ist hier nur der Wert „</w:t>
+            </w:r>
+            <w:r>
+              <w:rPr>
+                <w:i/>
+              </w:rPr>
+              <w:t>OpcUaStack</w:t>
+            </w:r>
+            <w:r>
+              <w:t>“ gültig.</w:t>
             </w:r>
           </w:p>
         </w:tc>
@@ -7003,12 +8166,14 @@
                 <w:b/>
               </w:rPr>
             </w:pPr>
+            <w:proofErr w:type="spellStart"/>
             <w:r>
               <w:rPr>
                 <w:b/>
               </w:rPr>
               <w:t>TokenType</w:t>
             </w:r>
+            <w:proofErr w:type="spellEnd"/>
           </w:p>
         </w:tc>
         <w:tc>
@@ -7017,7 +8182,16 @@
           </w:tcPr>
           <w:p>
             <w:r>
-              <w:t>Mit diesem Tag wird der Type des Benutzers festgelegt. In der aktuellen Implementierung des OpcUaServer ist hier nur der Wert „Anonymous“ gültig.</w:t>
+              <w:t>Mit diesem Tag wird der Type des Benutzers festgelegt. In der aktuellen Implementierung des OpcUaServer ist hier nur der Wert „</w:t>
+            </w:r>
+            <w:r>
+              <w:rPr>
+                <w:i/>
+              </w:rPr>
+              <w:t>Anonymous</w:t>
+            </w:r>
+            <w:r>
+              <w:t>“ gültig.</w:t>
             </w:r>
           </w:p>
         </w:tc>
@@ -7052,12 +8226,14 @@
             <w:gridSpan w:val="2"/>
           </w:tcPr>
           <w:p>
+            <w:proofErr w:type="spellStart"/>
             <w:r>
               <w:rPr>
                 <w:b/>
               </w:rPr>
               <w:t>TransportProfileUri</w:t>
             </w:r>
+            <w:proofErr w:type="spellEnd"/>
           </w:p>
         </w:tc>
         <w:tc>
@@ -7066,7 +8242,16 @@
           </w:tcPr>
           <w:p>
             <w:r>
-              <w:t>Mit diesem Tag wird der Transport Profile Uri festgelegt. In der aktuellen Implementierung ist nur der Wert „http://opcfoundation.org/UA-Profile/Transport/uatcp-uasc-uabinary“ gültig.</w:t>
+              <w:t>Mit diesem Tag wird der Transport Profile Uri festgelegt. In der aktuellen Implementierung ist nur der Wert „</w:t>
+            </w:r>
+            <w:r>
+              <w:rPr>
+                <w:i/>
+              </w:rPr>
+              <w:t>http://opcfoundation.org/UA-Profile/Transport/uatcp-uasc-uabinary</w:t>
+            </w:r>
+            <w:r>
+              <w:t>“ gültig.</w:t>
             </w:r>
           </w:p>
         </w:tc>
@@ -7101,12 +8286,14 @@
             <w:gridSpan w:val="2"/>
           </w:tcPr>
           <w:p>
+            <w:proofErr w:type="spellStart"/>
             <w:r>
               <w:rPr>
                 <w:b/>
               </w:rPr>
               <w:t>SecurityLevel</w:t>
             </w:r>
+            <w:proofErr w:type="spellEnd"/>
           </w:p>
         </w:tc>
         <w:tc>
@@ -7129,15 +8316,15 @@
       <w:pPr>
         <w:pStyle w:val="berschrift3"/>
       </w:pPr>
-      <w:bookmarkStart w:id="27" w:name="_Toc428810182"/>
+      <w:bookmarkStart w:id="28" w:name="_Toc428871392"/>
       <w:r>
         <w:t>Information Model</w:t>
       </w:r>
-      <w:bookmarkEnd w:id="27"/>
+      <w:bookmarkEnd w:id="28"/>
     </w:p>
     <w:tbl>
       <w:tblPr>
-        <w:tblStyle w:val="Tabellengitternetz"/>
+        <w:tblStyle w:val="Tabellenraster"/>
         <w:tblW w:w="0" w:type="auto"/>
         <w:tblBorders>
           <w:top w:val="single" w:sz="4" w:space="0" w:color="auto"/>
@@ -7147,7 +8334,7 @@
           <w:insideH w:val="single" w:sz="4" w:space="0" w:color="auto"/>
           <w:insideV w:val="single" w:sz="4" w:space="0" w:color="auto"/>
         </w:tblBorders>
-        <w:tblLook w:val="04A0"/>
+        <w:tblLook w:val="04A0" w:firstRow="1" w:lastRow="0" w:firstColumn="1" w:lastColumn="0" w:noHBand="0" w:noVBand="1"/>
       </w:tblPr>
       <w:tblGrid>
         <w:gridCol w:w="250"/>
@@ -7166,12 +8353,14 @@
                 <w:b/>
               </w:rPr>
             </w:pPr>
+            <w:proofErr w:type="spellStart"/>
             <w:r>
               <w:rPr>
                 <w:b/>
               </w:rPr>
               <w:t>InformationModel</w:t>
             </w:r>
+            <w:proofErr w:type="spellEnd"/>
           </w:p>
         </w:tc>
         <w:tc>
@@ -7205,11 +8394,19 @@
                 <w:b/>
               </w:rPr>
             </w:pPr>
+            <w:proofErr w:type="spellStart"/>
             <w:r>
               <w:rPr>
                 <w:b/>
               </w:rPr>
-              <w:t>NodeSetFile+</w:t>
+              <w:t>NodeSetFile</w:t>
+            </w:r>
+            <w:proofErr w:type="spellEnd"/>
+            <w:r>
+              <w:rPr>
+                <w:b/>
+              </w:rPr>
+              <w:t>+</w:t>
             </w:r>
           </w:p>
         </w:tc>
@@ -7219,7 +8416,13 @@
           </w:tcPr>
           <w:p>
             <w:r>
-              <w:t>Mit diesem Tag wird der Name und das Verzeichnis der Node Set Datei festgelegt die durch den OpcUaServer geladen werden soll.</w:t>
+              <w:t>Mit diesem Tag wird der Name und das Verzeichnis der Node Set Datei festgelegt</w:t>
+            </w:r>
+            <w:r>
+              <w:t>,</w:t>
+            </w:r>
+            <w:r>
+              <w:t xml:space="preserve"> die durch den OpcUaServer geladen werden soll.</w:t>
             </w:r>
           </w:p>
         </w:tc>
@@ -7230,23 +8433,36 @@
       <w:pPr>
         <w:pStyle w:val="berschrift2"/>
       </w:pPr>
-      <w:bookmarkStart w:id="28" w:name="_Toc428810183"/>
+      <w:bookmarkStart w:id="29" w:name="_Toc428871393"/>
       <w:r>
         <w:lastRenderedPageBreak/>
-        <w:t>ASNeG-Demo OPC UA Informations Model</w:t>
+        <w:t>ASNeG-Demo OPC UA Informations</w:t>
+      </w:r>
+      <w:r>
+        <w:t>m</w:t>
+      </w:r>
+      <w:r>
+        <w:t>odel</w:t>
       </w:r>
       <w:r>
         <w:t>l</w:t>
       </w:r>
-      <w:bookmarkEnd w:id="28"/>
-    </w:p>
-    <w:p>
-      <w:r>
-        <w:t xml:space="preserve">Das in einem OpcUaServer verwendete Informationsmodel wir in einer oder in mehreren Node Set Dateien abgelegt. Als Format für eine Node Set Datei wird das XML Format verwendet. Das Schema für eine Node Set Datei ist in der OPC UA Spezifikation festgelegt. Daher wird an dieser Stelle nicht weiter auf das Format einer Node Set Datei eingegangen. </w:t>
+      <w:bookmarkEnd w:id="29"/>
+    </w:p>
+    <w:p>
+      <w:r>
+        <w:t>Das in einem OpcUaServer verwendete Informationsmodel</w:t>
+      </w:r>
+      <w:r>
+        <w:t>l</w:t>
+      </w:r>
+      <w:r>
+        <w:t xml:space="preserve"> wir in einer oder in mehreren Node Set Dateien abgelegt. Als Format für eine Node Set Datei wird das XML Format verwendet. Das Schema für eine Node Set Datei ist in der OPC UA Spezifikation festgelegt. Daher wird an dieser Stelle nicht weiter auf das Format einer Node Set Datei eingegangen. </w:t>
       </w:r>
     </w:p>
     <w:sectPr>
-      <w:headerReference w:type="default" r:id="rId27"/>
+      <w:headerReference w:type="default" r:id="rId30"/>
+      <w:headerReference w:type="first" r:id="rId31"/>
       <w:pgSz w:w="11906" w:h="16838"/>
       <w:pgMar w:top="1418" w:right="1418" w:bottom="1134" w:left="1701" w:header="709" w:footer="709" w:gutter="0"/>
       <w:cols w:space="708"/>
@@ -7258,7 +8474,7 @@
 </file>
 
 <file path=word/endnotes.xml><?xml version="1.0" encoding="utf-8"?>
-<w:endnotes xmlns:ve="http://schemas.openxmlformats.org/markup-compatibility/2006" xmlns:o="urn:schemas-microsoft-com:office:office" xmlns:r="http://schemas.openxmlformats.org/officeDocument/2006/relationships" xmlns:m="http://schemas.openxmlformats.org/officeDocument/2006/math" xmlns:v="urn:schemas-microsoft-com:vml" xmlns:wp="http://schemas.openxmlformats.org/drawingml/2006/wordprocessingDrawing" xmlns:w10="urn:schemas-microsoft-com:office:word" xmlns:w="http://schemas.openxmlformats.org/wordprocessingml/2006/main" xmlns:wne="http://schemas.microsoft.com/office/word/2006/wordml">
+<w:endnotes xmlns:wpc="http://schemas.microsoft.com/office/word/2010/wordprocessingCanvas" xmlns:mc="http://schemas.openxmlformats.org/markup-compatibility/2006" xmlns:o="urn:schemas-microsoft-com:office:office" xmlns:r="http://schemas.openxmlformats.org/officeDocument/2006/relationships" xmlns:m="http://schemas.openxmlformats.org/officeDocument/2006/math" xmlns:v="urn:schemas-microsoft-com:vml" xmlns:wp14="http://schemas.microsoft.com/office/word/2010/wordprocessingDrawing" xmlns:wp="http://schemas.openxmlformats.org/drawingml/2006/wordprocessingDrawing" xmlns:w10="urn:schemas-microsoft-com:office:word" xmlns:w="http://schemas.openxmlformats.org/wordprocessingml/2006/main" xmlns:w14="http://schemas.microsoft.com/office/word/2010/wordml" xmlns:w15="http://schemas.microsoft.com/office/word/2012/wordml" xmlns:wpg="http://schemas.microsoft.com/office/word/2010/wordprocessingGroup" xmlns:wpi="http://schemas.microsoft.com/office/word/2010/wordprocessingInk" xmlns:wne="http://schemas.microsoft.com/office/word/2006/wordml" xmlns:wps="http://schemas.microsoft.com/office/word/2010/wordprocessingShape" mc:Ignorable="w14 w15 wp14">
   <w:endnote w:type="separator" w:id="-1">
     <w:p>
       <w:pPr>
@@ -7283,7 +8499,7 @@
 </file>
 
 <file path=word/footnotes.xml><?xml version="1.0" encoding="utf-8"?>
-<w:footnotes xmlns:ve="http://schemas.openxmlformats.org/markup-compatibility/2006" xmlns:o="urn:schemas-microsoft-com:office:office" xmlns:r="http://schemas.openxmlformats.org/officeDocument/2006/relationships" xmlns:m="http://schemas.openxmlformats.org/officeDocument/2006/math" xmlns:v="urn:schemas-microsoft-com:vml" xmlns:wp="http://schemas.openxmlformats.org/drawingml/2006/wordprocessingDrawing" xmlns:w10="urn:schemas-microsoft-com:office:word" xmlns:w="http://schemas.openxmlformats.org/wordprocessingml/2006/main" xmlns:wne="http://schemas.microsoft.com/office/word/2006/wordml">
+<w:footnotes xmlns:wpc="http://schemas.microsoft.com/office/word/2010/wordprocessingCanvas" xmlns:mc="http://schemas.openxmlformats.org/markup-compatibility/2006" xmlns:o="urn:schemas-microsoft-com:office:office" xmlns:r="http://schemas.openxmlformats.org/officeDocument/2006/relationships" xmlns:m="http://schemas.openxmlformats.org/officeDocument/2006/math" xmlns:v="urn:schemas-microsoft-com:vml" xmlns:wp14="http://schemas.microsoft.com/office/word/2010/wordprocessingDrawing" xmlns:wp="http://schemas.openxmlformats.org/drawingml/2006/wordprocessingDrawing" xmlns:w10="urn:schemas-microsoft-com:office:word" xmlns:w="http://schemas.openxmlformats.org/wordprocessingml/2006/main" xmlns:w14="http://schemas.microsoft.com/office/word/2010/wordml" xmlns:w15="http://schemas.microsoft.com/office/word/2012/wordml" xmlns:wpg="http://schemas.microsoft.com/office/word/2010/wordprocessingGroup" xmlns:wpi="http://schemas.microsoft.com/office/word/2010/wordprocessingInk" xmlns:wne="http://schemas.microsoft.com/office/word/2006/wordml" xmlns:wps="http://schemas.microsoft.com/office/word/2010/wordprocessingShape" mc:Ignorable="w14 w15 wp14">
   <w:footnote w:type="separator" w:id="-1">
     <w:p>
       <w:pPr>
@@ -7308,7 +8524,7 @@
 </file>
 
 <file path=word/header1.xml><?xml version="1.0" encoding="utf-8"?>
-<w:hdr xmlns:ve="http://schemas.openxmlformats.org/markup-compatibility/2006" xmlns:o="urn:schemas-microsoft-com:office:office" xmlns:r="http://schemas.openxmlformats.org/officeDocument/2006/relationships" xmlns:m="http://schemas.openxmlformats.org/officeDocument/2006/math" xmlns:v="urn:schemas-microsoft-com:vml" xmlns:wp="http://schemas.openxmlformats.org/drawingml/2006/wordprocessingDrawing" xmlns:w10="urn:schemas-microsoft-com:office:word" xmlns:w="http://schemas.openxmlformats.org/wordprocessingml/2006/main" xmlns:wne="http://schemas.microsoft.com/office/word/2006/wordml">
+<w:hdr xmlns:wpc="http://schemas.microsoft.com/office/word/2010/wordprocessingCanvas" xmlns:mc="http://schemas.openxmlformats.org/markup-compatibility/2006" xmlns:o="urn:schemas-microsoft-com:office:office" xmlns:r="http://schemas.openxmlformats.org/officeDocument/2006/relationships" xmlns:m="http://schemas.openxmlformats.org/officeDocument/2006/math" xmlns:v="urn:schemas-microsoft-com:vml" xmlns:wp14="http://schemas.microsoft.com/office/word/2010/wordprocessingDrawing" xmlns:wp="http://schemas.openxmlformats.org/drawingml/2006/wordprocessingDrawing" xmlns:w10="urn:schemas-microsoft-com:office:word" xmlns:w="http://schemas.openxmlformats.org/wordprocessingml/2006/main" xmlns:w14="http://schemas.microsoft.com/office/word/2010/wordml" xmlns:w15="http://schemas.microsoft.com/office/word/2012/wordml" xmlns:wpg="http://schemas.microsoft.com/office/word/2010/wordprocessingGroup" xmlns:wpi="http://schemas.microsoft.com/office/word/2010/wordprocessingInk" xmlns:wne="http://schemas.microsoft.com/office/word/2006/wordml" xmlns:wps="http://schemas.microsoft.com/office/word/2010/wordprocessingShape" mc:Ignorable="w14 w15 wp14">
   <w:p>
     <w:pPr>
       <w:pStyle w:val="Kopfzeile"/>
@@ -7359,65 +8575,144 @@
 </file>
 
 <file path=word/header2.xml><?xml version="1.0" encoding="utf-8"?>
-<w:hdr xmlns:ve="http://schemas.openxmlformats.org/markup-compatibility/2006" xmlns:o="urn:schemas-microsoft-com:office:office" xmlns:r="http://schemas.openxmlformats.org/officeDocument/2006/relationships" xmlns:m="http://schemas.openxmlformats.org/officeDocument/2006/math" xmlns:v="urn:schemas-microsoft-com:vml" xmlns:wp="http://schemas.openxmlformats.org/drawingml/2006/wordprocessingDrawing" xmlns:w10="urn:schemas-microsoft-com:office:word" xmlns:w="http://schemas.openxmlformats.org/wordprocessingml/2006/main" xmlns:wne="http://schemas.microsoft.com/office/word/2006/wordml">
+<w:hdr xmlns:wpc="http://schemas.microsoft.com/office/word/2010/wordprocessingCanvas" xmlns:mc="http://schemas.openxmlformats.org/markup-compatibility/2006" xmlns:o="urn:schemas-microsoft-com:office:office" xmlns:r="http://schemas.openxmlformats.org/officeDocument/2006/relationships" xmlns:m="http://schemas.openxmlformats.org/officeDocument/2006/math" xmlns:v="urn:schemas-microsoft-com:vml" xmlns:wp14="http://schemas.microsoft.com/office/word/2010/wordprocessingDrawing" xmlns:wp="http://schemas.openxmlformats.org/drawingml/2006/wordprocessingDrawing" xmlns:w10="urn:schemas-microsoft-com:office:word" xmlns:w="http://schemas.openxmlformats.org/wordprocessingml/2006/main" xmlns:w14="http://schemas.microsoft.com/office/word/2010/wordml" xmlns:w15="http://schemas.microsoft.com/office/word/2012/wordml" xmlns:wpg="http://schemas.microsoft.com/office/word/2010/wordprocessingGroup" xmlns:wpi="http://schemas.microsoft.com/office/word/2010/wordprocessingInk" xmlns:wne="http://schemas.microsoft.com/office/word/2006/wordml" xmlns:wps="http://schemas.microsoft.com/office/word/2010/wordprocessingShape" mc:Ignorable="w14 w15 wp14">
+  <w:sdt>
+    <w:sdtPr>
+      <w:id w:val="1094135744"/>
+      <w:docPartObj>
+        <w:docPartGallery w:val="Page Numbers (Top of Page)"/>
+        <w:docPartUnique/>
+      </w:docPartObj>
+    </w:sdtPr>
+    <w:sdtEndPr/>
+    <w:sdtContent>
+      <w:p>
+        <w:pPr>
+          <w:pStyle w:val="Kopfzeile"/>
+          <w:jc w:val="center"/>
+        </w:pPr>
+        <w:r>
+          <w:fldChar w:fldCharType="begin"/>
+        </w:r>
+        <w:r>
+          <w:instrText>PAGE   \* MERGEFORMAT</w:instrText>
+        </w:r>
+        <w:r>
+          <w:fldChar w:fldCharType="separate"/>
+        </w:r>
+        <w:r>
+          <w:rPr>
+            <w:noProof/>
+          </w:rPr>
+          <w:t>10</w:t>
+        </w:r>
+        <w:r>
+          <w:fldChar w:fldCharType="end"/>
+        </w:r>
+      </w:p>
+    </w:sdtContent>
+  </w:sdt>
   <w:p>
     <w:pPr>
       <w:pStyle w:val="Kopfzeile"/>
     </w:pPr>
-    <w:fldSimple w:instr=" PAGE   \* MERGEFORMAT ">
-      <w:r>
-        <w:rPr>
-          <w:noProof/>
-        </w:rPr>
-        <w:t>4</w:t>
-      </w:r>
-    </w:fldSimple>
-    <w:r>
-      <w:tab/>
-    </w:r>
-    <w:fldSimple w:instr=" STYLEREF  Inhalt \l  \* MERGEFORMAT ">
-      <w:r>
-        <w:rPr>
-          <w:noProof/>
-        </w:rPr>
-        <w:t>Contents</w:t>
-      </w:r>
-    </w:fldSimple>
   </w:p>
 </w:hdr>
 </file>
 
 <file path=word/header3.xml><?xml version="1.0" encoding="utf-8"?>
-<w:hdr xmlns:ve="http://schemas.openxmlformats.org/markup-compatibility/2006" xmlns:o="urn:schemas-microsoft-com:office:office" xmlns:r="http://schemas.openxmlformats.org/officeDocument/2006/relationships" xmlns:m="http://schemas.openxmlformats.org/officeDocument/2006/math" xmlns:v="urn:schemas-microsoft-com:vml" xmlns:wp="http://schemas.openxmlformats.org/drawingml/2006/wordprocessingDrawing" xmlns:w10="urn:schemas-microsoft-com:office:word" xmlns:w="http://schemas.openxmlformats.org/wordprocessingml/2006/main" xmlns:wne="http://schemas.microsoft.com/office/word/2006/wordml">
+<w:hdr xmlns:wpc="http://schemas.microsoft.com/office/word/2010/wordprocessingCanvas" xmlns:mc="http://schemas.openxmlformats.org/markup-compatibility/2006" xmlns:o="urn:schemas-microsoft-com:office:office" xmlns:r="http://schemas.openxmlformats.org/officeDocument/2006/relationships" xmlns:m="http://schemas.openxmlformats.org/officeDocument/2006/math" xmlns:v="urn:schemas-microsoft-com:vml" xmlns:wp14="http://schemas.microsoft.com/office/word/2010/wordprocessingDrawing" xmlns:wp="http://schemas.openxmlformats.org/drawingml/2006/wordprocessingDrawing" xmlns:w10="urn:schemas-microsoft-com:office:word" xmlns:w="http://schemas.openxmlformats.org/wordprocessingml/2006/main" xmlns:w14="http://schemas.microsoft.com/office/word/2010/wordml" xmlns:w15="http://schemas.microsoft.com/office/word/2012/wordml" xmlns:wpg="http://schemas.microsoft.com/office/word/2010/wordprocessingGroup" xmlns:wpi="http://schemas.microsoft.com/office/word/2010/wordprocessingInk" xmlns:wne="http://schemas.microsoft.com/office/word/2006/wordml" xmlns:wps="http://schemas.microsoft.com/office/word/2010/wordprocessingShape" mc:Ignorable="w14 w15 wp14">
   <w:p>
     <w:pPr>
       <w:pStyle w:val="Kopfzeile"/>
     </w:pPr>
-    <w:fldSimple w:instr=" STYLEREF  Inhalt \l  \* MERGEFORMAT ">
-      <w:r>
-        <w:rPr>
-          <w:noProof/>
-        </w:rPr>
-        <w:t>Contents</w:t>
-      </w:r>
-    </w:fldSimple>
-    <w:r>
-      <w:tab/>
-    </w:r>
-    <w:fldSimple w:instr=" PAGE   \* MERGEFORMAT ">
-      <w:r>
-        <w:rPr>
-          <w:noProof/>
-        </w:rPr>
-        <w:t>3</w:t>
-      </w:r>
-    </w:fldSimple>
   </w:p>
 </w:hdr>
 </file>
 
 <file path=word/header4.xml><?xml version="1.0" encoding="utf-8"?>
-<w:hdr xmlns:ve="http://schemas.openxmlformats.org/markup-compatibility/2006" xmlns:o="urn:schemas-microsoft-com:office:office" xmlns:r="http://schemas.openxmlformats.org/officeDocument/2006/relationships" xmlns:m="http://schemas.openxmlformats.org/officeDocument/2006/math" xmlns:v="urn:schemas-microsoft-com:vml" xmlns:wp="http://schemas.openxmlformats.org/drawingml/2006/wordprocessingDrawing" xmlns:w10="urn:schemas-microsoft-com:office:word" xmlns:w="http://schemas.openxmlformats.org/wordprocessingml/2006/main" xmlns:wne="http://schemas.microsoft.com/office/word/2006/wordml">
+<w:hdr xmlns:wpc="http://schemas.microsoft.com/office/word/2010/wordprocessingCanvas" xmlns:mc="http://schemas.openxmlformats.org/markup-compatibility/2006" xmlns:o="urn:schemas-microsoft-com:office:office" xmlns:r="http://schemas.openxmlformats.org/officeDocument/2006/relationships" xmlns:m="http://schemas.openxmlformats.org/officeDocument/2006/math" xmlns:v="urn:schemas-microsoft-com:vml" xmlns:wp14="http://schemas.microsoft.com/office/word/2010/wordprocessingDrawing" xmlns:wp="http://schemas.openxmlformats.org/drawingml/2006/wordprocessingDrawing" xmlns:w10="urn:schemas-microsoft-com:office:word" xmlns:w="http://schemas.openxmlformats.org/wordprocessingml/2006/main" xmlns:w14="http://schemas.microsoft.com/office/word/2010/wordml" xmlns:w15="http://schemas.microsoft.com/office/word/2012/wordml" xmlns:wpg="http://schemas.microsoft.com/office/word/2010/wordprocessingGroup" xmlns:wpi="http://schemas.microsoft.com/office/word/2010/wordprocessingInk" xmlns:wne="http://schemas.microsoft.com/office/word/2006/wordml" xmlns:wps="http://schemas.microsoft.com/office/word/2010/wordprocessingShape" mc:Ignorable="w14 w15 wp14">
+  <w:sdt>
+    <w:sdtPr>
+      <w:id w:val="972943773"/>
+      <w:docPartObj>
+        <w:docPartGallery w:val="Page Numbers (Top of Page)"/>
+        <w:docPartUnique/>
+      </w:docPartObj>
+    </w:sdtPr>
+    <w:sdtEndPr/>
+    <w:sdtContent>
+      <w:p>
+        <w:pPr>
+          <w:pStyle w:val="Kopfzeile"/>
+          <w:jc w:val="center"/>
+        </w:pPr>
+        <w:r>
+          <w:fldChar w:fldCharType="begin"/>
+        </w:r>
+        <w:r>
+          <w:instrText>PAGE   \* MERGEFORMAT</w:instrText>
+        </w:r>
+        <w:r>
+          <w:fldChar w:fldCharType="separate"/>
+        </w:r>
+        <w:r>
+          <w:rPr>
+            <w:noProof/>
+          </w:rPr>
+          <w:t>22</w:t>
+        </w:r>
+        <w:r>
+          <w:fldChar w:fldCharType="end"/>
+        </w:r>
+      </w:p>
+    </w:sdtContent>
+  </w:sdt>
+  <w:p>
+    <w:pPr>
+      <w:pStyle w:val="Kopfzeile"/>
+    </w:pPr>
+  </w:p>
+</w:hdr>
+</file>
+
+<file path=word/header5.xml><?xml version="1.0" encoding="utf-8"?>
+<w:hdr xmlns:wpc="http://schemas.microsoft.com/office/word/2010/wordprocessingCanvas" xmlns:mc="http://schemas.openxmlformats.org/markup-compatibility/2006" xmlns:o="urn:schemas-microsoft-com:office:office" xmlns:r="http://schemas.openxmlformats.org/officeDocument/2006/relationships" xmlns:m="http://schemas.openxmlformats.org/officeDocument/2006/math" xmlns:v="urn:schemas-microsoft-com:vml" xmlns:wp14="http://schemas.microsoft.com/office/word/2010/wordprocessingDrawing" xmlns:wp="http://schemas.openxmlformats.org/drawingml/2006/wordprocessingDrawing" xmlns:w10="urn:schemas-microsoft-com:office:word" xmlns:w="http://schemas.openxmlformats.org/wordprocessingml/2006/main" xmlns:w14="http://schemas.microsoft.com/office/word/2010/wordml" xmlns:w15="http://schemas.microsoft.com/office/word/2012/wordml" xmlns:wpg="http://schemas.microsoft.com/office/word/2010/wordprocessingGroup" xmlns:wpi="http://schemas.microsoft.com/office/word/2010/wordprocessingInk" xmlns:wne="http://schemas.microsoft.com/office/word/2006/wordml" xmlns:wps="http://schemas.microsoft.com/office/word/2010/wordprocessingShape" mc:Ignorable="w14 w15 wp14">
+  <w:sdt>
+    <w:sdtPr>
+      <w:id w:val="1089279155"/>
+      <w:docPartObj>
+        <w:docPartGallery w:val="Page Numbers (Top of Page)"/>
+        <w:docPartUnique/>
+      </w:docPartObj>
+    </w:sdtPr>
+    <w:sdtContent>
+      <w:p>
+        <w:pPr>
+          <w:pStyle w:val="Kopfzeile"/>
+          <w:jc w:val="center"/>
+        </w:pPr>
+        <w:r>
+          <w:fldChar w:fldCharType="begin"/>
+        </w:r>
+        <w:r>
+          <w:instrText>PAGE   \* MERGEFORMAT</w:instrText>
+        </w:r>
+        <w:r>
+          <w:fldChar w:fldCharType="separate"/>
+        </w:r>
+        <w:r>
+          <w:rPr>
+            <w:noProof/>
+          </w:rPr>
+          <w:t>5</w:t>
+        </w:r>
+        <w:r>
+          <w:fldChar w:fldCharType="end"/>
+        </w:r>
+      </w:p>
+    </w:sdtContent>
+  </w:sdt>
   <w:p>
     <w:pPr>
       <w:pStyle w:val="Kopfzeile"/>
@@ -7427,7 +8722,7 @@
 </file>
 
 <file path=word/numbering.xml><?xml version="1.0" encoding="utf-8"?>
-<w:numbering xmlns:ve="http://schemas.openxmlformats.org/markup-compatibility/2006" xmlns:o="urn:schemas-microsoft-com:office:office" xmlns:r="http://schemas.openxmlformats.org/officeDocument/2006/relationships" xmlns:m="http://schemas.openxmlformats.org/officeDocument/2006/math" xmlns:v="urn:schemas-microsoft-com:vml" xmlns:wp="http://schemas.openxmlformats.org/drawingml/2006/wordprocessingDrawing" xmlns:w10="urn:schemas-microsoft-com:office:word" xmlns:w="http://schemas.openxmlformats.org/wordprocessingml/2006/main" xmlns:wne="http://schemas.microsoft.com/office/word/2006/wordml">
+<w:numbering xmlns:wpc="http://schemas.microsoft.com/office/word/2010/wordprocessingCanvas" xmlns:mc="http://schemas.openxmlformats.org/markup-compatibility/2006" xmlns:o="urn:schemas-microsoft-com:office:office" xmlns:r="http://schemas.openxmlformats.org/officeDocument/2006/relationships" xmlns:m="http://schemas.openxmlformats.org/officeDocument/2006/math" xmlns:v="urn:schemas-microsoft-com:vml" xmlns:wp14="http://schemas.microsoft.com/office/word/2010/wordprocessingDrawing" xmlns:wp="http://schemas.openxmlformats.org/drawingml/2006/wordprocessingDrawing" xmlns:w10="urn:schemas-microsoft-com:office:word" xmlns:w="http://schemas.openxmlformats.org/wordprocessingml/2006/main" xmlns:w14="http://schemas.microsoft.com/office/word/2010/wordml" xmlns:w15="http://schemas.microsoft.com/office/word/2012/wordml" xmlns:wpg="http://schemas.microsoft.com/office/word/2010/wordprocessingGroup" xmlns:wpi="http://schemas.microsoft.com/office/word/2010/wordprocessingInk" xmlns:wne="http://schemas.microsoft.com/office/word/2006/wordml" xmlns:wps="http://schemas.microsoft.com/office/word/2010/wordprocessingShape" mc:Ignorable="w14 w15 wp14">
   <w:abstractNum w:abstractNumId="0">
     <w:nsid w:val="01426862"/>
     <w:multiLevelType w:val="hybridMultilevel"/>
@@ -11051,7 +12346,7 @@
 </file>
 
 <file path=word/styles.xml><?xml version="1.0" encoding="utf-8"?>
-<w:styles xmlns:r="http://schemas.openxmlformats.org/officeDocument/2006/relationships" xmlns:w="http://schemas.openxmlformats.org/wordprocessingml/2006/main">
+<w:styles xmlns:mc="http://schemas.openxmlformats.org/markup-compatibility/2006" xmlns:r="http://schemas.openxmlformats.org/officeDocument/2006/relationships" xmlns:w="http://schemas.openxmlformats.org/wordprocessingml/2006/main" xmlns:w14="http://schemas.microsoft.com/office/word/2010/wordml" xmlns:w15="http://schemas.microsoft.com/office/word/2012/wordml" mc:Ignorable="w14 w15">
   <w:docDefaults>
     <w:rPrDefault>
       <w:rPr>
@@ -11068,144 +12363,378 @@
       </w:pPr>
     </w:pPrDefault>
   </w:docDefaults>
-  <w:latentStyles w:defLockedState="0" w:defUIPriority="99" w:defSemiHidden="1" w:defUnhideWhenUsed="1" w:defQFormat="0" w:count="267">
-    <w:lsdException w:name="Normal" w:semiHidden="0" w:uiPriority="0" w:unhideWhenUsed="0" w:qFormat="1"/>
-    <w:lsdException w:name="heading 1" w:semiHidden="0" w:uiPriority="9" w:unhideWhenUsed="0" w:qFormat="1"/>
-    <w:lsdException w:name="heading 2" w:uiPriority="9" w:qFormat="1"/>
-    <w:lsdException w:name="heading 3" w:uiPriority="9" w:qFormat="1"/>
-    <w:lsdException w:name="heading 4" w:uiPriority="9" w:qFormat="1"/>
-    <w:lsdException w:name="heading 5" w:uiPriority="9" w:qFormat="1"/>
-    <w:lsdException w:name="heading 6" w:uiPriority="9" w:qFormat="1"/>
-    <w:lsdException w:name="heading 7" w:uiPriority="9" w:qFormat="1"/>
-    <w:lsdException w:name="heading 8" w:uiPriority="9" w:qFormat="1"/>
-    <w:lsdException w:name="heading 9" w:uiPriority="9" w:qFormat="1"/>
-    <w:lsdException w:name="toc 1" w:uiPriority="39"/>
-    <w:lsdException w:name="toc 2" w:uiPriority="39"/>
-    <w:lsdException w:name="toc 3" w:uiPriority="39"/>
-    <w:lsdException w:name="toc 4" w:uiPriority="39"/>
-    <w:lsdException w:name="toc 5" w:uiPriority="39"/>
-    <w:lsdException w:name="toc 6" w:uiPriority="39"/>
-    <w:lsdException w:name="toc 7" w:uiPriority="39"/>
-    <w:lsdException w:name="toc 8" w:uiPriority="39"/>
-    <w:lsdException w:name="toc 9" w:uiPriority="39"/>
-    <w:lsdException w:name="caption" w:uiPriority="35" w:qFormat="1"/>
-    <w:lsdException w:name="Title" w:semiHidden="0" w:uiPriority="10" w:unhideWhenUsed="0" w:qFormat="1"/>
-    <w:lsdException w:name="Default Paragraph Font" w:uiPriority="1"/>
-    <w:lsdException w:name="Subtitle" w:semiHidden="0" w:uiPriority="11" w:unhideWhenUsed="0" w:qFormat="1"/>
-    <w:lsdException w:name="Strong" w:semiHidden="0" w:uiPriority="22" w:unhideWhenUsed="0" w:qFormat="1"/>
-    <w:lsdException w:name="Emphasis" w:semiHidden="0" w:uiPriority="20" w:unhideWhenUsed="0" w:qFormat="1"/>
-    <w:lsdException w:name="Table Grid" w:semiHidden="0" w:uiPriority="0" w:unhideWhenUsed="0"/>
-    <w:lsdException w:name="Placeholder Text" w:unhideWhenUsed="0"/>
-    <w:lsdException w:name="No Spacing" w:semiHidden="0" w:uiPriority="1" w:unhideWhenUsed="0" w:qFormat="1"/>
-    <w:lsdException w:name="Light Shading" w:semiHidden="0" w:uiPriority="60" w:unhideWhenUsed="0"/>
-    <w:lsdException w:name="Light List" w:semiHidden="0" w:uiPriority="61" w:unhideWhenUsed="0"/>
-    <w:lsdException w:name="Light Grid" w:semiHidden="0" w:uiPriority="62" w:unhideWhenUsed="0"/>
-    <w:lsdException w:name="Medium Shading 1" w:semiHidden="0" w:uiPriority="63" w:unhideWhenUsed="0"/>
-    <w:lsdException w:name="Medium Shading 2" w:semiHidden="0" w:uiPriority="64" w:unhideWhenUsed="0"/>
-    <w:lsdException w:name="Medium List 1" w:semiHidden="0" w:uiPriority="65" w:unhideWhenUsed="0"/>
-    <w:lsdException w:name="Medium List 2" w:semiHidden="0" w:uiPriority="66" w:unhideWhenUsed="0"/>
-    <w:lsdException w:name="Medium Grid 1" w:semiHidden="0" w:uiPriority="67" w:unhideWhenUsed="0"/>
-    <w:lsdException w:name="Medium Grid 2" w:semiHidden="0" w:uiPriority="68" w:unhideWhenUsed="0"/>
-    <w:lsdException w:name="Medium Grid 3" w:semiHidden="0" w:uiPriority="69" w:unhideWhenUsed="0"/>
-    <w:lsdException w:name="Dark List" w:semiHidden="0" w:uiPriority="70" w:unhideWhenUsed="0"/>
-    <w:lsdException w:name="Colorful Shading" w:semiHidden="0" w:uiPriority="71" w:unhideWhenUsed="0"/>
-    <w:lsdException w:name="Colorful List" w:semiHidden="0" w:uiPriority="72" w:unhideWhenUsed="0"/>
-    <w:lsdException w:name="Colorful Grid" w:semiHidden="0" w:uiPriority="73" w:unhideWhenUsed="0"/>
-    <w:lsdException w:name="Light Shading Accent 1" w:semiHidden="0" w:uiPriority="60" w:unhideWhenUsed="0"/>
-    <w:lsdException w:name="Light List Accent 1" w:semiHidden="0" w:uiPriority="61" w:unhideWhenUsed="0"/>
-    <w:lsdException w:name="Light Grid Accent 1" w:semiHidden="0" w:uiPriority="62" w:unhideWhenUsed="0"/>
-    <w:lsdException w:name="Medium Shading 1 Accent 1" w:semiHidden="0" w:uiPriority="63" w:unhideWhenUsed="0"/>
-    <w:lsdException w:name="Medium Shading 2 Accent 1" w:semiHidden="0" w:uiPriority="64" w:unhideWhenUsed="0"/>
-    <w:lsdException w:name="Medium List 1 Accent 1" w:semiHidden="0" w:uiPriority="65" w:unhideWhenUsed="0"/>
-    <w:lsdException w:name="Revision" w:unhideWhenUsed="0"/>
-    <w:lsdException w:name="List Paragraph" w:semiHidden="0" w:uiPriority="34" w:unhideWhenUsed="0" w:qFormat="1"/>
-    <w:lsdException w:name="Quote" w:semiHidden="0" w:uiPriority="29" w:unhideWhenUsed="0" w:qFormat="1"/>
-    <w:lsdException w:name="Intense Quote" w:semiHidden="0" w:uiPriority="31" w:unhideWhenUsed="0"/>
-    <w:lsdException w:name="Medium List 2 Accent 1" w:semiHidden="0" w:uiPriority="66" w:unhideWhenUsed="0"/>
-    <w:lsdException w:name="Medium Grid 1 Accent 1" w:semiHidden="0" w:uiPriority="67" w:unhideWhenUsed="0"/>
-    <w:lsdException w:name="Medium Grid 2 Accent 1" w:semiHidden="0" w:uiPriority="68" w:unhideWhenUsed="0"/>
-    <w:lsdException w:name="Medium Grid 3 Accent 1" w:semiHidden="0" w:uiPriority="69" w:unhideWhenUsed="0"/>
-    <w:lsdException w:name="Dark List Accent 1" w:semiHidden="0" w:uiPriority="70" w:unhideWhenUsed="0"/>
-    <w:lsdException w:name="Colorful Shading Accent 1" w:semiHidden="0" w:uiPriority="71" w:unhideWhenUsed="0"/>
-    <w:lsdException w:name="Colorful List Accent 1" w:semiHidden="0" w:uiPriority="72" w:unhideWhenUsed="0"/>
-    <w:lsdException w:name="Colorful Grid Accent 1" w:semiHidden="0" w:uiPriority="73" w:unhideWhenUsed="0"/>
-    <w:lsdException w:name="Light Shading Accent 2" w:semiHidden="0" w:uiPriority="60" w:unhideWhenUsed="0"/>
-    <w:lsdException w:name="Light List Accent 2" w:semiHidden="0" w:uiPriority="61" w:unhideWhenUsed="0"/>
-    <w:lsdException w:name="Light Grid Accent 2" w:semiHidden="0" w:uiPriority="62" w:unhideWhenUsed="0"/>
-    <w:lsdException w:name="Medium Shading 1 Accent 2" w:semiHidden="0" w:uiPriority="63" w:unhideWhenUsed="0"/>
-    <w:lsdException w:name="Medium Shading 2 Accent 2" w:semiHidden="0" w:uiPriority="64" w:unhideWhenUsed="0"/>
-    <w:lsdException w:name="Medium List 1 Accent 2" w:semiHidden="0" w:uiPriority="65" w:unhideWhenUsed="0"/>
-    <w:lsdException w:name="Medium List 2 Accent 2" w:semiHidden="0" w:uiPriority="66" w:unhideWhenUsed="0"/>
-    <w:lsdException w:name="Medium Grid 1 Accent 2" w:semiHidden="0" w:uiPriority="67" w:unhideWhenUsed="0"/>
-    <w:lsdException w:name="Medium Grid 2 Accent 2" w:semiHidden="0" w:uiPriority="68" w:unhideWhenUsed="0"/>
-    <w:lsdException w:name="Medium Grid 3 Accent 2" w:semiHidden="0" w:uiPriority="69" w:unhideWhenUsed="0"/>
-    <w:lsdException w:name="Dark List Accent 2" w:semiHidden="0" w:uiPriority="70" w:unhideWhenUsed="0"/>
-    <w:lsdException w:name="Colorful Shading Accent 2" w:semiHidden="0" w:uiPriority="71" w:unhideWhenUsed="0"/>
-    <w:lsdException w:name="Colorful List Accent 2" w:semiHidden="0" w:uiPriority="72" w:unhideWhenUsed="0"/>
-    <w:lsdException w:name="Colorful Grid Accent 2" w:semiHidden="0" w:uiPriority="73" w:unhideWhenUsed="0"/>
-    <w:lsdException w:name="Light Shading Accent 3" w:semiHidden="0" w:uiPriority="60" w:unhideWhenUsed="0"/>
-    <w:lsdException w:name="Light List Accent 3" w:semiHidden="0" w:uiPriority="61" w:unhideWhenUsed="0"/>
-    <w:lsdException w:name="Light Grid Accent 3" w:semiHidden="0" w:uiPriority="62" w:unhideWhenUsed="0"/>
-    <w:lsdException w:name="Medium Shading 1 Accent 3" w:semiHidden="0" w:uiPriority="63" w:unhideWhenUsed="0"/>
-    <w:lsdException w:name="Medium Shading 2 Accent 3" w:semiHidden="0" w:uiPriority="64" w:unhideWhenUsed="0"/>
-    <w:lsdException w:name="Medium List 1 Accent 3" w:semiHidden="0" w:uiPriority="65" w:unhideWhenUsed="0"/>
-    <w:lsdException w:name="Medium List 2 Accent 3" w:semiHidden="0" w:uiPriority="66" w:unhideWhenUsed="0"/>
-    <w:lsdException w:name="Medium Grid 1 Accent 3" w:semiHidden="0" w:uiPriority="67" w:unhideWhenUsed="0"/>
-    <w:lsdException w:name="Medium Grid 2 Accent 3" w:semiHidden="0" w:uiPriority="68" w:unhideWhenUsed="0"/>
-    <w:lsdException w:name="Medium Grid 3 Accent 3" w:semiHidden="0" w:uiPriority="69" w:unhideWhenUsed="0"/>
-    <w:lsdException w:name="Dark List Accent 3" w:semiHidden="0" w:uiPriority="70" w:unhideWhenUsed="0"/>
-    <w:lsdException w:name="Colorful Shading Accent 3" w:semiHidden="0" w:uiPriority="71" w:unhideWhenUsed="0"/>
-    <w:lsdException w:name="Colorful List Accent 3" w:semiHidden="0" w:uiPriority="72" w:unhideWhenUsed="0"/>
-    <w:lsdException w:name="Colorful Grid Accent 3" w:semiHidden="0" w:uiPriority="73" w:unhideWhenUsed="0"/>
-    <w:lsdException w:name="Light Shading Accent 4" w:semiHidden="0" w:uiPriority="60" w:unhideWhenUsed="0"/>
-    <w:lsdException w:name="Light List Accent 4" w:semiHidden="0" w:uiPriority="61" w:unhideWhenUsed="0"/>
-    <w:lsdException w:name="Light Grid Accent 4" w:semiHidden="0" w:uiPriority="62" w:unhideWhenUsed="0"/>
-    <w:lsdException w:name="Medium Shading 1 Accent 4" w:semiHidden="0" w:uiPriority="63" w:unhideWhenUsed="0"/>
-    <w:lsdException w:name="Medium Shading 2 Accent 4" w:semiHidden="0" w:uiPriority="64" w:unhideWhenUsed="0"/>
-    <w:lsdException w:name="Medium List 1 Accent 4" w:semiHidden="0" w:uiPriority="65" w:unhideWhenUsed="0"/>
-    <w:lsdException w:name="Medium List 2 Accent 4" w:semiHidden="0" w:uiPriority="66" w:unhideWhenUsed="0"/>
-    <w:lsdException w:name="Medium Grid 1 Accent 4" w:semiHidden="0" w:uiPriority="67" w:unhideWhenUsed="0"/>
-    <w:lsdException w:name="Medium Grid 2 Accent 4" w:semiHidden="0" w:uiPriority="68" w:unhideWhenUsed="0"/>
-    <w:lsdException w:name="Medium Grid 3 Accent 4" w:semiHidden="0" w:uiPriority="69" w:unhideWhenUsed="0"/>
-    <w:lsdException w:name="Dark List Accent 4" w:semiHidden="0" w:uiPriority="70" w:unhideWhenUsed="0"/>
-    <w:lsdException w:name="Colorful Shading Accent 4" w:semiHidden="0" w:uiPriority="71" w:unhideWhenUsed="0"/>
-    <w:lsdException w:name="Colorful List Accent 4" w:semiHidden="0" w:uiPriority="72" w:unhideWhenUsed="0"/>
-    <w:lsdException w:name="Colorful Grid Accent 4" w:semiHidden="0" w:uiPriority="73" w:unhideWhenUsed="0"/>
-    <w:lsdException w:name="Light Shading Accent 5" w:semiHidden="0" w:uiPriority="60" w:unhideWhenUsed="0"/>
-    <w:lsdException w:name="Light List Accent 5" w:semiHidden="0" w:uiPriority="61" w:unhideWhenUsed="0"/>
-    <w:lsdException w:name="Light Grid Accent 5" w:semiHidden="0" w:uiPriority="62" w:unhideWhenUsed="0"/>
-    <w:lsdException w:name="Medium Shading 1 Accent 5" w:semiHidden="0" w:uiPriority="63" w:unhideWhenUsed="0"/>
-    <w:lsdException w:name="Medium Shading 2 Accent 5" w:semiHidden="0" w:uiPriority="64" w:unhideWhenUsed="0"/>
-    <w:lsdException w:name="Medium List 1 Accent 5" w:semiHidden="0" w:uiPriority="65" w:unhideWhenUsed="0"/>
-    <w:lsdException w:name="Medium List 2 Accent 5" w:semiHidden="0" w:uiPriority="66" w:unhideWhenUsed="0"/>
-    <w:lsdException w:name="Medium Grid 1 Accent 5" w:semiHidden="0" w:uiPriority="67" w:unhideWhenUsed="0"/>
-    <w:lsdException w:name="Medium Grid 2 Accent 5" w:semiHidden="0" w:uiPriority="68" w:unhideWhenUsed="0"/>
-    <w:lsdException w:name="Medium Grid 3 Accent 5" w:semiHidden="0" w:uiPriority="69" w:unhideWhenUsed="0"/>
-    <w:lsdException w:name="Dark List Accent 5" w:semiHidden="0" w:uiPriority="70" w:unhideWhenUsed="0"/>
-    <w:lsdException w:name="Colorful Shading Accent 5" w:semiHidden="0" w:uiPriority="71" w:unhideWhenUsed="0"/>
-    <w:lsdException w:name="Colorful List Accent 5" w:semiHidden="0" w:uiPriority="72" w:unhideWhenUsed="0"/>
-    <w:lsdException w:name="Colorful Grid Accent 5" w:semiHidden="0" w:uiPriority="73" w:unhideWhenUsed="0"/>
-    <w:lsdException w:name="Light Shading Accent 6" w:semiHidden="0" w:uiPriority="60" w:unhideWhenUsed="0"/>
-    <w:lsdException w:name="Light List Accent 6" w:semiHidden="0" w:uiPriority="61" w:unhideWhenUsed="0"/>
-    <w:lsdException w:name="Light Grid Accent 6" w:semiHidden="0" w:uiPriority="62" w:unhideWhenUsed="0"/>
-    <w:lsdException w:name="Medium Shading 1 Accent 6" w:semiHidden="0" w:uiPriority="63" w:unhideWhenUsed="0"/>
-    <w:lsdException w:name="Medium Shading 2 Accent 6" w:semiHidden="0" w:uiPriority="64" w:unhideWhenUsed="0"/>
-    <w:lsdException w:name="Medium List 1 Accent 6" w:semiHidden="0" w:uiPriority="65" w:unhideWhenUsed="0"/>
-    <w:lsdException w:name="Medium List 2 Accent 6" w:semiHidden="0" w:uiPriority="66" w:unhideWhenUsed="0"/>
-    <w:lsdException w:name="Medium Grid 1 Accent 6" w:semiHidden="0" w:uiPriority="67" w:unhideWhenUsed="0"/>
-    <w:lsdException w:name="Medium Grid 2 Accent 6" w:semiHidden="0" w:uiPriority="68" w:unhideWhenUsed="0"/>
-    <w:lsdException w:name="Medium Grid 3 Accent 6" w:semiHidden="0" w:uiPriority="69" w:unhideWhenUsed="0"/>
-    <w:lsdException w:name="Dark List Accent 6" w:semiHidden="0" w:uiPriority="70" w:unhideWhenUsed="0"/>
-    <w:lsdException w:name="Colorful Shading Accent 6" w:semiHidden="0" w:uiPriority="71" w:unhideWhenUsed="0"/>
-    <w:lsdException w:name="Colorful List Accent 6" w:semiHidden="0" w:uiPriority="72" w:unhideWhenUsed="0"/>
-    <w:lsdException w:name="Colorful Grid Accent 6" w:semiHidden="0" w:uiPriority="73" w:unhideWhenUsed="0"/>
-    <w:lsdException w:name="Subtle Emphasis" w:semiHidden="0" w:uiPriority="19" w:unhideWhenUsed="0" w:qFormat="1"/>
-    <w:lsdException w:name="Intense Emphasis" w:semiHidden="0" w:uiPriority="21" w:unhideWhenUsed="0" w:qFormat="1"/>
-    <w:lsdException w:name="Subtle Reference" w:semiHidden="0" w:uiPriority="89" w:unhideWhenUsed="0" w:qFormat="1"/>
-    <w:lsdException w:name="Intense Reference" w:semiHidden="0" w:uiPriority="89" w:unhideWhenUsed="0" w:qFormat="1"/>
-    <w:lsdException w:name="Book Title" w:semiHidden="0" w:uiPriority="33" w:unhideWhenUsed="0" w:qFormat="1"/>
-    <w:lsdException w:name="Bibliography" w:uiPriority="37"/>
-    <w:lsdException w:name="TOC Heading" w:uiPriority="39" w:qFormat="1"/>
+  <w:latentStyles w:defLockedState="0" w:defUIPriority="99" w:defSemiHidden="0" w:defUnhideWhenUsed="0" w:defQFormat="0" w:count="371">
+    <w:lsdException w:name="Normal" w:uiPriority="0" w:qFormat="1"/>
+    <w:lsdException w:name="heading 1" w:uiPriority="9" w:qFormat="1"/>
+    <w:lsdException w:name="heading 2" w:semiHidden="1" w:uiPriority="9" w:unhideWhenUsed="1" w:qFormat="1"/>
+    <w:lsdException w:name="heading 3" w:semiHidden="1" w:uiPriority="9" w:unhideWhenUsed="1" w:qFormat="1"/>
+    <w:lsdException w:name="heading 4" w:semiHidden="1" w:uiPriority="9" w:unhideWhenUsed="1" w:qFormat="1"/>
+    <w:lsdException w:name="heading 5" w:semiHidden="1" w:uiPriority="9" w:unhideWhenUsed="1" w:qFormat="1"/>
+    <w:lsdException w:name="heading 6" w:semiHidden="1" w:uiPriority="9" w:unhideWhenUsed="1" w:qFormat="1"/>
+    <w:lsdException w:name="heading 7" w:semiHidden="1" w:uiPriority="9" w:unhideWhenUsed="1" w:qFormat="1"/>
+    <w:lsdException w:name="heading 8" w:semiHidden="1" w:uiPriority="9" w:unhideWhenUsed="1" w:qFormat="1"/>
+    <w:lsdException w:name="heading 9" w:semiHidden="1" w:uiPriority="9" w:unhideWhenUsed="1" w:qFormat="1"/>
+    <w:lsdException w:name="index 1" w:semiHidden="1" w:unhideWhenUsed="1"/>
+    <w:lsdException w:name="index 2" w:semiHidden="1" w:unhideWhenUsed="1"/>
+    <w:lsdException w:name="index 3" w:semiHidden="1" w:unhideWhenUsed="1"/>
+    <w:lsdException w:name="index 4" w:semiHidden="1" w:unhideWhenUsed="1"/>
+    <w:lsdException w:name="index 5" w:semiHidden="1" w:unhideWhenUsed="1"/>
+    <w:lsdException w:name="index 6" w:semiHidden="1" w:unhideWhenUsed="1"/>
+    <w:lsdException w:name="index 7" w:semiHidden="1" w:unhideWhenUsed="1"/>
+    <w:lsdException w:name="index 8" w:semiHidden="1" w:unhideWhenUsed="1"/>
+    <w:lsdException w:name="index 9" w:semiHidden="1" w:unhideWhenUsed="1"/>
+    <w:lsdException w:name="toc 1" w:semiHidden="1" w:uiPriority="39" w:unhideWhenUsed="1"/>
+    <w:lsdException w:name="toc 2" w:semiHidden="1" w:uiPriority="39" w:unhideWhenUsed="1"/>
+    <w:lsdException w:name="toc 3" w:semiHidden="1" w:uiPriority="39" w:unhideWhenUsed="1"/>
+    <w:lsdException w:name="toc 4" w:semiHidden="1" w:uiPriority="39" w:unhideWhenUsed="1"/>
+    <w:lsdException w:name="toc 5" w:semiHidden="1" w:uiPriority="39" w:unhideWhenUsed="1"/>
+    <w:lsdException w:name="toc 6" w:semiHidden="1" w:uiPriority="39" w:unhideWhenUsed="1"/>
+    <w:lsdException w:name="toc 7" w:semiHidden="1" w:uiPriority="39" w:unhideWhenUsed="1"/>
+    <w:lsdException w:name="toc 8" w:semiHidden="1" w:uiPriority="39" w:unhideWhenUsed="1"/>
+    <w:lsdException w:name="toc 9" w:semiHidden="1" w:uiPriority="39" w:unhideWhenUsed="1"/>
+    <w:lsdException w:name="Normal Indent" w:semiHidden="1" w:unhideWhenUsed="1"/>
+    <w:lsdException w:name="footnote text" w:semiHidden="1" w:unhideWhenUsed="1"/>
+    <w:lsdException w:name="annotation text" w:semiHidden="1" w:unhideWhenUsed="1"/>
+    <w:lsdException w:name="header" w:semiHidden="1" w:unhideWhenUsed="1"/>
+    <w:lsdException w:name="footer" w:semiHidden="1" w:unhideWhenUsed="1"/>
+    <w:lsdException w:name="index heading" w:semiHidden="1" w:unhideWhenUsed="1"/>
+    <w:lsdException w:name="caption" w:semiHidden="1" w:uiPriority="35" w:unhideWhenUsed="1" w:qFormat="1"/>
+    <w:lsdException w:name="table of figures" w:semiHidden="1" w:unhideWhenUsed="1"/>
+    <w:lsdException w:name="envelope address" w:semiHidden="1" w:unhideWhenUsed="1"/>
+    <w:lsdException w:name="envelope return" w:semiHidden="1" w:unhideWhenUsed="1"/>
+    <w:lsdException w:name="footnote reference" w:semiHidden="1" w:unhideWhenUsed="1"/>
+    <w:lsdException w:name="annotation reference" w:semiHidden="1" w:unhideWhenUsed="1"/>
+    <w:lsdException w:name="line number" w:semiHidden="1" w:unhideWhenUsed="1"/>
+    <w:lsdException w:name="page number" w:semiHidden="1" w:unhideWhenUsed="1"/>
+    <w:lsdException w:name="endnote reference" w:semiHidden="1" w:unhideWhenUsed="1"/>
+    <w:lsdException w:name="endnote text" w:semiHidden="1" w:unhideWhenUsed="1"/>
+    <w:lsdException w:name="table of authorities" w:semiHidden="1" w:unhideWhenUsed="1"/>
+    <w:lsdException w:name="macro" w:semiHidden="1" w:unhideWhenUsed="1"/>
+    <w:lsdException w:name="toa heading" w:semiHidden="1" w:unhideWhenUsed="1"/>
+    <w:lsdException w:name="List" w:semiHidden="1" w:unhideWhenUsed="1"/>
+    <w:lsdException w:name="List Bullet" w:semiHidden="1" w:unhideWhenUsed="1"/>
+    <w:lsdException w:name="List Number" w:semiHidden="1" w:unhideWhenUsed="1"/>
+    <w:lsdException w:name="List 2" w:semiHidden="1" w:unhideWhenUsed="1"/>
+    <w:lsdException w:name="List 3" w:semiHidden="1" w:unhideWhenUsed="1"/>
+    <w:lsdException w:name="List 4" w:semiHidden="1" w:unhideWhenUsed="1"/>
+    <w:lsdException w:name="List 5" w:semiHidden="1" w:unhideWhenUsed="1"/>
+    <w:lsdException w:name="List Bullet 2" w:semiHidden="1" w:unhideWhenUsed="1"/>
+    <w:lsdException w:name="List Bullet 3" w:semiHidden="1" w:unhideWhenUsed="1"/>
+    <w:lsdException w:name="List Bullet 4" w:semiHidden="1" w:unhideWhenUsed="1"/>
+    <w:lsdException w:name="List Bullet 5" w:semiHidden="1" w:unhideWhenUsed="1"/>
+    <w:lsdException w:name="List Number 2" w:semiHidden="1" w:unhideWhenUsed="1"/>
+    <w:lsdException w:name="List Number 3" w:semiHidden="1" w:unhideWhenUsed="1"/>
+    <w:lsdException w:name="List Number 4" w:semiHidden="1" w:unhideWhenUsed="1"/>
+    <w:lsdException w:name="List Number 5" w:semiHidden="1" w:unhideWhenUsed="1"/>
+    <w:lsdException w:name="Title" w:uiPriority="10" w:qFormat="1"/>
+    <w:lsdException w:name="Closing" w:semiHidden="1" w:unhideWhenUsed="1"/>
+    <w:lsdException w:name="Signature" w:semiHidden="1" w:unhideWhenUsed="1"/>
+    <w:lsdException w:name="Default Paragraph Font" w:semiHidden="1" w:uiPriority="1" w:unhideWhenUsed="1"/>
+    <w:lsdException w:name="Body Text" w:semiHidden="1" w:unhideWhenUsed="1"/>
+    <w:lsdException w:name="Body Text Indent" w:semiHidden="1" w:unhideWhenUsed="1"/>
+    <w:lsdException w:name="List Continue" w:semiHidden="1" w:unhideWhenUsed="1"/>
+    <w:lsdException w:name="List Continue 2" w:semiHidden="1" w:unhideWhenUsed="1"/>
+    <w:lsdException w:name="List Continue 3" w:semiHidden="1" w:unhideWhenUsed="1"/>
+    <w:lsdException w:name="List Continue 4" w:semiHidden="1" w:unhideWhenUsed="1"/>
+    <w:lsdException w:name="List Continue 5" w:semiHidden="1" w:unhideWhenUsed="1"/>
+    <w:lsdException w:name="Message Header" w:semiHidden="1" w:unhideWhenUsed="1"/>
+    <w:lsdException w:name="Subtitle" w:uiPriority="11" w:qFormat="1"/>
+    <w:lsdException w:name="Salutation" w:semiHidden="1" w:unhideWhenUsed="1"/>
+    <w:lsdException w:name="Date" w:semiHidden="1" w:unhideWhenUsed="1"/>
+    <w:lsdException w:name="Body Text First Indent" w:semiHidden="1" w:unhideWhenUsed="1"/>
+    <w:lsdException w:name="Body Text First Indent 2" w:semiHidden="1" w:unhideWhenUsed="1"/>
+    <w:lsdException w:name="Note Heading" w:semiHidden="1" w:unhideWhenUsed="1"/>
+    <w:lsdException w:name="Body Text 2" w:semiHidden="1" w:unhideWhenUsed="1"/>
+    <w:lsdException w:name="Body Text 3" w:semiHidden="1" w:unhideWhenUsed="1"/>
+    <w:lsdException w:name="Body Text Indent 2" w:semiHidden="1" w:unhideWhenUsed="1"/>
+    <w:lsdException w:name="Body Text Indent 3" w:semiHidden="1" w:unhideWhenUsed="1"/>
+    <w:lsdException w:name="Block Text" w:semiHidden="1" w:unhideWhenUsed="1"/>
+    <w:lsdException w:name="Hyperlink" w:semiHidden="1" w:unhideWhenUsed="1"/>
+    <w:lsdException w:name="FollowedHyperlink" w:semiHidden="1" w:unhideWhenUsed="1"/>
+    <w:lsdException w:name="Strong" w:uiPriority="22" w:qFormat="1"/>
+    <w:lsdException w:name="Emphasis" w:uiPriority="20" w:qFormat="1"/>
+    <w:lsdException w:name="Document Map" w:semiHidden="1" w:unhideWhenUsed="1"/>
+    <w:lsdException w:name="Plain Text" w:semiHidden="1" w:unhideWhenUsed="1"/>
+    <w:lsdException w:name="E-mail Signature" w:semiHidden="1" w:unhideWhenUsed="1"/>
+    <w:lsdException w:name="HTML Top of Form" w:semiHidden="1" w:unhideWhenUsed="1"/>
+    <w:lsdException w:name="HTML Bottom of Form" w:semiHidden="1" w:unhideWhenUsed="1"/>
+    <w:lsdException w:name="Normal (Web)" w:semiHidden="1" w:unhideWhenUsed="1"/>
+    <w:lsdException w:name="HTML Acronym" w:semiHidden="1" w:unhideWhenUsed="1"/>
+    <w:lsdException w:name="HTML Address" w:semiHidden="1" w:unhideWhenUsed="1"/>
+    <w:lsdException w:name="HTML Cite" w:semiHidden="1" w:unhideWhenUsed="1"/>
+    <w:lsdException w:name="HTML Code" w:semiHidden="1" w:unhideWhenUsed="1"/>
+    <w:lsdException w:name="HTML Definition" w:semiHidden="1" w:unhideWhenUsed="1"/>
+    <w:lsdException w:name="HTML Keyboard" w:semiHidden="1" w:unhideWhenUsed="1"/>
+    <w:lsdException w:name="HTML Preformatted" w:semiHidden="1" w:unhideWhenUsed="1"/>
+    <w:lsdException w:name="HTML Sample" w:semiHidden="1" w:unhideWhenUsed="1"/>
+    <w:lsdException w:name="HTML Typewriter" w:semiHidden="1" w:unhideWhenUsed="1"/>
+    <w:lsdException w:name="HTML Variable" w:semiHidden="1" w:unhideWhenUsed="1"/>
+    <w:lsdException w:name="Normal Table" w:semiHidden="1" w:unhideWhenUsed="1"/>
+    <w:lsdException w:name="annotation subject" w:semiHidden="1" w:unhideWhenUsed="1"/>
+    <w:lsdException w:name="No List" w:semiHidden="1" w:unhideWhenUsed="1"/>
+    <w:lsdException w:name="Outline List 1" w:semiHidden="1" w:unhideWhenUsed="1"/>
+    <w:lsdException w:name="Outline List 2" w:semiHidden="1" w:unhideWhenUsed="1"/>
+    <w:lsdException w:name="Outline List 3" w:semiHidden="1" w:unhideWhenUsed="1"/>
+    <w:lsdException w:name="Table Simple 1" w:semiHidden="1" w:unhideWhenUsed="1"/>
+    <w:lsdException w:name="Table Simple 2" w:semiHidden="1" w:unhideWhenUsed="1"/>
+    <w:lsdException w:name="Table Simple 3" w:semiHidden="1" w:unhideWhenUsed="1"/>
+    <w:lsdException w:name="Table Classic 1" w:semiHidden="1" w:unhideWhenUsed="1"/>
+    <w:lsdException w:name="Table Classic 2" w:semiHidden="1" w:unhideWhenUsed="1"/>
+    <w:lsdException w:name="Table Classic 3" w:semiHidden="1" w:unhideWhenUsed="1"/>
+    <w:lsdException w:name="Table Classic 4" w:semiHidden="1" w:unhideWhenUsed="1"/>
+    <w:lsdException w:name="Table Colorful 1" w:semiHidden="1" w:unhideWhenUsed="1"/>
+    <w:lsdException w:name="Table Colorful 2" w:semiHidden="1" w:unhideWhenUsed="1"/>
+    <w:lsdException w:name="Table Colorful 3" w:semiHidden="1" w:unhideWhenUsed="1"/>
+    <w:lsdException w:name="Table Columns 1" w:semiHidden="1" w:unhideWhenUsed="1"/>
+    <w:lsdException w:name="Table Columns 2" w:semiHidden="1" w:unhideWhenUsed="1"/>
+    <w:lsdException w:name="Table Columns 3" w:semiHidden="1" w:unhideWhenUsed="1"/>
+    <w:lsdException w:name="Table Columns 4" w:semiHidden="1" w:unhideWhenUsed="1"/>
+    <w:lsdException w:name="Table Columns 5" w:semiHidden="1" w:unhideWhenUsed="1"/>
+    <w:lsdException w:name="Table Grid 1" w:semiHidden="1" w:unhideWhenUsed="1"/>
+    <w:lsdException w:name="Table Grid 2" w:semiHidden="1" w:unhideWhenUsed="1"/>
+    <w:lsdException w:name="Table Grid 3" w:semiHidden="1" w:unhideWhenUsed="1"/>
+    <w:lsdException w:name="Table Grid 4" w:semiHidden="1" w:unhideWhenUsed="1"/>
+    <w:lsdException w:name="Table Grid 5" w:semiHidden="1" w:unhideWhenUsed="1"/>
+    <w:lsdException w:name="Table Grid 6" w:semiHidden="1" w:unhideWhenUsed="1"/>
+    <w:lsdException w:name="Table Grid 7" w:semiHidden="1" w:unhideWhenUsed="1"/>
+    <w:lsdException w:name="Table Grid 8" w:semiHidden="1" w:unhideWhenUsed="1"/>
+    <w:lsdException w:name="Table List 1" w:semiHidden="1" w:unhideWhenUsed="1"/>
+    <w:lsdException w:name="Table List 2" w:semiHidden="1" w:unhideWhenUsed="1"/>
+    <w:lsdException w:name="Table List 3" w:semiHidden="1" w:unhideWhenUsed="1"/>
+    <w:lsdException w:name="Table List 4" w:semiHidden="1" w:unhideWhenUsed="1"/>
+    <w:lsdException w:name="Table List 5" w:semiHidden="1" w:unhideWhenUsed="1"/>
+    <w:lsdException w:name="Table List 6" w:semiHidden="1" w:unhideWhenUsed="1"/>
+    <w:lsdException w:name="Table List 7" w:semiHidden="1" w:unhideWhenUsed="1"/>
+    <w:lsdException w:name="Table List 8" w:semiHidden="1" w:unhideWhenUsed="1"/>
+    <w:lsdException w:name="Table 3D effects 1" w:semiHidden="1" w:unhideWhenUsed="1"/>
+    <w:lsdException w:name="Table 3D effects 2" w:semiHidden="1" w:unhideWhenUsed="1"/>
+    <w:lsdException w:name="Table 3D effects 3" w:semiHidden="1" w:unhideWhenUsed="1"/>
+    <w:lsdException w:name="Table Contemporary" w:semiHidden="1" w:unhideWhenUsed="1"/>
+    <w:lsdException w:name="Table Elegant" w:semiHidden="1" w:unhideWhenUsed="1"/>
+    <w:lsdException w:name="Table Professional" w:semiHidden="1" w:unhideWhenUsed="1"/>
+    <w:lsdException w:name="Table Subtle 1" w:semiHidden="1" w:unhideWhenUsed="1"/>
+    <w:lsdException w:name="Table Subtle 2" w:semiHidden="1" w:unhideWhenUsed="1"/>
+    <w:lsdException w:name="Table Web 1" w:semiHidden="1" w:unhideWhenUsed="1"/>
+    <w:lsdException w:name="Table Web 2" w:semiHidden="1" w:unhideWhenUsed="1"/>
+    <w:lsdException w:name="Table Web 3" w:semiHidden="1" w:unhideWhenUsed="1"/>
+    <w:lsdException w:name="Balloon Text" w:semiHidden="1" w:unhideWhenUsed="1"/>
+    <w:lsdException w:name="Table Grid" w:uiPriority="0"/>
+    <w:lsdException w:name="Table Theme" w:semiHidden="1" w:unhideWhenUsed="1"/>
+    <w:lsdException w:name="Placeholder Text" w:semiHidden="1"/>
+    <w:lsdException w:name="No Spacing" w:uiPriority="1" w:qFormat="1"/>
+    <w:lsdException w:name="Light Shading" w:uiPriority="60"/>
+    <w:lsdException w:name="Light List" w:uiPriority="61"/>
+    <w:lsdException w:name="Light Grid" w:uiPriority="62"/>
+    <w:lsdException w:name="Medium Shading 1" w:uiPriority="63"/>
+    <w:lsdException w:name="Medium Shading 2" w:uiPriority="64"/>
+    <w:lsdException w:name="Medium List 1" w:uiPriority="65"/>
+    <w:lsdException w:name="Medium List 2" w:uiPriority="66"/>
+    <w:lsdException w:name="Medium Grid 1" w:uiPriority="67"/>
+    <w:lsdException w:name="Medium Grid 2" w:uiPriority="68"/>
+    <w:lsdException w:name="Medium Grid 3" w:uiPriority="69"/>
+    <w:lsdException w:name="Dark List" w:uiPriority="70"/>
+    <w:lsdException w:name="Colorful Shading" w:uiPriority="71"/>
+    <w:lsdException w:name="Colorful List" w:uiPriority="72"/>
+    <w:lsdException w:name="Colorful Grid" w:uiPriority="73"/>
+    <w:lsdException w:name="Light Shading Accent 1" w:uiPriority="60"/>
+    <w:lsdException w:name="Light List Accent 1" w:uiPriority="61"/>
+    <w:lsdException w:name="Light Grid Accent 1" w:uiPriority="62"/>
+    <w:lsdException w:name="Medium Shading 1 Accent 1" w:uiPriority="63"/>
+    <w:lsdException w:name="Medium Shading 2 Accent 1" w:uiPriority="64"/>
+    <w:lsdException w:name="Medium List 1 Accent 1" w:uiPriority="65"/>
+    <w:lsdException w:name="Revision" w:semiHidden="1"/>
+    <w:lsdException w:name="List Paragraph" w:uiPriority="34" w:qFormat="1"/>
+    <w:lsdException w:name="Quote" w:uiPriority="29" w:qFormat="1"/>
+    <w:lsdException w:name="Intense Quote" w:uiPriority="31"/>
+    <w:lsdException w:name="Medium List 2 Accent 1" w:uiPriority="66"/>
+    <w:lsdException w:name="Medium Grid 1 Accent 1" w:uiPriority="67"/>
+    <w:lsdException w:name="Medium Grid 2 Accent 1" w:uiPriority="68"/>
+    <w:lsdException w:name="Medium Grid 3 Accent 1" w:uiPriority="69"/>
+    <w:lsdException w:name="Dark List Accent 1" w:uiPriority="70"/>
+    <w:lsdException w:name="Colorful Shading Accent 1" w:uiPriority="71"/>
+    <w:lsdException w:name="Colorful List Accent 1" w:uiPriority="72"/>
+    <w:lsdException w:name="Colorful Grid Accent 1" w:uiPriority="73"/>
+    <w:lsdException w:name="Light Shading Accent 2" w:uiPriority="60"/>
+    <w:lsdException w:name="Light List Accent 2" w:uiPriority="61"/>
+    <w:lsdException w:name="Light Grid Accent 2" w:uiPriority="62"/>
+    <w:lsdException w:name="Medium Shading 1 Accent 2" w:uiPriority="63"/>
+    <w:lsdException w:name="Medium Shading 2 Accent 2" w:uiPriority="64"/>
+    <w:lsdException w:name="Medium List 1 Accent 2" w:uiPriority="65"/>
+    <w:lsdException w:name="Medium List 2 Accent 2" w:uiPriority="66"/>
+    <w:lsdException w:name="Medium Grid 1 Accent 2" w:uiPriority="67"/>
+    <w:lsdException w:name="Medium Grid 2 Accent 2" w:uiPriority="68"/>
+    <w:lsdException w:name="Medium Grid 3 Accent 2" w:uiPriority="69"/>
+    <w:lsdException w:name="Dark List Accent 2" w:uiPriority="70"/>
+    <w:lsdException w:name="Colorful Shading Accent 2" w:uiPriority="71"/>
+    <w:lsdException w:name="Colorful List Accent 2" w:uiPriority="72"/>
+    <w:lsdException w:name="Colorful Grid Accent 2" w:uiPriority="73"/>
+    <w:lsdException w:name="Light Shading Accent 3" w:uiPriority="60"/>
+    <w:lsdException w:name="Light List Accent 3" w:uiPriority="61"/>
+    <w:lsdException w:name="Light Grid Accent 3" w:uiPriority="62"/>
+    <w:lsdException w:name="Medium Shading 1 Accent 3" w:uiPriority="63"/>
+    <w:lsdException w:name="Medium Shading 2 Accent 3" w:uiPriority="64"/>
+    <w:lsdException w:name="Medium List 1 Accent 3" w:uiPriority="65"/>
+    <w:lsdException w:name="Medium List 2 Accent 3" w:uiPriority="66"/>
+    <w:lsdException w:name="Medium Grid 1 Accent 3" w:uiPriority="67"/>
+    <w:lsdException w:name="Medium Grid 2 Accent 3" w:uiPriority="68"/>
+    <w:lsdException w:name="Medium Grid 3 Accent 3" w:uiPriority="69"/>
+    <w:lsdException w:name="Dark List Accent 3" w:uiPriority="70"/>
+    <w:lsdException w:name="Colorful Shading Accent 3" w:uiPriority="71"/>
+    <w:lsdException w:name="Colorful List Accent 3" w:uiPriority="72"/>
+    <w:lsdException w:name="Colorful Grid Accent 3" w:uiPriority="73"/>
+    <w:lsdException w:name="Light Shading Accent 4" w:uiPriority="60"/>
+    <w:lsdException w:name="Light List Accent 4" w:uiPriority="61"/>
+    <w:lsdException w:name="Light Grid Accent 4" w:uiPriority="62"/>
+    <w:lsdException w:name="Medium Shading 1 Accent 4" w:uiPriority="63"/>
+    <w:lsdException w:name="Medium Shading 2 Accent 4" w:uiPriority="64"/>
+    <w:lsdException w:name="Medium List 1 Accent 4" w:uiPriority="65"/>
+    <w:lsdException w:name="Medium List 2 Accent 4" w:uiPriority="66"/>
+    <w:lsdException w:name="Medium Grid 1 Accent 4" w:uiPriority="67"/>
+    <w:lsdException w:name="Medium Grid 2 Accent 4" w:uiPriority="68"/>
+    <w:lsdException w:name="Medium Grid 3 Accent 4" w:uiPriority="69"/>
+    <w:lsdException w:name="Dark List Accent 4" w:uiPriority="70"/>
+    <w:lsdException w:name="Colorful Shading Accent 4" w:uiPriority="71"/>
+    <w:lsdException w:name="Colorful List Accent 4" w:uiPriority="72"/>
+    <w:lsdException w:name="Colorful Grid Accent 4" w:uiPriority="73"/>
+    <w:lsdException w:name="Light Shading Accent 5" w:uiPriority="60"/>
+    <w:lsdException w:name="Light List Accent 5" w:uiPriority="61"/>
+    <w:lsdException w:name="Light Grid Accent 5" w:uiPriority="62"/>
+    <w:lsdException w:name="Medium Shading 1 Accent 5" w:uiPriority="63"/>
+    <w:lsdException w:name="Medium Shading 2 Accent 5" w:uiPriority="64"/>
+    <w:lsdException w:name="Medium List 1 Accent 5" w:uiPriority="65"/>
+    <w:lsdException w:name="Medium List 2 Accent 5" w:uiPriority="66"/>
+    <w:lsdException w:name="Medium Grid 1 Accent 5" w:uiPriority="67"/>
+    <w:lsdException w:name="Medium Grid 2 Accent 5" w:uiPriority="68"/>
+    <w:lsdException w:name="Medium Grid 3 Accent 5" w:uiPriority="69"/>
+    <w:lsdException w:name="Dark List Accent 5" w:uiPriority="70"/>
+    <w:lsdException w:name="Colorful Shading Accent 5" w:uiPriority="71"/>
+    <w:lsdException w:name="Colorful List Accent 5" w:uiPriority="72"/>
+    <w:lsdException w:name="Colorful Grid Accent 5" w:uiPriority="73"/>
+    <w:lsdException w:name="Light Shading Accent 6" w:uiPriority="60"/>
+    <w:lsdException w:name="Light List Accent 6" w:uiPriority="61"/>
+    <w:lsdException w:name="Light Grid Accent 6" w:uiPriority="62"/>
+    <w:lsdException w:name="Medium Shading 1 Accent 6" w:uiPriority="63"/>
+    <w:lsdException w:name="Medium Shading 2 Accent 6" w:uiPriority="64"/>
+    <w:lsdException w:name="Medium List 1 Accent 6" w:uiPriority="65"/>
+    <w:lsdException w:name="Medium List 2 Accent 6" w:uiPriority="66"/>
+    <w:lsdException w:name="Medium Grid 1 Accent 6" w:uiPriority="67"/>
+    <w:lsdException w:name="Medium Grid 2 Accent 6" w:uiPriority="68"/>
+    <w:lsdException w:name="Medium Grid 3 Accent 6" w:uiPriority="69"/>
+    <w:lsdException w:name="Dark List Accent 6" w:uiPriority="70"/>
+    <w:lsdException w:name="Colorful Shading Accent 6" w:uiPriority="71"/>
+    <w:lsdException w:name="Colorful List Accent 6" w:uiPriority="72"/>
+    <w:lsdException w:name="Colorful Grid Accent 6" w:uiPriority="73"/>
+    <w:lsdException w:name="Subtle Emphasis" w:uiPriority="19" w:qFormat="1"/>
+    <w:lsdException w:name="Intense Emphasis" w:uiPriority="21" w:qFormat="1"/>
+    <w:lsdException w:name="Subtle Reference" w:uiPriority="89" w:qFormat="1"/>
+    <w:lsdException w:name="Intense Reference" w:uiPriority="89" w:qFormat="1"/>
+    <w:lsdException w:name="Book Title" w:uiPriority="33" w:qFormat="1"/>
+    <w:lsdException w:name="Bibliography" w:semiHidden="1" w:uiPriority="37" w:unhideWhenUsed="1"/>
+    <w:lsdException w:name="TOC Heading" w:semiHidden="1" w:uiPriority="39" w:unhideWhenUsed="1" w:qFormat="1"/>
+    <w:lsdException w:name="Plain Table 1" w:uiPriority="41"/>
+    <w:lsdException w:name="Plain Table 2" w:uiPriority="42"/>
+    <w:lsdException w:name="Plain Table 3" w:uiPriority="43"/>
+    <w:lsdException w:name="Plain Table 4" w:uiPriority="44"/>
+    <w:lsdException w:name="Plain Table 5" w:uiPriority="45"/>
+    <w:lsdException w:name="Grid Table Light" w:uiPriority="40"/>
+    <w:lsdException w:name="Grid Table 1 Light" w:uiPriority="46"/>
+    <w:lsdException w:name="Grid Table 2" w:uiPriority="47"/>
+    <w:lsdException w:name="Grid Table 3" w:uiPriority="48"/>
+    <w:lsdException w:name="Grid Table 4" w:uiPriority="49"/>
+    <w:lsdException w:name="Grid Table 5 Dark" w:uiPriority="50"/>
+    <w:lsdException w:name="Grid Table 6 Colorful" w:uiPriority="51"/>
+    <w:lsdException w:name="Grid Table 7 Colorful" w:uiPriority="52"/>
+    <w:lsdException w:name="Grid Table 1 Light Accent 1" w:uiPriority="46"/>
+    <w:lsdException w:name="Grid Table 2 Accent 1" w:uiPriority="47"/>
+    <w:lsdException w:name="Grid Table 3 Accent 1" w:uiPriority="48"/>
+    <w:lsdException w:name="Grid Table 4 Accent 1" w:uiPriority="49"/>
+    <w:lsdException w:name="Grid Table 5 Dark Accent 1" w:uiPriority="50"/>
+    <w:lsdException w:name="Grid Table 6 Colorful Accent 1" w:uiPriority="51"/>
+    <w:lsdException w:name="Grid Table 7 Colorful Accent 1" w:uiPriority="52"/>
+    <w:lsdException w:name="Grid Table 1 Light Accent 2" w:uiPriority="46"/>
+    <w:lsdException w:name="Grid Table 2 Accent 2" w:uiPriority="47"/>
+    <w:lsdException w:name="Grid Table 3 Accent 2" w:uiPriority="48"/>
+    <w:lsdException w:name="Grid Table 4 Accent 2" w:uiPriority="49"/>
+    <w:lsdException w:name="Grid Table 5 Dark Accent 2" w:uiPriority="50"/>
+    <w:lsdException w:name="Grid Table 6 Colorful Accent 2" w:uiPriority="51"/>
+    <w:lsdException w:name="Grid Table 7 Colorful Accent 2" w:uiPriority="52"/>
+    <w:lsdException w:name="Grid Table 1 Light Accent 3" w:uiPriority="46"/>
+    <w:lsdException w:name="Grid Table 2 Accent 3" w:uiPriority="47"/>
+    <w:lsdException w:name="Grid Table 3 Accent 3" w:uiPriority="48"/>
+    <w:lsdException w:name="Grid Table 4 Accent 3" w:uiPriority="49"/>
+    <w:lsdException w:name="Grid Table 5 Dark Accent 3" w:uiPriority="50"/>
+    <w:lsdException w:name="Grid Table 6 Colorful Accent 3" w:uiPriority="51"/>
+    <w:lsdException w:name="Grid Table 7 Colorful Accent 3" w:uiPriority="52"/>
+    <w:lsdException w:name="Grid Table 1 Light Accent 4" w:uiPriority="46"/>
+    <w:lsdException w:name="Grid Table 2 Accent 4" w:uiPriority="47"/>
+    <w:lsdException w:name="Grid Table 3 Accent 4" w:uiPriority="48"/>
+    <w:lsdException w:name="Grid Table 4 Accent 4" w:uiPriority="49"/>
+    <w:lsdException w:name="Grid Table 5 Dark Accent 4" w:uiPriority="50"/>
+    <w:lsdException w:name="Grid Table 6 Colorful Accent 4" w:uiPriority="51"/>
+    <w:lsdException w:name="Grid Table 7 Colorful Accent 4" w:uiPriority="52"/>
+    <w:lsdException w:name="Grid Table 1 Light Accent 5" w:uiPriority="46"/>
+    <w:lsdException w:name="Grid Table 2 Accent 5" w:uiPriority="47"/>
+    <w:lsdException w:name="Grid Table 3 Accent 5" w:uiPriority="48"/>
+    <w:lsdException w:name="Grid Table 4 Accent 5" w:uiPriority="49"/>
+    <w:lsdException w:name="Grid Table 5 Dark Accent 5" w:uiPriority="50"/>
+    <w:lsdException w:name="Grid Table 6 Colorful Accent 5" w:uiPriority="51"/>
+    <w:lsdException w:name="Grid Table 7 Colorful Accent 5" w:uiPriority="52"/>
+    <w:lsdException w:name="Grid Table 1 Light Accent 6" w:uiPriority="46"/>
+    <w:lsdException w:name="Grid Table 2 Accent 6" w:uiPriority="47"/>
+    <w:lsdException w:name="Grid Table 3 Accent 6" w:uiPriority="48"/>
+    <w:lsdException w:name="Grid Table 4 Accent 6" w:uiPriority="49"/>
+    <w:lsdException w:name="Grid Table 5 Dark Accent 6" w:uiPriority="50"/>
+    <w:lsdException w:name="Grid Table 6 Colorful Accent 6" w:uiPriority="51"/>
+    <w:lsdException w:name="Grid Table 7 Colorful Accent 6" w:uiPriority="52"/>
+    <w:lsdException w:name="List Table 1 Light" w:uiPriority="46"/>
+    <w:lsdException w:name="List Table 2" w:uiPriority="47"/>
+    <w:lsdException w:name="List Table 3" w:uiPriority="48"/>
+    <w:lsdException w:name="List Table 4" w:uiPriority="49"/>
+    <w:lsdException w:name="List Table 5 Dark" w:uiPriority="50"/>
+    <w:lsdException w:name="List Table 6 Colorful" w:uiPriority="51"/>
+    <w:lsdException w:name="List Table 7 Colorful" w:uiPriority="52"/>
+    <w:lsdException w:name="List Table 1 Light Accent 1" w:uiPriority="46"/>
+    <w:lsdException w:name="List Table 2 Accent 1" w:uiPriority="47"/>
+    <w:lsdException w:name="List Table 3 Accent 1" w:uiPriority="48"/>
+    <w:lsdException w:name="List Table 4 Accent 1" w:uiPriority="49"/>
+    <w:lsdException w:name="List Table 5 Dark Accent 1" w:uiPriority="50"/>
+    <w:lsdException w:name="List Table 6 Colorful Accent 1" w:uiPriority="51"/>
+    <w:lsdException w:name="List Table 7 Colorful Accent 1" w:uiPriority="52"/>
+    <w:lsdException w:name="List Table 1 Light Accent 2" w:uiPriority="46"/>
+    <w:lsdException w:name="List Table 2 Accent 2" w:uiPriority="47"/>
+    <w:lsdException w:name="List Table 3 Accent 2" w:uiPriority="48"/>
+    <w:lsdException w:name="List Table 4 Accent 2" w:uiPriority="49"/>
+    <w:lsdException w:name="List Table 5 Dark Accent 2" w:uiPriority="50"/>
+    <w:lsdException w:name="List Table 6 Colorful Accent 2" w:uiPriority="51"/>
+    <w:lsdException w:name="List Table 7 Colorful Accent 2" w:uiPriority="52"/>
+    <w:lsdException w:name="List Table 1 Light Accent 3" w:uiPriority="46"/>
+    <w:lsdException w:name="List Table 2 Accent 3" w:uiPriority="47"/>
+    <w:lsdException w:name="List Table 3 Accent 3" w:uiPriority="48"/>
+    <w:lsdException w:name="List Table 4 Accent 3" w:uiPriority="49"/>
+    <w:lsdException w:name="List Table 5 Dark Accent 3" w:uiPriority="50"/>
+    <w:lsdException w:name="List Table 6 Colorful Accent 3" w:uiPriority="51"/>
+    <w:lsdException w:name="List Table 7 Colorful Accent 3" w:uiPriority="52"/>
+    <w:lsdException w:name="List Table 1 Light Accent 4" w:uiPriority="46"/>
+    <w:lsdException w:name="List Table 2 Accent 4" w:uiPriority="47"/>
+    <w:lsdException w:name="List Table 3 Accent 4" w:uiPriority="48"/>
+    <w:lsdException w:name="List Table 4 Accent 4" w:uiPriority="49"/>
+    <w:lsdException w:name="List Table 5 Dark Accent 4" w:uiPriority="50"/>
+    <w:lsdException w:name="List Table 6 Colorful Accent 4" w:uiPriority="51"/>
+    <w:lsdException w:name="List Table 7 Colorful Accent 4" w:uiPriority="52"/>
+    <w:lsdException w:name="List Table 1 Light Accent 5" w:uiPriority="46"/>
+    <w:lsdException w:name="List Table 2 Accent 5" w:uiPriority="47"/>
+    <w:lsdException w:name="List Table 3 Accent 5" w:uiPriority="48"/>
+    <w:lsdException w:name="List Table 4 Accent 5" w:uiPriority="49"/>
+    <w:lsdException w:name="List Table 5 Dark Accent 5" w:uiPriority="50"/>
+    <w:lsdException w:name="List Table 6 Colorful Accent 5" w:uiPriority="51"/>
+    <w:lsdException w:name="List Table 7 Colorful Accent 5" w:uiPriority="52"/>
+    <w:lsdException w:name="List Table 1 Light Accent 6" w:uiPriority="46"/>
+    <w:lsdException w:name="List Table 2 Accent 6" w:uiPriority="47"/>
+    <w:lsdException w:name="List Table 3 Accent 6" w:uiPriority="48"/>
+    <w:lsdException w:name="List Table 4 Accent 6" w:uiPriority="49"/>
+    <w:lsdException w:name="List Table 5 Dark Accent 6" w:uiPriority="50"/>
+    <w:lsdException w:name="List Table 6 Colorful Accent 6" w:uiPriority="51"/>
+    <w:lsdException w:name="List Table 7 Colorful Accent 6" w:uiPriority="52"/>
   </w:latentStyles>
   <w:style w:type="paragraph" w:default="1" w:styleId="Standard">
     <w:name w:val="Normal"/>
@@ -11430,7 +12959,6 @@
     <w:uiPriority w:val="99"/>
     <w:semiHidden/>
     <w:unhideWhenUsed/>
-    <w:qFormat/>
     <w:tblPr>
       <w:tblInd w:w="0" w:type="dxa"/>
       <w:tblCellMar>
@@ -11665,7 +13193,7 @@
       <w:contextualSpacing/>
     </w:pPr>
   </w:style>
-  <w:style w:type="table" w:styleId="Tabellengitternetz">
+  <w:style w:type="table" w:styleId="Tabellenraster">
     <w:name w:val="Table Grid"/>
     <w:basedOn w:val="NormaleTabelle"/>
     <w:rsid w:val="00105B9F"/>
@@ -11717,11 +13245,11 @@
       <w:spacing w:after="0" w:line="240" w:lineRule="auto"/>
     </w:pPr>
   </w:style>
-  <w:style w:type="paragraph" w:styleId="Anfhrungszeichen">
+  <w:style w:type="paragraph" w:styleId="Zitat">
     <w:name w:val="Quote"/>
     <w:basedOn w:val="Standard"/>
     <w:next w:val="Standard"/>
-    <w:link w:val="AnfhrungszeichenZchn"/>
+    <w:link w:val="ZitatZchn"/>
     <w:uiPriority w:val="29"/>
     <w:qFormat/>
     <w:rsid w:val="00105B9F"/>
@@ -11734,10 +13262,10 @@
       <w:color w:val="000000" w:themeColor="text1"/>
     </w:rPr>
   </w:style>
-  <w:style w:type="character" w:customStyle="1" w:styleId="AnfhrungszeichenZchn">
-    <w:name w:val="Anführungszeichen Zchn"/>
+  <w:style w:type="character" w:customStyle="1" w:styleId="ZitatZchn">
+    <w:name w:val="Zitat Zchn"/>
     <w:basedOn w:val="Absatz-Standardschriftart"/>
-    <w:link w:val="Anfhrungszeichen"/>
+    <w:link w:val="Zitat"/>
     <w:uiPriority w:val="29"/>
     <w:rsid w:val="00105B9F"/>
     <w:rPr>
@@ -13784,385 +15312,542 @@
       </w:tcPr>
     </w:tblStylePr>
   </w:style>
+  <w:style w:type="character" w:styleId="BesuchterHyperlink">
+    <w:name w:val="FollowedHyperlink"/>
+    <w:basedOn w:val="Absatz-Standardschriftart"/>
+    <w:uiPriority w:val="99"/>
+    <w:semiHidden/>
+    <w:unhideWhenUsed/>
+    <w:rsid w:val="007E6C31"/>
+    <w:rPr>
+      <w:color w:val="7F7F7F" w:themeColor="followedHyperlink"/>
+      <w:u w:val="single"/>
+    </w:rPr>
+  </w:style>
 </w:styles>
 </file>
 
-<file path=word/stylesWithEffects.xml><?xml version="1.0" encoding="utf-8"?>
-<w:styles xmlns:wpc="http://schemas.microsoft.com/office/word/2010/wordprocessingCanvas" xmlns:mc="http://schemas.openxmlformats.org/markup-compatibility/2006" xmlns:o="urn:schemas-microsoft-com:office:office" xmlns:r="http://schemas.openxmlformats.org/officeDocument/2006/relationships" xmlns:m="http://schemas.openxmlformats.org/officeDocument/2006/math" xmlns:v="urn:schemas-microsoft-com:vml" xmlns:wp14="http://schemas.microsoft.com/office/word/2010/wordprocessingDrawing" xmlns:wp="http://schemas.openxmlformats.org/drawingml/2006/wordprocessingDrawing" xmlns:w10="urn:schemas-microsoft-com:office:word" xmlns:w="http://schemas.openxmlformats.org/wordprocessingml/2006/main" xmlns:w14="http://schemas.microsoft.com/office/word/2010/wordml" xmlns:wpg="http://schemas.microsoft.com/office/word/2010/wordprocessingGroup" xmlns:wpi="http://schemas.microsoft.com/office/word/2010/wordprocessingInk" xmlns:wne="http://schemas.microsoft.com/office/word/2006/wordml" xmlns:wps="http://schemas.microsoft.com/office/word/2010/wordprocessingShape" mc:Ignorable="w14 wp14">
+<file path=word/glossary/document.xml><?xml version="1.0" encoding="utf-8"?>
+<w:glossaryDocument xmlns:wpc="http://schemas.microsoft.com/office/word/2010/wordprocessingCanvas" xmlns:mc="http://schemas.openxmlformats.org/markup-compatibility/2006" xmlns:o="urn:schemas-microsoft-com:office:office" xmlns:r="http://schemas.openxmlformats.org/officeDocument/2006/relationships" xmlns:m="http://schemas.openxmlformats.org/officeDocument/2006/math" xmlns:v="urn:schemas-microsoft-com:vml" xmlns:wp14="http://schemas.microsoft.com/office/word/2010/wordprocessingDrawing" xmlns:wp="http://schemas.openxmlformats.org/drawingml/2006/wordprocessingDrawing" xmlns:w10="urn:schemas-microsoft-com:office:word" xmlns:w="http://schemas.openxmlformats.org/wordprocessingml/2006/main" xmlns:w14="http://schemas.microsoft.com/office/word/2010/wordml" xmlns:w15="http://schemas.microsoft.com/office/word/2012/wordml" xmlns:wpg="http://schemas.microsoft.com/office/word/2010/wordprocessingGroup" xmlns:wpi="http://schemas.microsoft.com/office/word/2010/wordprocessingInk" xmlns:wne="http://schemas.microsoft.com/office/word/2006/wordml" xmlns:wps="http://schemas.microsoft.com/office/word/2010/wordprocessingShape" mc:Ignorable="w14 w15 wp14"/>
+</file>
+
+<file path=word/glossary/fontTable.xml><?xml version="1.0" encoding="utf-8"?>
+<w:fonts xmlns:mc="http://schemas.openxmlformats.org/markup-compatibility/2006" xmlns:r="http://schemas.openxmlformats.org/officeDocument/2006/relationships" xmlns:w="http://schemas.openxmlformats.org/wordprocessingml/2006/main" xmlns:w14="http://schemas.microsoft.com/office/word/2010/wordml" xmlns:w15="http://schemas.microsoft.com/office/word/2012/wordml" mc:Ignorable="w14 w15">
+  <w:font w:name="Symbol">
+    <w:panose1 w:val="05050102010706020507"/>
+    <w:charset w:val="02"/>
+    <w:family w:val="roman"/>
+    <w:pitch w:val="variable"/>
+    <w:sig w:usb0="00000000" w:usb1="10000000" w:usb2="00000000" w:usb3="00000000" w:csb0="80000000" w:csb1="00000000"/>
+  </w:font>
+  <w:font w:name="Times New Roman">
+    <w:panose1 w:val="02020603050405020304"/>
+    <w:charset w:val="00"/>
+    <w:family w:val="roman"/>
+    <w:pitch w:val="variable"/>
+    <w:sig w:usb0="E0002AFF" w:usb1="C0007841" w:usb2="00000009" w:usb3="00000000" w:csb0="000001FF" w:csb1="00000000"/>
+  </w:font>
+  <w:font w:name="Courier New">
+    <w:panose1 w:val="02070309020205020404"/>
+    <w:charset w:val="00"/>
+    <w:family w:val="modern"/>
+    <w:pitch w:val="fixed"/>
+    <w:sig w:usb0="E0002AFF" w:usb1="C0007843" w:usb2="00000009" w:usb3="00000000" w:csb0="000001FF" w:csb1="00000000"/>
+  </w:font>
+  <w:font w:name="Wingdings">
+    <w:panose1 w:val="05000000000000000000"/>
+    <w:charset w:val="02"/>
+    <w:family w:val="auto"/>
+    <w:pitch w:val="variable"/>
+    <w:sig w:usb0="00000000" w:usb1="10000000" w:usb2="00000000" w:usb3="00000000" w:csb0="80000000" w:csb1="00000000"/>
+  </w:font>
+  <w:font w:name="Arial">
+    <w:panose1 w:val="020B0604020202020204"/>
+    <w:charset w:val="00"/>
+    <w:family w:val="swiss"/>
+    <w:pitch w:val="variable"/>
+    <w:sig w:usb0="E0002AFF" w:usb1="C0007843" w:usb2="00000009" w:usb3="00000000" w:csb0="000001FF" w:csb1="00000000"/>
+  </w:font>
+  <w:font w:name="Tahoma">
+    <w:panose1 w:val="020B0604030504040204"/>
+    <w:charset w:val="00"/>
+    <w:family w:val="swiss"/>
+    <w:pitch w:val="variable"/>
+    <w:sig w:usb0="E1002EFF" w:usb1="C000605B" w:usb2="00000029" w:usb3="00000000" w:csb0="000101FF" w:csb1="00000000"/>
+  </w:font>
+  <w:font w:name="Cambria Math">
+    <w:panose1 w:val="02040503050406030204"/>
+    <w:charset w:val="01"/>
+    <w:family w:val="roman"/>
+    <w:notTrueType/>
+    <w:pitch w:val="variable"/>
+  </w:font>
+  <w:font w:name="Dotum">
+    <w:altName w:val="돋움"/>
+    <w:panose1 w:val="020B0600000101010101"/>
+    <w:charset w:val="81"/>
+    <w:family w:val="swiss"/>
+    <w:pitch w:val="variable"/>
+    <w:sig w:usb0="B00002AF" w:usb1="69D77CFB" w:usb2="00000030" w:usb3="00000000" w:csb0="0008009F" w:csb1="00000000"/>
+  </w:font>
+  <w:font w:name="Calibri">
+    <w:panose1 w:val="020F0502020204030204"/>
+    <w:charset w:val="00"/>
+    <w:family w:val="swiss"/>
+    <w:pitch w:val="variable"/>
+    <w:sig w:usb0="E00002FF" w:usb1="4000ACFF" w:usb2="00000001" w:usb3="00000000" w:csb0="0000019F" w:csb1="00000000"/>
+  </w:font>
+  <w:font w:name="Calibri Light">
+    <w:panose1 w:val="020F0302020204030204"/>
+    <w:charset w:val="00"/>
+    <w:family w:val="swiss"/>
+    <w:pitch w:val="variable"/>
+    <w:sig w:usb0="A00002EF" w:usb1="4000207B" w:usb2="00000000" w:usb3="00000000" w:csb0="0000019F" w:csb1="00000000"/>
+  </w:font>
+</w:fonts>
+</file>
+
+<file path=word/glossary/settings.xml><?xml version="1.0" encoding="utf-8"?>
+<w:settings xmlns:mc="http://schemas.openxmlformats.org/markup-compatibility/2006" xmlns:o="urn:schemas-microsoft-com:office:office" xmlns:r="http://schemas.openxmlformats.org/officeDocument/2006/relationships" xmlns:m="http://schemas.openxmlformats.org/officeDocument/2006/math" xmlns:v="urn:schemas-microsoft-com:vml" xmlns:w10="urn:schemas-microsoft-com:office:word" xmlns:w="http://schemas.openxmlformats.org/wordprocessingml/2006/main" xmlns:w14="http://schemas.microsoft.com/office/word/2010/wordml" xmlns:w15="http://schemas.microsoft.com/office/word/2012/wordml" xmlns:sl="http://schemas.openxmlformats.org/schemaLibrary/2006/main" mc:Ignorable="w14 w15">
+  <w:view w:val="normal"/>
+  <w:defaultTabStop w:val="708"/>
+  <w:hyphenationZone w:val="425"/>
+  <w:characterSpacingControl w:val="doNotCompress"/>
+  <w:compat>
+    <w:useFELayout/>
+    <w:compatSetting w:name="compatibilityMode" w:uri="http://schemas.microsoft.com/office/word" w:val="15"/>
+    <w:compatSetting w:name="overrideTableStyleFontSizeAndJustification" w:uri="http://schemas.microsoft.com/office/word" w:val="1"/>
+    <w:compatSetting w:name="enableOpenTypeFeatures" w:uri="http://schemas.microsoft.com/office/word" w:val="1"/>
+    <w:compatSetting w:name="doNotFlipMirrorIndents" w:uri="http://schemas.microsoft.com/office/word" w:val="1"/>
+    <w:compatSetting w:name="differentiateMultirowTableHeaders" w:uri="http://schemas.microsoft.com/office/word" w:val="1"/>
+  </w:compat>
+  <w:rsids>
+    <w:rsidRoot w:val="00E1475F"/>
+    <w:rsid w:val="007C324B"/>
+    <w:rsid w:val="00E1475F"/>
+  </w:rsids>
+  <m:mathPr>
+    <m:mathFont m:val="Cambria Math"/>
+    <m:brkBin m:val="before"/>
+    <m:brkBinSub m:val="--"/>
+    <m:smallFrac m:val="0"/>
+    <m:dispDef/>
+    <m:lMargin m:val="0"/>
+    <m:rMargin m:val="0"/>
+    <m:defJc m:val="centerGroup"/>
+    <m:wrapIndent m:val="1440"/>
+    <m:intLim m:val="subSup"/>
+    <m:naryLim m:val="undOvr"/>
+  </m:mathPr>
+  <w:themeFontLang w:val="de-DE"/>
+  <w:clrSchemeMapping w:bg1="light1" w:t1="dark1" w:bg2="light2" w:t2="dark2" w:accent1="accent1" w:accent2="accent2" w:accent3="accent3" w:accent4="accent4" w:accent5="accent5" w:accent6="accent6" w:hyperlink="hyperlink" w:followedHyperlink="followedHyperlink"/>
+  <w:decimalSymbol w:val=","/>
+  <w:listSeparator w:val=";"/>
+  <w15:chartTrackingRefBased/>
+</w:settings>
+</file>
+
+<file path=word/glossary/styles.xml><?xml version="1.0" encoding="utf-8"?>
+<w:styles xmlns:mc="http://schemas.openxmlformats.org/markup-compatibility/2006" xmlns:r="http://schemas.openxmlformats.org/officeDocument/2006/relationships" xmlns:w="http://schemas.openxmlformats.org/wordprocessingml/2006/main" xmlns:w14="http://schemas.microsoft.com/office/word/2010/wordml" xmlns:w15="http://schemas.microsoft.com/office/word/2012/wordml" mc:Ignorable="w14 w15">
   <w:docDefaults>
     <w:rPrDefault>
       <w:rPr>
-        <w:rFonts w:asciiTheme="minorHAnsi" w:eastAsiaTheme="minorHAnsi" w:hAnsiTheme="minorHAnsi" w:cstheme="minorBidi"/>
-        <w:sz w:val="24"/>
-        <w:szCs w:val="24"/>
-        <w:lang w:val="de-DE" w:eastAsia="en-US" w:bidi="ar-SA"/>
+        <w:rFonts w:asciiTheme="minorHAnsi" w:eastAsiaTheme="minorEastAsia" w:hAnsiTheme="minorHAnsi" w:cstheme="minorBidi"/>
+        <w:sz w:val="22"/>
+        <w:szCs w:val="22"/>
+        <w:lang w:val="de-DE" w:eastAsia="de-DE" w:bidi="ar-SA"/>
       </w:rPr>
     </w:rPrDefault>
     <w:pPrDefault>
       <w:pPr>
-        <w:spacing w:after="240" w:line="360" w:lineRule="exact"/>
-        <w:jc w:val="both"/>
+        <w:spacing w:after="160" w:line="259" w:lineRule="auto"/>
       </w:pPr>
     </w:pPrDefault>
   </w:docDefaults>
-  <w:latentStyles w:defLockedState="0" w:defUIPriority="99" w:defSemiHidden="1" w:defUnhideWhenUsed="1" w:defQFormat="0" w:count="267">
-    <w:lsdException w:name="Normal" w:semiHidden="0" w:uiPriority="0" w:unhideWhenUsed="0" w:qFormat="1"/>
-    <w:lsdException w:name="heading 1" w:semiHidden="0" w:uiPriority="9" w:unhideWhenUsed="0" w:qFormat="1"/>
-    <w:lsdException w:name="heading 2" w:uiPriority="9" w:qFormat="1"/>
-    <w:lsdException w:name="heading 3" w:uiPriority="9" w:qFormat="1"/>
-    <w:lsdException w:name="heading 4" w:uiPriority="9" w:qFormat="1"/>
-    <w:lsdException w:name="heading 5" w:uiPriority="9" w:qFormat="1"/>
-    <w:lsdException w:name="heading 6" w:uiPriority="9" w:qFormat="1"/>
-    <w:lsdException w:name="heading 7" w:uiPriority="9" w:qFormat="1"/>
-    <w:lsdException w:name="heading 8" w:uiPriority="9" w:qFormat="1"/>
-    <w:lsdException w:name="heading 9" w:uiPriority="9" w:qFormat="1"/>
-    <w:lsdException w:name="toc 1" w:uiPriority="39"/>
-    <w:lsdException w:name="toc 2" w:uiPriority="39"/>
-    <w:lsdException w:name="toc 3" w:uiPriority="39"/>
-    <w:lsdException w:name="toc 4" w:uiPriority="39"/>
-    <w:lsdException w:name="toc 5" w:uiPriority="39"/>
-    <w:lsdException w:name="toc 6" w:uiPriority="39"/>
-    <w:lsdException w:name="toc 7" w:uiPriority="39"/>
-    <w:lsdException w:name="toc 8" w:uiPriority="39"/>
-    <w:lsdException w:name="toc 9" w:uiPriority="39"/>
-    <w:lsdException w:name="caption" w:uiPriority="35" w:qFormat="1"/>
-    <w:lsdException w:name="Title" w:semiHidden="0" w:uiPriority="10" w:unhideWhenUsed="0" w:qFormat="1"/>
-    <w:lsdException w:name="Default Paragraph Font" w:uiPriority="1"/>
-    <w:lsdException w:name="Subtitle" w:semiHidden="0" w:uiPriority="11" w:unhideWhenUsed="0" w:qFormat="1"/>
-    <w:lsdException w:name="Strong" w:semiHidden="0" w:uiPriority="22" w:unhideWhenUsed="0" w:qFormat="1"/>
-    <w:lsdException w:name="Emphasis" w:semiHidden="0" w:uiPriority="20" w:unhideWhenUsed="0" w:qFormat="1"/>
-    <w:lsdException w:name="Table Grid" w:semiHidden="0" w:uiPriority="0" w:unhideWhenUsed="0"/>
-    <w:lsdException w:name="Placeholder Text" w:unhideWhenUsed="0"/>
-    <w:lsdException w:name="No Spacing" w:semiHidden="0" w:uiPriority="1" w:unhideWhenUsed="0" w:qFormat="1"/>
-    <w:lsdException w:name="Light Shading" w:semiHidden="0" w:uiPriority="60" w:unhideWhenUsed="0"/>
-    <w:lsdException w:name="Light List" w:semiHidden="0" w:uiPriority="61" w:unhideWhenUsed="0"/>
-    <w:lsdException w:name="Light Grid" w:semiHidden="0" w:uiPriority="62" w:unhideWhenUsed="0"/>
-    <w:lsdException w:name="Medium Shading 1" w:semiHidden="0" w:uiPriority="63" w:unhideWhenUsed="0"/>
-    <w:lsdException w:name="Medium Shading 2" w:semiHidden="0" w:uiPriority="64" w:unhideWhenUsed="0"/>
-    <w:lsdException w:name="Medium List 1" w:semiHidden="0" w:uiPriority="65" w:unhideWhenUsed="0"/>
-    <w:lsdException w:name="Medium List 2" w:semiHidden="0" w:uiPriority="66" w:unhideWhenUsed="0"/>
-    <w:lsdException w:name="Medium Grid 1" w:semiHidden="0" w:uiPriority="67" w:unhideWhenUsed="0"/>
-    <w:lsdException w:name="Medium Grid 2" w:semiHidden="0" w:uiPriority="68" w:unhideWhenUsed="0"/>
-    <w:lsdException w:name="Medium Grid 3" w:semiHidden="0" w:uiPriority="69" w:unhideWhenUsed="0"/>
-    <w:lsdException w:name="Dark List" w:semiHidden="0" w:uiPriority="70" w:unhideWhenUsed="0"/>
-    <w:lsdException w:name="Colorful Shading" w:semiHidden="0" w:uiPriority="71" w:unhideWhenUsed="0"/>
-    <w:lsdException w:name="Colorful List" w:semiHidden="0" w:uiPriority="72" w:unhideWhenUsed="0"/>
-    <w:lsdException w:name="Colorful Grid" w:semiHidden="0" w:uiPriority="73" w:unhideWhenUsed="0"/>
-    <w:lsdException w:name="Light Shading Accent 1" w:semiHidden="0" w:uiPriority="60" w:unhideWhenUsed="0"/>
-    <w:lsdException w:name="Light List Accent 1" w:semiHidden="0" w:uiPriority="61" w:unhideWhenUsed="0"/>
-    <w:lsdException w:name="Light Grid Accent 1" w:semiHidden="0" w:uiPriority="62" w:unhideWhenUsed="0"/>
-    <w:lsdException w:name="Medium Shading 1 Accent 1" w:semiHidden="0" w:uiPriority="63" w:unhideWhenUsed="0"/>
-    <w:lsdException w:name="Medium Shading 2 Accent 1" w:semiHidden="0" w:uiPriority="64" w:unhideWhenUsed="0"/>
-    <w:lsdException w:name="Medium List 1 Accent 1" w:semiHidden="0" w:uiPriority="65" w:unhideWhenUsed="0"/>
-    <w:lsdException w:name="Revision" w:unhideWhenUsed="0"/>
-    <w:lsdException w:name="List Paragraph" w:semiHidden="0" w:uiPriority="34" w:unhideWhenUsed="0" w:qFormat="1"/>
-    <w:lsdException w:name="Quote" w:semiHidden="0" w:uiPriority="29" w:unhideWhenUsed="0" w:qFormat="1"/>
-    <w:lsdException w:name="Intense Quote" w:semiHidden="0" w:uiPriority="31" w:unhideWhenUsed="0"/>
-    <w:lsdException w:name="Medium List 2 Accent 1" w:semiHidden="0" w:uiPriority="66" w:unhideWhenUsed="0"/>
-    <w:lsdException w:name="Medium Grid 1 Accent 1" w:semiHidden="0" w:uiPriority="67" w:unhideWhenUsed="0"/>
-    <w:lsdException w:name="Medium Grid 2 Accent 1" w:semiHidden="0" w:uiPriority="68" w:unhideWhenUsed="0"/>
-    <w:lsdException w:name="Medium Grid 3 Accent 1" w:semiHidden="0" w:uiPriority="69" w:unhideWhenUsed="0"/>
-    <w:lsdException w:name="Dark List Accent 1" w:semiHidden="0" w:uiPriority="70" w:unhideWhenUsed="0"/>
-    <w:lsdException w:name="Colorful Shading Accent 1" w:semiHidden="0" w:uiPriority="71" w:unhideWhenUsed="0"/>
-    <w:lsdException w:name="Colorful List Accent 1" w:semiHidden="0" w:uiPriority="72" w:unhideWhenUsed="0"/>
-    <w:lsdException w:name="Colorful Grid Accent 1" w:semiHidden="0" w:uiPriority="73" w:unhideWhenUsed="0"/>
-    <w:lsdException w:name="Light Shading Accent 2" w:semiHidden="0" w:uiPriority="60" w:unhideWhenUsed="0"/>
-    <w:lsdException w:name="Light List Accent 2" w:semiHidden="0" w:uiPriority="61" w:unhideWhenUsed="0"/>
-    <w:lsdException w:name="Light Grid Accent 2" w:semiHidden="0" w:uiPriority="62" w:unhideWhenUsed="0"/>
-    <w:lsdException w:name="Medium Shading 1 Accent 2" w:semiHidden="0" w:uiPriority="63" w:unhideWhenUsed="0"/>
-    <w:lsdException w:name="Medium Shading 2 Accent 2" w:semiHidden="0" w:uiPriority="64" w:unhideWhenUsed="0"/>
-    <w:lsdException w:name="Medium List 1 Accent 2" w:semiHidden="0" w:uiPriority="65" w:unhideWhenUsed="0"/>
-    <w:lsdException w:name="Medium List 2 Accent 2" w:semiHidden="0" w:uiPriority="66" w:unhideWhenUsed="0"/>
-    <w:lsdException w:name="Medium Grid 1 Accent 2" w:semiHidden="0" w:uiPriority="67" w:unhideWhenUsed="0"/>
-    <w:lsdException w:name="Medium Grid 2 Accent 2" w:semiHidden="0" w:uiPriority="68" w:unhideWhenUsed="0"/>
-    <w:lsdException w:name="Medium Grid 3 Accent 2" w:semiHidden="0" w:uiPriority="69" w:unhideWhenUsed="0"/>
-    <w:lsdException w:name="Dark List Accent 2" w:semiHidden="0" w:uiPriority="70" w:unhideWhenUsed="0"/>
-    <w:lsdException w:name="Colorful Shading Accent 2" w:semiHidden="0" w:uiPriority="71" w:unhideWhenUsed="0"/>
-    <w:lsdException w:name="Colorful List Accent 2" w:semiHidden="0" w:uiPriority="72" w:unhideWhenUsed="0"/>
-    <w:lsdException w:name="Colorful Grid Accent 2" w:semiHidden="0" w:uiPriority="73" w:unhideWhenUsed="0"/>
-    <w:lsdException w:name="Light Shading Accent 3" w:semiHidden="0" w:uiPriority="60" w:unhideWhenUsed="0"/>
-    <w:lsdException w:name="Light List Accent 3" w:semiHidden="0" w:uiPriority="61" w:unhideWhenUsed="0"/>
-    <w:lsdException w:name="Light Grid Accent 3" w:semiHidden="0" w:uiPriority="62" w:unhideWhenUsed="0"/>
-    <w:lsdException w:name="Medium Shading 1 Accent 3" w:semiHidden="0" w:uiPriority="63" w:unhideWhenUsed="0"/>
-    <w:lsdException w:name="Medium Shading 2 Accent 3" w:semiHidden="0" w:uiPriority="64" w:unhideWhenUsed="0"/>
-    <w:lsdException w:name="Medium List 1 Accent 3" w:semiHidden="0" w:uiPriority="65" w:unhideWhenUsed="0"/>
-    <w:lsdException w:name="Medium List 2 Accent 3" w:semiHidden="0" w:uiPriority="66" w:unhideWhenUsed="0"/>
-    <w:lsdException w:name="Medium Grid 1 Accent 3" w:semiHidden="0" w:uiPriority="67" w:unhideWhenUsed="0"/>
-    <w:lsdException w:name="Medium Grid 2 Accent 3" w:semiHidden="0" w:uiPriority="68" w:unhideWhenUsed="0"/>
-    <w:lsdException w:name="Medium Grid 3 Accent 3" w:semiHidden="0" w:uiPriority="69" w:unhideWhenUsed="0"/>
-    <w:lsdException w:name="Dark List Accent 3" w:semiHidden="0" w:uiPriority="70" w:unhideWhenUsed="0"/>
-    <w:lsdException w:name="Colorful Shading Accent 3" w:semiHidden="0" w:uiPriority="71" w:unhideWhenUsed="0"/>
-    <w:lsdException w:name="Colorful List Accent 3" w:semiHidden="0" w:uiPriority="72" w:unhideWhenUsed="0"/>
-    <w:lsdException w:name="Colorful Grid Accent 3" w:semiHidden="0" w:uiPriority="73" w:unhideWhenUsed="0"/>
-    <w:lsdException w:name="Light Shading Accent 4" w:semiHidden="0" w:uiPriority="60" w:unhideWhenUsed="0"/>
-    <w:lsdException w:name="Light List Accent 4" w:semiHidden="0" w:uiPriority="61" w:unhideWhenUsed="0"/>
-    <w:lsdException w:name="Light Grid Accent 4" w:semiHidden="0" w:uiPriority="62" w:unhideWhenUsed="0"/>
-    <w:lsdException w:name="Medium Shading 1 Accent 4" w:semiHidden="0" w:uiPriority="63" w:unhideWhenUsed="0"/>
-    <w:lsdException w:name="Medium Shading 2 Accent 4" w:semiHidden="0" w:uiPriority="64" w:unhideWhenUsed="0"/>
-    <w:lsdException w:name="Medium List 1 Accent 4" w:semiHidden="0" w:uiPriority="65" w:unhideWhenUsed="0"/>
-    <w:lsdException w:name="Medium List 2 Accent 4" w:semiHidden="0" w:uiPriority="66" w:unhideWhenUsed="0"/>
-    <w:lsdException w:name="Medium Grid 1 Accent 4" w:semiHidden="0" w:uiPriority="67" w:unhideWhenUsed="0"/>
-    <w:lsdException w:name="Medium Grid 2 Accent 4" w:semiHidden="0" w:uiPriority="68" w:unhideWhenUsed="0"/>
-    <w:lsdException w:name="Medium Grid 3 Accent 4" w:semiHidden="0" w:uiPriority="69" w:unhideWhenUsed="0"/>
-    <w:lsdException w:name="Dark List Accent 4" w:semiHidden="0" w:uiPriority="70" w:unhideWhenUsed="0"/>
-    <w:lsdException w:name="Colorful Shading Accent 4" w:semiHidden="0" w:uiPriority="71" w:unhideWhenUsed="0"/>
-    <w:lsdException w:name="Colorful List Accent 4" w:semiHidden="0" w:uiPriority="72" w:unhideWhenUsed="0"/>
-    <w:lsdException w:name="Colorful Grid Accent 4" w:semiHidden="0" w:uiPriority="73" w:unhideWhenUsed="0"/>
-    <w:lsdException w:name="Light Shading Accent 5" w:semiHidden="0" w:uiPriority="60" w:unhideWhenUsed="0"/>
-    <w:lsdException w:name="Light List Accent 5" w:semiHidden="0" w:uiPriority="61" w:unhideWhenUsed="0"/>
-    <w:lsdException w:name="Light Grid Accent 5" w:semiHidden="0" w:uiPriority="62" w:unhideWhenUsed="0"/>
-    <w:lsdException w:name="Medium Shading 1 Accent 5" w:semiHidden="0" w:uiPriority="63" w:unhideWhenUsed="0"/>
-    <w:lsdException w:name="Medium Shading 2 Accent 5" w:semiHidden="0" w:uiPriority="64" w:unhideWhenUsed="0"/>
-    <w:lsdException w:name="Medium List 1 Accent 5" w:semiHidden="0" w:uiPriority="65" w:unhideWhenUsed="0"/>
-    <w:lsdException w:name="Medium List 2 Accent 5" w:semiHidden="0" w:uiPriority="66" w:unhideWhenUsed="0"/>
-    <w:lsdException w:name="Medium Grid 1 Accent 5" w:semiHidden="0" w:uiPriority="67" w:unhideWhenUsed="0"/>
-    <w:lsdException w:name="Medium Grid 2 Accent 5" w:semiHidden="0" w:uiPriority="68" w:unhideWhenUsed="0"/>
-    <w:lsdException w:name="Medium Grid 3 Accent 5" w:semiHidden="0" w:uiPriority="69" w:unhideWhenUsed="0"/>
-    <w:lsdException w:name="Dark List Accent 5" w:semiHidden="0" w:uiPriority="70" w:unhideWhenUsed="0"/>
-    <w:lsdException w:name="Colorful Shading Accent 5" w:semiHidden="0" w:uiPriority="71" w:unhideWhenUsed="0"/>
-    <w:lsdException w:name="Colorful List Accent 5" w:semiHidden="0" w:uiPriority="72" w:unhideWhenUsed="0"/>
-    <w:lsdException w:name="Colorful Grid Accent 5" w:semiHidden="0" w:uiPriority="73" w:unhideWhenUsed="0"/>
-    <w:lsdException w:name="Light Shading Accent 6" w:semiHidden="0" w:uiPriority="60" w:unhideWhenUsed="0"/>
-    <w:lsdException w:name="Light List Accent 6" w:semiHidden="0" w:uiPriority="61" w:unhideWhenUsed="0"/>
-    <w:lsdException w:name="Light Grid Accent 6" w:semiHidden="0" w:uiPriority="62" w:unhideWhenUsed="0"/>
-    <w:lsdException w:name="Medium Shading 1 Accent 6" w:semiHidden="0" w:uiPriority="63" w:unhideWhenUsed="0"/>
-    <w:lsdException w:name="Medium Shading 2 Accent 6" w:semiHidden="0" w:uiPriority="64" w:unhideWhenUsed="0"/>
-    <w:lsdException w:name="Medium List 1 Accent 6" w:semiHidden="0" w:uiPriority="65" w:unhideWhenUsed="0"/>
-    <w:lsdException w:name="Medium List 2 Accent 6" w:semiHidden="0" w:uiPriority="66" w:unhideWhenUsed="0"/>
-    <w:lsdException w:name="Medium Grid 1 Accent 6" w:semiHidden="0" w:uiPriority="67" w:unhideWhenUsed="0"/>
-    <w:lsdException w:name="Medium Grid 2 Accent 6" w:semiHidden="0" w:uiPriority="68" w:unhideWhenUsed="0"/>
-    <w:lsdException w:name="Medium Grid 3 Accent 6" w:semiHidden="0" w:uiPriority="69" w:unhideWhenUsed="0"/>
-    <w:lsdException w:name="Dark List Accent 6" w:semiHidden="0" w:uiPriority="70" w:unhideWhenUsed="0"/>
-    <w:lsdException w:name="Colorful Shading Accent 6" w:semiHidden="0" w:uiPriority="71" w:unhideWhenUsed="0"/>
-    <w:lsdException w:name="Colorful List Accent 6" w:semiHidden="0" w:uiPriority="72" w:unhideWhenUsed="0"/>
-    <w:lsdException w:name="Colorful Grid Accent 6" w:semiHidden="0" w:uiPriority="73" w:unhideWhenUsed="0"/>
-    <w:lsdException w:name="Subtle Emphasis" w:semiHidden="0" w:uiPriority="19" w:unhideWhenUsed="0" w:qFormat="1"/>
-    <w:lsdException w:name="Intense Emphasis" w:semiHidden="0" w:uiPriority="21" w:unhideWhenUsed="0" w:qFormat="1"/>
-    <w:lsdException w:name="Subtle Reference" w:semiHidden="0" w:uiPriority="89" w:unhideWhenUsed="0" w:qFormat="1"/>
-    <w:lsdException w:name="Intense Reference" w:semiHidden="0" w:uiPriority="89" w:unhideWhenUsed="0" w:qFormat="1"/>
-    <w:lsdException w:name="Book Title" w:semiHidden="0" w:uiPriority="33" w:unhideWhenUsed="0" w:qFormat="1"/>
-    <w:lsdException w:name="Bibliography" w:uiPriority="37"/>
-    <w:lsdException w:name="TOC Heading" w:uiPriority="39" w:qFormat="1"/>
+  <w:latentStyles w:defLockedState="0" w:defUIPriority="99" w:defSemiHidden="0" w:defUnhideWhenUsed="0" w:defQFormat="0" w:count="371">
+    <w:lsdException w:name="Normal" w:uiPriority="0" w:qFormat="1"/>
+    <w:lsdException w:name="heading 1" w:uiPriority="9" w:qFormat="1"/>
+    <w:lsdException w:name="heading 2" w:semiHidden="1" w:uiPriority="9" w:unhideWhenUsed="1" w:qFormat="1"/>
+    <w:lsdException w:name="heading 3" w:semiHidden="1" w:uiPriority="9" w:unhideWhenUsed="1" w:qFormat="1"/>
+    <w:lsdException w:name="heading 4" w:semiHidden="1" w:uiPriority="9" w:unhideWhenUsed="1" w:qFormat="1"/>
+    <w:lsdException w:name="heading 5" w:semiHidden="1" w:uiPriority="9" w:unhideWhenUsed="1" w:qFormat="1"/>
+    <w:lsdException w:name="heading 6" w:semiHidden="1" w:uiPriority="9" w:unhideWhenUsed="1" w:qFormat="1"/>
+    <w:lsdException w:name="heading 7" w:semiHidden="1" w:uiPriority="9" w:unhideWhenUsed="1" w:qFormat="1"/>
+    <w:lsdException w:name="heading 8" w:semiHidden="1" w:uiPriority="9" w:unhideWhenUsed="1" w:qFormat="1"/>
+    <w:lsdException w:name="heading 9" w:semiHidden="1" w:uiPriority="9" w:unhideWhenUsed="1" w:qFormat="1"/>
+    <w:lsdException w:name="index 1" w:semiHidden="1" w:unhideWhenUsed="1"/>
+    <w:lsdException w:name="index 2" w:semiHidden="1" w:unhideWhenUsed="1"/>
+    <w:lsdException w:name="index 3" w:semiHidden="1" w:unhideWhenUsed="1"/>
+    <w:lsdException w:name="index 4" w:semiHidden="1" w:unhideWhenUsed="1"/>
+    <w:lsdException w:name="index 5" w:semiHidden="1" w:unhideWhenUsed="1"/>
+    <w:lsdException w:name="index 6" w:semiHidden="1" w:unhideWhenUsed="1"/>
+    <w:lsdException w:name="index 7" w:semiHidden="1" w:unhideWhenUsed="1"/>
+    <w:lsdException w:name="index 8" w:semiHidden="1" w:unhideWhenUsed="1"/>
+    <w:lsdException w:name="index 9" w:semiHidden="1" w:unhideWhenUsed="1"/>
+    <w:lsdException w:name="toc 1" w:semiHidden="1" w:uiPriority="39" w:unhideWhenUsed="1"/>
+    <w:lsdException w:name="toc 2" w:semiHidden="1" w:uiPriority="39" w:unhideWhenUsed="1"/>
+    <w:lsdException w:name="toc 3" w:semiHidden="1" w:uiPriority="39" w:unhideWhenUsed="1"/>
+    <w:lsdException w:name="toc 4" w:semiHidden="1" w:uiPriority="39" w:unhideWhenUsed="1"/>
+    <w:lsdException w:name="toc 5" w:semiHidden="1" w:uiPriority="39" w:unhideWhenUsed="1"/>
+    <w:lsdException w:name="toc 6" w:semiHidden="1" w:uiPriority="39" w:unhideWhenUsed="1"/>
+    <w:lsdException w:name="toc 7" w:semiHidden="1" w:uiPriority="39" w:unhideWhenUsed="1"/>
+    <w:lsdException w:name="toc 8" w:semiHidden="1" w:uiPriority="39" w:unhideWhenUsed="1"/>
+    <w:lsdException w:name="toc 9" w:semiHidden="1" w:uiPriority="39" w:unhideWhenUsed="1"/>
+    <w:lsdException w:name="Normal Indent" w:semiHidden="1" w:unhideWhenUsed="1"/>
+    <w:lsdException w:name="footnote text" w:semiHidden="1" w:unhideWhenUsed="1"/>
+    <w:lsdException w:name="annotation text" w:semiHidden="1" w:unhideWhenUsed="1"/>
+    <w:lsdException w:name="header" w:semiHidden="1" w:unhideWhenUsed="1"/>
+    <w:lsdException w:name="footer" w:semiHidden="1" w:unhideWhenUsed="1"/>
+    <w:lsdException w:name="index heading" w:semiHidden="1" w:unhideWhenUsed="1"/>
+    <w:lsdException w:name="caption" w:semiHidden="1" w:uiPriority="35" w:unhideWhenUsed="1" w:qFormat="1"/>
+    <w:lsdException w:name="table of figures" w:semiHidden="1" w:unhideWhenUsed="1"/>
+    <w:lsdException w:name="envelope address" w:semiHidden="1" w:unhideWhenUsed="1"/>
+    <w:lsdException w:name="envelope return" w:semiHidden="1" w:unhideWhenUsed="1"/>
+    <w:lsdException w:name="footnote reference" w:semiHidden="1" w:unhideWhenUsed="1"/>
+    <w:lsdException w:name="annotation reference" w:semiHidden="1" w:unhideWhenUsed="1"/>
+    <w:lsdException w:name="line number" w:semiHidden="1" w:unhideWhenUsed="1"/>
+    <w:lsdException w:name="page number" w:semiHidden="1" w:unhideWhenUsed="1"/>
+    <w:lsdException w:name="endnote reference" w:semiHidden="1" w:unhideWhenUsed="1"/>
+    <w:lsdException w:name="endnote text" w:semiHidden="1" w:unhideWhenUsed="1"/>
+    <w:lsdException w:name="table of authorities" w:semiHidden="1" w:unhideWhenUsed="1"/>
+    <w:lsdException w:name="macro" w:semiHidden="1" w:unhideWhenUsed="1"/>
+    <w:lsdException w:name="toa heading" w:semiHidden="1" w:unhideWhenUsed="1"/>
+    <w:lsdException w:name="List" w:semiHidden="1" w:unhideWhenUsed="1"/>
+    <w:lsdException w:name="List Bullet" w:semiHidden="1" w:unhideWhenUsed="1"/>
+    <w:lsdException w:name="List Number" w:semiHidden="1" w:unhideWhenUsed="1"/>
+    <w:lsdException w:name="List 2" w:semiHidden="1" w:unhideWhenUsed="1"/>
+    <w:lsdException w:name="List 3" w:semiHidden="1" w:unhideWhenUsed="1"/>
+    <w:lsdException w:name="List 4" w:semiHidden="1" w:unhideWhenUsed="1"/>
+    <w:lsdException w:name="List 5" w:semiHidden="1" w:unhideWhenUsed="1"/>
+    <w:lsdException w:name="List Bullet 2" w:semiHidden="1" w:unhideWhenUsed="1"/>
+    <w:lsdException w:name="List Bullet 3" w:semiHidden="1" w:unhideWhenUsed="1"/>
+    <w:lsdException w:name="List Bullet 4" w:semiHidden="1" w:unhideWhenUsed="1"/>
+    <w:lsdException w:name="List Bullet 5" w:semiHidden="1" w:unhideWhenUsed="1"/>
+    <w:lsdException w:name="List Number 2" w:semiHidden="1" w:unhideWhenUsed="1"/>
+    <w:lsdException w:name="List Number 3" w:semiHidden="1" w:unhideWhenUsed="1"/>
+    <w:lsdException w:name="List Number 4" w:semiHidden="1" w:unhideWhenUsed="1"/>
+    <w:lsdException w:name="List Number 5" w:semiHidden="1" w:unhideWhenUsed="1"/>
+    <w:lsdException w:name="Title" w:uiPriority="10" w:qFormat="1"/>
+    <w:lsdException w:name="Closing" w:semiHidden="1" w:unhideWhenUsed="1"/>
+    <w:lsdException w:name="Signature" w:semiHidden="1" w:unhideWhenUsed="1"/>
+    <w:lsdException w:name="Default Paragraph Font" w:semiHidden="1" w:uiPriority="1" w:unhideWhenUsed="1"/>
+    <w:lsdException w:name="Body Text" w:semiHidden="1" w:unhideWhenUsed="1"/>
+    <w:lsdException w:name="Body Text Indent" w:semiHidden="1" w:unhideWhenUsed="1"/>
+    <w:lsdException w:name="List Continue" w:semiHidden="1" w:unhideWhenUsed="1"/>
+    <w:lsdException w:name="List Continue 2" w:semiHidden="1" w:unhideWhenUsed="1"/>
+    <w:lsdException w:name="List Continue 3" w:semiHidden="1" w:unhideWhenUsed="1"/>
+    <w:lsdException w:name="List Continue 4" w:semiHidden="1" w:unhideWhenUsed="1"/>
+    <w:lsdException w:name="List Continue 5" w:semiHidden="1" w:unhideWhenUsed="1"/>
+    <w:lsdException w:name="Message Header" w:semiHidden="1" w:unhideWhenUsed="1"/>
+    <w:lsdException w:name="Subtitle" w:uiPriority="11" w:qFormat="1"/>
+    <w:lsdException w:name="Salutation" w:semiHidden="1" w:unhideWhenUsed="1"/>
+    <w:lsdException w:name="Date" w:semiHidden="1" w:unhideWhenUsed="1"/>
+    <w:lsdException w:name="Body Text First Indent" w:semiHidden="1" w:unhideWhenUsed="1"/>
+    <w:lsdException w:name="Body Text First Indent 2" w:semiHidden="1" w:unhideWhenUsed="1"/>
+    <w:lsdException w:name="Note Heading" w:semiHidden="1" w:unhideWhenUsed="1"/>
+    <w:lsdException w:name="Body Text 2" w:semiHidden="1" w:unhideWhenUsed="1"/>
+    <w:lsdException w:name="Body Text 3" w:semiHidden="1" w:unhideWhenUsed="1"/>
+    <w:lsdException w:name="Body Text Indent 2" w:semiHidden="1" w:unhideWhenUsed="1"/>
+    <w:lsdException w:name="Body Text Indent 3" w:semiHidden="1" w:unhideWhenUsed="1"/>
+    <w:lsdException w:name="Block Text" w:semiHidden="1" w:unhideWhenUsed="1"/>
+    <w:lsdException w:name="Hyperlink" w:semiHidden="1" w:unhideWhenUsed="1"/>
+    <w:lsdException w:name="FollowedHyperlink" w:semiHidden="1" w:unhideWhenUsed="1"/>
+    <w:lsdException w:name="Strong" w:uiPriority="22" w:qFormat="1"/>
+    <w:lsdException w:name="Emphasis" w:uiPriority="20" w:qFormat="1"/>
+    <w:lsdException w:name="Document Map" w:semiHidden="1" w:unhideWhenUsed="1"/>
+    <w:lsdException w:name="Plain Text" w:semiHidden="1" w:unhideWhenUsed="1"/>
+    <w:lsdException w:name="E-mail Signature" w:semiHidden="1" w:unhideWhenUsed="1"/>
+    <w:lsdException w:name="HTML Top of Form" w:semiHidden="1" w:unhideWhenUsed="1"/>
+    <w:lsdException w:name="HTML Bottom of Form" w:semiHidden="1" w:unhideWhenUsed="1"/>
+    <w:lsdException w:name="Normal (Web)" w:semiHidden="1" w:unhideWhenUsed="1"/>
+    <w:lsdException w:name="HTML Acronym" w:semiHidden="1" w:unhideWhenUsed="1"/>
+    <w:lsdException w:name="HTML Address" w:semiHidden="1" w:unhideWhenUsed="1"/>
+    <w:lsdException w:name="HTML Cite" w:semiHidden="1" w:unhideWhenUsed="1"/>
+    <w:lsdException w:name="HTML Code" w:semiHidden="1" w:unhideWhenUsed="1"/>
+    <w:lsdException w:name="HTML Definition" w:semiHidden="1" w:unhideWhenUsed="1"/>
+    <w:lsdException w:name="HTML Keyboard" w:semiHidden="1" w:unhideWhenUsed="1"/>
+    <w:lsdException w:name="HTML Preformatted" w:semiHidden="1" w:unhideWhenUsed="1"/>
+    <w:lsdException w:name="HTML Sample" w:semiHidden="1" w:unhideWhenUsed="1"/>
+    <w:lsdException w:name="HTML Typewriter" w:semiHidden="1" w:unhideWhenUsed="1"/>
+    <w:lsdException w:name="HTML Variable" w:semiHidden="1" w:unhideWhenUsed="1"/>
+    <w:lsdException w:name="Normal Table" w:semiHidden="1" w:unhideWhenUsed="1"/>
+    <w:lsdException w:name="annotation subject" w:semiHidden="1" w:unhideWhenUsed="1"/>
+    <w:lsdException w:name="No List" w:semiHidden="1" w:unhideWhenUsed="1"/>
+    <w:lsdException w:name="Outline List 1" w:semiHidden="1" w:unhideWhenUsed="1"/>
+    <w:lsdException w:name="Outline List 2" w:semiHidden="1" w:unhideWhenUsed="1"/>
+    <w:lsdException w:name="Outline List 3" w:semiHidden="1" w:unhideWhenUsed="1"/>
+    <w:lsdException w:name="Table Simple 1" w:semiHidden="1" w:unhideWhenUsed="1"/>
+    <w:lsdException w:name="Table Simple 2" w:semiHidden="1" w:unhideWhenUsed="1"/>
+    <w:lsdException w:name="Table Simple 3" w:semiHidden="1" w:unhideWhenUsed="1"/>
+    <w:lsdException w:name="Table Classic 1" w:semiHidden="1" w:unhideWhenUsed="1"/>
+    <w:lsdException w:name="Table Classic 2" w:semiHidden="1" w:unhideWhenUsed="1"/>
+    <w:lsdException w:name="Table Classic 3" w:semiHidden="1" w:unhideWhenUsed="1"/>
+    <w:lsdException w:name="Table Classic 4" w:semiHidden="1" w:unhideWhenUsed="1"/>
+    <w:lsdException w:name="Table Colorful 1" w:semiHidden="1" w:unhideWhenUsed="1"/>
+    <w:lsdException w:name="Table Colorful 2" w:semiHidden="1" w:unhideWhenUsed="1"/>
+    <w:lsdException w:name="Table Colorful 3" w:semiHidden="1" w:unhideWhenUsed="1"/>
+    <w:lsdException w:name="Table Columns 1" w:semiHidden="1" w:unhideWhenUsed="1"/>
+    <w:lsdException w:name="Table Columns 2" w:semiHidden="1" w:unhideWhenUsed="1"/>
+    <w:lsdException w:name="Table Columns 3" w:semiHidden="1" w:unhideWhenUsed="1"/>
+    <w:lsdException w:name="Table Columns 4" w:semiHidden="1" w:unhideWhenUsed="1"/>
+    <w:lsdException w:name="Table Columns 5" w:semiHidden="1" w:unhideWhenUsed="1"/>
+    <w:lsdException w:name="Table Grid 1" w:semiHidden="1" w:unhideWhenUsed="1"/>
+    <w:lsdException w:name="Table Grid 2" w:semiHidden="1" w:unhideWhenUsed="1"/>
+    <w:lsdException w:name="Table Grid 3" w:semiHidden="1" w:unhideWhenUsed="1"/>
+    <w:lsdException w:name="Table Grid 4" w:semiHidden="1" w:unhideWhenUsed="1"/>
+    <w:lsdException w:name="Table Grid 5" w:semiHidden="1" w:unhideWhenUsed="1"/>
+    <w:lsdException w:name="Table Grid 6" w:semiHidden="1" w:unhideWhenUsed="1"/>
+    <w:lsdException w:name="Table Grid 7" w:semiHidden="1" w:unhideWhenUsed="1"/>
+    <w:lsdException w:name="Table Grid 8" w:semiHidden="1" w:unhideWhenUsed="1"/>
+    <w:lsdException w:name="Table List 1" w:semiHidden="1" w:unhideWhenUsed="1"/>
+    <w:lsdException w:name="Table List 2" w:semiHidden="1" w:unhideWhenUsed="1"/>
+    <w:lsdException w:name="Table List 3" w:semiHidden="1" w:unhideWhenUsed="1"/>
+    <w:lsdException w:name="Table List 4" w:semiHidden="1" w:unhideWhenUsed="1"/>
+    <w:lsdException w:name="Table List 5" w:semiHidden="1" w:unhideWhenUsed="1"/>
+    <w:lsdException w:name="Table List 6" w:semiHidden="1" w:unhideWhenUsed="1"/>
+    <w:lsdException w:name="Table List 7" w:semiHidden="1" w:unhideWhenUsed="1"/>
+    <w:lsdException w:name="Table List 8" w:semiHidden="1" w:unhideWhenUsed="1"/>
+    <w:lsdException w:name="Table 3D effects 1" w:semiHidden="1" w:unhideWhenUsed="1"/>
+    <w:lsdException w:name="Table 3D effects 2" w:semiHidden="1" w:unhideWhenUsed="1"/>
+    <w:lsdException w:name="Table 3D effects 3" w:semiHidden="1" w:unhideWhenUsed="1"/>
+    <w:lsdException w:name="Table Contemporary" w:semiHidden="1" w:unhideWhenUsed="1"/>
+    <w:lsdException w:name="Table Elegant" w:semiHidden="1" w:unhideWhenUsed="1"/>
+    <w:lsdException w:name="Table Professional" w:semiHidden="1" w:unhideWhenUsed="1"/>
+    <w:lsdException w:name="Table Subtle 1" w:semiHidden="1" w:unhideWhenUsed="1"/>
+    <w:lsdException w:name="Table Subtle 2" w:semiHidden="1" w:unhideWhenUsed="1"/>
+    <w:lsdException w:name="Table Web 1" w:semiHidden="1" w:unhideWhenUsed="1"/>
+    <w:lsdException w:name="Table Web 2" w:semiHidden="1" w:unhideWhenUsed="1"/>
+    <w:lsdException w:name="Table Web 3" w:semiHidden="1" w:unhideWhenUsed="1"/>
+    <w:lsdException w:name="Balloon Text" w:semiHidden="1" w:unhideWhenUsed="1"/>
+    <w:lsdException w:name="Table Grid" w:uiPriority="39"/>
+    <w:lsdException w:name="Table Theme" w:semiHidden="1" w:unhideWhenUsed="1"/>
+    <w:lsdException w:name="Placeholder Text" w:semiHidden="1"/>
+    <w:lsdException w:name="No Spacing" w:uiPriority="1" w:qFormat="1"/>
+    <w:lsdException w:name="Light Shading" w:uiPriority="60"/>
+    <w:lsdException w:name="Light List" w:uiPriority="61"/>
+    <w:lsdException w:name="Light Grid" w:uiPriority="62"/>
+    <w:lsdException w:name="Medium Shading 1" w:uiPriority="63"/>
+    <w:lsdException w:name="Medium Shading 2" w:uiPriority="64"/>
+    <w:lsdException w:name="Medium List 1" w:uiPriority="65"/>
+    <w:lsdException w:name="Medium List 2" w:uiPriority="66"/>
+    <w:lsdException w:name="Medium Grid 1" w:uiPriority="67"/>
+    <w:lsdException w:name="Medium Grid 2" w:uiPriority="68"/>
+    <w:lsdException w:name="Medium Grid 3" w:uiPriority="69"/>
+    <w:lsdException w:name="Dark List" w:uiPriority="70"/>
+    <w:lsdException w:name="Colorful Shading" w:uiPriority="71"/>
+    <w:lsdException w:name="Colorful List" w:uiPriority="72"/>
+    <w:lsdException w:name="Colorful Grid" w:uiPriority="73"/>
+    <w:lsdException w:name="Light Shading Accent 1" w:uiPriority="60"/>
+    <w:lsdException w:name="Light List Accent 1" w:uiPriority="61"/>
+    <w:lsdException w:name="Light Grid Accent 1" w:uiPriority="62"/>
+    <w:lsdException w:name="Medium Shading 1 Accent 1" w:uiPriority="63"/>
+    <w:lsdException w:name="Medium Shading 2 Accent 1" w:uiPriority="64"/>
+    <w:lsdException w:name="Medium List 1 Accent 1" w:uiPriority="65"/>
+    <w:lsdException w:name="Revision" w:semiHidden="1"/>
+    <w:lsdException w:name="List Paragraph" w:uiPriority="34" w:qFormat="1"/>
+    <w:lsdException w:name="Quote" w:uiPriority="29" w:qFormat="1"/>
+    <w:lsdException w:name="Intense Quote" w:uiPriority="30" w:qFormat="1"/>
+    <w:lsdException w:name="Medium List 2 Accent 1" w:uiPriority="66"/>
+    <w:lsdException w:name="Medium Grid 1 Accent 1" w:uiPriority="67"/>
+    <w:lsdException w:name="Medium Grid 2 Accent 1" w:uiPriority="68"/>
+    <w:lsdException w:name="Medium Grid 3 Accent 1" w:uiPriority="69"/>
+    <w:lsdException w:name="Dark List Accent 1" w:uiPriority="70"/>
+    <w:lsdException w:name="Colorful Shading Accent 1" w:uiPriority="71"/>
+    <w:lsdException w:name="Colorful List Accent 1" w:uiPriority="72"/>
+    <w:lsdException w:name="Colorful Grid Accent 1" w:uiPriority="73"/>
+    <w:lsdException w:name="Light Shading Accent 2" w:uiPriority="60"/>
+    <w:lsdException w:name="Light List Accent 2" w:uiPriority="61"/>
+    <w:lsdException w:name="Light Grid Accent 2" w:uiPriority="62"/>
+    <w:lsdException w:name="Medium Shading 1 Accent 2" w:uiPriority="63"/>
+    <w:lsdException w:name="Medium Shading 2 Accent 2" w:uiPriority="64"/>
+    <w:lsdException w:name="Medium List 1 Accent 2" w:uiPriority="65"/>
+    <w:lsdException w:name="Medium List 2 Accent 2" w:uiPriority="66"/>
+    <w:lsdException w:name="Medium Grid 1 Accent 2" w:uiPriority="67"/>
+    <w:lsdException w:name="Medium Grid 2 Accent 2" w:uiPriority="68"/>
+    <w:lsdException w:name="Medium Grid 3 Accent 2" w:uiPriority="69"/>
+    <w:lsdException w:name="Dark List Accent 2" w:uiPriority="70"/>
+    <w:lsdException w:name="Colorful Shading Accent 2" w:uiPriority="71"/>
+    <w:lsdException w:name="Colorful List Accent 2" w:uiPriority="72"/>
+    <w:lsdException w:name="Colorful Grid Accent 2" w:uiPriority="73"/>
+    <w:lsdException w:name="Light Shading Accent 3" w:uiPriority="60"/>
+    <w:lsdException w:name="Light List Accent 3" w:uiPriority="61"/>
+    <w:lsdException w:name="Light Grid Accent 3" w:uiPriority="62"/>
+    <w:lsdException w:name="Medium Shading 1 Accent 3" w:uiPriority="63"/>
+    <w:lsdException w:name="Medium Shading 2 Accent 3" w:uiPriority="64"/>
+    <w:lsdException w:name="Medium List 1 Accent 3" w:uiPriority="65"/>
+    <w:lsdException w:name="Medium List 2 Accent 3" w:uiPriority="66"/>
+    <w:lsdException w:name="Medium Grid 1 Accent 3" w:uiPriority="67"/>
+    <w:lsdException w:name="Medium Grid 2 Accent 3" w:uiPriority="68"/>
+    <w:lsdException w:name="Medium Grid 3 Accent 3" w:uiPriority="69"/>
+    <w:lsdException w:name="Dark List Accent 3" w:uiPriority="70"/>
+    <w:lsdException w:name="Colorful Shading Accent 3" w:uiPriority="71"/>
+    <w:lsdException w:name="Colorful List Accent 3" w:uiPriority="72"/>
+    <w:lsdException w:name="Colorful Grid Accent 3" w:uiPriority="73"/>
+    <w:lsdException w:name="Light Shading Accent 4" w:uiPriority="60"/>
+    <w:lsdException w:name="Light List Accent 4" w:uiPriority="61"/>
+    <w:lsdException w:name="Light Grid Accent 4" w:uiPriority="62"/>
+    <w:lsdException w:name="Medium Shading 1 Accent 4" w:uiPriority="63"/>
+    <w:lsdException w:name="Medium Shading 2 Accent 4" w:uiPriority="64"/>
+    <w:lsdException w:name="Medium List 1 Accent 4" w:uiPriority="65"/>
+    <w:lsdException w:name="Medium List 2 Accent 4" w:uiPriority="66"/>
+    <w:lsdException w:name="Medium Grid 1 Accent 4" w:uiPriority="67"/>
+    <w:lsdException w:name="Medium Grid 2 Accent 4" w:uiPriority="68"/>
+    <w:lsdException w:name="Medium Grid 3 Accent 4" w:uiPriority="69"/>
+    <w:lsdException w:name="Dark List Accent 4" w:uiPriority="70"/>
+    <w:lsdException w:name="Colorful Shading Accent 4" w:uiPriority="71"/>
+    <w:lsdException w:name="Colorful List Accent 4" w:uiPriority="72"/>
+    <w:lsdException w:name="Colorful Grid Accent 4" w:uiPriority="73"/>
+    <w:lsdException w:name="Light Shading Accent 5" w:uiPriority="60"/>
+    <w:lsdException w:name="Light List Accent 5" w:uiPriority="61"/>
+    <w:lsdException w:name="Light Grid Accent 5" w:uiPriority="62"/>
+    <w:lsdException w:name="Medium Shading 1 Accent 5" w:uiPriority="63"/>
+    <w:lsdException w:name="Medium Shading 2 Accent 5" w:uiPriority="64"/>
+    <w:lsdException w:name="Medium List 1 Accent 5" w:uiPriority="65"/>
+    <w:lsdException w:name="Medium List 2 Accent 5" w:uiPriority="66"/>
+    <w:lsdException w:name="Medium Grid 1 Accent 5" w:uiPriority="67"/>
+    <w:lsdException w:name="Medium Grid 2 Accent 5" w:uiPriority="68"/>
+    <w:lsdException w:name="Medium Grid 3 Accent 5" w:uiPriority="69"/>
+    <w:lsdException w:name="Dark List Accent 5" w:uiPriority="70"/>
+    <w:lsdException w:name="Colorful Shading Accent 5" w:uiPriority="71"/>
+    <w:lsdException w:name="Colorful List Accent 5" w:uiPriority="72"/>
+    <w:lsdException w:name="Colorful Grid Accent 5" w:uiPriority="73"/>
+    <w:lsdException w:name="Light Shading Accent 6" w:uiPriority="60"/>
+    <w:lsdException w:name="Light List Accent 6" w:uiPriority="61"/>
+    <w:lsdException w:name="Light Grid Accent 6" w:uiPriority="62"/>
+    <w:lsdException w:name="Medium Shading 1 Accent 6" w:uiPriority="63"/>
+    <w:lsdException w:name="Medium Shading 2 Accent 6" w:uiPriority="64"/>
+    <w:lsdException w:name="Medium List 1 Accent 6" w:uiPriority="65"/>
+    <w:lsdException w:name="Medium List 2 Accent 6" w:uiPriority="66"/>
+    <w:lsdException w:name="Medium Grid 1 Accent 6" w:uiPriority="67"/>
+    <w:lsdException w:name="Medium Grid 2 Accent 6" w:uiPriority="68"/>
+    <w:lsdException w:name="Medium Grid 3 Accent 6" w:uiPriority="69"/>
+    <w:lsdException w:name="Dark List Accent 6" w:uiPriority="70"/>
+    <w:lsdException w:name="Colorful Shading Accent 6" w:uiPriority="71"/>
+    <w:lsdException w:name="Colorful List Accent 6" w:uiPriority="72"/>
+    <w:lsdException w:name="Colorful Grid Accent 6" w:uiPriority="73"/>
+    <w:lsdException w:name="Subtle Emphasis" w:uiPriority="19" w:qFormat="1"/>
+    <w:lsdException w:name="Intense Emphasis" w:uiPriority="21" w:qFormat="1"/>
+    <w:lsdException w:name="Subtle Reference" w:uiPriority="31" w:qFormat="1"/>
+    <w:lsdException w:name="Intense Reference" w:uiPriority="32" w:qFormat="1"/>
+    <w:lsdException w:name="Book Title" w:uiPriority="33" w:qFormat="1"/>
+    <w:lsdException w:name="Bibliography" w:semiHidden="1" w:uiPriority="37" w:unhideWhenUsed="1"/>
+    <w:lsdException w:name="TOC Heading" w:semiHidden="1" w:uiPriority="39" w:unhideWhenUsed="1" w:qFormat="1"/>
+    <w:lsdException w:name="Plain Table 1" w:uiPriority="41"/>
+    <w:lsdException w:name="Plain Table 2" w:uiPriority="42"/>
+    <w:lsdException w:name="Plain Table 3" w:uiPriority="43"/>
+    <w:lsdException w:name="Plain Table 4" w:uiPriority="44"/>
+    <w:lsdException w:name="Plain Table 5" w:uiPriority="45"/>
+    <w:lsdException w:name="Grid Table Light" w:uiPriority="40"/>
+    <w:lsdException w:name="Grid Table 1 Light" w:uiPriority="46"/>
+    <w:lsdException w:name="Grid Table 2" w:uiPriority="47"/>
+    <w:lsdException w:name="Grid Table 3" w:uiPriority="48"/>
+    <w:lsdException w:name="Grid Table 4" w:uiPriority="49"/>
+    <w:lsdException w:name="Grid Table 5 Dark" w:uiPriority="50"/>
+    <w:lsdException w:name="Grid Table 6 Colorful" w:uiPriority="51"/>
+    <w:lsdException w:name="Grid Table 7 Colorful" w:uiPriority="52"/>
+    <w:lsdException w:name="Grid Table 1 Light Accent 1" w:uiPriority="46"/>
+    <w:lsdException w:name="Grid Table 2 Accent 1" w:uiPriority="47"/>
+    <w:lsdException w:name="Grid Table 3 Accent 1" w:uiPriority="48"/>
+    <w:lsdException w:name="Grid Table 4 Accent 1" w:uiPriority="49"/>
+    <w:lsdException w:name="Grid Table 5 Dark Accent 1" w:uiPriority="50"/>
+    <w:lsdException w:name="Grid Table 6 Colorful Accent 1" w:uiPriority="51"/>
+    <w:lsdException w:name="Grid Table 7 Colorful Accent 1" w:uiPriority="52"/>
+    <w:lsdException w:name="Grid Table 1 Light Accent 2" w:uiPriority="46"/>
+    <w:lsdException w:name="Grid Table 2 Accent 2" w:uiPriority="47"/>
+    <w:lsdException w:name="Grid Table 3 Accent 2" w:uiPriority="48"/>
+    <w:lsdException w:name="Grid Table 4 Accent 2" w:uiPriority="49"/>
+    <w:lsdException w:name="Grid Table 5 Dark Accent 2" w:uiPriority="50"/>
+    <w:lsdException w:name="Grid Table 6 Colorful Accent 2" w:uiPriority="51"/>
+    <w:lsdException w:name="Grid Table 7 Colorful Accent 2" w:uiPriority="52"/>
+    <w:lsdException w:name="Grid Table 1 Light Accent 3" w:uiPriority="46"/>
+    <w:lsdException w:name="Grid Table 2 Accent 3" w:uiPriority="47"/>
+    <w:lsdException w:name="Grid Table 3 Accent 3" w:uiPriority="48"/>
+    <w:lsdException w:name="Grid Table 4 Accent 3" w:uiPriority="49"/>
+    <w:lsdException w:name="Grid Table 5 Dark Accent 3" w:uiPriority="50"/>
+    <w:lsdException w:name="Grid Table 6 Colorful Accent 3" w:uiPriority="51"/>
+    <w:lsdException w:name="Grid Table 7 Colorful Accent 3" w:uiPriority="52"/>
+    <w:lsdException w:name="Grid Table 1 Light Accent 4" w:uiPriority="46"/>
+    <w:lsdException w:name="Grid Table 2 Accent 4" w:uiPriority="47"/>
+    <w:lsdException w:name="Grid Table 3 Accent 4" w:uiPriority="48"/>
+    <w:lsdException w:name="Grid Table 4 Accent 4" w:uiPriority="49"/>
+    <w:lsdException w:name="Grid Table 5 Dark Accent 4" w:uiPriority="50"/>
+    <w:lsdException w:name="Grid Table 6 Colorful Accent 4" w:uiPriority="51"/>
+    <w:lsdException w:name="Grid Table 7 Colorful Accent 4" w:uiPriority="52"/>
+    <w:lsdException w:name="Grid Table 1 Light Accent 5" w:uiPriority="46"/>
+    <w:lsdException w:name="Grid Table 2 Accent 5" w:uiPriority="47"/>
+    <w:lsdException w:name="Grid Table 3 Accent 5" w:uiPriority="48"/>
+    <w:lsdException w:name="Grid Table 4 Accent 5" w:uiPriority="49"/>
+    <w:lsdException w:name="Grid Table 5 Dark Accent 5" w:uiPriority="50"/>
+    <w:lsdException w:name="Grid Table 6 Colorful Accent 5" w:uiPriority="51"/>
+    <w:lsdException w:name="Grid Table 7 Colorful Accent 5" w:uiPriority="52"/>
+    <w:lsdException w:name="Grid Table 1 Light Accent 6" w:uiPriority="46"/>
+    <w:lsdException w:name="Grid Table 2 Accent 6" w:uiPriority="47"/>
+    <w:lsdException w:name="Grid Table 3 Accent 6" w:uiPriority="48"/>
+    <w:lsdException w:name="Grid Table 4 Accent 6" w:uiPriority="49"/>
+    <w:lsdException w:name="Grid Table 5 Dark Accent 6" w:uiPriority="50"/>
+    <w:lsdException w:name="Grid Table 6 Colorful Accent 6" w:uiPriority="51"/>
+    <w:lsdException w:name="Grid Table 7 Colorful Accent 6" w:uiPriority="52"/>
+    <w:lsdException w:name="List Table 1 Light" w:uiPriority="46"/>
+    <w:lsdException w:name="List Table 2" w:uiPriority="47"/>
+    <w:lsdException w:name="List Table 3" w:uiPriority="48"/>
+    <w:lsdException w:name="List Table 4" w:uiPriority="49"/>
+    <w:lsdException w:name="List Table 5 Dark" w:uiPriority="50"/>
+    <w:lsdException w:name="List Table 6 Colorful" w:uiPriority="51"/>
+    <w:lsdException w:name="List Table 7 Colorful" w:uiPriority="52"/>
+    <w:lsdException w:name="List Table 1 Light Accent 1" w:uiPriority="46"/>
+    <w:lsdException w:name="List Table 2 Accent 1" w:uiPriority="47"/>
+    <w:lsdException w:name="List Table 3 Accent 1" w:uiPriority="48"/>
+    <w:lsdException w:name="List Table 4 Accent 1" w:uiPriority="49"/>
+    <w:lsdException w:name="List Table 5 Dark Accent 1" w:uiPriority="50"/>
+    <w:lsdException w:name="List Table 6 Colorful Accent 1" w:uiPriority="51"/>
+    <w:lsdException w:name="List Table 7 Colorful Accent 1" w:uiPriority="52"/>
+    <w:lsdException w:name="List Table 1 Light Accent 2" w:uiPriority="46"/>
+    <w:lsdException w:name="List Table 2 Accent 2" w:uiPriority="47"/>
+    <w:lsdException w:name="List Table 3 Accent 2" w:uiPriority="48"/>
+    <w:lsdException w:name="List Table 4 Accent 2" w:uiPriority="49"/>
+    <w:lsdException w:name="List Table 5 Dark Accent 2" w:uiPriority="50"/>
+    <w:lsdException w:name="List Table 6 Colorful Accent 2" w:uiPriority="51"/>
+    <w:lsdException w:name="List Table 7 Colorful Accent 2" w:uiPriority="52"/>
+    <w:lsdException w:name="List Table 1 Light Accent 3" w:uiPriority="46"/>
+    <w:lsdException w:name="List Table 2 Accent 3" w:uiPriority="47"/>
+    <w:lsdException w:name="List Table 3 Accent 3" w:uiPriority="48"/>
+    <w:lsdException w:name="List Table 4 Accent 3" w:uiPriority="49"/>
+    <w:lsdException w:name="List Table 5 Dark Accent 3" w:uiPriority="50"/>
+    <w:lsdException w:name="List Table 6 Colorful Accent 3" w:uiPriority="51"/>
+    <w:lsdException w:name="List Table 7 Colorful Accent 3" w:uiPriority="52"/>
+    <w:lsdException w:name="List Table 1 Light Accent 4" w:uiPriority="46"/>
+    <w:lsdException w:name="List Table 2 Accent 4" w:uiPriority="47"/>
+    <w:lsdException w:name="List Table 3 Accent 4" w:uiPriority="48"/>
+    <w:lsdException w:name="List Table 4 Accent 4" w:uiPriority="49"/>
+    <w:lsdException w:name="List Table 5 Dark Accent 4" w:uiPriority="50"/>
+    <w:lsdException w:name="List Table 6 Colorful Accent 4" w:uiPriority="51"/>
+    <w:lsdException w:name="List Table 7 Colorful Accent 4" w:uiPriority="52"/>
+    <w:lsdException w:name="List Table 1 Light Accent 5" w:uiPriority="46"/>
+    <w:lsdException w:name="List Table 2 Accent 5" w:uiPriority="47"/>
+    <w:lsdException w:name="List Table 3 Accent 5" w:uiPriority="48"/>
+    <w:lsdException w:name="List Table 4 Accent 5" w:uiPriority="49"/>
+    <w:lsdException w:name="List Table 5 Dark Accent 5" w:uiPriority="50"/>
+    <w:lsdException w:name="List Table 6 Colorful Accent 5" w:uiPriority="51"/>
+    <w:lsdException w:name="List Table 7 Colorful Accent 5" w:uiPriority="52"/>
+    <w:lsdException w:name="List Table 1 Light Accent 6" w:uiPriority="46"/>
+    <w:lsdException w:name="List Table 2 Accent 6" w:uiPriority="47"/>
+    <w:lsdException w:name="List Table 3 Accent 6" w:uiPriority="48"/>
+    <w:lsdException w:name="List Table 4 Accent 6" w:uiPriority="49"/>
+    <w:lsdException w:name="List Table 5 Dark Accent 6" w:uiPriority="50"/>
+    <w:lsdException w:name="List Table 6 Colorful Accent 6" w:uiPriority="51"/>
+    <w:lsdException w:name="List Table 7 Colorful Accent 6" w:uiPriority="52"/>
   </w:latentStyles>
-  <w:style w:type="paragraph" w:default="1" w:styleId="Normal">
+  <w:style w:type="paragraph" w:default="1" w:styleId="Standard">
     <w:name w:val="Normal"/>
     <w:qFormat/>
-    <w:rsid w:val="00296DFF"/>
   </w:style>
-  <w:style w:type="paragraph" w:styleId="Heading1">
-    <w:name w:val="heading 1"/>
-    <w:basedOn w:val="Normal"/>
-    <w:next w:val="Normal"/>
-    <w:link w:val="Heading1Char"/>
-    <w:uiPriority w:val="9"/>
-    <w:qFormat/>
-    <w:rsid w:val="00105B9F"/>
-    <w:pPr>
-      <w:keepNext/>
-      <w:keepLines/>
-      <w:numPr>
-        <w:numId w:val="3"/>
-      </w:numPr>
-      <w:spacing w:before="600" w:after="480" w:line="240" w:lineRule="auto"/>
-      <w:jc w:val="left"/>
-      <w:outlineLvl w:val="0"/>
-    </w:pPr>
-    <w:rPr>
-      <w:rFonts w:asciiTheme="majorHAnsi" w:eastAsiaTheme="majorEastAsia" w:hAnsiTheme="majorHAnsi" w:cstheme="majorBidi"/>
-      <w:b/>
-      <w:bCs/>
-      <w:sz w:val="36"/>
-      <w:szCs w:val="28"/>
-    </w:rPr>
-  </w:style>
-  <w:style w:type="paragraph" w:styleId="Heading2">
-    <w:name w:val="heading 2"/>
-    <w:basedOn w:val="Normal"/>
-    <w:next w:val="Normal"/>
-    <w:link w:val="Heading2Char"/>
-    <w:uiPriority w:val="9"/>
-    <w:qFormat/>
-    <w:rsid w:val="00105B9F"/>
-    <w:pPr>
-      <w:keepNext/>
-      <w:keepLines/>
-      <w:numPr>
-        <w:ilvl w:val="1"/>
-        <w:numId w:val="3"/>
-      </w:numPr>
-      <w:spacing w:before="600" w:after="360" w:line="240" w:lineRule="auto"/>
-      <w:jc w:val="left"/>
-      <w:outlineLvl w:val="1"/>
-    </w:pPr>
-    <w:rPr>
-      <w:rFonts w:asciiTheme="majorHAnsi" w:eastAsiaTheme="majorEastAsia" w:hAnsiTheme="majorHAnsi" w:cstheme="majorBidi"/>
-      <w:b/>
-      <w:bCs/>
-      <w:sz w:val="32"/>
-      <w:szCs w:val="26"/>
-    </w:rPr>
-  </w:style>
-  <w:style w:type="paragraph" w:styleId="Heading3">
-    <w:name w:val="heading 3"/>
-    <w:basedOn w:val="Normal"/>
-    <w:next w:val="Normal"/>
-    <w:link w:val="Heading3Char"/>
-    <w:uiPriority w:val="9"/>
-    <w:qFormat/>
-    <w:rsid w:val="00105B9F"/>
-    <w:pPr>
-      <w:keepNext/>
-      <w:keepLines/>
-      <w:numPr>
-        <w:ilvl w:val="2"/>
-        <w:numId w:val="3"/>
-      </w:numPr>
-      <w:spacing w:before="480" w:line="240" w:lineRule="auto"/>
-      <w:jc w:val="left"/>
-      <w:outlineLvl w:val="2"/>
-    </w:pPr>
-    <w:rPr>
-      <w:rFonts w:asciiTheme="majorHAnsi" w:eastAsiaTheme="majorEastAsia" w:hAnsiTheme="majorHAnsi" w:cstheme="majorBidi"/>
-      <w:b/>
-      <w:bCs/>
-      <w:sz w:val="28"/>
-    </w:rPr>
-  </w:style>
-  <w:style w:type="paragraph" w:styleId="Heading4">
-    <w:name w:val="heading 4"/>
-    <w:basedOn w:val="Normal"/>
-    <w:next w:val="Normal"/>
-    <w:link w:val="Heading4Char"/>
-    <w:uiPriority w:val="9"/>
-    <w:qFormat/>
-    <w:rsid w:val="00105B9F"/>
-    <w:pPr>
-      <w:keepNext/>
-      <w:keepLines/>
-      <w:numPr>
-        <w:ilvl w:val="3"/>
-        <w:numId w:val="3"/>
-      </w:numPr>
-      <w:spacing w:before="360" w:after="120" w:line="240" w:lineRule="auto"/>
-      <w:outlineLvl w:val="3"/>
-    </w:pPr>
-    <w:rPr>
-      <w:rFonts w:asciiTheme="majorHAnsi" w:eastAsiaTheme="majorEastAsia" w:hAnsiTheme="majorHAnsi" w:cstheme="majorBidi"/>
-      <w:b/>
-      <w:bCs/>
-      <w:iCs/>
-    </w:rPr>
-  </w:style>
-  <w:style w:type="paragraph" w:styleId="Heading5">
-    <w:name w:val="heading 5"/>
-    <w:basedOn w:val="Normal"/>
-    <w:next w:val="Normal"/>
-    <w:link w:val="Heading5Char"/>
-    <w:uiPriority w:val="9"/>
-    <w:unhideWhenUsed/>
-    <w:qFormat/>
-    <w:rsid w:val="00105B9F"/>
-    <w:pPr>
-      <w:keepNext/>
-      <w:keepLines/>
-      <w:numPr>
-        <w:ilvl w:val="4"/>
-        <w:numId w:val="3"/>
-      </w:numPr>
-      <w:spacing w:before="240" w:after="60" w:line="240" w:lineRule="auto"/>
-      <w:jc w:val="left"/>
-      <w:outlineLvl w:val="4"/>
-    </w:pPr>
-    <w:rPr>
-      <w:rFonts w:asciiTheme="majorHAnsi" w:eastAsiaTheme="majorEastAsia" w:hAnsiTheme="majorHAnsi" w:cstheme="majorBidi"/>
-    </w:rPr>
-  </w:style>
-  <w:style w:type="paragraph" w:styleId="Heading6">
-    <w:name w:val="heading 6"/>
-    <w:aliases w:val="Verzeichnis,Verzeichnisse"/>
-    <w:basedOn w:val="Heading1"/>
-    <w:next w:val="Normal"/>
-    <w:link w:val="Heading6Char"/>
-    <w:uiPriority w:val="9"/>
-    <w:qFormat/>
-    <w:rsid w:val="00105B9F"/>
-    <w:pPr>
-      <w:numPr>
-        <w:ilvl w:val="5"/>
-      </w:numPr>
-      <w:outlineLvl w:val="5"/>
-    </w:pPr>
-    <w:rPr>
-      <w:iCs/>
-    </w:rPr>
-  </w:style>
-  <w:style w:type="paragraph" w:styleId="Heading7">
-    <w:name w:val="heading 7"/>
-    <w:aliases w:val="Anhang"/>
-    <w:basedOn w:val="Heading1"/>
-    <w:next w:val="Normal"/>
-    <w:link w:val="Heading7Char"/>
-    <w:uiPriority w:val="9"/>
-    <w:qFormat/>
-    <w:rsid w:val="00105B9F"/>
-    <w:pPr>
-      <w:numPr>
-        <w:ilvl w:val="6"/>
-      </w:numPr>
-      <w:outlineLvl w:val="6"/>
-    </w:pPr>
-    <w:rPr>
-      <w:iCs/>
-    </w:rPr>
-  </w:style>
-  <w:style w:type="paragraph" w:styleId="Heading8">
-    <w:name w:val="heading 8"/>
-    <w:aliases w:val="Anhang 2.Ebene"/>
-    <w:basedOn w:val="Heading2"/>
-    <w:next w:val="Normal"/>
-    <w:link w:val="Heading8Char"/>
-    <w:uiPriority w:val="9"/>
-    <w:qFormat/>
-    <w:rsid w:val="00105B9F"/>
-    <w:pPr>
-      <w:numPr>
-        <w:ilvl w:val="7"/>
-      </w:numPr>
-      <w:spacing w:before="480"/>
-      <w:outlineLvl w:val="7"/>
-    </w:pPr>
-    <w:rPr>
-      <w:szCs w:val="20"/>
-    </w:rPr>
-  </w:style>
-  <w:style w:type="paragraph" w:styleId="Heading9">
-    <w:name w:val="heading 9"/>
-    <w:aliases w:val="Anhang 3.Ebene"/>
-    <w:basedOn w:val="Heading3"/>
-    <w:next w:val="Normal"/>
-    <w:link w:val="Heading9Char"/>
-    <w:uiPriority w:val="9"/>
-    <w:unhideWhenUsed/>
-    <w:qFormat/>
-    <w:rsid w:val="00105B9F"/>
-    <w:pPr>
-      <w:numPr>
-        <w:ilvl w:val="8"/>
-      </w:numPr>
-      <w:outlineLvl w:val="8"/>
-    </w:pPr>
-    <w:rPr>
-      <w:iCs/>
-      <w:szCs w:val="20"/>
-    </w:rPr>
-  </w:style>
-  <w:style w:type="character" w:default="1" w:styleId="DefaultParagraphFont">
+  <w:style w:type="character" w:default="1" w:styleId="Absatz-Standardschriftart">
     <w:name w:val="Default Paragraph Font"/>
     <w:uiPriority w:val="1"/>
     <w:semiHidden/>
     <w:unhideWhenUsed/>
   </w:style>
-  <w:style w:type="table" w:default="1" w:styleId="TableNormal">
+  <w:style w:type="table" w:default="1" w:styleId="NormaleTabelle">
     <w:name w:val="Normal Table"/>
     <w:uiPriority w:val="99"/>
     <w:semiHidden/>
@@ -14177,1663 +15862,28 @@
       </w:tblCellMar>
     </w:tblPr>
   </w:style>
-  <w:style w:type="numbering" w:default="1" w:styleId="NoList">
+  <w:style w:type="numbering" w:default="1" w:styleId="KeineListe">
     <w:name w:val="No List"/>
     <w:uiPriority w:val="99"/>
     <w:semiHidden/>
     <w:unhideWhenUsed/>
   </w:style>
-  <w:style w:type="paragraph" w:styleId="Title">
-    <w:name w:val="Title"/>
-    <w:basedOn w:val="Normal"/>
-    <w:next w:val="Normal"/>
-    <w:link w:val="TitleChar"/>
-    <w:uiPriority w:val="10"/>
-    <w:qFormat/>
-    <w:rsid w:val="00105B9F"/>
-    <w:pPr>
-      <w:spacing w:after="300" w:line="240" w:lineRule="auto"/>
-      <w:contextualSpacing/>
-      <w:jc w:val="center"/>
-    </w:pPr>
-    <w:rPr>
-      <w:rFonts w:asciiTheme="majorHAnsi" w:eastAsiaTheme="majorEastAsia" w:hAnsiTheme="majorHAnsi" w:cstheme="majorBidi"/>
-      <w:b/>
-      <w:spacing w:val="5"/>
-      <w:kern w:val="28"/>
-      <w:sz w:val="52"/>
-      <w:szCs w:val="52"/>
-    </w:rPr>
+  <w:style w:type="paragraph" w:customStyle="1" w:styleId="CED73E6BBAAF4650AD633BE0CD306F37">
+    <w:name w:val="CED73E6BBAAF4650AD633BE0CD306F37"/>
+    <w:rsid w:val="00E1475F"/>
   </w:style>
-  <w:style w:type="character" w:customStyle="1" w:styleId="TitleChar">
-    <w:name w:val="Title Char"/>
-    <w:basedOn w:val="DefaultParagraphFont"/>
-    <w:link w:val="Title"/>
-    <w:uiPriority w:val="10"/>
-    <w:rsid w:val="00105B9F"/>
-    <w:rPr>
-      <w:rFonts w:asciiTheme="majorHAnsi" w:eastAsiaTheme="majorEastAsia" w:hAnsiTheme="majorHAnsi" w:cstheme="majorBidi"/>
-      <w:b/>
-      <w:spacing w:val="5"/>
-      <w:kern w:val="28"/>
-      <w:sz w:val="52"/>
-      <w:szCs w:val="52"/>
-    </w:rPr>
-  </w:style>
-  <w:style w:type="paragraph" w:styleId="Subtitle">
-    <w:name w:val="Subtitle"/>
-    <w:basedOn w:val="Normal"/>
-    <w:next w:val="Normal"/>
-    <w:link w:val="SubtitleChar"/>
-    <w:uiPriority w:val="11"/>
-    <w:qFormat/>
-    <w:rsid w:val="00105B9F"/>
-    <w:pPr>
-      <w:numPr>
-        <w:ilvl w:val="1"/>
-      </w:numPr>
-      <w:spacing w:after="120"/>
-      <w:jc w:val="center"/>
-    </w:pPr>
-    <w:rPr>
-      <w:rFonts w:asciiTheme="majorHAnsi" w:eastAsiaTheme="majorEastAsia" w:hAnsiTheme="majorHAnsi" w:cstheme="majorBidi"/>
-      <w:iCs/>
-      <w:spacing w:val="15"/>
-    </w:rPr>
-  </w:style>
-  <w:style w:type="character" w:customStyle="1" w:styleId="SubtitleChar">
-    <w:name w:val="Subtitle Char"/>
-    <w:basedOn w:val="DefaultParagraphFont"/>
-    <w:link w:val="Subtitle"/>
-    <w:uiPriority w:val="11"/>
-    <w:rsid w:val="00105B9F"/>
-    <w:rPr>
-      <w:rFonts w:asciiTheme="majorHAnsi" w:eastAsiaTheme="majorEastAsia" w:hAnsiTheme="majorHAnsi" w:cstheme="majorBidi"/>
-      <w:iCs/>
-      <w:spacing w:val="15"/>
-    </w:rPr>
-  </w:style>
-  <w:style w:type="character" w:customStyle="1" w:styleId="Heading1Char">
-    <w:name w:val="Heading 1 Char"/>
-    <w:basedOn w:val="DefaultParagraphFont"/>
-    <w:link w:val="Heading1"/>
-    <w:uiPriority w:val="9"/>
-    <w:rsid w:val="00105B9F"/>
-    <w:rPr>
-      <w:rFonts w:asciiTheme="majorHAnsi" w:eastAsiaTheme="majorEastAsia" w:hAnsiTheme="majorHAnsi" w:cstheme="majorBidi"/>
-      <w:b/>
-      <w:bCs/>
-      <w:sz w:val="36"/>
-      <w:szCs w:val="28"/>
-    </w:rPr>
-  </w:style>
-  <w:style w:type="character" w:customStyle="1" w:styleId="Heading2Char">
-    <w:name w:val="Heading 2 Char"/>
-    <w:basedOn w:val="DefaultParagraphFont"/>
-    <w:link w:val="Heading2"/>
-    <w:uiPriority w:val="9"/>
-    <w:rsid w:val="00105B9F"/>
-    <w:rPr>
-      <w:rFonts w:asciiTheme="majorHAnsi" w:eastAsiaTheme="majorEastAsia" w:hAnsiTheme="majorHAnsi" w:cstheme="majorBidi"/>
-      <w:b/>
-      <w:bCs/>
-      <w:sz w:val="32"/>
-      <w:szCs w:val="26"/>
-    </w:rPr>
-  </w:style>
-  <w:style w:type="character" w:customStyle="1" w:styleId="Heading3Char">
-    <w:name w:val="Heading 3 Char"/>
-    <w:basedOn w:val="DefaultParagraphFont"/>
-    <w:link w:val="Heading3"/>
-    <w:uiPriority w:val="9"/>
-    <w:rsid w:val="00105B9F"/>
-    <w:rPr>
-      <w:rFonts w:asciiTheme="majorHAnsi" w:eastAsiaTheme="majorEastAsia" w:hAnsiTheme="majorHAnsi" w:cstheme="majorBidi"/>
-      <w:b/>
-      <w:bCs/>
-      <w:sz w:val="28"/>
-    </w:rPr>
-  </w:style>
-  <w:style w:type="character" w:customStyle="1" w:styleId="Heading4Char">
-    <w:name w:val="Heading 4 Char"/>
-    <w:basedOn w:val="DefaultParagraphFont"/>
-    <w:link w:val="Heading4"/>
-    <w:uiPriority w:val="9"/>
-    <w:rsid w:val="00105B9F"/>
-    <w:rPr>
-      <w:rFonts w:asciiTheme="majorHAnsi" w:eastAsiaTheme="majorEastAsia" w:hAnsiTheme="majorHAnsi" w:cstheme="majorBidi"/>
-      <w:b/>
-      <w:bCs/>
-      <w:iCs/>
-    </w:rPr>
-  </w:style>
-  <w:style w:type="character" w:customStyle="1" w:styleId="Heading5Char">
-    <w:name w:val="Heading 5 Char"/>
-    <w:basedOn w:val="DefaultParagraphFont"/>
-    <w:link w:val="Heading5"/>
-    <w:uiPriority w:val="9"/>
-    <w:rsid w:val="00105B9F"/>
-    <w:rPr>
-      <w:rFonts w:asciiTheme="majorHAnsi" w:eastAsiaTheme="majorEastAsia" w:hAnsiTheme="majorHAnsi" w:cstheme="majorBidi"/>
-    </w:rPr>
-  </w:style>
-  <w:style w:type="numbering" w:customStyle="1" w:styleId="WissArb">
-    <w:name w:val="WissArb"/>
-    <w:uiPriority w:val="99"/>
-    <w:rsid w:val="00105B9F"/>
-    <w:pPr>
-      <w:numPr>
-        <w:numId w:val="1"/>
-      </w:numPr>
-    </w:pPr>
-  </w:style>
-  <w:style w:type="character" w:customStyle="1" w:styleId="Heading6Char">
-    <w:name w:val="Heading 6 Char"/>
-    <w:aliases w:val="Verzeichnis Char,Verzeichnisse Char"/>
-    <w:basedOn w:val="DefaultParagraphFont"/>
-    <w:link w:val="Heading6"/>
-    <w:uiPriority w:val="9"/>
-    <w:rsid w:val="00105B9F"/>
-    <w:rPr>
-      <w:rFonts w:asciiTheme="majorHAnsi" w:eastAsiaTheme="majorEastAsia" w:hAnsiTheme="majorHAnsi" w:cstheme="majorBidi"/>
-      <w:b/>
-      <w:bCs/>
-      <w:iCs/>
-      <w:sz w:val="36"/>
-      <w:szCs w:val="28"/>
-    </w:rPr>
-  </w:style>
-  <w:style w:type="character" w:customStyle="1" w:styleId="Heading7Char">
-    <w:name w:val="Heading 7 Char"/>
-    <w:aliases w:val="Anhang Char"/>
-    <w:basedOn w:val="DefaultParagraphFont"/>
-    <w:link w:val="Heading7"/>
-    <w:uiPriority w:val="9"/>
-    <w:rsid w:val="00105B9F"/>
-    <w:rPr>
-      <w:rFonts w:asciiTheme="majorHAnsi" w:eastAsiaTheme="majorEastAsia" w:hAnsiTheme="majorHAnsi" w:cstheme="majorBidi"/>
-      <w:b/>
-      <w:bCs/>
-      <w:iCs/>
-      <w:sz w:val="36"/>
-      <w:szCs w:val="28"/>
-    </w:rPr>
-  </w:style>
-  <w:style w:type="character" w:customStyle="1" w:styleId="Heading8Char">
-    <w:name w:val="Heading 8 Char"/>
-    <w:aliases w:val="Anhang 2.Ebene Char"/>
-    <w:basedOn w:val="DefaultParagraphFont"/>
-    <w:link w:val="Heading8"/>
-    <w:uiPriority w:val="9"/>
-    <w:rsid w:val="00105B9F"/>
-    <w:rPr>
-      <w:rFonts w:asciiTheme="majorHAnsi" w:eastAsiaTheme="majorEastAsia" w:hAnsiTheme="majorHAnsi" w:cstheme="majorBidi"/>
-      <w:b/>
-      <w:bCs/>
-      <w:sz w:val="32"/>
-      <w:szCs w:val="20"/>
-    </w:rPr>
-  </w:style>
-  <w:style w:type="character" w:customStyle="1" w:styleId="Heading9Char">
-    <w:name w:val="Heading 9 Char"/>
-    <w:aliases w:val="Anhang 3.Ebene Char"/>
-    <w:basedOn w:val="DefaultParagraphFont"/>
-    <w:link w:val="Heading9"/>
-    <w:uiPriority w:val="9"/>
-    <w:rsid w:val="00105B9F"/>
-    <w:rPr>
-      <w:rFonts w:asciiTheme="majorHAnsi" w:eastAsiaTheme="majorEastAsia" w:hAnsiTheme="majorHAnsi" w:cstheme="majorBidi"/>
-      <w:b/>
-      <w:bCs/>
-      <w:iCs/>
-      <w:sz w:val="28"/>
-      <w:szCs w:val="20"/>
-    </w:rPr>
-  </w:style>
-  <w:style w:type="paragraph" w:styleId="ListParagraph">
-    <w:name w:val="List Paragraph"/>
-    <w:basedOn w:val="Normal"/>
-    <w:uiPriority w:val="34"/>
-    <w:qFormat/>
-    <w:rsid w:val="00105B9F"/>
-    <w:pPr>
-      <w:ind w:left="720"/>
-      <w:contextualSpacing/>
-    </w:pPr>
-  </w:style>
-  <w:style w:type="table" w:styleId="TableGrid">
-    <w:name w:val="Table Grid"/>
-    <w:basedOn w:val="TableNormal"/>
-    <w:rsid w:val="00105B9F"/>
-    <w:pPr>
-      <w:spacing w:before="40" w:after="40" w:line="240" w:lineRule="auto"/>
-      <w:jc w:val="left"/>
-    </w:pPr>
-    <w:rPr>
-      <w:rFonts w:eastAsia="Times New Roman" w:cs="Times New Roman"/>
-      <w:lang w:eastAsia="de-DE"/>
-    </w:rPr>
-    <w:tblPr/>
-  </w:style>
-  <w:style w:type="character" w:styleId="Strong">
-    <w:name w:val="Strong"/>
-    <w:uiPriority w:val="22"/>
-    <w:qFormat/>
-    <w:rsid w:val="00105B9F"/>
-    <w:rPr>
-      <w:b/>
-      <w:bCs/>
-    </w:rPr>
-  </w:style>
-  <w:style w:type="character" w:styleId="Emphasis">
-    <w:name w:val="Emphasis"/>
-    <w:uiPriority w:val="20"/>
-    <w:qFormat/>
-    <w:rsid w:val="00105B9F"/>
-    <w:rPr>
-      <w:i/>
-      <w:iCs/>
-    </w:rPr>
-  </w:style>
-  <w:style w:type="paragraph" w:styleId="NoSpacing">
-    <w:name w:val="No Spacing"/>
-    <w:basedOn w:val="Normal"/>
-    <w:uiPriority w:val="1"/>
-    <w:qFormat/>
-    <w:rsid w:val="00105B9F"/>
-    <w:pPr>
-      <w:spacing w:after="0" w:line="240" w:lineRule="auto"/>
-    </w:pPr>
-  </w:style>
-  <w:style w:type="paragraph" w:styleId="Quote">
-    <w:name w:val="Quote"/>
-    <w:basedOn w:val="Normal"/>
-    <w:next w:val="Normal"/>
-    <w:link w:val="QuoteChar"/>
-    <w:uiPriority w:val="29"/>
-    <w:qFormat/>
-    <w:rsid w:val="00105B9F"/>
-    <w:pPr>
-      <w:ind w:left="567" w:right="567"/>
-    </w:pPr>
-    <w:rPr>
-      <w:i/>
-      <w:iCs/>
-      <w:color w:val="000000" w:themeColor="text1"/>
-    </w:rPr>
-  </w:style>
-  <w:style w:type="character" w:customStyle="1" w:styleId="QuoteChar">
-    <w:name w:val="Quote Char"/>
-    <w:basedOn w:val="DefaultParagraphFont"/>
-    <w:link w:val="Quote"/>
-    <w:uiPriority w:val="29"/>
-    <w:rsid w:val="00105B9F"/>
-    <w:rPr>
-      <w:i/>
-      <w:iCs/>
-      <w:color w:val="000000" w:themeColor="text1"/>
-    </w:rPr>
-  </w:style>
-  <w:style w:type="character" w:styleId="SubtleEmphasis">
-    <w:name w:val="Subtle Emphasis"/>
-    <w:uiPriority w:val="19"/>
-    <w:qFormat/>
-    <w:rsid w:val="00105B9F"/>
-    <w:rPr>
-      <w:i/>
-      <w:iCs/>
-      <w:color w:val="808080" w:themeColor="text1" w:themeTint="7F"/>
-    </w:rPr>
-  </w:style>
-  <w:style w:type="character" w:styleId="IntenseEmphasis">
-    <w:name w:val="Intense Emphasis"/>
-    <w:uiPriority w:val="21"/>
-    <w:qFormat/>
-    <w:rsid w:val="00105B9F"/>
-    <w:rPr>
-      <w:b/>
-      <w:bCs/>
-      <w:i/>
-      <w:iCs/>
-      <w:color w:val="auto"/>
-    </w:rPr>
-  </w:style>
-  <w:style w:type="character" w:styleId="IntenseReference">
-    <w:name w:val="Intense Reference"/>
-    <w:uiPriority w:val="89"/>
-    <w:qFormat/>
-    <w:rsid w:val="00105B9F"/>
-    <w:rPr>
-      <w:b/>
-      <w:bCs/>
-      <w:smallCaps/>
-      <w:color w:val="BFBFBF" w:themeColor="accent2"/>
-      <w:spacing w:val="5"/>
-      <w:u w:val="single"/>
-    </w:rPr>
-  </w:style>
-  <w:style w:type="character" w:styleId="BookTitle">
-    <w:name w:val="Book Title"/>
-    <w:uiPriority w:val="33"/>
-    <w:semiHidden/>
-    <w:qFormat/>
-    <w:rsid w:val="00105B9F"/>
-    <w:rPr>
-      <w:b/>
-      <w:bCs/>
-      <w:smallCaps/>
-      <w:spacing w:val="5"/>
-    </w:rPr>
-  </w:style>
-  <w:style w:type="paragraph" w:styleId="TOCHeading">
-    <w:name w:val="TOC Heading"/>
-    <w:basedOn w:val="Heading1"/>
-    <w:next w:val="Normal"/>
-    <w:uiPriority w:val="39"/>
-    <w:semiHidden/>
-    <w:unhideWhenUsed/>
-    <w:qFormat/>
-    <w:rsid w:val="00105B9F"/>
-    <w:pPr>
-      <w:numPr>
-        <w:numId w:val="0"/>
-      </w:numPr>
-      <w:spacing w:before="480" w:after="0" w:line="360" w:lineRule="exact"/>
-      <w:jc w:val="both"/>
-      <w:outlineLvl w:val="9"/>
-    </w:pPr>
-    <w:rPr>
-      <w:color w:val="5F5F5F" w:themeColor="accent1" w:themeShade="BF"/>
-      <w:sz w:val="28"/>
-    </w:rPr>
-  </w:style>
-  <w:style w:type="paragraph" w:customStyle="1" w:styleId="Bild">
-    <w:name w:val="Bild"/>
-    <w:basedOn w:val="Normal"/>
-    <w:next w:val="Nachrichten"/>
-    <w:qFormat/>
-    <w:rsid w:val="00105B9F"/>
-    <w:pPr>
-      <w:spacing w:before="240" w:after="0" w:line="240" w:lineRule="auto"/>
-    </w:pPr>
-  </w:style>
-  <w:style w:type="paragraph" w:styleId="BalloonText">
-    <w:name w:val="Balloon Text"/>
-    <w:basedOn w:val="Normal"/>
-    <w:link w:val="BalloonTextChar"/>
-    <w:uiPriority w:val="99"/>
-    <w:semiHidden/>
-    <w:unhideWhenUsed/>
-    <w:rsid w:val="00105B9F"/>
-    <w:pPr>
-      <w:spacing w:after="0" w:line="240" w:lineRule="auto"/>
-    </w:pPr>
-    <w:rPr>
-      <w:rFonts w:ascii="Tahoma" w:hAnsi="Tahoma" w:cs="Tahoma"/>
-      <w:sz w:val="16"/>
-      <w:szCs w:val="16"/>
-    </w:rPr>
-  </w:style>
-  <w:style w:type="character" w:customStyle="1" w:styleId="BalloonTextChar">
-    <w:name w:val="Balloon Text Char"/>
-    <w:basedOn w:val="DefaultParagraphFont"/>
-    <w:link w:val="BalloonText"/>
-    <w:uiPriority w:val="99"/>
-    <w:semiHidden/>
-    <w:rsid w:val="00105B9F"/>
-    <w:rPr>
-      <w:rFonts w:ascii="Tahoma" w:hAnsi="Tahoma" w:cs="Tahoma"/>
-      <w:sz w:val="16"/>
-      <w:szCs w:val="16"/>
-    </w:rPr>
-  </w:style>
-  <w:style w:type="paragraph" w:styleId="Caption">
-    <w:name w:val="caption"/>
-    <w:basedOn w:val="Normal"/>
-    <w:next w:val="Normal"/>
-    <w:uiPriority w:val="35"/>
-    <w:unhideWhenUsed/>
-    <w:qFormat/>
-    <w:rsid w:val="00105B9F"/>
-    <w:pPr>
-      <w:tabs>
-        <w:tab w:val="left" w:pos="851"/>
-        <w:tab w:val="left" w:pos="992"/>
-      </w:tabs>
-      <w:spacing w:before="120" w:after="120" w:line="240" w:lineRule="auto"/>
-    </w:pPr>
-    <w:rPr>
-      <w:bCs/>
-      <w:i/>
-      <w:sz w:val="20"/>
-      <w:szCs w:val="18"/>
-    </w:rPr>
-  </w:style>
-  <w:style w:type="paragraph" w:customStyle="1" w:styleId="Nachrichten">
-    <w:name w:val="Nachrichten"/>
-    <w:basedOn w:val="Caption"/>
-    <w:next w:val="Normal"/>
-    <w:qFormat/>
-    <w:rsid w:val="003B1EB2"/>
-    <w:pPr>
-      <w:spacing w:before="60" w:after="360"/>
-      <w:ind w:left="851" w:hanging="851"/>
-    </w:pPr>
-  </w:style>
-  <w:style w:type="paragraph" w:customStyle="1" w:styleId="Tabellenbeschriftung">
-    <w:name w:val="Tabellenbeschriftung"/>
-    <w:basedOn w:val="Caption"/>
-    <w:qFormat/>
-    <w:rsid w:val="00105B9F"/>
-    <w:pPr>
-      <w:tabs>
-        <w:tab w:val="clear" w:pos="851"/>
-        <w:tab w:val="clear" w:pos="992"/>
-        <w:tab w:val="left" w:pos="1134"/>
-        <w:tab w:val="left" w:pos="1276"/>
-        <w:tab w:val="left" w:pos="1418"/>
-      </w:tabs>
-      <w:spacing w:before="360" w:after="60"/>
-    </w:pPr>
-  </w:style>
-  <w:style w:type="paragraph" w:customStyle="1" w:styleId="Quelle">
-    <w:name w:val="Quelle"/>
-    <w:basedOn w:val="Caption"/>
-    <w:next w:val="Normal"/>
-    <w:qFormat/>
-    <w:rsid w:val="00105B9F"/>
-    <w:pPr>
-      <w:spacing w:before="60" w:after="360"/>
-      <w:ind w:left="709" w:hanging="709"/>
-    </w:pPr>
-  </w:style>
-  <w:style w:type="character" w:styleId="PlaceholderText">
-    <w:name w:val="Placeholder Text"/>
-    <w:basedOn w:val="DefaultParagraphFont"/>
-    <w:uiPriority w:val="99"/>
-    <w:semiHidden/>
-    <w:rsid w:val="00105B9F"/>
-    <w:rPr>
-      <w:color w:val="808080"/>
-    </w:rPr>
-  </w:style>
-  <w:style w:type="numbering" w:customStyle="1" w:styleId="Formatvorlage1">
-    <w:name w:val="Formatvorlage1"/>
-    <w:uiPriority w:val="99"/>
-    <w:rsid w:val="00105B9F"/>
-    <w:pPr>
-      <w:numPr>
-        <w:numId w:val="2"/>
-      </w:numPr>
-    </w:pPr>
-  </w:style>
-  <w:style w:type="paragraph" w:styleId="Header">
-    <w:name w:val="header"/>
-    <w:basedOn w:val="Normal"/>
-    <w:link w:val="HeaderChar"/>
-    <w:uiPriority w:val="99"/>
-    <w:unhideWhenUsed/>
-    <w:rsid w:val="00105B9F"/>
-    <w:pPr>
-      <w:pBdr>
-        <w:bottom w:val="single" w:sz="4" w:space="1" w:color="auto"/>
-      </w:pBdr>
-      <w:tabs>
-        <w:tab w:val="right" w:pos="8789"/>
-      </w:tabs>
-      <w:spacing w:after="0" w:line="240" w:lineRule="auto"/>
-    </w:pPr>
-    <w:rPr>
-      <w:sz w:val="20"/>
-    </w:rPr>
-  </w:style>
-  <w:style w:type="character" w:customStyle="1" w:styleId="HeaderChar">
-    <w:name w:val="Header Char"/>
-    <w:basedOn w:val="DefaultParagraphFont"/>
-    <w:link w:val="Header"/>
-    <w:uiPriority w:val="99"/>
-    <w:rsid w:val="00105B9F"/>
-    <w:rPr>
-      <w:sz w:val="20"/>
-    </w:rPr>
-  </w:style>
-  <w:style w:type="paragraph" w:styleId="Footer">
-    <w:name w:val="footer"/>
-    <w:basedOn w:val="Normal"/>
-    <w:link w:val="FooterChar"/>
-    <w:uiPriority w:val="99"/>
-    <w:unhideWhenUsed/>
-    <w:rsid w:val="00105B9F"/>
-    <w:pPr>
-      <w:tabs>
-        <w:tab w:val="center" w:pos="4536"/>
-        <w:tab w:val="right" w:pos="9072"/>
-      </w:tabs>
-      <w:spacing w:after="0" w:line="240" w:lineRule="auto"/>
-    </w:pPr>
-  </w:style>
-  <w:style w:type="character" w:customStyle="1" w:styleId="FooterChar">
-    <w:name w:val="Footer Char"/>
-    <w:basedOn w:val="DefaultParagraphFont"/>
-    <w:link w:val="Footer"/>
-    <w:uiPriority w:val="99"/>
-    <w:rsid w:val="00105B9F"/>
-  </w:style>
-  <w:style w:type="paragraph" w:customStyle="1" w:styleId="Inhalt">
-    <w:name w:val="Inhalt"/>
-    <w:basedOn w:val="Heading6"/>
-    <w:next w:val="Normal"/>
-    <w:link w:val="InhaltZchn"/>
-    <w:qFormat/>
-    <w:rsid w:val="00105B9F"/>
-    <w:pPr>
-      <w:numPr>
-        <w:ilvl w:val="0"/>
-        <w:numId w:val="0"/>
-      </w:numPr>
-      <w:ind w:left="851" w:hanging="851"/>
-    </w:pPr>
-  </w:style>
-  <w:style w:type="character" w:customStyle="1" w:styleId="InhaltZchn">
-    <w:name w:val="Inhalt Zchn"/>
-    <w:basedOn w:val="Heading6Char"/>
-    <w:link w:val="Inhalt"/>
-    <w:rsid w:val="00105B9F"/>
-    <w:rPr>
-      <w:rFonts w:asciiTheme="majorHAnsi" w:eastAsiaTheme="majorEastAsia" w:hAnsiTheme="majorHAnsi" w:cstheme="majorBidi"/>
-      <w:b/>
-      <w:bCs/>
-      <w:iCs/>
-      <w:sz w:val="36"/>
-      <w:szCs w:val="28"/>
-    </w:rPr>
-  </w:style>
-  <w:style w:type="paragraph" w:styleId="TOC1">
-    <w:name w:val="toc 1"/>
-    <w:basedOn w:val="Normal"/>
-    <w:next w:val="Normal"/>
-    <w:uiPriority w:val="39"/>
-    <w:unhideWhenUsed/>
-    <w:rsid w:val="00105B9F"/>
-    <w:pPr>
-      <w:spacing w:before="240" w:after="60" w:line="240" w:lineRule="auto"/>
-    </w:pPr>
-    <w:rPr>
-      <w:rFonts w:asciiTheme="majorHAnsi" w:hAnsiTheme="majorHAnsi"/>
-      <w:b/>
-    </w:rPr>
-  </w:style>
-  <w:style w:type="paragraph" w:styleId="TOC2">
-    <w:name w:val="toc 2"/>
-    <w:basedOn w:val="Normal"/>
-    <w:next w:val="Normal"/>
-    <w:uiPriority w:val="39"/>
-    <w:unhideWhenUsed/>
-    <w:rsid w:val="00105B9F"/>
-    <w:pPr>
-      <w:spacing w:after="60" w:line="240" w:lineRule="auto"/>
-    </w:pPr>
-  </w:style>
-  <w:style w:type="paragraph" w:styleId="TOC3">
-    <w:name w:val="toc 3"/>
-    <w:basedOn w:val="Normal"/>
-    <w:next w:val="Normal"/>
-    <w:uiPriority w:val="39"/>
-    <w:unhideWhenUsed/>
-    <w:rsid w:val="00105B9F"/>
-    <w:pPr>
-      <w:spacing w:after="60" w:line="240" w:lineRule="auto"/>
-    </w:pPr>
-  </w:style>
-  <w:style w:type="paragraph" w:styleId="TOC4">
-    <w:name w:val="toc 4"/>
-    <w:basedOn w:val="Normal"/>
-    <w:next w:val="Normal"/>
-    <w:uiPriority w:val="39"/>
-    <w:semiHidden/>
-    <w:unhideWhenUsed/>
-    <w:rsid w:val="00105B9F"/>
-    <w:pPr>
-      <w:spacing w:after="60" w:line="240" w:lineRule="auto"/>
-    </w:pPr>
-  </w:style>
-  <w:style w:type="paragraph" w:styleId="TableofFigures">
-    <w:name w:val="table of figures"/>
-    <w:basedOn w:val="Normal"/>
-    <w:next w:val="Normal"/>
-    <w:uiPriority w:val="99"/>
-    <w:unhideWhenUsed/>
-    <w:rsid w:val="00105B9F"/>
-    <w:pPr>
-      <w:spacing w:after="0"/>
-      <w:ind w:left="1134" w:hanging="1134"/>
-      <w:jc w:val="left"/>
-    </w:pPr>
-  </w:style>
-  <w:style w:type="character" w:styleId="Hyperlink">
-    <w:name w:val="Hyperlink"/>
-    <w:basedOn w:val="DefaultParagraphFont"/>
-    <w:uiPriority w:val="99"/>
-    <w:unhideWhenUsed/>
-    <w:rsid w:val="00413701"/>
-    <w:rPr>
-      <w:color w:val="3F3F3F" w:themeColor="hyperlink"/>
-      <w:u w:val="single"/>
-    </w:rPr>
-  </w:style>
-  <w:style w:type="paragraph" w:customStyle="1" w:styleId="Formel">
-    <w:name w:val="Formel"/>
-    <w:basedOn w:val="Normal"/>
-    <w:rsid w:val="00EA2307"/>
-    <w:pPr>
-      <w:overflowPunct w:val="0"/>
-      <w:autoSpaceDE w:val="0"/>
-      <w:autoSpaceDN w:val="0"/>
-      <w:adjustRightInd w:val="0"/>
-      <w:spacing w:before="180" w:after="300" w:line="240" w:lineRule="auto"/>
-      <w:textAlignment w:val="baseline"/>
-    </w:pPr>
-    <w:rPr>
-      <w:rFonts w:ascii="Cambria Math" w:eastAsia="Times New Roman" w:hAnsi="Cambria Math" w:cs="Times New Roman"/>
-      <w:szCs w:val="20"/>
-      <w:lang w:eastAsia="de-DE"/>
-    </w:rPr>
-  </w:style>
-  <w:style w:type="paragraph" w:styleId="Bibliography">
-    <w:name w:val="Bibliography"/>
-    <w:basedOn w:val="Normal"/>
-    <w:next w:val="Normal"/>
-    <w:uiPriority w:val="37"/>
-    <w:unhideWhenUsed/>
-    <w:rsid w:val="00224879"/>
-    <w:pPr>
-      <w:keepLines/>
-      <w:ind w:left="567" w:hanging="567"/>
-      <w:jc w:val="left"/>
-    </w:pPr>
-  </w:style>
-  <w:style w:type="table" w:styleId="LightShading">
-    <w:name w:val="Light Shading"/>
-    <w:basedOn w:val="TableNormal"/>
-    <w:uiPriority w:val="60"/>
-    <w:rsid w:val="009763F3"/>
-    <w:pPr>
-      <w:spacing w:after="0" w:line="240" w:lineRule="auto"/>
-    </w:pPr>
-    <w:rPr>
-      <w:color w:val="000000" w:themeColor="text1" w:themeShade="BF"/>
-    </w:rPr>
-    <w:tblPr>
-      <w:tblStyleRowBandSize w:val="1"/>
-      <w:tblStyleColBandSize w:val="1"/>
-      <w:tblBorders>
-        <w:top w:val="single" w:sz="8" w:space="0" w:color="000000" w:themeColor="text1"/>
-        <w:bottom w:val="single" w:sz="8" w:space="0" w:color="000000" w:themeColor="text1"/>
-      </w:tblBorders>
-    </w:tblPr>
-    <w:tblStylePr w:type="firstRow">
-      <w:pPr>
-        <w:spacing w:before="0" w:after="0" w:line="240" w:lineRule="auto"/>
-      </w:pPr>
-      <w:rPr>
-        <w:b/>
-        <w:bCs/>
-      </w:rPr>
-      <w:tblPr/>
-      <w:tcPr>
-        <w:tcBorders>
-          <w:top w:val="single" w:sz="8" w:space="0" w:color="000000" w:themeColor="text1"/>
-          <w:left w:val="nil"/>
-          <w:bottom w:val="single" w:sz="8" w:space="0" w:color="000000" w:themeColor="text1"/>
-          <w:right w:val="nil"/>
-          <w:insideH w:val="nil"/>
-          <w:insideV w:val="nil"/>
-        </w:tcBorders>
-      </w:tcPr>
-    </w:tblStylePr>
-    <w:tblStylePr w:type="lastRow">
-      <w:pPr>
-        <w:spacing w:before="0" w:after="0" w:line="240" w:lineRule="auto"/>
-      </w:pPr>
-      <w:rPr>
-        <w:b/>
-        <w:bCs/>
-      </w:rPr>
-      <w:tblPr/>
-      <w:tcPr>
-        <w:tcBorders>
-          <w:top w:val="single" w:sz="8" w:space="0" w:color="000000" w:themeColor="text1"/>
-          <w:left w:val="nil"/>
-          <w:bottom w:val="single" w:sz="8" w:space="0" w:color="000000" w:themeColor="text1"/>
-          <w:right w:val="nil"/>
-          <w:insideH w:val="nil"/>
-          <w:insideV w:val="nil"/>
-        </w:tcBorders>
-      </w:tcPr>
-    </w:tblStylePr>
-    <w:tblStylePr w:type="firstCol">
-      <w:rPr>
-        <w:b/>
-        <w:bCs/>
-      </w:rPr>
-    </w:tblStylePr>
-    <w:tblStylePr w:type="lastCol">
-      <w:rPr>
-        <w:b/>
-        <w:bCs/>
-      </w:rPr>
-    </w:tblStylePr>
-    <w:tblStylePr w:type="band1Vert">
-      <w:tblPr/>
-      <w:tcPr>
-        <w:tcBorders>
-          <w:left w:val="nil"/>
-          <w:right w:val="nil"/>
-          <w:insideH w:val="nil"/>
-          <w:insideV w:val="nil"/>
-        </w:tcBorders>
-        <w:shd w:val="clear" w:color="auto" w:fill="C0C0C0" w:themeFill="text1" w:themeFillTint="3F"/>
-      </w:tcPr>
-    </w:tblStylePr>
-    <w:tblStylePr w:type="band1Horz">
-      <w:tblPr/>
-      <w:tcPr>
-        <w:tcBorders>
-          <w:left w:val="nil"/>
-          <w:right w:val="nil"/>
-          <w:insideH w:val="nil"/>
-          <w:insideV w:val="nil"/>
-        </w:tcBorders>
-        <w:shd w:val="clear" w:color="auto" w:fill="C0C0C0" w:themeFill="text1" w:themeFillTint="3F"/>
-      </w:tcPr>
-    </w:tblStylePr>
-  </w:style>
-  <w:style w:type="table" w:styleId="LightShading-Accent4">
-    <w:name w:val="Light Shading Accent 4"/>
-    <w:basedOn w:val="TableNormal"/>
-    <w:uiPriority w:val="60"/>
-    <w:rsid w:val="009763F3"/>
-    <w:pPr>
-      <w:spacing w:after="0" w:line="240" w:lineRule="auto"/>
-    </w:pPr>
-    <w:rPr>
-      <w:color w:val="424242" w:themeColor="accent4" w:themeShade="BF"/>
-    </w:rPr>
-    <w:tblPr>
-      <w:tblStyleRowBandSize w:val="1"/>
-      <w:tblStyleColBandSize w:val="1"/>
-      <w:tblBorders>
-        <w:top w:val="single" w:sz="8" w:space="0" w:color="595959" w:themeColor="accent4"/>
-        <w:bottom w:val="single" w:sz="8" w:space="0" w:color="595959" w:themeColor="accent4"/>
-      </w:tblBorders>
-    </w:tblPr>
-    <w:tblStylePr w:type="firstRow">
-      <w:pPr>
-        <w:spacing w:before="0" w:after="0" w:line="240" w:lineRule="auto"/>
-      </w:pPr>
-      <w:rPr>
-        <w:b/>
-        <w:bCs/>
-      </w:rPr>
-      <w:tblPr/>
-      <w:tcPr>
-        <w:tcBorders>
-          <w:top w:val="single" w:sz="8" w:space="0" w:color="595959" w:themeColor="accent4"/>
-          <w:left w:val="nil"/>
-          <w:bottom w:val="single" w:sz="8" w:space="0" w:color="595959" w:themeColor="accent4"/>
-          <w:right w:val="nil"/>
-          <w:insideH w:val="nil"/>
-          <w:insideV w:val="nil"/>
-        </w:tcBorders>
-      </w:tcPr>
-    </w:tblStylePr>
-    <w:tblStylePr w:type="lastRow">
-      <w:pPr>
-        <w:spacing w:before="0" w:after="0" w:line="240" w:lineRule="auto"/>
-      </w:pPr>
-      <w:rPr>
-        <w:b/>
-        <w:bCs/>
-      </w:rPr>
-      <w:tblPr/>
-      <w:tcPr>
-        <w:tcBorders>
-          <w:top w:val="single" w:sz="8" w:space="0" w:color="595959" w:themeColor="accent4"/>
-          <w:left w:val="nil"/>
-          <w:bottom w:val="single" w:sz="8" w:space="0" w:color="595959" w:themeColor="accent4"/>
-          <w:right w:val="nil"/>
-          <w:insideH w:val="nil"/>
-          <w:insideV w:val="nil"/>
-        </w:tcBorders>
-      </w:tcPr>
-    </w:tblStylePr>
-    <w:tblStylePr w:type="firstCol">
-      <w:rPr>
-        <w:b/>
-        <w:bCs/>
-      </w:rPr>
-    </w:tblStylePr>
-    <w:tblStylePr w:type="lastCol">
-      <w:rPr>
-        <w:b/>
-        <w:bCs/>
-      </w:rPr>
-    </w:tblStylePr>
-    <w:tblStylePr w:type="band1Vert">
-      <w:tblPr/>
-      <w:tcPr>
-        <w:tcBorders>
-          <w:left w:val="nil"/>
-          <w:right w:val="nil"/>
-          <w:insideH w:val="nil"/>
-          <w:insideV w:val="nil"/>
-        </w:tcBorders>
-        <w:shd w:val="clear" w:color="auto" w:fill="D5D5D5" w:themeFill="accent4" w:themeFillTint="3F"/>
-      </w:tcPr>
-    </w:tblStylePr>
-    <w:tblStylePr w:type="band1Horz">
-      <w:tblPr/>
-      <w:tcPr>
-        <w:tcBorders>
-          <w:left w:val="nil"/>
-          <w:right w:val="nil"/>
-          <w:insideH w:val="nil"/>
-          <w:insideV w:val="nil"/>
-        </w:tcBorders>
-        <w:shd w:val="clear" w:color="auto" w:fill="D5D5D5" w:themeFill="accent4" w:themeFillTint="3F"/>
-      </w:tcPr>
-    </w:tblStylePr>
-  </w:style>
-  <w:style w:type="table" w:styleId="LightShading-Accent5">
-    <w:name w:val="Light Shading Accent 5"/>
-    <w:basedOn w:val="TableNormal"/>
-    <w:uiPriority w:val="60"/>
-    <w:rsid w:val="009763F3"/>
-    <w:pPr>
-      <w:spacing w:after="0" w:line="240" w:lineRule="auto"/>
-    </w:pPr>
-    <w:rPr>
-      <w:color w:val="5F5F5F" w:themeColor="accent5" w:themeShade="BF"/>
-    </w:rPr>
-    <w:tblPr>
-      <w:tblStyleRowBandSize w:val="1"/>
-      <w:tblStyleColBandSize w:val="1"/>
-      <w:tblBorders>
-        <w:top w:val="single" w:sz="8" w:space="0" w:color="7F7F7F" w:themeColor="accent5"/>
-        <w:bottom w:val="single" w:sz="8" w:space="0" w:color="7F7F7F" w:themeColor="accent5"/>
-      </w:tblBorders>
-    </w:tblPr>
-    <w:tblStylePr w:type="firstRow">
-      <w:pPr>
-        <w:spacing w:before="0" w:after="0" w:line="240" w:lineRule="auto"/>
-      </w:pPr>
-      <w:rPr>
-        <w:b/>
-        <w:bCs/>
-      </w:rPr>
-      <w:tblPr/>
-      <w:tcPr>
-        <w:tcBorders>
-          <w:top w:val="single" w:sz="8" w:space="0" w:color="7F7F7F" w:themeColor="accent5"/>
-          <w:left w:val="nil"/>
-          <w:bottom w:val="single" w:sz="8" w:space="0" w:color="7F7F7F" w:themeColor="accent5"/>
-          <w:right w:val="nil"/>
-          <w:insideH w:val="nil"/>
-          <w:insideV w:val="nil"/>
-        </w:tcBorders>
-      </w:tcPr>
-    </w:tblStylePr>
-    <w:tblStylePr w:type="lastRow">
-      <w:pPr>
-        <w:spacing w:before="0" w:after="0" w:line="240" w:lineRule="auto"/>
-      </w:pPr>
-      <w:rPr>
-        <w:b/>
-        <w:bCs/>
-      </w:rPr>
-      <w:tblPr/>
-      <w:tcPr>
-        <w:tcBorders>
-          <w:top w:val="single" w:sz="8" w:space="0" w:color="7F7F7F" w:themeColor="accent5"/>
-          <w:left w:val="nil"/>
-          <w:bottom w:val="single" w:sz="8" w:space="0" w:color="7F7F7F" w:themeColor="accent5"/>
-          <w:right w:val="nil"/>
-          <w:insideH w:val="nil"/>
-          <w:insideV w:val="nil"/>
-        </w:tcBorders>
-      </w:tcPr>
-    </w:tblStylePr>
-    <w:tblStylePr w:type="firstCol">
-      <w:rPr>
-        <w:b/>
-        <w:bCs/>
-      </w:rPr>
-    </w:tblStylePr>
-    <w:tblStylePr w:type="lastCol">
-      <w:rPr>
-        <w:b/>
-        <w:bCs/>
-      </w:rPr>
-    </w:tblStylePr>
-    <w:tblStylePr w:type="band1Vert">
-      <w:tblPr/>
-      <w:tcPr>
-        <w:tcBorders>
-          <w:left w:val="nil"/>
-          <w:right w:val="nil"/>
-          <w:insideH w:val="nil"/>
-          <w:insideV w:val="nil"/>
-        </w:tcBorders>
-        <w:shd w:val="clear" w:color="auto" w:fill="DFDFDF" w:themeFill="accent5" w:themeFillTint="3F"/>
-      </w:tcPr>
-    </w:tblStylePr>
-    <w:tblStylePr w:type="band1Horz">
-      <w:tblPr/>
-      <w:tcPr>
-        <w:tcBorders>
-          <w:left w:val="nil"/>
-          <w:right w:val="nil"/>
-          <w:insideH w:val="nil"/>
-          <w:insideV w:val="nil"/>
-        </w:tcBorders>
-        <w:shd w:val="clear" w:color="auto" w:fill="DFDFDF" w:themeFill="accent5" w:themeFillTint="3F"/>
-      </w:tcPr>
-    </w:tblStylePr>
-  </w:style>
-  <w:style w:type="table" w:styleId="LightShading-Accent3">
-    <w:name w:val="Light Shading Accent 3"/>
-    <w:basedOn w:val="TableNormal"/>
-    <w:uiPriority w:val="60"/>
-    <w:rsid w:val="009763F3"/>
-    <w:pPr>
-      <w:spacing w:after="0" w:line="240" w:lineRule="auto"/>
-    </w:pPr>
-    <w:rPr>
-      <w:color w:val="5F5F5F" w:themeColor="accent3" w:themeShade="BF"/>
-    </w:rPr>
-    <w:tblPr>
-      <w:tblStyleRowBandSize w:val="1"/>
-      <w:tblStyleColBandSize w:val="1"/>
-      <w:tblBorders>
-        <w:top w:val="single" w:sz="8" w:space="0" w:color="7F7F7F" w:themeColor="accent3"/>
-        <w:bottom w:val="single" w:sz="8" w:space="0" w:color="7F7F7F" w:themeColor="accent3"/>
-      </w:tblBorders>
-    </w:tblPr>
-    <w:tblStylePr w:type="firstRow">
-      <w:pPr>
-        <w:spacing w:before="0" w:after="0" w:line="240" w:lineRule="auto"/>
-      </w:pPr>
-      <w:rPr>
-        <w:b/>
-        <w:bCs/>
-      </w:rPr>
-      <w:tblPr/>
-      <w:tcPr>
-        <w:tcBorders>
-          <w:top w:val="single" w:sz="8" w:space="0" w:color="7F7F7F" w:themeColor="accent3"/>
-          <w:left w:val="nil"/>
-          <w:bottom w:val="single" w:sz="8" w:space="0" w:color="7F7F7F" w:themeColor="accent3"/>
-          <w:right w:val="nil"/>
-          <w:insideH w:val="nil"/>
-          <w:insideV w:val="nil"/>
-        </w:tcBorders>
-      </w:tcPr>
-    </w:tblStylePr>
-    <w:tblStylePr w:type="lastRow">
-      <w:pPr>
-        <w:spacing w:before="0" w:after="0" w:line="240" w:lineRule="auto"/>
-      </w:pPr>
-      <w:rPr>
-        <w:b/>
-        <w:bCs/>
-      </w:rPr>
-      <w:tblPr/>
-      <w:tcPr>
-        <w:tcBorders>
-          <w:top w:val="single" w:sz="8" w:space="0" w:color="7F7F7F" w:themeColor="accent3"/>
-          <w:left w:val="nil"/>
-          <w:bottom w:val="single" w:sz="8" w:space="0" w:color="7F7F7F" w:themeColor="accent3"/>
-          <w:right w:val="nil"/>
-          <w:insideH w:val="nil"/>
-          <w:insideV w:val="nil"/>
-        </w:tcBorders>
-      </w:tcPr>
-    </w:tblStylePr>
-    <w:tblStylePr w:type="firstCol">
-      <w:rPr>
-        <w:b/>
-        <w:bCs/>
-      </w:rPr>
-    </w:tblStylePr>
-    <w:tblStylePr w:type="lastCol">
-      <w:rPr>
-        <w:b/>
-        <w:bCs/>
-      </w:rPr>
-    </w:tblStylePr>
-    <w:tblStylePr w:type="band1Vert">
-      <w:tblPr/>
-      <w:tcPr>
-        <w:tcBorders>
-          <w:left w:val="nil"/>
-          <w:right w:val="nil"/>
-          <w:insideH w:val="nil"/>
-          <w:insideV w:val="nil"/>
-        </w:tcBorders>
-        <w:shd w:val="clear" w:color="auto" w:fill="DFDFDF" w:themeFill="accent3" w:themeFillTint="3F"/>
-      </w:tcPr>
-    </w:tblStylePr>
-    <w:tblStylePr w:type="band1Horz">
-      <w:tblPr/>
-      <w:tcPr>
-        <w:tcBorders>
-          <w:left w:val="nil"/>
-          <w:right w:val="nil"/>
-          <w:insideH w:val="nil"/>
-          <w:insideV w:val="nil"/>
-        </w:tcBorders>
-        <w:shd w:val="clear" w:color="auto" w:fill="DFDFDF" w:themeFill="accent3" w:themeFillTint="3F"/>
-      </w:tcPr>
-    </w:tblStylePr>
-  </w:style>
-  <w:style w:type="character" w:customStyle="1" w:styleId="hps">
-    <w:name w:val="hps"/>
-    <w:basedOn w:val="DefaultParagraphFont"/>
-    <w:rsid w:val="009E7DFD"/>
-  </w:style>
-  <w:style w:type="paragraph" w:styleId="NormalWeb">
-    <w:name w:val="Normal (Web)"/>
-    <w:basedOn w:val="Normal"/>
-    <w:uiPriority w:val="99"/>
-    <w:semiHidden/>
-    <w:unhideWhenUsed/>
-    <w:rsid w:val="00F523EC"/>
-    <w:pPr>
-      <w:spacing w:before="100" w:beforeAutospacing="1" w:after="100" w:afterAutospacing="1" w:line="240" w:lineRule="auto"/>
-      <w:jc w:val="left"/>
-    </w:pPr>
-    <w:rPr>
-      <w:rFonts w:ascii="Times New Roman" w:eastAsiaTheme="minorEastAsia" w:hAnsi="Times New Roman" w:cs="Times New Roman"/>
-      <w:lang w:eastAsia="de-DE"/>
-    </w:rPr>
-  </w:style>
-  <w:style w:type="table" w:styleId="LightList">
-    <w:name w:val="Light List"/>
-    <w:basedOn w:val="TableNormal"/>
-    <w:uiPriority w:val="61"/>
-    <w:rsid w:val="00E72BF7"/>
-    <w:pPr>
-      <w:spacing w:after="0" w:line="240" w:lineRule="auto"/>
-    </w:pPr>
-    <w:tblPr>
-      <w:tblStyleRowBandSize w:val="1"/>
-      <w:tblStyleColBandSize w:val="1"/>
-      <w:tblBorders>
-        <w:top w:val="single" w:sz="8" w:space="0" w:color="000000" w:themeColor="text1"/>
-        <w:left w:val="single" w:sz="8" w:space="0" w:color="000000" w:themeColor="text1"/>
-        <w:bottom w:val="single" w:sz="8" w:space="0" w:color="000000" w:themeColor="text1"/>
-        <w:right w:val="single" w:sz="8" w:space="0" w:color="000000" w:themeColor="text1"/>
-      </w:tblBorders>
-    </w:tblPr>
-    <w:tblStylePr w:type="firstRow">
-      <w:pPr>
-        <w:spacing w:before="0" w:after="0" w:line="240" w:lineRule="auto"/>
-      </w:pPr>
-      <w:rPr>
-        <w:b/>
-        <w:bCs/>
-        <w:color w:val="FFFFFF" w:themeColor="background1"/>
-      </w:rPr>
-      <w:tblPr/>
-      <w:tcPr>
-        <w:shd w:val="clear" w:color="auto" w:fill="000000" w:themeFill="text1"/>
-      </w:tcPr>
-    </w:tblStylePr>
-    <w:tblStylePr w:type="lastRow">
-      <w:pPr>
-        <w:spacing w:before="0" w:after="0" w:line="240" w:lineRule="auto"/>
-      </w:pPr>
-      <w:rPr>
-        <w:b/>
-        <w:bCs/>
-      </w:rPr>
-      <w:tblPr/>
-      <w:tcPr>
-        <w:tcBorders>
-          <w:top w:val="double" w:sz="6" w:space="0" w:color="000000" w:themeColor="text1"/>
-          <w:left w:val="single" w:sz="8" w:space="0" w:color="000000" w:themeColor="text1"/>
-          <w:bottom w:val="single" w:sz="8" w:space="0" w:color="000000" w:themeColor="text1"/>
-          <w:right w:val="single" w:sz="8" w:space="0" w:color="000000" w:themeColor="text1"/>
-        </w:tcBorders>
-      </w:tcPr>
-    </w:tblStylePr>
-    <w:tblStylePr w:type="firstCol">
-      <w:rPr>
-        <w:b/>
-        <w:bCs/>
-      </w:rPr>
-    </w:tblStylePr>
-    <w:tblStylePr w:type="lastCol">
-      <w:rPr>
-        <w:b/>
-        <w:bCs/>
-      </w:rPr>
-    </w:tblStylePr>
-    <w:tblStylePr w:type="band1Vert">
-      <w:tblPr/>
-      <w:tcPr>
-        <w:tcBorders>
-          <w:top w:val="single" w:sz="8" w:space="0" w:color="000000" w:themeColor="text1"/>
-          <w:left w:val="single" w:sz="8" w:space="0" w:color="000000" w:themeColor="text1"/>
-          <w:bottom w:val="single" w:sz="8" w:space="0" w:color="000000" w:themeColor="text1"/>
-          <w:right w:val="single" w:sz="8" w:space="0" w:color="000000" w:themeColor="text1"/>
-        </w:tcBorders>
-      </w:tcPr>
-    </w:tblStylePr>
-    <w:tblStylePr w:type="band1Horz">
-      <w:tblPr/>
-      <w:tcPr>
-        <w:tcBorders>
-          <w:top w:val="single" w:sz="8" w:space="0" w:color="000000" w:themeColor="text1"/>
-          <w:left w:val="single" w:sz="8" w:space="0" w:color="000000" w:themeColor="text1"/>
-          <w:bottom w:val="single" w:sz="8" w:space="0" w:color="000000" w:themeColor="text1"/>
-          <w:right w:val="single" w:sz="8" w:space="0" w:color="000000" w:themeColor="text1"/>
-        </w:tcBorders>
-      </w:tcPr>
-    </w:tblStylePr>
-  </w:style>
-  <w:style w:type="table" w:styleId="LightList-Accent1">
-    <w:name w:val="Light List Accent 1"/>
-    <w:basedOn w:val="TableNormal"/>
-    <w:uiPriority w:val="61"/>
-    <w:rsid w:val="00E72BF7"/>
-    <w:pPr>
-      <w:spacing w:after="0" w:line="240" w:lineRule="auto"/>
-    </w:pPr>
-    <w:tblPr>
-      <w:tblStyleRowBandSize w:val="1"/>
-      <w:tblStyleColBandSize w:val="1"/>
-      <w:tblBorders>
-        <w:top w:val="single" w:sz="8" w:space="0" w:color="7F7F7F" w:themeColor="accent1"/>
-        <w:left w:val="single" w:sz="8" w:space="0" w:color="7F7F7F" w:themeColor="accent1"/>
-        <w:bottom w:val="single" w:sz="8" w:space="0" w:color="7F7F7F" w:themeColor="accent1"/>
-        <w:right w:val="single" w:sz="8" w:space="0" w:color="7F7F7F" w:themeColor="accent1"/>
-      </w:tblBorders>
-    </w:tblPr>
-    <w:tblStylePr w:type="firstRow">
-      <w:pPr>
-        <w:spacing w:before="0" w:after="0" w:line="240" w:lineRule="auto"/>
-      </w:pPr>
-      <w:rPr>
-        <w:b/>
-        <w:bCs/>
-        <w:color w:val="FFFFFF" w:themeColor="background1"/>
-      </w:rPr>
-      <w:tblPr/>
-      <w:tcPr>
-        <w:shd w:val="clear" w:color="auto" w:fill="7F7F7F" w:themeFill="accent1"/>
-      </w:tcPr>
-    </w:tblStylePr>
-    <w:tblStylePr w:type="lastRow">
-      <w:pPr>
-        <w:spacing w:before="0" w:after="0" w:line="240" w:lineRule="auto"/>
-      </w:pPr>
-      <w:rPr>
-        <w:b/>
-        <w:bCs/>
-      </w:rPr>
-      <w:tblPr/>
-      <w:tcPr>
-        <w:tcBorders>
-          <w:top w:val="double" w:sz="6" w:space="0" w:color="7F7F7F" w:themeColor="accent1"/>
-          <w:left w:val="single" w:sz="8" w:space="0" w:color="7F7F7F" w:themeColor="accent1"/>
-          <w:bottom w:val="single" w:sz="8" w:space="0" w:color="7F7F7F" w:themeColor="accent1"/>
-          <w:right w:val="single" w:sz="8" w:space="0" w:color="7F7F7F" w:themeColor="accent1"/>
-        </w:tcBorders>
-      </w:tcPr>
-    </w:tblStylePr>
-    <w:tblStylePr w:type="firstCol">
-      <w:rPr>
-        <w:b/>
-        <w:bCs/>
-      </w:rPr>
-    </w:tblStylePr>
-    <w:tblStylePr w:type="lastCol">
-      <w:rPr>
-        <w:b/>
-        <w:bCs/>
-      </w:rPr>
-    </w:tblStylePr>
-    <w:tblStylePr w:type="band1Vert">
-      <w:tblPr/>
-      <w:tcPr>
-        <w:tcBorders>
-          <w:top w:val="single" w:sz="8" w:space="0" w:color="7F7F7F" w:themeColor="accent1"/>
-          <w:left w:val="single" w:sz="8" w:space="0" w:color="7F7F7F" w:themeColor="accent1"/>
-          <w:bottom w:val="single" w:sz="8" w:space="0" w:color="7F7F7F" w:themeColor="accent1"/>
-          <w:right w:val="single" w:sz="8" w:space="0" w:color="7F7F7F" w:themeColor="accent1"/>
-        </w:tcBorders>
-      </w:tcPr>
-    </w:tblStylePr>
-    <w:tblStylePr w:type="band1Horz">
-      <w:tblPr/>
-      <w:tcPr>
-        <w:tcBorders>
-          <w:top w:val="single" w:sz="8" w:space="0" w:color="7F7F7F" w:themeColor="accent1"/>
-          <w:left w:val="single" w:sz="8" w:space="0" w:color="7F7F7F" w:themeColor="accent1"/>
-          <w:bottom w:val="single" w:sz="8" w:space="0" w:color="7F7F7F" w:themeColor="accent1"/>
-          <w:right w:val="single" w:sz="8" w:space="0" w:color="7F7F7F" w:themeColor="accent1"/>
-        </w:tcBorders>
-      </w:tcPr>
-    </w:tblStylePr>
-  </w:style>
-  <w:style w:type="table" w:styleId="LightList-Accent2">
-    <w:name w:val="Light List Accent 2"/>
-    <w:basedOn w:val="TableNormal"/>
-    <w:uiPriority w:val="61"/>
-    <w:rsid w:val="00E72BF7"/>
-    <w:pPr>
-      <w:spacing w:after="0" w:line="240" w:lineRule="auto"/>
-    </w:pPr>
-    <w:tblPr>
-      <w:tblStyleRowBandSize w:val="1"/>
-      <w:tblStyleColBandSize w:val="1"/>
-      <w:tblBorders>
-        <w:top w:val="single" w:sz="8" w:space="0" w:color="BFBFBF" w:themeColor="accent2"/>
-        <w:left w:val="single" w:sz="8" w:space="0" w:color="BFBFBF" w:themeColor="accent2"/>
-        <w:bottom w:val="single" w:sz="8" w:space="0" w:color="BFBFBF" w:themeColor="accent2"/>
-        <w:right w:val="single" w:sz="8" w:space="0" w:color="BFBFBF" w:themeColor="accent2"/>
-      </w:tblBorders>
-    </w:tblPr>
-    <w:tblStylePr w:type="firstRow">
-      <w:pPr>
-        <w:spacing w:before="0" w:after="0" w:line="240" w:lineRule="auto"/>
-      </w:pPr>
-      <w:rPr>
-        <w:b/>
-        <w:bCs/>
-        <w:color w:val="FFFFFF" w:themeColor="background1"/>
-      </w:rPr>
-      <w:tblPr/>
-      <w:tcPr>
-        <w:shd w:val="clear" w:color="auto" w:fill="BFBFBF" w:themeFill="accent2"/>
-      </w:tcPr>
-    </w:tblStylePr>
-    <w:tblStylePr w:type="lastRow">
-      <w:pPr>
-        <w:spacing w:before="0" w:after="0" w:line="240" w:lineRule="auto"/>
-      </w:pPr>
-      <w:rPr>
-        <w:b/>
-        <w:bCs/>
-      </w:rPr>
-      <w:tblPr/>
-      <w:tcPr>
-        <w:tcBorders>
-          <w:top w:val="double" w:sz="6" w:space="0" w:color="BFBFBF" w:themeColor="accent2"/>
-          <w:left w:val="single" w:sz="8" w:space="0" w:color="BFBFBF" w:themeColor="accent2"/>
-          <w:bottom w:val="single" w:sz="8" w:space="0" w:color="BFBFBF" w:themeColor="accent2"/>
-          <w:right w:val="single" w:sz="8" w:space="0" w:color="BFBFBF" w:themeColor="accent2"/>
-        </w:tcBorders>
-      </w:tcPr>
-    </w:tblStylePr>
-    <w:tblStylePr w:type="firstCol">
-      <w:rPr>
-        <w:b/>
-        <w:bCs/>
-      </w:rPr>
-    </w:tblStylePr>
-    <w:tblStylePr w:type="lastCol">
-      <w:rPr>
-        <w:b/>
-        <w:bCs/>
-      </w:rPr>
-    </w:tblStylePr>
-    <w:tblStylePr w:type="band1Vert">
-      <w:tblPr/>
-      <w:tcPr>
-        <w:tcBorders>
-          <w:top w:val="single" w:sz="8" w:space="0" w:color="BFBFBF" w:themeColor="accent2"/>
-          <w:left w:val="single" w:sz="8" w:space="0" w:color="BFBFBF" w:themeColor="accent2"/>
-          <w:bottom w:val="single" w:sz="8" w:space="0" w:color="BFBFBF" w:themeColor="accent2"/>
-          <w:right w:val="single" w:sz="8" w:space="0" w:color="BFBFBF" w:themeColor="accent2"/>
-        </w:tcBorders>
-      </w:tcPr>
-    </w:tblStylePr>
-    <w:tblStylePr w:type="band1Horz">
-      <w:tblPr/>
-      <w:tcPr>
-        <w:tcBorders>
-          <w:top w:val="single" w:sz="8" w:space="0" w:color="BFBFBF" w:themeColor="accent2"/>
-          <w:left w:val="single" w:sz="8" w:space="0" w:color="BFBFBF" w:themeColor="accent2"/>
-          <w:bottom w:val="single" w:sz="8" w:space="0" w:color="BFBFBF" w:themeColor="accent2"/>
-          <w:right w:val="single" w:sz="8" w:space="0" w:color="BFBFBF" w:themeColor="accent2"/>
-        </w:tcBorders>
-      </w:tcPr>
-    </w:tblStylePr>
-  </w:style>
-  <w:style w:type="table" w:styleId="LightList-Accent3">
-    <w:name w:val="Light List Accent 3"/>
-    <w:basedOn w:val="TableNormal"/>
-    <w:uiPriority w:val="61"/>
-    <w:rsid w:val="00E72BF7"/>
-    <w:pPr>
-      <w:spacing w:after="0" w:line="240" w:lineRule="auto"/>
-    </w:pPr>
-    <w:tblPr>
-      <w:tblStyleRowBandSize w:val="1"/>
-      <w:tblStyleColBandSize w:val="1"/>
-      <w:tblBorders>
-        <w:top w:val="single" w:sz="8" w:space="0" w:color="7F7F7F" w:themeColor="accent3"/>
-        <w:left w:val="single" w:sz="8" w:space="0" w:color="7F7F7F" w:themeColor="accent3"/>
-        <w:bottom w:val="single" w:sz="8" w:space="0" w:color="7F7F7F" w:themeColor="accent3"/>
-        <w:right w:val="single" w:sz="8" w:space="0" w:color="7F7F7F" w:themeColor="accent3"/>
-      </w:tblBorders>
-    </w:tblPr>
-    <w:tblStylePr w:type="firstRow">
-      <w:pPr>
-        <w:spacing w:before="0" w:after="0" w:line="240" w:lineRule="auto"/>
-      </w:pPr>
-      <w:rPr>
-        <w:b/>
-        <w:bCs/>
-        <w:color w:val="FFFFFF" w:themeColor="background1"/>
-      </w:rPr>
-      <w:tblPr/>
-      <w:tcPr>
-        <w:shd w:val="clear" w:color="auto" w:fill="7F7F7F" w:themeFill="accent3"/>
-      </w:tcPr>
-    </w:tblStylePr>
-    <w:tblStylePr w:type="lastRow">
-      <w:pPr>
-        <w:spacing w:before="0" w:after="0" w:line="240" w:lineRule="auto"/>
-      </w:pPr>
-      <w:rPr>
-        <w:b/>
-        <w:bCs/>
-      </w:rPr>
-      <w:tblPr/>
-      <w:tcPr>
-        <w:tcBorders>
-          <w:top w:val="double" w:sz="6" w:space="0" w:color="7F7F7F" w:themeColor="accent3"/>
-          <w:left w:val="single" w:sz="8" w:space="0" w:color="7F7F7F" w:themeColor="accent3"/>
-          <w:bottom w:val="single" w:sz="8" w:space="0" w:color="7F7F7F" w:themeColor="accent3"/>
-          <w:right w:val="single" w:sz="8" w:space="0" w:color="7F7F7F" w:themeColor="accent3"/>
-        </w:tcBorders>
-      </w:tcPr>
-    </w:tblStylePr>
-    <w:tblStylePr w:type="firstCol">
-      <w:rPr>
-        <w:b/>
-        <w:bCs/>
-      </w:rPr>
-    </w:tblStylePr>
-    <w:tblStylePr w:type="lastCol">
-      <w:rPr>
-        <w:b/>
-        <w:bCs/>
-      </w:rPr>
-    </w:tblStylePr>
-    <w:tblStylePr w:type="band1Vert">
-      <w:tblPr/>
-      <w:tcPr>
-        <w:tcBorders>
-          <w:top w:val="single" w:sz="8" w:space="0" w:color="7F7F7F" w:themeColor="accent3"/>
-          <w:left w:val="single" w:sz="8" w:space="0" w:color="7F7F7F" w:themeColor="accent3"/>
-          <w:bottom w:val="single" w:sz="8" w:space="0" w:color="7F7F7F" w:themeColor="accent3"/>
-          <w:right w:val="single" w:sz="8" w:space="0" w:color="7F7F7F" w:themeColor="accent3"/>
-        </w:tcBorders>
-      </w:tcPr>
-    </w:tblStylePr>
-    <w:tblStylePr w:type="band1Horz">
-      <w:tblPr/>
-      <w:tcPr>
-        <w:tcBorders>
-          <w:top w:val="single" w:sz="8" w:space="0" w:color="7F7F7F" w:themeColor="accent3"/>
-          <w:left w:val="single" w:sz="8" w:space="0" w:color="7F7F7F" w:themeColor="accent3"/>
-          <w:bottom w:val="single" w:sz="8" w:space="0" w:color="7F7F7F" w:themeColor="accent3"/>
-          <w:right w:val="single" w:sz="8" w:space="0" w:color="7F7F7F" w:themeColor="accent3"/>
-        </w:tcBorders>
-      </w:tcPr>
-    </w:tblStylePr>
-  </w:style>
-  <w:style w:type="table" w:styleId="LightList-Accent4">
-    <w:name w:val="Light List Accent 4"/>
-    <w:basedOn w:val="TableNormal"/>
-    <w:uiPriority w:val="61"/>
-    <w:rsid w:val="00E72BF7"/>
-    <w:pPr>
-      <w:spacing w:after="0" w:line="240" w:lineRule="auto"/>
-    </w:pPr>
-    <w:tblPr>
-      <w:tblStyleRowBandSize w:val="1"/>
-      <w:tblStyleColBandSize w:val="1"/>
-      <w:tblBorders>
-        <w:top w:val="single" w:sz="8" w:space="0" w:color="595959" w:themeColor="accent4"/>
-        <w:left w:val="single" w:sz="8" w:space="0" w:color="595959" w:themeColor="accent4"/>
-        <w:bottom w:val="single" w:sz="8" w:space="0" w:color="595959" w:themeColor="accent4"/>
-        <w:right w:val="single" w:sz="8" w:space="0" w:color="595959" w:themeColor="accent4"/>
-      </w:tblBorders>
-    </w:tblPr>
-    <w:tblStylePr w:type="firstRow">
-      <w:pPr>
-        <w:spacing w:before="0" w:after="0" w:line="240" w:lineRule="auto"/>
-      </w:pPr>
-      <w:rPr>
-        <w:b/>
-        <w:bCs/>
-        <w:color w:val="FFFFFF" w:themeColor="background1"/>
-      </w:rPr>
-      <w:tblPr/>
-      <w:tcPr>
-        <w:shd w:val="clear" w:color="auto" w:fill="595959" w:themeFill="accent4"/>
-      </w:tcPr>
-    </w:tblStylePr>
-    <w:tblStylePr w:type="lastRow">
-      <w:pPr>
-        <w:spacing w:before="0" w:after="0" w:line="240" w:lineRule="auto"/>
-      </w:pPr>
-      <w:rPr>
-        <w:b/>
-        <w:bCs/>
-      </w:rPr>
-      <w:tblPr/>
-      <w:tcPr>
-        <w:tcBorders>
-          <w:top w:val="double" w:sz="6" w:space="0" w:color="595959" w:themeColor="accent4"/>
-          <w:left w:val="single" w:sz="8" w:space="0" w:color="595959" w:themeColor="accent4"/>
-          <w:bottom w:val="single" w:sz="8" w:space="0" w:color="595959" w:themeColor="accent4"/>
-          <w:right w:val="single" w:sz="8" w:space="0" w:color="595959" w:themeColor="accent4"/>
-        </w:tcBorders>
-      </w:tcPr>
-    </w:tblStylePr>
-    <w:tblStylePr w:type="firstCol">
-      <w:rPr>
-        <w:b/>
-        <w:bCs/>
-      </w:rPr>
-    </w:tblStylePr>
-    <w:tblStylePr w:type="lastCol">
-      <w:rPr>
-        <w:b/>
-        <w:bCs/>
-      </w:rPr>
-    </w:tblStylePr>
-    <w:tblStylePr w:type="band1Vert">
-      <w:tblPr/>
-      <w:tcPr>
-        <w:tcBorders>
-          <w:top w:val="single" w:sz="8" w:space="0" w:color="595959" w:themeColor="accent4"/>
-          <w:left w:val="single" w:sz="8" w:space="0" w:color="595959" w:themeColor="accent4"/>
-          <w:bottom w:val="single" w:sz="8" w:space="0" w:color="595959" w:themeColor="accent4"/>
-          <w:right w:val="single" w:sz="8" w:space="0" w:color="595959" w:themeColor="accent4"/>
-        </w:tcBorders>
-      </w:tcPr>
-    </w:tblStylePr>
-    <w:tblStylePr w:type="band1Horz">
-      <w:tblPr/>
-      <w:tcPr>
-        <w:tcBorders>
-          <w:top w:val="single" w:sz="8" w:space="0" w:color="595959" w:themeColor="accent4"/>
-          <w:left w:val="single" w:sz="8" w:space="0" w:color="595959" w:themeColor="accent4"/>
-          <w:bottom w:val="single" w:sz="8" w:space="0" w:color="595959" w:themeColor="accent4"/>
-          <w:right w:val="single" w:sz="8" w:space="0" w:color="595959" w:themeColor="accent4"/>
-        </w:tcBorders>
-      </w:tcPr>
-    </w:tblStylePr>
-  </w:style>
-  <w:style w:type="table" w:styleId="LightList-Accent5">
-    <w:name w:val="Light List Accent 5"/>
-    <w:basedOn w:val="TableNormal"/>
-    <w:uiPriority w:val="61"/>
-    <w:rsid w:val="00E72BF7"/>
-    <w:pPr>
-      <w:spacing w:after="0" w:line="240" w:lineRule="auto"/>
-    </w:pPr>
-    <w:tblPr>
-      <w:tblStyleRowBandSize w:val="1"/>
-      <w:tblStyleColBandSize w:val="1"/>
-      <w:tblBorders>
-        <w:top w:val="single" w:sz="8" w:space="0" w:color="7F7F7F" w:themeColor="accent5"/>
-        <w:left w:val="single" w:sz="8" w:space="0" w:color="7F7F7F" w:themeColor="accent5"/>
-        <w:bottom w:val="single" w:sz="8" w:space="0" w:color="7F7F7F" w:themeColor="accent5"/>
-        <w:right w:val="single" w:sz="8" w:space="0" w:color="7F7F7F" w:themeColor="accent5"/>
-      </w:tblBorders>
-    </w:tblPr>
-    <w:tblStylePr w:type="firstRow">
-      <w:pPr>
-        <w:spacing w:before="0" w:after="0" w:line="240" w:lineRule="auto"/>
-      </w:pPr>
-      <w:rPr>
-        <w:b/>
-        <w:bCs/>
-        <w:color w:val="FFFFFF" w:themeColor="background1"/>
-      </w:rPr>
-      <w:tblPr/>
-      <w:tcPr>
-        <w:shd w:val="clear" w:color="auto" w:fill="7F7F7F" w:themeFill="accent5"/>
-      </w:tcPr>
-    </w:tblStylePr>
-    <w:tblStylePr w:type="lastRow">
-      <w:pPr>
-        <w:spacing w:before="0" w:after="0" w:line="240" w:lineRule="auto"/>
-      </w:pPr>
-      <w:rPr>
-        <w:b/>
-        <w:bCs/>
-      </w:rPr>
-      <w:tblPr/>
-      <w:tcPr>
-        <w:tcBorders>
-          <w:top w:val="double" w:sz="6" w:space="0" w:color="7F7F7F" w:themeColor="accent5"/>
-          <w:left w:val="single" w:sz="8" w:space="0" w:color="7F7F7F" w:themeColor="accent5"/>
-          <w:bottom w:val="single" w:sz="8" w:space="0" w:color="7F7F7F" w:themeColor="accent5"/>
-          <w:right w:val="single" w:sz="8" w:space="0" w:color="7F7F7F" w:themeColor="accent5"/>
-        </w:tcBorders>
-      </w:tcPr>
-    </w:tblStylePr>
-    <w:tblStylePr w:type="firstCol">
-      <w:rPr>
-        <w:b/>
-        <w:bCs/>
-      </w:rPr>
-    </w:tblStylePr>
-    <w:tblStylePr w:type="lastCol">
-      <w:rPr>
-        <w:b/>
-        <w:bCs/>
-      </w:rPr>
-    </w:tblStylePr>
-    <w:tblStylePr w:type="band1Vert">
-      <w:tblPr/>
-      <w:tcPr>
-        <w:tcBorders>
-          <w:top w:val="single" w:sz="8" w:space="0" w:color="7F7F7F" w:themeColor="accent5"/>
-          <w:left w:val="single" w:sz="8" w:space="0" w:color="7F7F7F" w:themeColor="accent5"/>
-          <w:bottom w:val="single" w:sz="8" w:space="0" w:color="7F7F7F" w:themeColor="accent5"/>
-          <w:right w:val="single" w:sz="8" w:space="0" w:color="7F7F7F" w:themeColor="accent5"/>
-        </w:tcBorders>
-      </w:tcPr>
-    </w:tblStylePr>
-    <w:tblStylePr w:type="band1Horz">
-      <w:tblPr/>
-      <w:tcPr>
-        <w:tcBorders>
-          <w:top w:val="single" w:sz="8" w:space="0" w:color="7F7F7F" w:themeColor="accent5"/>
-          <w:left w:val="single" w:sz="8" w:space="0" w:color="7F7F7F" w:themeColor="accent5"/>
-          <w:bottom w:val="single" w:sz="8" w:space="0" w:color="7F7F7F" w:themeColor="accent5"/>
-          <w:right w:val="single" w:sz="8" w:space="0" w:color="7F7F7F" w:themeColor="accent5"/>
-        </w:tcBorders>
-      </w:tcPr>
-    </w:tblStylePr>
-  </w:style>
-  <w:style w:type="table" w:styleId="MediumGrid1-Accent6">
-    <w:name w:val="Medium Grid 1 Accent 6"/>
-    <w:basedOn w:val="TableNormal"/>
-    <w:uiPriority w:val="67"/>
-    <w:rsid w:val="00E72BF7"/>
-    <w:pPr>
-      <w:spacing w:after="0" w:line="240" w:lineRule="auto"/>
-    </w:pPr>
-    <w:tblPr>
-      <w:tblStyleRowBandSize w:val="1"/>
-      <w:tblStyleColBandSize w:val="1"/>
-      <w:tblBorders>
-        <w:top w:val="single" w:sz="8" w:space="0" w:color="E1E1E1" w:themeColor="accent6" w:themeTint="BF"/>
-        <w:left w:val="single" w:sz="8" w:space="0" w:color="E1E1E1" w:themeColor="accent6" w:themeTint="BF"/>
-        <w:bottom w:val="single" w:sz="8" w:space="0" w:color="E1E1E1" w:themeColor="accent6" w:themeTint="BF"/>
-        <w:right w:val="single" w:sz="8" w:space="0" w:color="E1E1E1" w:themeColor="accent6" w:themeTint="BF"/>
-        <w:insideH w:val="single" w:sz="8" w:space="0" w:color="E1E1E1" w:themeColor="accent6" w:themeTint="BF"/>
-        <w:insideV w:val="single" w:sz="8" w:space="0" w:color="E1E1E1" w:themeColor="accent6" w:themeTint="BF"/>
-      </w:tblBorders>
-    </w:tblPr>
-    <w:tcPr>
-      <w:shd w:val="clear" w:color="auto" w:fill="F5F5F5" w:themeFill="accent6" w:themeFillTint="3F"/>
-    </w:tcPr>
-    <w:tblStylePr w:type="firstRow">
-      <w:rPr>
-        <w:b/>
-        <w:bCs/>
-      </w:rPr>
-    </w:tblStylePr>
-    <w:tblStylePr w:type="lastRow">
-      <w:rPr>
-        <w:b/>
-        <w:bCs/>
-      </w:rPr>
-      <w:tblPr/>
-      <w:tcPr>
-        <w:tcBorders>
-          <w:top w:val="single" w:sz="18" w:space="0" w:color="E1E1E1" w:themeColor="accent6" w:themeTint="BF"/>
-        </w:tcBorders>
-      </w:tcPr>
-    </w:tblStylePr>
-    <w:tblStylePr w:type="firstCol">
-      <w:rPr>
-        <w:b/>
-        <w:bCs/>
-      </w:rPr>
-    </w:tblStylePr>
-    <w:tblStylePr w:type="lastCol">
-      <w:rPr>
-        <w:b/>
-        <w:bCs/>
-      </w:rPr>
-    </w:tblStylePr>
-    <w:tblStylePr w:type="band1Vert">
-      <w:tblPr/>
-      <w:tcPr>
-        <w:shd w:val="clear" w:color="auto" w:fill="EBEBEB" w:themeFill="accent6" w:themeFillTint="7F"/>
-      </w:tcPr>
-    </w:tblStylePr>
-    <w:tblStylePr w:type="band1Horz">
-      <w:tblPr/>
-      <w:tcPr>
-        <w:shd w:val="clear" w:color="auto" w:fill="EBEBEB" w:themeFill="accent6" w:themeFillTint="7F"/>
-      </w:tcPr>
-    </w:tblStylePr>
+  <w:style w:type="paragraph" w:customStyle="1" w:styleId="18C7D577C31946BEB370D6FC3F27CA0D">
+    <w:name w:val="18C7D577C31946BEB370D6FC3F27CA0D"/>
+    <w:rsid w:val="007C324B"/>
   </w:style>
 </w:styles>
+</file>
+
+<file path=word/glossary/webSettings.xml><?xml version="1.0" encoding="utf-8"?>
+<w:webSettings xmlns:mc="http://schemas.openxmlformats.org/markup-compatibility/2006" xmlns:r="http://schemas.openxmlformats.org/officeDocument/2006/relationships" xmlns:w="http://schemas.openxmlformats.org/wordprocessingml/2006/main" xmlns:w14="http://schemas.microsoft.com/office/word/2010/wordml" xmlns:w15="http://schemas.microsoft.com/office/word/2012/wordml" mc:Ignorable="w14 w15">
+  <w:optimizeForBrowser/>
+  <w:allowPNG/>
+</w:webSettings>
 </file>
 
 <file path=word/theme/theme1.xml><?xml version="1.0" encoding="utf-8"?>
@@ -16066,7 +16116,7 @@
 </file>
 
 <file path=customXml/itemProps1.xml><?xml version="1.0" encoding="utf-8"?>
-<ds:datastoreItem xmlns:ds="http://schemas.openxmlformats.org/officeDocument/2006/customXml" ds:itemID="{2481A28E-D4AF-45A1-8663-5998B2845C25}">
+<ds:datastoreItem xmlns:ds="http://schemas.openxmlformats.org/officeDocument/2006/customXml" ds:itemID="{2FDDEF3F-37E4-4FCF-B8E7-1E17924D1A5D}">
   <ds:schemaRefs>
     <ds:schemaRef ds:uri="http://schemas.openxmlformats.org/officeDocument/2006/bibliography"/>
   </ds:schemaRefs>

--- a/doc/Benutzerhandbuch/BenutzerHandbuch.docx
+++ b/doc/Benutzerhandbuch/BenutzerHandbuch.docx
@@ -1,6 +1,6 @@
 
 <file path=word/document.xml><?xml version="1.0" encoding="utf-8"?>
-<w:document xmlns:wpc="http://schemas.microsoft.com/office/word/2010/wordprocessingCanvas" xmlns:mc="http://schemas.openxmlformats.org/markup-compatibility/2006" xmlns:o="urn:schemas-microsoft-com:office:office" xmlns:r="http://schemas.openxmlformats.org/officeDocument/2006/relationships" xmlns:m="http://schemas.openxmlformats.org/officeDocument/2006/math" xmlns:v="urn:schemas-microsoft-com:vml" xmlns:wp14="http://schemas.microsoft.com/office/word/2010/wordprocessingDrawing" xmlns:wp="http://schemas.openxmlformats.org/drawingml/2006/wordprocessingDrawing" xmlns:w10="urn:schemas-microsoft-com:office:word" xmlns:w="http://schemas.openxmlformats.org/wordprocessingml/2006/main" xmlns:w14="http://schemas.microsoft.com/office/word/2010/wordml" xmlns:w15="http://schemas.microsoft.com/office/word/2012/wordml" xmlns:wpg="http://schemas.microsoft.com/office/word/2010/wordprocessingGroup" xmlns:wpi="http://schemas.microsoft.com/office/word/2010/wordprocessingInk" xmlns:wne="http://schemas.microsoft.com/office/word/2006/wordml" xmlns:wps="http://schemas.microsoft.com/office/word/2010/wordprocessingShape" mc:Ignorable="w14 w15 wp14">
+<w:document xmlns:ve="http://schemas.openxmlformats.org/markup-compatibility/2006" xmlns:o="urn:schemas-microsoft-com:office:office" xmlns:r="http://schemas.openxmlformats.org/officeDocument/2006/relationships" xmlns:m="http://schemas.openxmlformats.org/officeDocument/2006/math" xmlns:v="urn:schemas-microsoft-com:vml" xmlns:wp="http://schemas.openxmlformats.org/drawingml/2006/wordprocessingDrawing" xmlns:w10="urn:schemas-microsoft-com:office:word" xmlns:w="http://schemas.openxmlformats.org/wordprocessingml/2006/main" xmlns:wne="http://schemas.microsoft.com/office/word/2006/wordml">
   <w:body>
     <w:p/>
     <w:p/>
@@ -357,13 +357,8 @@
       <w:pPr>
         <w:spacing w:after="0"/>
       </w:pPr>
-      <w:proofErr w:type="spellStart"/>
-      <w:r>
-        <w:t>Lambertsberg</w:t>
-      </w:r>
-      <w:proofErr w:type="spellEnd"/>
-      <w:r>
-        <w:t xml:space="preserve"> 17</w:t>
+      <w:r>
+        <w:t>Lambertsberg 17</w:t>
       </w:r>
     </w:p>
     <w:p>
@@ -3238,7 +3233,7 @@
             <v:stroke joinstyle="miter"/>
             <v:path gradientshapeok="t" o:connecttype="rect"/>
           </v:shapetype>
-          <v:shape id="_x0000_s1026" type="#_x0000_t202" style="position:absolute;left:0;text-align:left;margin-left:58pt;margin-top:397.05pt;width:319.7pt;height:.05pt;z-index:251666944;mso-position-horizontal-relative:text;mso-position-vertical-relative:text" wrapcoords="-51 0 -51 20903 21600 20903 21600 0 -51 0" stroked="f">
+          <v:shape id="_x0000_s1026" type="#_x0000_t202" style="position:absolute;left:0;text-align:left;margin-left:58pt;margin-top:397.05pt;width:319.7pt;height:.05pt;z-index:251666944" wrapcoords="-51 0 -51 20903 21600 20903 21600 0 -51 0" stroked="f">
             <v:textbox style="mso-fit-shape-to-text:t" inset="0,0,0,0">
               <w:txbxContent>
                 <w:p>
@@ -3370,7 +3365,7 @@
           <w:noProof/>
         </w:rPr>
         <w:pict>
-          <v:shape id="_x0000_s1027" type="#_x0000_t202" style="position:absolute;left:0;text-align:left;margin-left:52pt;margin-top:422.25pt;width:309.25pt;height:.05pt;z-index:251668992;mso-position-horizontal-relative:text;mso-position-vertical-relative:text" wrapcoords="-52 0 -52 20903 21600 20903 21600 0 -52 0" stroked="f">
+          <v:shape id="_x0000_s1027" type="#_x0000_t202" style="position:absolute;left:0;text-align:left;margin-left:52pt;margin-top:422.25pt;width:309.25pt;height:.05pt;z-index:251668992" wrapcoords="-52 0 -52 20903 21600 20903 21600 0 -52 0" stroked="f">
             <v:textbox style="mso-fit-shape-to-text:t" inset="0,0,0,0">
               <w:txbxContent>
                 <w:p>
@@ -3409,7 +3404,7 @@
           <w:lang w:eastAsia="de-DE"/>
         </w:rPr>
         <w:drawing>
-          <wp:anchor distT="0" distB="0" distL="114300" distR="114300" simplePos="0" relativeHeight="251663872" behindDoc="1" locked="0" layoutInCell="1" allowOverlap="1" wp14:anchorId="222C7562" wp14:editId="1E9FE61A">
+          <wp:anchor distT="0" distB="0" distL="114300" distR="114300" simplePos="0" relativeHeight="251663872" behindDoc="1" locked="0" layoutInCell="1" allowOverlap="1">
             <wp:simplePos x="0" y="0"/>
             <wp:positionH relativeFrom="column">
               <wp:posOffset>660400</wp:posOffset>
@@ -3562,7 +3557,7 @@
         </w:rPr>
         <w:lastRenderedPageBreak/>
         <w:pict>
-          <v:shape id="_x0000_s1028" type="#_x0000_t202" style="position:absolute;left:0;text-align:left;margin-left:-10.35pt;margin-top:253.5pt;width:190.7pt;height:23.5pt;z-index:251671040;mso-position-horizontal-relative:text;mso-position-vertical-relative:text" stroked="f">
+          <v:shape id="_x0000_s1028" type="#_x0000_t202" style="position:absolute;left:0;text-align:left;margin-left:-10.35pt;margin-top:253.5pt;width:190.7pt;height:23.5pt;z-index:251671040" stroked="f">
             <v:textbox style="mso-fit-shape-to-text:t" inset="0,0,0,0">
               <w:txbxContent>
                 <w:p>
@@ -3586,15 +3581,7 @@
                     </w:r>
                   </w:fldSimple>
                   <w:r>
-                    <w:t xml:space="preserve"> - </w:t>
-                  </w:r>
-                  <w:proofErr w:type="spellStart"/>
-                  <w:r>
-                    <w:t>OpcUaApplication</w:t>
-                  </w:r>
-                  <w:proofErr w:type="spellEnd"/>
-                  <w:r>
-                    <w:t xml:space="preserve"> Server</w:t>
+                    <w:t xml:space="preserve"> - OpcUaApplication Server</w:t>
                   </w:r>
                 </w:p>
               </w:txbxContent>
@@ -3706,7 +3693,7 @@
         </w:rPr>
         <w:lastRenderedPageBreak/>
         <w:pict>
-          <v:shape id="_x0000_s1030" type="#_x0000_t202" style="position:absolute;left:0;text-align:left;margin-left:291.1pt;margin-top:537.45pt;width:147.8pt;height:23.5pt;z-index:251673088;mso-position-horizontal-relative:text;mso-position-vertical-relative:text" stroked="f">
+          <v:shape id="_x0000_s1030" type="#_x0000_t202" style="position:absolute;left:0;text-align:left;margin-left:291.1pt;margin-top:537.45pt;width:147.8pt;height:23.5pt;z-index:251673088" stroked="f">
             <v:textbox style="mso-fit-shape-to-text:t" inset="0,0,0,0">
               <w:txbxContent>
                 <w:p>
@@ -3797,40 +3784,10 @@
         <w:rPr>
           <w:i/>
         </w:rPr>
-        <w:t>Root/Objects/</w:t>
-      </w:r>
-      <w:proofErr w:type="spellStart"/>
-      <w:r>
-        <w:rPr>
-          <w:i/>
-        </w:rPr>
-        <w:t>TestFolder</w:t>
-      </w:r>
-      <w:proofErr w:type="spellEnd"/>
-      <w:r>
-        <w:rPr>
-          <w:i/>
-        </w:rPr>
-        <w:t>/</w:t>
-      </w:r>
-      <w:proofErr w:type="spellStart"/>
-      <w:r>
-        <w:rPr>
-          <w:i/>
-        </w:rPr>
-        <w:t>BuildInType</w:t>
-      </w:r>
-      <w:proofErr w:type="spellEnd"/>
-      <w:r>
-        <w:t xml:space="preserve"> ist für jeden OPC UA </w:t>
-      </w:r>
-      <w:proofErr w:type="spellStart"/>
-      <w:r>
-        <w:t>BuildInType</w:t>
-      </w:r>
-      <w:proofErr w:type="spellEnd"/>
-      <w:r>
-        <w:t xml:space="preserve"> eine Variable  vorhanden. Diese Variablen können von einem OPC UA Client gelesen, geschrieben oder überwacht </w:t>
+        <w:t>Root/Objects/TestFolder/BuildInType</w:t>
+      </w:r>
+      <w:r>
+        <w:t xml:space="preserve"> ist für jeden OPC UA BuildInType eine Variable  vorhanden. Diese Variablen können von einem OPC UA Client gelesen, geschrieben oder überwacht </w:t>
       </w:r>
       <w:r>
         <w:t>we</w:t>
@@ -3851,7 +3808,7 @@
         </w:rPr>
         <w:lastRenderedPageBreak/>
         <w:pict>
-          <v:shape id="_x0000_s1031" type="#_x0000_t202" style="position:absolute;left:0;text-align:left;margin-left:288.8pt;margin-top:524.45pt;width:150.5pt;height:40.25pt;z-index:251675136;mso-position-horizontal-relative:text;mso-position-vertical-relative:text" stroked="f">
+          <v:shape id="_x0000_s1031" type="#_x0000_t202" style="position:absolute;left:0;text-align:left;margin-left:288.8pt;margin-top:524.45pt;width:150.5pt;height:40.25pt;z-index:251675136" stroked="f">
             <v:textbox inset="0,0,0,0">
               <w:txbxContent>
                 <w:p>
@@ -3950,40 +3907,10 @@
         <w:rPr>
           <w:i/>
         </w:rPr>
-        <w:t>Root/Objects/</w:t>
-      </w:r>
-      <w:proofErr w:type="spellStart"/>
-      <w:r>
-        <w:rPr>
-          <w:i/>
-        </w:rPr>
-        <w:t>TestFolderLib</w:t>
-      </w:r>
-      <w:proofErr w:type="spellEnd"/>
-      <w:r>
-        <w:rPr>
-          <w:i/>
-        </w:rPr>
-        <w:t>/</w:t>
-      </w:r>
-      <w:proofErr w:type="spellStart"/>
-      <w:r>
-        <w:rPr>
-          <w:i/>
-        </w:rPr>
-        <w:t>BuildInType</w:t>
-      </w:r>
-      <w:proofErr w:type="spellEnd"/>
-      <w:r>
-        <w:t xml:space="preserve"> ist für jeden OPC UA </w:t>
-      </w:r>
-      <w:proofErr w:type="spellStart"/>
-      <w:r>
-        <w:t>BuildInType</w:t>
-      </w:r>
-      <w:proofErr w:type="spellEnd"/>
-      <w:r>
-        <w:t xml:space="preserve"> eine Variable  vorhanden. Diese Variablen können von einem OPC UA Client gelesen, geschrieben oder überwacht </w:t>
+        <w:t>Root/Objects/TestFolderLib/BuildInType</w:t>
+      </w:r>
+      <w:r>
+        <w:t xml:space="preserve"> ist für jeden OPC UA BuildInType eine Variable  vorhanden. Diese Variablen können von einem OPC UA Client gelesen, geschrieben oder überwacht </w:t>
       </w:r>
       <w:r>
         <w:t>we</w:t>
@@ -4008,36 +3935,30 @@
       <w:r>
         <w:t xml:space="preserve">Die Variable </w:t>
       </w:r>
-      <w:proofErr w:type="spellStart"/>
       <w:r>
         <w:rPr>
           <w:i/>
         </w:rPr>
         <w:t>LoopTimerInterval</w:t>
       </w:r>
-      <w:proofErr w:type="spellEnd"/>
       <w:r>
         <w:t xml:space="preserve"> hat eine Sonderbedeutung. Diese Variable enthält ein Zeitintervall in Millisekunden. Ist das </w:t>
       </w:r>
-      <w:proofErr w:type="spellStart"/>
       <w:r>
         <w:rPr>
           <w:i/>
         </w:rPr>
         <w:t>LoopTimerInterval</w:t>
       </w:r>
-      <w:proofErr w:type="spellEnd"/>
       <w:r>
         <w:t xml:space="preserve"> ungleich 0 so werden alle Variablen im vorgegebenen Zeitintervall durch die Produkt Library geändert. Die Variable </w:t>
       </w:r>
-      <w:proofErr w:type="spellStart"/>
       <w:r>
         <w:rPr>
           <w:i/>
         </w:rPr>
         <w:t>LoopTimerInterval</w:t>
       </w:r>
-      <w:proofErr w:type="spellEnd"/>
       <w:r>
         <w:t xml:space="preserve"> kann wie alle Variablen durch ein OPC UA Client gesetzt bzw. gelesen werden.</w:t>
       </w:r>
@@ -4126,15 +4047,7 @@
         </w:numPr>
       </w:pPr>
       <w:r>
-        <w:t xml:space="preserve">Installation der </w:t>
-      </w:r>
-      <w:proofErr w:type="spellStart"/>
-      <w:r>
-        <w:t>Boost</w:t>
-      </w:r>
-      <w:proofErr w:type="spellEnd"/>
-      <w:r>
-        <w:t xml:space="preserve"> Library in der Version 1.54 32 Bit</w:t>
+        <w:t>Installation der Boost Library in der Version 1.54 32 Bit</w:t>
       </w:r>
       <w:r>
         <w:t>.</w:t>
@@ -4179,13 +4092,8 @@
         <w:t>während der Installation der</w:t>
       </w:r>
       <w:r>
-        <w:t xml:space="preserve"> </w:t>
-      </w:r>
-      <w:proofErr w:type="spellStart"/>
-      <w:r>
-        <w:t>Boost</w:t>
-      </w:r>
-      <w:proofErr w:type="spellEnd"/>
+        <w:t xml:space="preserve"> Boost</w:t>
+      </w:r>
       <w:r>
         <w:t xml:space="preserve"> Library</w:t>
       </w:r>
@@ -4372,14 +4280,12 @@
       <w:r>
         <w:t xml:space="preserve">Drücken Sie </w:t>
       </w:r>
-      <w:proofErr w:type="spellStart"/>
       <w:r>
         <w:rPr>
           <w:i/>
         </w:rPr>
         <w:t>Weiter</w:t>
       </w:r>
-      <w:proofErr w:type="spellEnd"/>
       <w:r>
         <w:rPr>
           <w:i/>
@@ -4402,7 +4308,7 @@
         </w:rPr>
         <w:lastRenderedPageBreak/>
         <w:drawing>
-          <wp:anchor distT="0" distB="0" distL="114300" distR="114300" simplePos="0" relativeHeight="251652608" behindDoc="0" locked="0" layoutInCell="1" allowOverlap="1" wp14:anchorId="3041682C" wp14:editId="58462D29">
+          <wp:anchor distT="0" distB="0" distL="114300" distR="114300" simplePos="0" relativeHeight="251652608" behindDoc="0" locked="0" layoutInCell="1" allowOverlap="1">
             <wp:simplePos x="0" y="0"/>
             <wp:positionH relativeFrom="column">
               <wp:posOffset>478155</wp:posOffset>
@@ -4446,15 +4352,7 @@
         </w:drawing>
       </w:r>
       <w:r>
-        <w:t xml:space="preserve">Lesen Sie das </w:t>
-      </w:r>
-      <w:proofErr w:type="spellStart"/>
-      <w:r>
-        <w:t>Lizensabkommen</w:t>
-      </w:r>
-      <w:proofErr w:type="spellEnd"/>
-      <w:r>
-        <w:t xml:space="preserve"> und bestätigen Sie dieses durch das Drücken von </w:t>
+        <w:t xml:space="preserve">Lesen Sie das Lizensabkommen und bestätigen Sie dieses durch das Drücken von </w:t>
       </w:r>
       <w:r>
         <w:rPr>
@@ -4481,14 +4379,12 @@
       <w:r>
         <w:t xml:space="preserve">Drücken Sie </w:t>
       </w:r>
-      <w:proofErr w:type="spellStart"/>
       <w:r>
         <w:rPr>
           <w:i/>
         </w:rPr>
         <w:t>Weiter</w:t>
       </w:r>
-      <w:proofErr w:type="spellEnd"/>
       <w:r>
         <w:rPr>
           <w:i/>
@@ -4790,7 +4686,7 @@
         </w:rPr>
         <w:lastRenderedPageBreak/>
         <w:drawing>
-          <wp:anchor distT="0" distB="0" distL="114300" distR="114300" simplePos="0" relativeHeight="251655680" behindDoc="0" locked="0" layoutInCell="1" allowOverlap="1" wp14:anchorId="738AB4A3" wp14:editId="2B40CA86">
+          <wp:anchor distT="0" distB="0" distL="114300" distR="114300" simplePos="0" relativeHeight="251655680" behindDoc="0" locked="0" layoutInCell="1" allowOverlap="1">
             <wp:simplePos x="0" y="0"/>
             <wp:positionH relativeFrom="column">
               <wp:posOffset>285684</wp:posOffset>
@@ -5001,7 +4897,7 @@
         </w:rPr>
         <w:lastRenderedPageBreak/>
         <w:drawing>
-          <wp:anchor distT="0" distB="0" distL="114300" distR="114300" simplePos="0" relativeHeight="251657728" behindDoc="0" locked="0" layoutInCell="1" allowOverlap="1" wp14:anchorId="625008D2" wp14:editId="336F40CC">
+          <wp:anchor distT="0" distB="0" distL="114300" distR="114300" simplePos="0" relativeHeight="251657728" behindDoc="0" locked="0" layoutInCell="1" allowOverlap="1">
             <wp:simplePos x="0" y="0"/>
             <wp:positionH relativeFrom="column">
               <wp:posOffset>267335</wp:posOffset>
@@ -5158,15 +5054,7 @@
         </w:numPr>
       </w:pPr>
       <w:r>
-        <w:t xml:space="preserve">Installation der </w:t>
-      </w:r>
-      <w:proofErr w:type="spellStart"/>
-      <w:r>
-        <w:t>Boost</w:t>
-      </w:r>
-      <w:proofErr w:type="spellEnd"/>
-      <w:r>
-        <w:t xml:space="preserve"> Library in der Version 1.54.</w:t>
+        <w:t>Installation der Boost Library in der Version 1.54.</w:t>
       </w:r>
     </w:p>
     <w:p>
@@ -5182,25 +5070,81 @@
           <w:rFonts w:ascii="Dotum" w:eastAsia="Dotum" w:hAnsi="Dotum" w:cstheme="majorHAnsi"/>
           <w:lang w:val="en-US"/>
         </w:rPr>
-        <w:t xml:space="preserve">&gt;&gt; </w:t>
-      </w:r>
-      <w:proofErr w:type="spellStart"/>
-      <w:proofErr w:type="gramStart"/>
+        <w:t>&gt;&gt; su</w:t>
+      </w:r>
       <w:r>
         <w:rPr>
           <w:rFonts w:ascii="Dotum" w:eastAsia="Dotum" w:hAnsi="Dotum" w:cstheme="majorHAnsi"/>
           <w:lang w:val="en-US"/>
         </w:rPr>
-        <w:t>sudo</w:t>
-      </w:r>
-      <w:proofErr w:type="spellEnd"/>
-      <w:proofErr w:type="gramEnd"/>
+        <w:t>do apt-get install libboost1.54-</w:t>
+      </w:r>
       <w:r>
         <w:rPr>
           <w:rFonts w:ascii="Dotum" w:eastAsia="Dotum" w:hAnsi="Dotum" w:cstheme="majorHAnsi"/>
           <w:lang w:val="en-US"/>
         </w:rPr>
-        <w:t xml:space="preserve"> apt-get install libboost1.54.dev</w:t>
+        <w:t>dev</w:t>
+      </w:r>
+    </w:p>
+    <w:p>
+      <w:pPr>
+        <w:pStyle w:val="Listenabsatz"/>
+        <w:rPr>
+          <w:rFonts w:ascii="Dotum" w:eastAsia="Dotum" w:hAnsi="Dotum" w:cstheme="majorHAnsi"/>
+          <w:lang w:val="en-US"/>
+        </w:rPr>
+      </w:pPr>
+      <w:r>
+        <w:rPr>
+          <w:rFonts w:ascii="Dotum" w:eastAsia="Dotum" w:hAnsi="Dotum" w:cstheme="majorHAnsi"/>
+          <w:lang w:val="en-US"/>
+        </w:rPr>
+        <w:t>&gt;&gt; sudo apt-get install libboost-filesystem1.54</w:t>
+      </w:r>
+      <w:r>
+        <w:rPr>
+          <w:rFonts w:ascii="Dotum" w:eastAsia="Dotum" w:hAnsi="Dotum" w:cstheme="majorHAnsi"/>
+          <w:lang w:val="en-US"/>
+        </w:rPr>
+        <w:t>-</w:t>
+      </w:r>
+      <w:r>
+        <w:rPr>
+          <w:rFonts w:ascii="Dotum" w:eastAsia="Dotum" w:hAnsi="Dotum" w:cstheme="majorHAnsi"/>
+          <w:lang w:val="en-US"/>
+        </w:rPr>
+        <w:t>dev</w:t>
+      </w:r>
+    </w:p>
+    <w:p>
+      <w:pPr>
+        <w:pStyle w:val="Listenabsatz"/>
+        <w:rPr>
+          <w:rFonts w:ascii="Dotum" w:eastAsia="Dotum" w:hAnsi="Dotum" w:cstheme="majorHAnsi"/>
+          <w:lang w:val="en-US"/>
+        </w:rPr>
+      </w:pPr>
+      <w:r>
+        <w:rPr>
+          <w:rFonts w:ascii="Dotum" w:eastAsia="Dotum" w:hAnsi="Dotum" w:cstheme="majorHAnsi"/>
+          <w:lang w:val="en-US"/>
+        </w:rPr>
+        <w:t>&gt;&gt; sudo apt-get install libboost-thread1.54</w:t>
+      </w:r>
+      <w:r>
+        <w:rPr>
+          <w:rFonts w:ascii="Dotum" w:eastAsia="Dotum" w:hAnsi="Dotum" w:cstheme="majorHAnsi"/>
+          <w:lang w:val="en-US"/>
+        </w:rPr>
+        <w:t>-</w:t>
+      </w:r>
+      <w:r>
+        <w:rPr>
+          <w:rFonts w:ascii="Dotum" w:eastAsia="Dotum" w:hAnsi="Dotum" w:cstheme="majorHAnsi"/>
+          <w:lang w:val="en-US"/>
+        </w:rPr>
+        <w:t>dev</w:t>
       </w:r>
     </w:p>
     <w:p>
@@ -5233,6 +5177,7 @@
         </w:numPr>
       </w:pPr>
       <w:r>
+        <w:lastRenderedPageBreak/>
         <w:t>Laden Sie den OpcUaServer für das Betriebssystem ubuntu  von der ASNeG Webseite herunter (</w:t>
       </w:r>
       <w:hyperlink r:id="rId26" w:history="1">
@@ -5256,24 +5201,14 @@
         </w:numPr>
       </w:pPr>
       <w:r>
-        <w:t xml:space="preserve">Führen Sie das </w:t>
-      </w:r>
-      <w:proofErr w:type="spellStart"/>
-      <w:r>
-        <w:t>Installations</w:t>
-      </w:r>
-      <w:proofErr w:type="spellEnd"/>
-      <w:r>
-        <w:t xml:space="preserve"> Programm </w:t>
-      </w:r>
-      <w:proofErr w:type="spellStart"/>
+        <w:t xml:space="preserve">Führen Sie das Installations Programm </w:t>
+      </w:r>
       <w:r>
         <w:rPr>
           <w:i/>
         </w:rPr>
         <w:t>gdebi-gtk</w:t>
       </w:r>
-      <w:proofErr w:type="spellEnd"/>
       <w:r>
         <w:t xml:space="preserve"> aus</w:t>
       </w:r>
@@ -5292,36 +5227,13 @@
         <w:rPr>
           <w:rFonts w:ascii="Dotum" w:eastAsia="Dotum" w:hAnsi="Dotum"/>
         </w:rPr>
-        <w:lastRenderedPageBreak/>
-        <w:t xml:space="preserve">&gt;&gt; </w:t>
-      </w:r>
-      <w:proofErr w:type="spellStart"/>
+        <w:t xml:space="preserve">&gt;&gt; sudo </w:t>
+      </w:r>
       <w:r>
         <w:rPr>
           <w:rFonts w:ascii="Dotum" w:eastAsia="Dotum" w:hAnsi="Dotum"/>
         </w:rPr>
-        <w:t>sudo</w:t>
-      </w:r>
-      <w:proofErr w:type="spellEnd"/>
-      <w:r>
-        <w:rPr>
-          <w:rFonts w:ascii="Dotum" w:eastAsia="Dotum" w:hAnsi="Dotum"/>
-        </w:rPr>
-        <w:t xml:space="preserve"> </w:t>
-      </w:r>
-      <w:proofErr w:type="spellStart"/>
-      <w:r>
-        <w:rPr>
-          <w:rFonts w:ascii="Dotum" w:eastAsia="Dotum" w:hAnsi="Dotum"/>
-        </w:rPr>
-        <w:t>gdebi-gtk</w:t>
-      </w:r>
-      <w:proofErr w:type="spellEnd"/>
-      <w:r>
-        <w:rPr>
-          <w:rFonts w:ascii="Dotum" w:eastAsia="Dotum" w:hAnsi="Dotum"/>
-        </w:rPr>
-        <w:t xml:space="preserve"> OpcUaStack.x.x.x-x86_64</w:t>
+        <w:t>gdebi-gtk OpcUaStack.x.x.x-x86_64</w:t>
       </w:r>
       <w:r>
         <w:rPr>
@@ -5544,201 +5456,131 @@
         <w:rPr>
           <w:rFonts w:ascii="Dotum" w:eastAsia="Dotum" w:hAnsi="Dotum"/>
         </w:rPr>
-        <w:t xml:space="preserve">&gt;&gt; </w:t>
-      </w:r>
-      <w:proofErr w:type="spellStart"/>
+        <w:t>&gt;&gt; sudo</w:t>
+      </w:r>
       <w:r>
         <w:rPr>
           <w:rFonts w:ascii="Dotum" w:eastAsia="Dotum" w:hAnsi="Dotum"/>
         </w:rPr>
-        <w:t>sudo</w:t>
-      </w:r>
-      <w:proofErr w:type="spellEnd"/>
+        <w:t xml:space="preserve"> start</w:t>
+      </w:r>
       <w:r>
         <w:rPr>
           <w:rFonts w:ascii="Dotum" w:eastAsia="Dotum" w:hAnsi="Dotum"/>
         </w:rPr>
+        <w:t xml:space="preserve"> ASNeG-Demo</w:t>
+      </w:r>
+    </w:p>
+    <w:p/>
+    <w:p>
+      <w:pPr>
+        <w:rPr>
+          <w:b/>
+        </w:rPr>
+      </w:pPr>
+      <w:r>
+        <w:rPr>
+          <w:b/>
+        </w:rPr>
+        <w:t>Stoppen der ASNeG</w:t>
+      </w:r>
+      <w:r>
+        <w:rPr>
+          <w:b/>
+        </w:rPr>
+        <w:t>-Demo Anwendung</w:t>
+      </w:r>
+      <w:r>
+        <w:rPr>
+          <w:b/>
+        </w:rPr>
+        <w:t>:</w:t>
+      </w:r>
+    </w:p>
+    <w:p>
+      <w:pPr>
+        <w:rPr>
+          <w:rFonts w:ascii="Dotum" w:eastAsia="Dotum" w:hAnsi="Dotum"/>
+        </w:rPr>
+      </w:pPr>
+      <w:r>
+        <w:rPr>
+          <w:rFonts w:ascii="Dotum" w:eastAsia="Dotum" w:hAnsi="Dotum"/>
+        </w:rPr>
+        <w:t>&gt;&gt; sudo</w:t>
+      </w:r>
+      <w:r>
+        <w:rPr>
+          <w:rFonts w:ascii="Dotum" w:eastAsia="Dotum" w:hAnsi="Dotum"/>
+        </w:rPr>
+        <w:t xml:space="preserve"> stop ASNeG-Demo</w:t>
+      </w:r>
+    </w:p>
+    <w:p/>
+    <w:p>
+      <w:pPr>
+        <w:rPr>
+          <w:b/>
+        </w:rPr>
+      </w:pPr>
+      <w:r>
+        <w:rPr>
+          <w:b/>
+        </w:rPr>
+        <w:t>Abfrage des Status der ASNeG –Demo Anwendung</w:t>
+      </w:r>
+      <w:r>
+        <w:rPr>
+          <w:b/>
+        </w:rPr>
+        <w:t>:</w:t>
+      </w:r>
+    </w:p>
+    <w:p>
+      <w:r>
+        <w:rPr>
+          <w:rFonts w:ascii="Dotum" w:eastAsia="Dotum" w:hAnsi="Dotum"/>
+        </w:rPr>
+        <w:t>&gt;&gt; sudo</w:t>
+      </w:r>
+      <w:r>
+        <w:rPr>
+          <w:rFonts w:ascii="Dotum" w:eastAsia="Dotum" w:hAnsi="Dotum"/>
+        </w:rPr>
+        <w:t xml:space="preserve"> status ASNeG-Demo</w:t>
+      </w:r>
+    </w:p>
+    <w:p>
+      <w:pPr>
+        <w:pStyle w:val="berschrift2"/>
+      </w:pPr>
+      <w:bookmarkStart w:id="16" w:name="_Toc428871380"/>
+      <w:r>
+        <w:t>openSuse 13.3</w:t>
+      </w:r>
+      <w:bookmarkEnd w:id="16"/>
+    </w:p>
+    <w:p>
+      <w:r>
+        <w:t>Dieser Abschnitt bes</w:t>
+      </w:r>
+      <w:r>
+        <w:t>chreibt wie der OpcUaServer unter</w:t>
+      </w:r>
+      <w:r>
         <w:t xml:space="preserve"> </w:t>
       </w:r>
-      <w:proofErr w:type="spellStart"/>
-      <w:r>
-        <w:rPr>
-          <w:rFonts w:ascii="Dotum" w:eastAsia="Dotum" w:hAnsi="Dotum"/>
-        </w:rPr>
-        <w:t>start</w:t>
-      </w:r>
-      <w:proofErr w:type="spellEnd"/>
-      <w:r>
-        <w:rPr>
-          <w:rFonts w:ascii="Dotum" w:eastAsia="Dotum" w:hAnsi="Dotum"/>
-        </w:rPr>
-        <w:t xml:space="preserve"> ASNeG-Demo</w:t>
-      </w:r>
-    </w:p>
-    <w:p/>
-    <w:p>
-      <w:pPr>
-        <w:rPr>
-          <w:b/>
-        </w:rPr>
-      </w:pPr>
-      <w:r>
-        <w:rPr>
-          <w:b/>
-        </w:rPr>
-        <w:t>Stoppen der ASNeG</w:t>
-      </w:r>
-      <w:r>
-        <w:rPr>
-          <w:b/>
-        </w:rPr>
-        <w:t>-Demo Anwendung</w:t>
-      </w:r>
-      <w:r>
-        <w:rPr>
-          <w:b/>
-        </w:rPr>
-        <w:t>:</w:t>
-      </w:r>
-    </w:p>
-    <w:p>
-      <w:pPr>
-        <w:rPr>
-          <w:rFonts w:ascii="Dotum" w:eastAsia="Dotum" w:hAnsi="Dotum"/>
-        </w:rPr>
-      </w:pPr>
-      <w:r>
-        <w:rPr>
-          <w:rFonts w:ascii="Dotum" w:eastAsia="Dotum" w:hAnsi="Dotum"/>
-        </w:rPr>
-        <w:t xml:space="preserve">&gt;&gt; </w:t>
-      </w:r>
-      <w:proofErr w:type="spellStart"/>
-      <w:r>
-        <w:rPr>
-          <w:rFonts w:ascii="Dotum" w:eastAsia="Dotum" w:hAnsi="Dotum"/>
-        </w:rPr>
-        <w:t>sudo</w:t>
-      </w:r>
-      <w:proofErr w:type="spellEnd"/>
-      <w:r>
-        <w:rPr>
-          <w:rFonts w:ascii="Dotum" w:eastAsia="Dotum" w:hAnsi="Dotum"/>
-        </w:rPr>
+      <w:r>
+        <w:t xml:space="preserve">dem </w:t>
+      </w:r>
+      <w:r>
+        <w:t>Betriebssystem</w:t>
+      </w:r>
+      <w:r>
         <w:t xml:space="preserve"> </w:t>
       </w:r>
-      <w:proofErr w:type="spellStart"/>
-      <w:r>
-        <w:rPr>
-          <w:rFonts w:ascii="Dotum" w:eastAsia="Dotum" w:hAnsi="Dotum"/>
-        </w:rPr>
-        <w:t>stop</w:t>
-      </w:r>
-      <w:proofErr w:type="spellEnd"/>
-      <w:r>
-        <w:rPr>
-          <w:rFonts w:ascii="Dotum" w:eastAsia="Dotum" w:hAnsi="Dotum"/>
-        </w:rPr>
-        <w:t xml:space="preserve"> ASNeG-Demo</w:t>
-      </w:r>
-    </w:p>
-    <w:p/>
-    <w:p>
-      <w:pPr>
-        <w:rPr>
-          <w:b/>
-        </w:rPr>
-      </w:pPr>
-      <w:r>
-        <w:rPr>
-          <w:b/>
-        </w:rPr>
-        <w:t>Abfrage des Status der ASNeG –Demo Anwendung</w:t>
-      </w:r>
-      <w:r>
-        <w:rPr>
-          <w:b/>
-        </w:rPr>
-        <w:t>:</w:t>
-      </w:r>
-    </w:p>
-    <w:p>
-      <w:r>
-        <w:rPr>
-          <w:rFonts w:ascii="Dotum" w:eastAsia="Dotum" w:hAnsi="Dotum"/>
-        </w:rPr>
-        <w:t xml:space="preserve">&gt;&gt; </w:t>
-      </w:r>
-      <w:proofErr w:type="spellStart"/>
-      <w:r>
-        <w:rPr>
-          <w:rFonts w:ascii="Dotum" w:eastAsia="Dotum" w:hAnsi="Dotum"/>
-        </w:rPr>
-        <w:t>sudo</w:t>
-      </w:r>
-      <w:proofErr w:type="spellEnd"/>
-      <w:r>
-        <w:rPr>
-          <w:rFonts w:ascii="Dotum" w:eastAsia="Dotum" w:hAnsi="Dotum"/>
-        </w:rPr>
-        <w:t xml:space="preserve"> </w:t>
-      </w:r>
-      <w:proofErr w:type="spellStart"/>
-      <w:r>
-        <w:rPr>
-          <w:rFonts w:ascii="Dotum" w:eastAsia="Dotum" w:hAnsi="Dotum"/>
-        </w:rPr>
-        <w:t>status</w:t>
-      </w:r>
-      <w:proofErr w:type="spellEnd"/>
-      <w:r>
-        <w:rPr>
-          <w:rFonts w:ascii="Dotum" w:eastAsia="Dotum" w:hAnsi="Dotum"/>
-        </w:rPr>
-        <w:t xml:space="preserve"> ASNeG-Demo</w:t>
-      </w:r>
-    </w:p>
-    <w:p>
-      <w:pPr>
-        <w:pStyle w:val="berschrift2"/>
-      </w:pPr>
-      <w:bookmarkStart w:id="16" w:name="_Toc428871380"/>
-      <w:proofErr w:type="spellStart"/>
-      <w:r>
-        <w:t>openSuse</w:t>
-      </w:r>
-      <w:proofErr w:type="spellEnd"/>
-      <w:r>
-        <w:t xml:space="preserve"> 13.3</w:t>
-      </w:r>
-      <w:bookmarkEnd w:id="16"/>
-    </w:p>
-    <w:p>
-      <w:r>
-        <w:t>Dieser Abschnitt bes</w:t>
-      </w:r>
-      <w:r>
-        <w:t>chreibt wie der OpcUaServer unter</w:t>
-      </w:r>
-      <w:r>
-        <w:t xml:space="preserve"> </w:t>
-      </w:r>
-      <w:r>
-        <w:t xml:space="preserve">dem </w:t>
-      </w:r>
-      <w:r>
-        <w:t>Betriebssystem</w:t>
-      </w:r>
-      <w:r>
-        <w:t xml:space="preserve"> </w:t>
-      </w:r>
-      <w:proofErr w:type="spellStart"/>
-      <w:r>
-        <w:t>openSuse</w:t>
-      </w:r>
-      <w:proofErr w:type="spellEnd"/>
-      <w:r>
-        <w:t xml:space="preserve"> 13.3 </w:t>
+      <w:r>
+        <w:t xml:space="preserve">openSuse 13.3 </w:t>
       </w:r>
       <w:r>
         <w:t xml:space="preserve">installiert </w:t>
@@ -5774,23 +5616,7 @@
         </w:numPr>
       </w:pPr>
       <w:r>
-        <w:t xml:space="preserve">Installation der </w:t>
-      </w:r>
-      <w:proofErr w:type="spellStart"/>
-      <w:r>
-        <w:t>Boost</w:t>
-      </w:r>
-      <w:proofErr w:type="spellEnd"/>
-      <w:r>
-        <w:t xml:space="preserve"> Library in der Version 1.54 mit </w:t>
-      </w:r>
-      <w:proofErr w:type="spellStart"/>
-      <w:r>
-        <w:t>Yast</w:t>
-      </w:r>
-      <w:proofErr w:type="spellEnd"/>
-      <w:r>
-        <w:t>.</w:t>
+        <w:t>Installation der Boost Library in der Version 1.54 mit Yast.</w:t>
       </w:r>
     </w:p>
     <w:p>
@@ -5817,15 +5643,7 @@
         </w:numPr>
       </w:pPr>
       <w:r>
-        <w:t xml:space="preserve">Laden Sie den OpcUaServer für das Betriebssystem </w:t>
-      </w:r>
-      <w:proofErr w:type="spellStart"/>
-      <w:r>
-        <w:t>openSuse</w:t>
-      </w:r>
-      <w:proofErr w:type="spellEnd"/>
-      <w:r>
-        <w:t xml:space="preserve">  von der ASNeG Webseite herunter (</w:t>
+        <w:t>Laden Sie den OpcUaServer für das Betriebssystem openSuse  von der ASNeG Webseite herunter (</w:t>
       </w:r>
       <w:hyperlink r:id="rId29" w:history="1">
         <w:r>
@@ -5857,14 +5675,12 @@
       <w:r>
         <w:t xml:space="preserve">Programm </w:t>
       </w:r>
-      <w:proofErr w:type="spellStart"/>
       <w:r>
         <w:rPr>
           <w:i/>
         </w:rPr>
         <w:t>rpm</w:t>
       </w:r>
-      <w:proofErr w:type="spellEnd"/>
       <w:r>
         <w:t xml:space="preserve"> aus. Hierzu werden Administrator-Rechte benötigt.</w:t>
       </w:r>
@@ -5889,372 +5705,204 @@
           <w:rFonts w:ascii="Dotum" w:eastAsia="Dotum" w:hAnsi="Dotum"/>
           <w:lang w:val="en-US"/>
         </w:rPr>
-        <w:t xml:space="preserve"> </w:t>
-      </w:r>
-      <w:proofErr w:type="gramStart"/>
+        <w:t xml:space="preserve"> rpm -i OpcUaStack.x.x.x-x86_64</w:t>
+      </w:r>
       <w:r>
         <w:rPr>
           <w:rFonts w:ascii="Dotum" w:eastAsia="Dotum" w:hAnsi="Dotum"/>
           <w:lang w:val="en-US"/>
         </w:rPr>
-        <w:t>rpm</w:t>
-      </w:r>
-      <w:proofErr w:type="gramEnd"/>
-      <w:r>
+        <w:t>.deb</w:t>
+      </w:r>
+    </w:p>
+    <w:p>
+      <w:pPr>
+        <w:pStyle w:val="Listenabsatz"/>
         <w:rPr>
           <w:rFonts w:ascii="Dotum" w:eastAsia="Dotum" w:hAnsi="Dotum"/>
           <w:lang w:val="en-US"/>
         </w:rPr>
-        <w:t xml:space="preserve"> -</w:t>
-      </w:r>
-      <w:proofErr w:type="spellStart"/>
-      <w:r>
+      </w:pPr>
+    </w:p>
+    <w:p>
+      <w:pPr>
+        <w:rPr>
+          <w:lang w:val="en-US"/>
+        </w:rPr>
+      </w:pPr>
+    </w:p>
+    <w:p>
+      <w:pPr>
+        <w:pStyle w:val="berschrift3"/>
+      </w:pPr>
+      <w:bookmarkStart w:id="19" w:name="_Toc428871383"/>
+      <w:r>
+        <w:t>Starten und Stoppen des Server</w:t>
+      </w:r>
+      <w:bookmarkEnd w:id="19"/>
+    </w:p>
+    <w:p>
+      <w:r>
+        <w:t xml:space="preserve">Für das Starten und Stoppen der ASNeG-Demo Anwendung wird </w:t>
+      </w:r>
+      <w:r>
+        <w:t>unter dem Betriebssystem SYSTEMD</w:t>
+      </w:r>
+      <w:r>
+        <w:t xml:space="preserve"> eingesetzt. Nach der Installation und nach einem Neustart wird die ASNeG-Demo Anwendung automatisch neu gestartet. Zum Starten, Stoppen und Abfragen von Informationen können die folgenden Kommandos verwendet werden.</w:t>
+      </w:r>
+    </w:p>
+    <w:p/>
+    <w:p>
+      <w:pPr>
+        <w:rPr>
+          <w:b/>
+        </w:rPr>
+      </w:pPr>
+      <w:r>
+        <w:rPr>
+          <w:b/>
+        </w:rPr>
+        <w:t>Starten der ASNeG-Demo Anwendung:</w:t>
+      </w:r>
+    </w:p>
+    <w:p>
+      <w:pPr>
         <w:rPr>
           <w:rFonts w:ascii="Dotum" w:eastAsia="Dotum" w:hAnsi="Dotum"/>
           <w:lang w:val="en-US"/>
         </w:rPr>
-        <w:t>i</w:t>
-      </w:r>
-      <w:proofErr w:type="spellEnd"/>
+      </w:pPr>
       <w:r>
         <w:rPr>
           <w:rFonts w:ascii="Dotum" w:eastAsia="Dotum" w:hAnsi="Dotum"/>
           <w:lang w:val="en-US"/>
         </w:rPr>
-        <w:t xml:space="preserve"> OpcUaStack.x.x.x-x86_64</w:t>
+        <w:t xml:space="preserve">&gt;&gt; sudo </w:t>
       </w:r>
       <w:r>
         <w:rPr>
           <w:rFonts w:ascii="Dotum" w:eastAsia="Dotum" w:hAnsi="Dotum"/>
           <w:lang w:val="en-US"/>
         </w:rPr>
-        <w:t>.deb</w:t>
-      </w:r>
-    </w:p>
-    <w:p>
-      <w:pPr>
-        <w:pStyle w:val="Listenabsatz"/>
+        <w:t>/etc/init.d/</w:t>
+      </w:r>
+      <w:r>
         <w:rPr>
           <w:rFonts w:ascii="Dotum" w:eastAsia="Dotum" w:hAnsi="Dotum"/>
           <w:lang w:val="en-US"/>
         </w:rPr>
-      </w:pPr>
-    </w:p>
-    <w:p>
-      <w:pPr>
-        <w:rPr>
-          <w:lang w:val="en-US"/>
-        </w:rPr>
-      </w:pPr>
-    </w:p>
-    <w:p>
-      <w:pPr>
-        <w:pStyle w:val="berschrift3"/>
-      </w:pPr>
-      <w:bookmarkStart w:id="19" w:name="_Toc428871383"/>
-      <w:r>
-        <w:t>Starten und Stoppen des Server</w:t>
-      </w:r>
-      <w:bookmarkEnd w:id="19"/>
-    </w:p>
-    <w:p>
-      <w:r>
-        <w:t xml:space="preserve">Für das Starten und Stoppen der ASNeG-Demo Anwendung wird </w:t>
-      </w:r>
-      <w:r>
-        <w:t>unter dem Betriebssystem SYSTEMD</w:t>
-      </w:r>
-      <w:r>
-        <w:t xml:space="preserve"> eingesetzt. Nach der Installation und nach einem Neustart wird die ASNeG-Demo Anwendung automatisch neu gestartet. Zum Starten, Stoppen und Abfragen von Informationen können die folgenden Kommandos verwendet werden.</w:t>
-      </w:r>
-    </w:p>
-    <w:p/>
-    <w:p>
-      <w:pPr>
-        <w:rPr>
-          <w:b/>
-        </w:rPr>
-      </w:pPr>
-      <w:r>
-        <w:rPr>
-          <w:b/>
-        </w:rPr>
-        <w:t>Starten der ASNeG-Demo Anwendung:</w:t>
-      </w:r>
-    </w:p>
-    <w:p>
-      <w:pPr>
+        <w:t>ASNeG-Demo</w:t>
+      </w:r>
+      <w:r>
         <w:rPr>
           <w:rFonts w:ascii="Dotum" w:eastAsia="Dotum" w:hAnsi="Dotum"/>
           <w:lang w:val="en-US"/>
         </w:rPr>
-      </w:pPr>
-      <w:r>
+        <w:t xml:space="preserve"> start</w:t>
+      </w:r>
+    </w:p>
+    <w:p>
+      <w:pPr>
+        <w:rPr>
+          <w:lang w:val="en-US"/>
+        </w:rPr>
+      </w:pPr>
+    </w:p>
+    <w:p>
+      <w:pPr>
+        <w:rPr>
+          <w:b/>
+        </w:rPr>
+      </w:pPr>
+      <w:r>
+        <w:rPr>
+          <w:b/>
+        </w:rPr>
+        <w:t>Stoppen der ASNeG</w:t>
+      </w:r>
+      <w:r>
+        <w:rPr>
+          <w:b/>
+        </w:rPr>
+        <w:t>-Demo Anwendung:</w:t>
+      </w:r>
+    </w:p>
+    <w:p>
+      <w:pPr>
         <w:rPr>
           <w:rFonts w:ascii="Dotum" w:eastAsia="Dotum" w:hAnsi="Dotum"/>
           <w:lang w:val="en-US"/>
         </w:rPr>
-        <w:t xml:space="preserve">&gt;&gt; </w:t>
-      </w:r>
-      <w:proofErr w:type="spellStart"/>
-      <w:proofErr w:type="gramStart"/>
+      </w:pPr>
       <w:r>
         <w:rPr>
           <w:rFonts w:ascii="Dotum" w:eastAsia="Dotum" w:hAnsi="Dotum"/>
           <w:lang w:val="en-US"/>
         </w:rPr>
-        <w:t>sudo</w:t>
-      </w:r>
-      <w:proofErr w:type="spellEnd"/>
-      <w:proofErr w:type="gramEnd"/>
+        <w:t xml:space="preserve">&gt;&gt; </w:t>
+      </w:r>
       <w:r>
         <w:rPr>
           <w:rFonts w:ascii="Dotum" w:eastAsia="Dotum" w:hAnsi="Dotum"/>
           <w:lang w:val="en-US"/>
         </w:rPr>
-        <w:t xml:space="preserve"> </w:t>
-      </w:r>
-      <w:r>
+        <w:t>sudo /etc/init.d/ASNeG-Demo start</w:t>
+      </w:r>
+    </w:p>
+    <w:p>
+      <w:pPr>
+        <w:rPr>
+          <w:lang w:val="en-US"/>
+        </w:rPr>
+      </w:pPr>
+    </w:p>
+    <w:p>
+      <w:pPr>
+        <w:rPr>
+          <w:b/>
+        </w:rPr>
+      </w:pPr>
+      <w:r>
+        <w:rPr>
+          <w:b/>
+        </w:rPr>
+        <w:t>Abfrage des Status der ASNeG –Demo Anwendung:</w:t>
+      </w:r>
+    </w:p>
+    <w:p>
+      <w:pPr>
         <w:rPr>
           <w:rFonts w:ascii="Dotum" w:eastAsia="Dotum" w:hAnsi="Dotum"/>
           <w:lang w:val="en-US"/>
         </w:rPr>
-        <w:t>/</w:t>
-      </w:r>
-      <w:proofErr w:type="spellStart"/>
+      </w:pPr>
       <w:r>
         <w:rPr>
           <w:rFonts w:ascii="Dotum" w:eastAsia="Dotum" w:hAnsi="Dotum"/>
           <w:lang w:val="en-US"/>
         </w:rPr>
-        <w:t>etc</w:t>
-      </w:r>
-      <w:proofErr w:type="spellEnd"/>
+        <w:t>&gt;&gt; sudo</w:t>
+      </w:r>
       <w:r>
         <w:rPr>
           <w:rFonts w:ascii="Dotum" w:eastAsia="Dotum" w:hAnsi="Dotum"/>
           <w:lang w:val="en-US"/>
         </w:rPr>
-        <w:t>/</w:t>
-      </w:r>
-      <w:proofErr w:type="spellStart"/>
+        <w:t xml:space="preserve"> /etc/init.d/</w:t>
+      </w:r>
       <w:r>
         <w:rPr>
           <w:rFonts w:ascii="Dotum" w:eastAsia="Dotum" w:hAnsi="Dotum"/>
           <w:lang w:val="en-US"/>
         </w:rPr>
-        <w:t>init.d</w:t>
-      </w:r>
-      <w:proofErr w:type="spellEnd"/>
+        <w:t>ASNeG-Demo</w:t>
+      </w:r>
       <w:r>
         <w:rPr>
           <w:rFonts w:ascii="Dotum" w:eastAsia="Dotum" w:hAnsi="Dotum"/>
           <w:lang w:val="en-US"/>
         </w:rPr>
-        <w:t>/</w:t>
-      </w:r>
-      <w:r>
-        <w:rPr>
-          <w:rFonts w:ascii="Dotum" w:eastAsia="Dotum" w:hAnsi="Dotum"/>
-          <w:lang w:val="en-US"/>
-        </w:rPr>
-        <w:t>ASNeG-Demo</w:t>
-      </w:r>
-      <w:r>
-        <w:rPr>
-          <w:rFonts w:ascii="Dotum" w:eastAsia="Dotum" w:hAnsi="Dotum"/>
-          <w:lang w:val="en-US"/>
-        </w:rPr>
-        <w:t xml:space="preserve"> start</w:t>
-      </w:r>
-    </w:p>
-    <w:p>
-      <w:pPr>
-        <w:rPr>
-          <w:lang w:val="en-US"/>
-        </w:rPr>
-      </w:pPr>
-    </w:p>
-    <w:p>
-      <w:pPr>
-        <w:rPr>
-          <w:b/>
-        </w:rPr>
-      </w:pPr>
-      <w:r>
-        <w:rPr>
-          <w:b/>
-        </w:rPr>
-        <w:t>Stoppen der ASNeG</w:t>
-      </w:r>
-      <w:r>
-        <w:rPr>
-          <w:b/>
-        </w:rPr>
-        <w:t>-Demo Anwendung:</w:t>
-      </w:r>
-    </w:p>
-    <w:p>
-      <w:pPr>
-        <w:rPr>
-          <w:rFonts w:ascii="Dotum" w:eastAsia="Dotum" w:hAnsi="Dotum"/>
-          <w:lang w:val="en-US"/>
-        </w:rPr>
-      </w:pPr>
-      <w:r>
-        <w:rPr>
-          <w:rFonts w:ascii="Dotum" w:eastAsia="Dotum" w:hAnsi="Dotum"/>
-          <w:lang w:val="en-US"/>
-        </w:rPr>
-        <w:t xml:space="preserve">&gt;&gt; </w:t>
-      </w:r>
-      <w:proofErr w:type="spellStart"/>
-      <w:proofErr w:type="gramStart"/>
-      <w:r>
-        <w:rPr>
-          <w:rFonts w:ascii="Dotum" w:eastAsia="Dotum" w:hAnsi="Dotum"/>
-          <w:lang w:val="en-US"/>
-        </w:rPr>
-        <w:t>sudo</w:t>
-      </w:r>
-      <w:proofErr w:type="spellEnd"/>
-      <w:proofErr w:type="gramEnd"/>
-      <w:r>
-        <w:rPr>
-          <w:rFonts w:ascii="Dotum" w:eastAsia="Dotum" w:hAnsi="Dotum"/>
-          <w:lang w:val="en-US"/>
-        </w:rPr>
-        <w:t xml:space="preserve"> /</w:t>
-      </w:r>
-      <w:proofErr w:type="spellStart"/>
-      <w:r>
-        <w:rPr>
-          <w:rFonts w:ascii="Dotum" w:eastAsia="Dotum" w:hAnsi="Dotum"/>
-          <w:lang w:val="en-US"/>
-        </w:rPr>
-        <w:t>etc</w:t>
-      </w:r>
-      <w:proofErr w:type="spellEnd"/>
-      <w:r>
-        <w:rPr>
-          <w:rFonts w:ascii="Dotum" w:eastAsia="Dotum" w:hAnsi="Dotum"/>
-          <w:lang w:val="en-US"/>
-        </w:rPr>
-        <w:t>/</w:t>
-      </w:r>
-      <w:proofErr w:type="spellStart"/>
-      <w:r>
-        <w:rPr>
-          <w:rFonts w:ascii="Dotum" w:eastAsia="Dotum" w:hAnsi="Dotum"/>
-          <w:lang w:val="en-US"/>
-        </w:rPr>
-        <w:t>init.d</w:t>
-      </w:r>
-      <w:proofErr w:type="spellEnd"/>
-      <w:r>
-        <w:rPr>
-          <w:rFonts w:ascii="Dotum" w:eastAsia="Dotum" w:hAnsi="Dotum"/>
-          <w:lang w:val="en-US"/>
-        </w:rPr>
-        <w:t>/ASNeG-Demo start</w:t>
-      </w:r>
-    </w:p>
-    <w:p>
-      <w:pPr>
-        <w:rPr>
-          <w:lang w:val="en-US"/>
-        </w:rPr>
-      </w:pPr>
-    </w:p>
-    <w:p>
-      <w:pPr>
-        <w:rPr>
-          <w:b/>
-        </w:rPr>
-      </w:pPr>
-      <w:r>
-        <w:rPr>
-          <w:b/>
-        </w:rPr>
-        <w:t>Abfrage des Status der ASNeG –Demo Anwendung:</w:t>
-      </w:r>
-    </w:p>
-    <w:p>
-      <w:pPr>
-        <w:rPr>
-          <w:rFonts w:ascii="Dotum" w:eastAsia="Dotum" w:hAnsi="Dotum"/>
-          <w:lang w:val="en-US"/>
-        </w:rPr>
-      </w:pPr>
-      <w:r>
-        <w:rPr>
-          <w:rFonts w:ascii="Dotum" w:eastAsia="Dotum" w:hAnsi="Dotum"/>
-          <w:lang w:val="en-US"/>
-        </w:rPr>
-        <w:t xml:space="preserve">&gt;&gt; </w:t>
-      </w:r>
-      <w:proofErr w:type="spellStart"/>
-      <w:proofErr w:type="gramStart"/>
-      <w:r>
-        <w:rPr>
-          <w:rFonts w:ascii="Dotum" w:eastAsia="Dotum" w:hAnsi="Dotum"/>
-          <w:lang w:val="en-US"/>
-        </w:rPr>
-        <w:t>sudo</w:t>
-      </w:r>
-      <w:proofErr w:type="spellEnd"/>
-      <w:proofErr w:type="gramEnd"/>
-      <w:r>
-        <w:rPr>
-          <w:rFonts w:ascii="Dotum" w:eastAsia="Dotum" w:hAnsi="Dotum"/>
-          <w:lang w:val="en-US"/>
-        </w:rPr>
-        <w:t xml:space="preserve"> /</w:t>
-      </w:r>
-      <w:proofErr w:type="spellStart"/>
-      <w:r>
-        <w:rPr>
-          <w:rFonts w:ascii="Dotum" w:eastAsia="Dotum" w:hAnsi="Dotum"/>
-          <w:lang w:val="en-US"/>
-        </w:rPr>
-        <w:t>etc</w:t>
-      </w:r>
-      <w:proofErr w:type="spellEnd"/>
-      <w:r>
-        <w:rPr>
-          <w:rFonts w:ascii="Dotum" w:eastAsia="Dotum" w:hAnsi="Dotum"/>
-          <w:lang w:val="en-US"/>
-        </w:rPr>
-        <w:t>/</w:t>
-      </w:r>
-      <w:proofErr w:type="spellStart"/>
-      <w:r>
-        <w:rPr>
-          <w:rFonts w:ascii="Dotum" w:eastAsia="Dotum" w:hAnsi="Dotum"/>
-          <w:lang w:val="en-US"/>
-        </w:rPr>
-        <w:t>init.d</w:t>
-      </w:r>
-      <w:proofErr w:type="spellEnd"/>
-      <w:r>
-        <w:rPr>
-          <w:rFonts w:ascii="Dotum" w:eastAsia="Dotum" w:hAnsi="Dotum"/>
-          <w:lang w:val="en-US"/>
-        </w:rPr>
-        <w:t>/</w:t>
-      </w:r>
-      <w:r>
-        <w:rPr>
-          <w:rFonts w:ascii="Dotum" w:eastAsia="Dotum" w:hAnsi="Dotum"/>
-          <w:lang w:val="en-US"/>
-        </w:rPr>
-        <w:t>ASNeG-Demo</w:t>
-      </w:r>
-      <w:r>
-        <w:rPr>
-          <w:rFonts w:ascii="Dotum" w:eastAsia="Dotum" w:hAnsi="Dotum"/>
-          <w:lang w:val="en-US"/>
-        </w:rPr>
         <w:t xml:space="preserve"> status</w:t>
       </w:r>
     </w:p>
@@ -6311,21 +5959,7 @@
           <w:i/>
         </w:rPr>
         <w:lastRenderedPageBreak/>
-        <w:t>&lt;INSTALL_DIR&gt;/</w:t>
-      </w:r>
-      <w:proofErr w:type="spellStart"/>
-      <w:r>
-        <w:rPr>
-          <w:i/>
-        </w:rPr>
-        <w:t>etc</w:t>
-      </w:r>
-      <w:proofErr w:type="spellEnd"/>
-      <w:r>
-        <w:rPr>
-          <w:i/>
-        </w:rPr>
-        <w:t>/OpcUaStack/&lt;Service&gt;</w:t>
+        <w:t>&lt;INSTALL_DIR&gt;/etc/OpcUaStack/&lt;Service&gt;</w:t>
       </w:r>
     </w:p>
     <w:p>
@@ -6410,10 +6044,7 @@
         <w:t xml:space="preserve"> </w:t>
       </w:r>
       <w:r>
-        <w:t xml:space="preserve">Bild: conf1 </w:t>
-      </w:r>
-      <w:r>
-        <w:t xml:space="preserve">mit Untertitle </w:t>
+        <w:t>Bild: ASNeG-Demo Konfiguration</w:t>
       </w:r>
     </w:p>
     <w:p>
@@ -6564,7 +6195,7 @@
       <w:tblPr>
         <w:tblStyle w:val="MittlereListe1-Akzent6"/>
         <w:tblW w:w="0" w:type="auto"/>
-        <w:tblLook w:val="04A0" w:firstRow="1" w:lastRow="0" w:firstColumn="1" w:lastColumn="0" w:noHBand="0" w:noVBand="1"/>
+        <w:tblLook w:val="04A0"/>
       </w:tblPr>
       <w:tblGrid>
         <w:gridCol w:w="3085"/>
@@ -6572,11 +6203,11 @@
       </w:tblGrid>
       <w:tr>
         <w:trPr>
-          <w:cnfStyle w:val="100000000000" w:firstRow="1" w:lastRow="0" w:firstColumn="0" w:lastColumn="0" w:oddVBand="0" w:evenVBand="0" w:oddHBand="0" w:evenHBand="0" w:firstRowFirstColumn="0" w:firstRowLastColumn="0" w:lastRowFirstColumn="0" w:lastRowLastColumn="0"/>
+          <w:cnfStyle w:val="100000000000"/>
         </w:trPr>
         <w:tc>
           <w:tcPr>
-            <w:cnfStyle w:val="001000000000" w:firstRow="0" w:lastRow="0" w:firstColumn="1" w:lastColumn="0" w:oddVBand="0" w:evenVBand="0" w:oddHBand="0" w:evenHBand="0" w:firstRowFirstColumn="0" w:firstRowLastColumn="0" w:lastRowFirstColumn="0" w:lastRowLastColumn="0"/>
+            <w:cnfStyle w:val="001000000000"/>
             <w:tcW w:w="3085" w:type="dxa"/>
           </w:tcPr>
           <w:p>
@@ -6591,7 +6222,7 @@
           </w:tcPr>
           <w:p>
             <w:pPr>
-              <w:cnfStyle w:val="100000000000" w:firstRow="1" w:lastRow="0" w:firstColumn="0" w:lastColumn="0" w:oddVBand="0" w:evenVBand="0" w:oddHBand="0" w:evenHBand="0" w:firstRowFirstColumn="0" w:firstRowLastColumn="0" w:lastRowFirstColumn="0" w:lastRowLastColumn="0"/>
+              <w:cnfStyle w:val="100000000000"/>
             </w:pPr>
             <w:r>
               <w:t>Beschreibung</w:t>
@@ -6601,11 +6232,11 @@
       </w:tr>
       <w:tr>
         <w:trPr>
-          <w:cnfStyle w:val="000000100000" w:firstRow="0" w:lastRow="0" w:firstColumn="0" w:lastColumn="0" w:oddVBand="0" w:evenVBand="0" w:oddHBand="1" w:evenHBand="0" w:firstRowFirstColumn="0" w:firstRowLastColumn="0" w:lastRowFirstColumn="0" w:lastRowLastColumn="0"/>
+          <w:cnfStyle w:val="000000100000"/>
         </w:trPr>
         <w:tc>
           <w:tcPr>
-            <w:cnfStyle w:val="001000000000" w:firstRow="0" w:lastRow="0" w:firstColumn="1" w:lastColumn="0" w:oddVBand="0" w:evenVBand="0" w:oddHBand="0" w:evenHBand="0" w:firstRowFirstColumn="0" w:firstRowLastColumn="0" w:lastRowFirstColumn="0" w:lastRowLastColumn="0"/>
+            <w:cnfStyle w:val="001000000000"/>
             <w:tcW w:w="3085" w:type="dxa"/>
           </w:tcPr>
           <w:p>
@@ -6620,7 +6251,7 @@
           </w:tcPr>
           <w:p>
             <w:pPr>
-              <w:cnfStyle w:val="000000100000" w:firstRow="0" w:lastRow="0" w:firstColumn="0" w:lastColumn="0" w:oddVBand="0" w:evenVBand="0" w:oddHBand="1" w:evenHBand="0" w:firstRowFirstColumn="0" w:firstRowLastColumn="0" w:lastRowFirstColumn="0" w:lastRowLastColumn="0"/>
+              <w:cnfStyle w:val="000000100000"/>
             </w:pPr>
             <w:r>
               <w:t>Installations</w:t>
@@ -6637,7 +6268,7 @@
       <w:tr>
         <w:tc>
           <w:tcPr>
-            <w:cnfStyle w:val="001000000000" w:firstRow="0" w:lastRow="0" w:firstColumn="1" w:lastColumn="0" w:oddVBand="0" w:evenVBand="0" w:oddHBand="0" w:evenHBand="0" w:firstRowFirstColumn="0" w:firstRowLastColumn="0" w:lastRowFirstColumn="0" w:lastRowLastColumn="0"/>
+            <w:cnfStyle w:val="001000000000"/>
             <w:tcW w:w="3085" w:type="dxa"/>
           </w:tcPr>
           <w:p>
@@ -6652,7 +6283,7 @@
           </w:tcPr>
           <w:p>
             <w:pPr>
-              <w:cnfStyle w:val="000000000000" w:firstRow="0" w:lastRow="0" w:firstColumn="0" w:lastColumn="0" w:oddVBand="0" w:evenVBand="0" w:oddHBand="0" w:evenHBand="0" w:firstRowFirstColumn="0" w:firstRowLastColumn="0" w:lastRowFirstColumn="0" w:lastRowLastColumn="0"/>
+              <w:cnfStyle w:val="000000000000"/>
             </w:pPr>
             <w:r>
               <w:t>Verzeichnis in dem sich die Binärdateien befinden.</w:t>
@@ -6662,11 +6293,11 @@
       </w:tr>
       <w:tr>
         <w:trPr>
-          <w:cnfStyle w:val="000000100000" w:firstRow="0" w:lastRow="0" w:firstColumn="0" w:lastColumn="0" w:oddVBand="0" w:evenVBand="0" w:oddHBand="1" w:evenHBand="0" w:firstRowFirstColumn="0" w:firstRowLastColumn="0" w:lastRowFirstColumn="0" w:lastRowLastColumn="0"/>
+          <w:cnfStyle w:val="000000100000"/>
         </w:trPr>
         <w:tc>
           <w:tcPr>
-            <w:cnfStyle w:val="001000000000" w:firstRow="0" w:lastRow="0" w:firstColumn="1" w:lastColumn="0" w:oddVBand="0" w:evenVBand="0" w:oddHBand="0" w:evenHBand="0" w:firstRowFirstColumn="0" w:firstRowLastColumn="0" w:lastRowFirstColumn="0" w:lastRowLastColumn="0"/>
+            <w:cnfStyle w:val="001000000000"/>
             <w:tcW w:w="3085" w:type="dxa"/>
           </w:tcPr>
           <w:p>
@@ -6681,7 +6312,7 @@
           </w:tcPr>
           <w:p>
             <w:pPr>
-              <w:cnfStyle w:val="000000100000" w:firstRow="0" w:lastRow="0" w:firstColumn="0" w:lastColumn="0" w:oddVBand="0" w:evenVBand="0" w:oddHBand="1" w:evenHBand="0" w:firstRowFirstColumn="0" w:firstRowLastColumn="0" w:lastRowFirstColumn="0" w:lastRowLastColumn="0"/>
+              <w:cnfStyle w:val="000000100000"/>
             </w:pPr>
             <w:r>
               <w:t>Verzeichnis in dem sich die Konfigurationsdateien befinden</w:t>
@@ -6695,7 +6326,7 @@
       <w:tr>
         <w:tc>
           <w:tcPr>
-            <w:cnfStyle w:val="001000000000" w:firstRow="0" w:lastRow="0" w:firstColumn="1" w:lastColumn="0" w:oddVBand="0" w:evenVBand="0" w:oddHBand="0" w:evenHBand="0" w:firstRowFirstColumn="0" w:firstRowLastColumn="0" w:lastRowFirstColumn="0" w:lastRowLastColumn="0"/>
+            <w:cnfStyle w:val="001000000000"/>
             <w:tcW w:w="3085" w:type="dxa"/>
           </w:tcPr>
           <w:p>
@@ -6710,7 +6341,7 @@
           </w:tcPr>
           <w:p>
             <w:pPr>
-              <w:cnfStyle w:val="000000000000" w:firstRow="0" w:lastRow="0" w:firstColumn="0" w:lastColumn="0" w:oddVBand="0" w:evenVBand="0" w:oddHBand="0" w:evenHBand="0" w:firstRowFirstColumn="0" w:firstRowLastColumn="0" w:lastRowFirstColumn="0" w:lastRowLastColumn="0"/>
+              <w:cnfStyle w:val="000000000000"/>
             </w:pPr>
             <w:r>
               <w:t>Verzeichnis in dem sich die Logdateien befinden</w:t>
@@ -6739,7 +6370,7 @@
     </w:p>
     <w:tbl>
       <w:tblPr>
-        <w:tblStyle w:val="Tabellenraster"/>
+        <w:tblStyle w:val="Tabellengitternetz"/>
         <w:tblW w:w="0" w:type="auto"/>
         <w:tblBorders>
           <w:top w:val="single" w:sz="4" w:space="0" w:color="auto"/>
@@ -6749,7 +6380,7 @@
           <w:insideH w:val="single" w:sz="4" w:space="0" w:color="auto"/>
           <w:insideV w:val="single" w:sz="4" w:space="0" w:color="auto"/>
         </w:tblBorders>
-        <w:tblLook w:val="04A0" w:firstRow="1" w:lastRow="0" w:firstColumn="1" w:lastColumn="0" w:noHBand="0" w:noVBand="1"/>
+        <w:tblLook w:val="04A0"/>
       </w:tblPr>
       <w:tblGrid>
         <w:gridCol w:w="250"/>
@@ -6928,14 +6559,12 @@
                 <w:b/>
               </w:rPr>
             </w:pPr>
-            <w:proofErr w:type="spellStart"/>
             <w:r>
               <w:rPr>
                 <w:b/>
               </w:rPr>
               <w:t>InformationModel</w:t>
             </w:r>
-            <w:proofErr w:type="spellEnd"/>
           </w:p>
         </w:tc>
         <w:tc>
@@ -6969,7 +6598,7 @@
     </w:p>
     <w:tbl>
       <w:tblPr>
-        <w:tblStyle w:val="Tabellenraster"/>
+        <w:tblStyle w:val="Tabellengitternetz"/>
         <w:tblW w:w="9003" w:type="dxa"/>
         <w:tblBorders>
           <w:top w:val="single" w:sz="4" w:space="0" w:color="auto"/>
@@ -6979,7 +6608,7 @@
           <w:insideH w:val="single" w:sz="4" w:space="0" w:color="auto"/>
           <w:insideV w:val="single" w:sz="4" w:space="0" w:color="auto"/>
         </w:tblBorders>
-        <w:tblLook w:val="04A0" w:firstRow="1" w:lastRow="0" w:firstColumn="1" w:lastColumn="0" w:noHBand="0" w:noVBand="1"/>
+        <w:tblLook w:val="04A0"/>
       </w:tblPr>
       <w:tblGrid>
         <w:gridCol w:w="249"/>
@@ -7043,21 +6672,7 @@
               <w:rPr>
                 <w:b/>
               </w:rPr>
-              <w:t>[</w:t>
-            </w:r>
-            <w:proofErr w:type="spellStart"/>
-            <w:r>
-              <w:rPr>
-                <w:b/>
-              </w:rPr>
-              <w:t>FileLogger</w:t>
-            </w:r>
-            <w:proofErr w:type="spellEnd"/>
-            <w:r>
-              <w:rPr>
-                <w:b/>
-              </w:rPr>
-              <w:t>]</w:t>
+              <w:t>[FileLogger]</w:t>
             </w:r>
           </w:p>
         </w:tc>
@@ -7118,14 +6733,12 @@
                 <w:b/>
               </w:rPr>
             </w:pPr>
-            <w:proofErr w:type="spellStart"/>
             <w:r>
               <w:rPr>
                 <w:b/>
               </w:rPr>
               <w:t>LogFileName</w:t>
             </w:r>
-            <w:proofErr w:type="spellEnd"/>
           </w:p>
         </w:tc>
         <w:tc>
@@ -7176,14 +6789,12 @@
                 <w:b/>
               </w:rPr>
             </w:pPr>
-            <w:proofErr w:type="spellStart"/>
             <w:r>
               <w:rPr>
                 <w:b/>
               </w:rPr>
               <w:t>MaxFileNumber</w:t>
             </w:r>
-            <w:proofErr w:type="spellEnd"/>
           </w:p>
         </w:tc>
         <w:tc>
@@ -7237,14 +6848,12 @@
                 <w:b/>
               </w:rPr>
             </w:pPr>
-            <w:proofErr w:type="spellStart"/>
             <w:r>
               <w:rPr>
                 <w:b/>
               </w:rPr>
               <w:t>MaxFileSize</w:t>
             </w:r>
-            <w:proofErr w:type="spellEnd"/>
           </w:p>
         </w:tc>
         <w:tc>
@@ -7275,7 +6884,7 @@
     </w:p>
     <w:tbl>
       <w:tblPr>
-        <w:tblStyle w:val="Tabellenraster"/>
+        <w:tblStyle w:val="Tabellengitternetz"/>
         <w:tblW w:w="0" w:type="auto"/>
         <w:tblBorders>
           <w:top w:val="single" w:sz="4" w:space="0" w:color="auto"/>
@@ -7285,7 +6894,7 @@
           <w:insideH w:val="single" w:sz="4" w:space="0" w:color="auto"/>
           <w:insideV w:val="single" w:sz="4" w:space="0" w:color="auto"/>
         </w:tblBorders>
-        <w:tblLook w:val="04A0" w:firstRow="1" w:lastRow="0" w:firstColumn="1" w:lastColumn="0" w:noHBand="0" w:noVBand="1"/>
+        <w:tblLook w:val="04A0"/>
       </w:tblPr>
       <w:tblGrid>
         <w:gridCol w:w="250"/>
@@ -7343,19 +6952,11 @@
                 <w:b/>
               </w:rPr>
             </w:pPr>
-            <w:proofErr w:type="spellStart"/>
             <w:r>
               <w:rPr>
                 <w:b/>
               </w:rPr>
-              <w:t>ApplicationLibrary</w:t>
-            </w:r>
-            <w:proofErr w:type="spellEnd"/>
-            <w:r>
-              <w:rPr>
-                <w:b/>
-              </w:rPr>
-              <w:t>+</w:t>
+              <w:t>ApplicationLibrary+</w:t>
             </w:r>
           </w:p>
         </w:tc>
@@ -7394,23 +6995,7 @@
                 <w:i/>
                 <w:lang w:val="en-US"/>
               </w:rPr>
-              <w:t>&lt;</w:t>
-            </w:r>
-            <w:proofErr w:type="spellStart"/>
-            <w:r>
-              <w:rPr>
-                <w:i/>
-                <w:lang w:val="en-US"/>
-              </w:rPr>
-              <w:t>LibraryName</w:t>
-            </w:r>
-            <w:proofErr w:type="spellEnd"/>
-            <w:r>
-              <w:rPr>
-                <w:i/>
-                <w:lang w:val="en-US"/>
-              </w:rPr>
-              <w:t>&gt;.DLL</w:t>
+              <w:t>&lt;LibraryName&gt;.DLL</w:t>
             </w:r>
           </w:p>
           <w:p>
@@ -7430,23 +7015,7 @@
                 <w:i/>
                 <w:lang w:val="en-US"/>
               </w:rPr>
-              <w:t>lib&lt;</w:t>
-            </w:r>
-            <w:proofErr w:type="spellStart"/>
-            <w:r>
-              <w:rPr>
-                <w:i/>
-                <w:lang w:val="en-US"/>
-              </w:rPr>
-              <w:t>LibraryName</w:t>
-            </w:r>
-            <w:proofErr w:type="spellEnd"/>
-            <w:r>
-              <w:rPr>
-                <w:i/>
-                <w:lang w:val="en-US"/>
-              </w:rPr>
-              <w:t>&gt;.so</w:t>
+              <w:t>lib&lt;LibraryName&gt;.so</w:t>
             </w:r>
           </w:p>
           <w:p>
@@ -7476,35 +7045,7 @@
               <w:rPr>
                 <w:i/>
               </w:rPr>
-              <w:t>&lt;INSTALL_DIR&gt;/</w:t>
-            </w:r>
-            <w:proofErr w:type="spellStart"/>
-            <w:r>
-              <w:rPr>
-                <w:i/>
-              </w:rPr>
-              <w:t>usr</w:t>
-            </w:r>
-            <w:proofErr w:type="spellEnd"/>
-            <w:r>
-              <w:rPr>
-                <w:i/>
-              </w:rPr>
-              <w:t>/</w:t>
-            </w:r>
-            <w:proofErr w:type="spellStart"/>
-            <w:r>
-              <w:rPr>
-                <w:i/>
-              </w:rPr>
-              <w:t>lib</w:t>
-            </w:r>
-            <w:proofErr w:type="spellEnd"/>
-            <w:r>
-              <w:rPr>
-                <w:i/>
-              </w:rPr>
-              <w:t>/OpcUaStack</w:t>
+              <w:t>&lt;INSTALL_DIR&gt;/usr/lib/OpcUaStack</w:t>
             </w:r>
             <w:r>
               <w:t xml:space="preserve"> erwartet.</w:t>
@@ -7540,7 +7081,7 @@
     </w:p>
     <w:tbl>
       <w:tblPr>
-        <w:tblStyle w:val="Tabellenraster"/>
+        <w:tblStyle w:val="Tabellengitternetz"/>
         <w:tblW w:w="9003" w:type="dxa"/>
         <w:tblBorders>
           <w:top w:val="single" w:sz="4" w:space="0" w:color="auto"/>
@@ -7550,7 +7091,7 @@
           <w:insideH w:val="single" w:sz="4" w:space="0" w:color="auto"/>
           <w:insideV w:val="single" w:sz="4" w:space="0" w:color="auto"/>
         </w:tblBorders>
-        <w:tblLook w:val="04A0" w:firstRow="1" w:lastRow="0" w:firstColumn="1" w:lastColumn="0" w:noHBand="0" w:noVBand="1"/>
+        <w:tblLook w:val="04A0"/>
       </w:tblPr>
       <w:tblGrid>
         <w:gridCol w:w="233"/>
@@ -7611,19 +7152,11 @@
             <w:gridSpan w:val="3"/>
           </w:tcPr>
           <w:p>
-            <w:proofErr w:type="spellStart"/>
             <w:r>
               <w:rPr>
                 <w:b/>
               </w:rPr>
-              <w:t>EndpointDescription</w:t>
-            </w:r>
-            <w:proofErr w:type="spellEnd"/>
-            <w:r>
-              <w:rPr>
-                <w:b/>
-              </w:rPr>
-              <w:t>+</w:t>
+              <w:t>EndpointDescription+</w:t>
             </w:r>
           </w:p>
         </w:tc>
@@ -7668,14 +7201,12 @@
             <w:gridSpan w:val="2"/>
           </w:tcPr>
           <w:p>
-            <w:proofErr w:type="spellStart"/>
             <w:r>
               <w:rPr>
                 <w:b/>
               </w:rPr>
               <w:t>EndpointUrl</w:t>
             </w:r>
-            <w:proofErr w:type="spellEnd"/>
           </w:p>
         </w:tc>
         <w:tc>
@@ -7719,14 +7250,12 @@
             <w:gridSpan w:val="2"/>
           </w:tcPr>
           <w:p>
-            <w:proofErr w:type="spellStart"/>
             <w:r>
               <w:rPr>
                 <w:b/>
               </w:rPr>
               <w:t>ApplicationUrl</w:t>
             </w:r>
-            <w:proofErr w:type="spellEnd"/>
           </w:p>
         </w:tc>
         <w:tc>
@@ -7770,14 +7299,12 @@
             <w:gridSpan w:val="2"/>
           </w:tcPr>
           <w:p>
-            <w:proofErr w:type="spellStart"/>
             <w:r>
               <w:rPr>
                 <w:b/>
               </w:rPr>
               <w:t>ProductUri</w:t>
             </w:r>
-            <w:proofErr w:type="spellEnd"/>
           </w:p>
         </w:tc>
         <w:tc>
@@ -7786,15 +7313,7 @@
           </w:tcPr>
           <w:p>
             <w:r>
-              <w:t xml:space="preserve">Mit diesem Tag wird </w:t>
-            </w:r>
-            <w:proofErr w:type="gramStart"/>
-            <w:r>
-              <w:t>die</w:t>
-            </w:r>
-            <w:proofErr w:type="gramEnd"/>
-            <w:r>
-              <w:t xml:space="preserve"> Produkt URI des OPC UA Endpunkt festgelegt. </w:t>
+              <w:t xml:space="preserve">Mit diesem Tag wird die Produkt URI des OPC UA Endpunkt festgelegt. </w:t>
             </w:r>
           </w:p>
         </w:tc>
@@ -7829,14 +7348,12 @@
             <w:gridSpan w:val="2"/>
           </w:tcPr>
           <w:p>
-            <w:proofErr w:type="spellStart"/>
             <w:r>
               <w:rPr>
                 <w:b/>
               </w:rPr>
               <w:t>ApplicationName</w:t>
             </w:r>
-            <w:proofErr w:type="spellEnd"/>
           </w:p>
         </w:tc>
         <w:tc>
@@ -7880,14 +7397,12 @@
             <w:gridSpan w:val="2"/>
           </w:tcPr>
           <w:p>
-            <w:proofErr w:type="spellStart"/>
             <w:r>
               <w:rPr>
                 <w:b/>
               </w:rPr>
               <w:t>DiscoveryUrl</w:t>
             </w:r>
-            <w:proofErr w:type="spellEnd"/>
           </w:p>
         </w:tc>
         <w:tc>
@@ -7931,14 +7446,12 @@
             <w:gridSpan w:val="2"/>
           </w:tcPr>
           <w:p>
-            <w:proofErr w:type="spellStart"/>
             <w:r>
               <w:rPr>
                 <w:b/>
               </w:rPr>
               <w:t>SecurityPolicyUri</w:t>
             </w:r>
-            <w:proofErr w:type="spellEnd"/>
           </w:p>
         </w:tc>
         <w:tc>
@@ -7950,15 +7463,7 @@
               <w:t xml:space="preserve">Mit diesem </w:t>
             </w:r>
             <w:r>
-              <w:t xml:space="preserve">Tag wird die Security </w:t>
-            </w:r>
-            <w:proofErr w:type="spellStart"/>
-            <w:r>
-              <w:t>Policy</w:t>
-            </w:r>
-            <w:proofErr w:type="spellEnd"/>
-            <w:r>
-              <w:t xml:space="preserve"> URI</w:t>
+              <w:t>Tag wird die Security Policy URI</w:t>
             </w:r>
             <w:r>
               <w:t xml:space="preserve"> festgelegt. In der aktuellen Implementierung des OpcUaServer ist hier nur der Wert „</w:t>
@@ -7967,16 +7472,8 @@
               <w:rPr>
                 <w:i/>
               </w:rPr>
-              <w:t>http://opcfoundation.org/UA/</w:t>
+              <w:t>http://opcfoundation.org/UA/SecurityPolicy#None</w:t>
             </w:r>
-            <w:proofErr w:type="spellStart"/>
-            <w:r>
-              <w:rPr>
-                <w:i/>
-              </w:rPr>
-              <w:t>SecurityPolicy#None</w:t>
-            </w:r>
-            <w:proofErr w:type="spellEnd"/>
             <w:r>
               <w:t>“ gültig.</w:t>
             </w:r>
@@ -8013,14 +7510,12 @@
             <w:gridSpan w:val="2"/>
           </w:tcPr>
           <w:p>
-            <w:proofErr w:type="spellStart"/>
             <w:r>
               <w:rPr>
                 <w:b/>
               </w:rPr>
               <w:t>UserTokenPolicy</w:t>
             </w:r>
-            <w:proofErr w:type="spellEnd"/>
           </w:p>
         </w:tc>
         <w:tc>
@@ -8029,15 +7524,7 @@
           </w:tcPr>
           <w:p>
             <w:r>
-              <w:t xml:space="preserve">Mit diesem Tag wird die </w:t>
-            </w:r>
-            <w:proofErr w:type="spellStart"/>
-            <w:r>
-              <w:t>Policy</w:t>
-            </w:r>
-            <w:proofErr w:type="spellEnd"/>
-            <w:r>
-              <w:t xml:space="preserve"> für den Benutzer festgelegt.</w:t>
+              <w:t>Mit diesem Tag wird die Policy für den Benutzer festgelegt.</w:t>
             </w:r>
           </w:p>
         </w:tc>
@@ -8089,14 +7576,12 @@
                 <w:b/>
               </w:rPr>
             </w:pPr>
-            <w:proofErr w:type="spellStart"/>
             <w:r>
               <w:rPr>
                 <w:b/>
               </w:rPr>
               <w:t>PolicyId</w:t>
             </w:r>
-            <w:proofErr w:type="spellEnd"/>
           </w:p>
         </w:tc>
         <w:tc>
@@ -8166,14 +7651,12 @@
                 <w:b/>
               </w:rPr>
             </w:pPr>
-            <w:proofErr w:type="spellStart"/>
             <w:r>
               <w:rPr>
                 <w:b/>
               </w:rPr>
               <w:t>TokenType</w:t>
             </w:r>
-            <w:proofErr w:type="spellEnd"/>
           </w:p>
         </w:tc>
         <w:tc>
@@ -8226,14 +7709,12 @@
             <w:gridSpan w:val="2"/>
           </w:tcPr>
           <w:p>
-            <w:proofErr w:type="spellStart"/>
             <w:r>
               <w:rPr>
                 <w:b/>
               </w:rPr>
               <w:t>TransportProfileUri</w:t>
             </w:r>
-            <w:proofErr w:type="spellEnd"/>
           </w:p>
         </w:tc>
         <w:tc>
@@ -8286,14 +7767,12 @@
             <w:gridSpan w:val="2"/>
           </w:tcPr>
           <w:p>
-            <w:proofErr w:type="spellStart"/>
             <w:r>
               <w:rPr>
                 <w:b/>
               </w:rPr>
               <w:t>SecurityLevel</w:t>
             </w:r>
-            <w:proofErr w:type="spellEnd"/>
           </w:p>
         </w:tc>
         <w:tc>
@@ -8324,7 +7803,7 @@
     </w:p>
     <w:tbl>
       <w:tblPr>
-        <w:tblStyle w:val="Tabellenraster"/>
+        <w:tblStyle w:val="Tabellengitternetz"/>
         <w:tblW w:w="0" w:type="auto"/>
         <w:tblBorders>
           <w:top w:val="single" w:sz="4" w:space="0" w:color="auto"/>
@@ -8334,7 +7813,7 @@
           <w:insideH w:val="single" w:sz="4" w:space="0" w:color="auto"/>
           <w:insideV w:val="single" w:sz="4" w:space="0" w:color="auto"/>
         </w:tblBorders>
-        <w:tblLook w:val="04A0" w:firstRow="1" w:lastRow="0" w:firstColumn="1" w:lastColumn="0" w:noHBand="0" w:noVBand="1"/>
+        <w:tblLook w:val="04A0"/>
       </w:tblPr>
       <w:tblGrid>
         <w:gridCol w:w="250"/>
@@ -8353,14 +7832,12 @@
                 <w:b/>
               </w:rPr>
             </w:pPr>
-            <w:proofErr w:type="spellStart"/>
             <w:r>
               <w:rPr>
                 <w:b/>
               </w:rPr>
               <w:t>InformationModel</w:t>
             </w:r>
-            <w:proofErr w:type="spellEnd"/>
           </w:p>
         </w:tc>
         <w:tc>
@@ -8394,19 +7871,11 @@
                 <w:b/>
               </w:rPr>
             </w:pPr>
-            <w:proofErr w:type="spellStart"/>
             <w:r>
               <w:rPr>
                 <w:b/>
               </w:rPr>
-              <w:t>NodeSetFile</w:t>
-            </w:r>
-            <w:proofErr w:type="spellEnd"/>
-            <w:r>
-              <w:rPr>
-                <w:b/>
-              </w:rPr>
-              <w:t>+</w:t>
+              <w:t>NodeSetFile+</w:t>
             </w:r>
           </w:p>
         </w:tc>
@@ -8474,7 +7943,7 @@
 </file>
 
 <file path=word/endnotes.xml><?xml version="1.0" encoding="utf-8"?>
-<w:endnotes xmlns:wpc="http://schemas.microsoft.com/office/word/2010/wordprocessingCanvas" xmlns:mc="http://schemas.openxmlformats.org/markup-compatibility/2006" xmlns:o="urn:schemas-microsoft-com:office:office" xmlns:r="http://schemas.openxmlformats.org/officeDocument/2006/relationships" xmlns:m="http://schemas.openxmlformats.org/officeDocument/2006/math" xmlns:v="urn:schemas-microsoft-com:vml" xmlns:wp14="http://schemas.microsoft.com/office/word/2010/wordprocessingDrawing" xmlns:wp="http://schemas.openxmlformats.org/drawingml/2006/wordprocessingDrawing" xmlns:w10="urn:schemas-microsoft-com:office:word" xmlns:w="http://schemas.openxmlformats.org/wordprocessingml/2006/main" xmlns:w14="http://schemas.microsoft.com/office/word/2010/wordml" xmlns:w15="http://schemas.microsoft.com/office/word/2012/wordml" xmlns:wpg="http://schemas.microsoft.com/office/word/2010/wordprocessingGroup" xmlns:wpi="http://schemas.microsoft.com/office/word/2010/wordprocessingInk" xmlns:wne="http://schemas.microsoft.com/office/word/2006/wordml" xmlns:wps="http://schemas.microsoft.com/office/word/2010/wordprocessingShape" mc:Ignorable="w14 w15 wp14">
+<w:endnotes xmlns:ve="http://schemas.openxmlformats.org/markup-compatibility/2006" xmlns:o="urn:schemas-microsoft-com:office:office" xmlns:r="http://schemas.openxmlformats.org/officeDocument/2006/relationships" xmlns:m="http://schemas.openxmlformats.org/officeDocument/2006/math" xmlns:v="urn:schemas-microsoft-com:vml" xmlns:wp="http://schemas.openxmlformats.org/drawingml/2006/wordprocessingDrawing" xmlns:w10="urn:schemas-microsoft-com:office:word" xmlns:w="http://schemas.openxmlformats.org/wordprocessingml/2006/main" xmlns:wne="http://schemas.microsoft.com/office/word/2006/wordml">
   <w:endnote w:type="separator" w:id="-1">
     <w:p>
       <w:pPr>
@@ -8499,7 +7968,7 @@
 </file>
 
 <file path=word/footnotes.xml><?xml version="1.0" encoding="utf-8"?>
-<w:footnotes xmlns:wpc="http://schemas.microsoft.com/office/word/2010/wordprocessingCanvas" xmlns:mc="http://schemas.openxmlformats.org/markup-compatibility/2006" xmlns:o="urn:schemas-microsoft-com:office:office" xmlns:r="http://schemas.openxmlformats.org/officeDocument/2006/relationships" xmlns:m="http://schemas.openxmlformats.org/officeDocument/2006/math" xmlns:v="urn:schemas-microsoft-com:vml" xmlns:wp14="http://schemas.microsoft.com/office/word/2010/wordprocessingDrawing" xmlns:wp="http://schemas.openxmlformats.org/drawingml/2006/wordprocessingDrawing" xmlns:w10="urn:schemas-microsoft-com:office:word" xmlns:w="http://schemas.openxmlformats.org/wordprocessingml/2006/main" xmlns:w14="http://schemas.microsoft.com/office/word/2010/wordml" xmlns:w15="http://schemas.microsoft.com/office/word/2012/wordml" xmlns:wpg="http://schemas.microsoft.com/office/word/2010/wordprocessingGroup" xmlns:wpi="http://schemas.microsoft.com/office/word/2010/wordprocessingInk" xmlns:wne="http://schemas.microsoft.com/office/word/2006/wordml" xmlns:wps="http://schemas.microsoft.com/office/word/2010/wordprocessingShape" mc:Ignorable="w14 w15 wp14">
+<w:footnotes xmlns:ve="http://schemas.openxmlformats.org/markup-compatibility/2006" xmlns:o="urn:schemas-microsoft-com:office:office" xmlns:r="http://schemas.openxmlformats.org/officeDocument/2006/relationships" xmlns:m="http://schemas.openxmlformats.org/officeDocument/2006/math" xmlns:v="urn:schemas-microsoft-com:vml" xmlns:wp="http://schemas.openxmlformats.org/drawingml/2006/wordprocessingDrawing" xmlns:w10="urn:schemas-microsoft-com:office:word" xmlns:w="http://schemas.openxmlformats.org/wordprocessingml/2006/main" xmlns:wne="http://schemas.microsoft.com/office/word/2006/wordml">
   <w:footnote w:type="separator" w:id="-1">
     <w:p>
       <w:pPr>
@@ -8524,7 +7993,7 @@
 </file>
 
 <file path=word/header1.xml><?xml version="1.0" encoding="utf-8"?>
-<w:hdr xmlns:wpc="http://schemas.microsoft.com/office/word/2010/wordprocessingCanvas" xmlns:mc="http://schemas.openxmlformats.org/markup-compatibility/2006" xmlns:o="urn:schemas-microsoft-com:office:office" xmlns:r="http://schemas.openxmlformats.org/officeDocument/2006/relationships" xmlns:m="http://schemas.openxmlformats.org/officeDocument/2006/math" xmlns:v="urn:schemas-microsoft-com:vml" xmlns:wp14="http://schemas.microsoft.com/office/word/2010/wordprocessingDrawing" xmlns:wp="http://schemas.openxmlformats.org/drawingml/2006/wordprocessingDrawing" xmlns:w10="urn:schemas-microsoft-com:office:word" xmlns:w="http://schemas.openxmlformats.org/wordprocessingml/2006/main" xmlns:w14="http://schemas.microsoft.com/office/word/2010/wordml" xmlns:w15="http://schemas.microsoft.com/office/word/2012/wordml" xmlns:wpg="http://schemas.microsoft.com/office/word/2010/wordprocessingGroup" xmlns:wpi="http://schemas.microsoft.com/office/word/2010/wordprocessingInk" xmlns:wne="http://schemas.microsoft.com/office/word/2006/wordml" xmlns:wps="http://schemas.microsoft.com/office/word/2010/wordprocessingShape" mc:Ignorable="w14 w15 wp14">
+<w:hdr xmlns:ve="http://schemas.openxmlformats.org/markup-compatibility/2006" xmlns:o="urn:schemas-microsoft-com:office:office" xmlns:r="http://schemas.openxmlformats.org/officeDocument/2006/relationships" xmlns:m="http://schemas.openxmlformats.org/officeDocument/2006/math" xmlns:v="urn:schemas-microsoft-com:vml" xmlns:wp="http://schemas.openxmlformats.org/drawingml/2006/wordprocessingDrawing" xmlns:w10="urn:schemas-microsoft-com:office:word" xmlns:w="http://schemas.openxmlformats.org/wordprocessingml/2006/main" xmlns:wne="http://schemas.microsoft.com/office/word/2006/wordml">
   <w:p>
     <w:pPr>
       <w:pStyle w:val="Kopfzeile"/>
@@ -8575,7 +8044,7 @@
 </file>
 
 <file path=word/header2.xml><?xml version="1.0" encoding="utf-8"?>
-<w:hdr xmlns:wpc="http://schemas.microsoft.com/office/word/2010/wordprocessingCanvas" xmlns:mc="http://schemas.openxmlformats.org/markup-compatibility/2006" xmlns:o="urn:schemas-microsoft-com:office:office" xmlns:r="http://schemas.openxmlformats.org/officeDocument/2006/relationships" xmlns:m="http://schemas.openxmlformats.org/officeDocument/2006/math" xmlns:v="urn:schemas-microsoft-com:vml" xmlns:wp14="http://schemas.microsoft.com/office/word/2010/wordprocessingDrawing" xmlns:wp="http://schemas.openxmlformats.org/drawingml/2006/wordprocessingDrawing" xmlns:w10="urn:schemas-microsoft-com:office:word" xmlns:w="http://schemas.openxmlformats.org/wordprocessingml/2006/main" xmlns:w14="http://schemas.microsoft.com/office/word/2010/wordml" xmlns:w15="http://schemas.microsoft.com/office/word/2012/wordml" xmlns:wpg="http://schemas.microsoft.com/office/word/2010/wordprocessingGroup" xmlns:wpi="http://schemas.microsoft.com/office/word/2010/wordprocessingInk" xmlns:wne="http://schemas.microsoft.com/office/word/2006/wordml" xmlns:wps="http://schemas.microsoft.com/office/word/2010/wordprocessingShape" mc:Ignorable="w14 w15 wp14">
+<w:hdr xmlns:ve="http://schemas.openxmlformats.org/markup-compatibility/2006" xmlns:o="urn:schemas-microsoft-com:office:office" xmlns:r="http://schemas.openxmlformats.org/officeDocument/2006/relationships" xmlns:m="http://schemas.openxmlformats.org/officeDocument/2006/math" xmlns:v="urn:schemas-microsoft-com:vml" xmlns:wp="http://schemas.openxmlformats.org/drawingml/2006/wordprocessingDrawing" xmlns:w10="urn:schemas-microsoft-com:office:word" xmlns:w="http://schemas.openxmlformats.org/wordprocessingml/2006/main" xmlns:wne="http://schemas.microsoft.com/office/word/2006/wordml">
   <w:sdt>
     <w:sdtPr>
       <w:id w:val="1094135744"/>
@@ -8584,7 +8053,6 @@
         <w:docPartUnique/>
       </w:docPartObj>
     </w:sdtPr>
-    <w:sdtEndPr/>
     <w:sdtContent>
       <w:p>
         <w:pPr>
@@ -8621,7 +8089,7 @@
 </file>
 
 <file path=word/header3.xml><?xml version="1.0" encoding="utf-8"?>
-<w:hdr xmlns:wpc="http://schemas.microsoft.com/office/word/2010/wordprocessingCanvas" xmlns:mc="http://schemas.openxmlformats.org/markup-compatibility/2006" xmlns:o="urn:schemas-microsoft-com:office:office" xmlns:r="http://schemas.openxmlformats.org/officeDocument/2006/relationships" xmlns:m="http://schemas.openxmlformats.org/officeDocument/2006/math" xmlns:v="urn:schemas-microsoft-com:vml" xmlns:wp14="http://schemas.microsoft.com/office/word/2010/wordprocessingDrawing" xmlns:wp="http://schemas.openxmlformats.org/drawingml/2006/wordprocessingDrawing" xmlns:w10="urn:schemas-microsoft-com:office:word" xmlns:w="http://schemas.openxmlformats.org/wordprocessingml/2006/main" xmlns:w14="http://schemas.microsoft.com/office/word/2010/wordml" xmlns:w15="http://schemas.microsoft.com/office/word/2012/wordml" xmlns:wpg="http://schemas.microsoft.com/office/word/2010/wordprocessingGroup" xmlns:wpi="http://schemas.microsoft.com/office/word/2010/wordprocessingInk" xmlns:wne="http://schemas.microsoft.com/office/word/2006/wordml" xmlns:wps="http://schemas.microsoft.com/office/word/2010/wordprocessingShape" mc:Ignorable="w14 w15 wp14">
+<w:hdr xmlns:ve="http://schemas.openxmlformats.org/markup-compatibility/2006" xmlns:o="urn:schemas-microsoft-com:office:office" xmlns:r="http://schemas.openxmlformats.org/officeDocument/2006/relationships" xmlns:m="http://schemas.openxmlformats.org/officeDocument/2006/math" xmlns:v="urn:schemas-microsoft-com:vml" xmlns:wp="http://schemas.openxmlformats.org/drawingml/2006/wordprocessingDrawing" xmlns:w10="urn:schemas-microsoft-com:office:word" xmlns:w="http://schemas.openxmlformats.org/wordprocessingml/2006/main" xmlns:wne="http://schemas.microsoft.com/office/word/2006/wordml">
   <w:p>
     <w:pPr>
       <w:pStyle w:val="Kopfzeile"/>
@@ -8631,7 +8099,7 @@
 </file>
 
 <file path=word/header4.xml><?xml version="1.0" encoding="utf-8"?>
-<w:hdr xmlns:wpc="http://schemas.microsoft.com/office/word/2010/wordprocessingCanvas" xmlns:mc="http://schemas.openxmlformats.org/markup-compatibility/2006" xmlns:o="urn:schemas-microsoft-com:office:office" xmlns:r="http://schemas.openxmlformats.org/officeDocument/2006/relationships" xmlns:m="http://schemas.openxmlformats.org/officeDocument/2006/math" xmlns:v="urn:schemas-microsoft-com:vml" xmlns:wp14="http://schemas.microsoft.com/office/word/2010/wordprocessingDrawing" xmlns:wp="http://schemas.openxmlformats.org/drawingml/2006/wordprocessingDrawing" xmlns:w10="urn:schemas-microsoft-com:office:word" xmlns:w="http://schemas.openxmlformats.org/wordprocessingml/2006/main" xmlns:w14="http://schemas.microsoft.com/office/word/2010/wordml" xmlns:w15="http://schemas.microsoft.com/office/word/2012/wordml" xmlns:wpg="http://schemas.microsoft.com/office/word/2010/wordprocessingGroup" xmlns:wpi="http://schemas.microsoft.com/office/word/2010/wordprocessingInk" xmlns:wne="http://schemas.microsoft.com/office/word/2006/wordml" xmlns:wps="http://schemas.microsoft.com/office/word/2010/wordprocessingShape" mc:Ignorable="w14 w15 wp14">
+<w:hdr xmlns:ve="http://schemas.openxmlformats.org/markup-compatibility/2006" xmlns:o="urn:schemas-microsoft-com:office:office" xmlns:r="http://schemas.openxmlformats.org/officeDocument/2006/relationships" xmlns:m="http://schemas.openxmlformats.org/officeDocument/2006/math" xmlns:v="urn:schemas-microsoft-com:vml" xmlns:wp="http://schemas.openxmlformats.org/drawingml/2006/wordprocessingDrawing" xmlns:w10="urn:schemas-microsoft-com:office:word" xmlns:w="http://schemas.openxmlformats.org/wordprocessingml/2006/main" xmlns:wne="http://schemas.microsoft.com/office/word/2006/wordml">
   <w:sdt>
     <w:sdtPr>
       <w:id w:val="972943773"/>
@@ -8640,7 +8108,6 @@
         <w:docPartUnique/>
       </w:docPartObj>
     </w:sdtPr>
-    <w:sdtEndPr/>
     <w:sdtContent>
       <w:p>
         <w:pPr>
@@ -8660,7 +8127,7 @@
           <w:rPr>
             <w:noProof/>
           </w:rPr>
-          <w:t>22</w:t>
+          <w:t>15</w:t>
         </w:r>
         <w:r>
           <w:fldChar w:fldCharType="end"/>
@@ -8677,7 +8144,7 @@
 </file>
 
 <file path=word/header5.xml><?xml version="1.0" encoding="utf-8"?>
-<w:hdr xmlns:wpc="http://schemas.microsoft.com/office/word/2010/wordprocessingCanvas" xmlns:mc="http://schemas.openxmlformats.org/markup-compatibility/2006" xmlns:o="urn:schemas-microsoft-com:office:office" xmlns:r="http://schemas.openxmlformats.org/officeDocument/2006/relationships" xmlns:m="http://schemas.openxmlformats.org/officeDocument/2006/math" xmlns:v="urn:schemas-microsoft-com:vml" xmlns:wp14="http://schemas.microsoft.com/office/word/2010/wordprocessingDrawing" xmlns:wp="http://schemas.openxmlformats.org/drawingml/2006/wordprocessingDrawing" xmlns:w10="urn:schemas-microsoft-com:office:word" xmlns:w="http://schemas.openxmlformats.org/wordprocessingml/2006/main" xmlns:w14="http://schemas.microsoft.com/office/word/2010/wordml" xmlns:w15="http://schemas.microsoft.com/office/word/2012/wordml" xmlns:wpg="http://schemas.microsoft.com/office/word/2010/wordprocessingGroup" xmlns:wpi="http://schemas.microsoft.com/office/word/2010/wordprocessingInk" xmlns:wne="http://schemas.microsoft.com/office/word/2006/wordml" xmlns:wps="http://schemas.microsoft.com/office/word/2010/wordprocessingShape" mc:Ignorable="w14 w15 wp14">
+<w:hdr xmlns:ve="http://schemas.openxmlformats.org/markup-compatibility/2006" xmlns:o="urn:schemas-microsoft-com:office:office" xmlns:r="http://schemas.openxmlformats.org/officeDocument/2006/relationships" xmlns:m="http://schemas.openxmlformats.org/officeDocument/2006/math" xmlns:v="urn:schemas-microsoft-com:vml" xmlns:wp="http://schemas.openxmlformats.org/drawingml/2006/wordprocessingDrawing" xmlns:w10="urn:schemas-microsoft-com:office:word" xmlns:w="http://schemas.openxmlformats.org/wordprocessingml/2006/main" xmlns:wne="http://schemas.microsoft.com/office/word/2006/wordml">
   <w:sdt>
     <w:sdtPr>
       <w:id w:val="1089279155"/>
@@ -8722,7 +8189,7 @@
 </file>
 
 <file path=word/numbering.xml><?xml version="1.0" encoding="utf-8"?>
-<w:numbering xmlns:wpc="http://schemas.microsoft.com/office/word/2010/wordprocessingCanvas" xmlns:mc="http://schemas.openxmlformats.org/markup-compatibility/2006" xmlns:o="urn:schemas-microsoft-com:office:office" xmlns:r="http://schemas.openxmlformats.org/officeDocument/2006/relationships" xmlns:m="http://schemas.openxmlformats.org/officeDocument/2006/math" xmlns:v="urn:schemas-microsoft-com:vml" xmlns:wp14="http://schemas.microsoft.com/office/word/2010/wordprocessingDrawing" xmlns:wp="http://schemas.openxmlformats.org/drawingml/2006/wordprocessingDrawing" xmlns:w10="urn:schemas-microsoft-com:office:word" xmlns:w="http://schemas.openxmlformats.org/wordprocessingml/2006/main" xmlns:w14="http://schemas.microsoft.com/office/word/2010/wordml" xmlns:w15="http://schemas.microsoft.com/office/word/2012/wordml" xmlns:wpg="http://schemas.microsoft.com/office/word/2010/wordprocessingGroup" xmlns:wpi="http://schemas.microsoft.com/office/word/2010/wordprocessingInk" xmlns:wne="http://schemas.microsoft.com/office/word/2006/wordml" xmlns:wps="http://schemas.microsoft.com/office/word/2010/wordprocessingShape" mc:Ignorable="w14 w15 wp14">
+<w:numbering xmlns:ve="http://schemas.openxmlformats.org/markup-compatibility/2006" xmlns:o="urn:schemas-microsoft-com:office:office" xmlns:r="http://schemas.openxmlformats.org/officeDocument/2006/relationships" xmlns:m="http://schemas.openxmlformats.org/officeDocument/2006/math" xmlns:v="urn:schemas-microsoft-com:vml" xmlns:wp="http://schemas.openxmlformats.org/drawingml/2006/wordprocessingDrawing" xmlns:w10="urn:schemas-microsoft-com:office:word" xmlns:w="http://schemas.openxmlformats.org/wordprocessingml/2006/main" xmlns:wne="http://schemas.microsoft.com/office/word/2006/wordml">
   <w:abstractNum w:abstractNumId="0">
     <w:nsid w:val="01426862"/>
     <w:multiLevelType w:val="hybridMultilevel"/>
@@ -12346,7 +11813,7 @@
 </file>
 
 <file path=word/styles.xml><?xml version="1.0" encoding="utf-8"?>
-<w:styles xmlns:mc="http://schemas.openxmlformats.org/markup-compatibility/2006" xmlns:r="http://schemas.openxmlformats.org/officeDocument/2006/relationships" xmlns:w="http://schemas.openxmlformats.org/wordprocessingml/2006/main" xmlns:w14="http://schemas.microsoft.com/office/word/2010/wordml" xmlns:w15="http://schemas.microsoft.com/office/word/2012/wordml" mc:Ignorable="w14 w15">
+<w:styles xmlns:r="http://schemas.openxmlformats.org/officeDocument/2006/relationships" xmlns:w="http://schemas.openxmlformats.org/wordprocessingml/2006/main">
   <w:docDefaults>
     <w:rPrDefault>
       <w:rPr>
@@ -12363,378 +11830,144 @@
       </w:pPr>
     </w:pPrDefault>
   </w:docDefaults>
-  <w:latentStyles w:defLockedState="0" w:defUIPriority="99" w:defSemiHidden="0" w:defUnhideWhenUsed="0" w:defQFormat="0" w:count="371">
-    <w:lsdException w:name="Normal" w:uiPriority="0" w:qFormat="1"/>
-    <w:lsdException w:name="heading 1" w:uiPriority="9" w:qFormat="1"/>
-    <w:lsdException w:name="heading 2" w:semiHidden="1" w:uiPriority="9" w:unhideWhenUsed="1" w:qFormat="1"/>
-    <w:lsdException w:name="heading 3" w:semiHidden="1" w:uiPriority="9" w:unhideWhenUsed="1" w:qFormat="1"/>
-    <w:lsdException w:name="heading 4" w:semiHidden="1" w:uiPriority="9" w:unhideWhenUsed="1" w:qFormat="1"/>
-    <w:lsdException w:name="heading 5" w:semiHidden="1" w:uiPriority="9" w:unhideWhenUsed="1" w:qFormat="1"/>
-    <w:lsdException w:name="heading 6" w:semiHidden="1" w:uiPriority="9" w:unhideWhenUsed="1" w:qFormat="1"/>
-    <w:lsdException w:name="heading 7" w:semiHidden="1" w:uiPriority="9" w:unhideWhenUsed="1" w:qFormat="1"/>
-    <w:lsdException w:name="heading 8" w:semiHidden="1" w:uiPriority="9" w:unhideWhenUsed="1" w:qFormat="1"/>
-    <w:lsdException w:name="heading 9" w:semiHidden="1" w:uiPriority="9" w:unhideWhenUsed="1" w:qFormat="1"/>
-    <w:lsdException w:name="index 1" w:semiHidden="1" w:unhideWhenUsed="1"/>
-    <w:lsdException w:name="index 2" w:semiHidden="1" w:unhideWhenUsed="1"/>
-    <w:lsdException w:name="index 3" w:semiHidden="1" w:unhideWhenUsed="1"/>
-    <w:lsdException w:name="index 4" w:semiHidden="1" w:unhideWhenUsed="1"/>
-    <w:lsdException w:name="index 5" w:semiHidden="1" w:unhideWhenUsed="1"/>
-    <w:lsdException w:name="index 6" w:semiHidden="1" w:unhideWhenUsed="1"/>
-    <w:lsdException w:name="index 7" w:semiHidden="1" w:unhideWhenUsed="1"/>
-    <w:lsdException w:name="index 8" w:semiHidden="1" w:unhideWhenUsed="1"/>
-    <w:lsdException w:name="index 9" w:semiHidden="1" w:unhideWhenUsed="1"/>
-    <w:lsdException w:name="toc 1" w:semiHidden="1" w:uiPriority="39" w:unhideWhenUsed="1"/>
-    <w:lsdException w:name="toc 2" w:semiHidden="1" w:uiPriority="39" w:unhideWhenUsed="1"/>
-    <w:lsdException w:name="toc 3" w:semiHidden="1" w:uiPriority="39" w:unhideWhenUsed="1"/>
-    <w:lsdException w:name="toc 4" w:semiHidden="1" w:uiPriority="39" w:unhideWhenUsed="1"/>
-    <w:lsdException w:name="toc 5" w:semiHidden="1" w:uiPriority="39" w:unhideWhenUsed="1"/>
-    <w:lsdException w:name="toc 6" w:semiHidden="1" w:uiPriority="39" w:unhideWhenUsed="1"/>
-    <w:lsdException w:name="toc 7" w:semiHidden="1" w:uiPriority="39" w:unhideWhenUsed="1"/>
-    <w:lsdException w:name="toc 8" w:semiHidden="1" w:uiPriority="39" w:unhideWhenUsed="1"/>
-    <w:lsdException w:name="toc 9" w:semiHidden="1" w:uiPriority="39" w:unhideWhenUsed="1"/>
-    <w:lsdException w:name="Normal Indent" w:semiHidden="1" w:unhideWhenUsed="1"/>
-    <w:lsdException w:name="footnote text" w:semiHidden="1" w:unhideWhenUsed="1"/>
-    <w:lsdException w:name="annotation text" w:semiHidden="1" w:unhideWhenUsed="1"/>
-    <w:lsdException w:name="header" w:semiHidden="1" w:unhideWhenUsed="1"/>
-    <w:lsdException w:name="footer" w:semiHidden="1" w:unhideWhenUsed="1"/>
-    <w:lsdException w:name="index heading" w:semiHidden="1" w:unhideWhenUsed="1"/>
-    <w:lsdException w:name="caption" w:semiHidden="1" w:uiPriority="35" w:unhideWhenUsed="1" w:qFormat="1"/>
-    <w:lsdException w:name="table of figures" w:semiHidden="1" w:unhideWhenUsed="1"/>
-    <w:lsdException w:name="envelope address" w:semiHidden="1" w:unhideWhenUsed="1"/>
-    <w:lsdException w:name="envelope return" w:semiHidden="1" w:unhideWhenUsed="1"/>
-    <w:lsdException w:name="footnote reference" w:semiHidden="1" w:unhideWhenUsed="1"/>
-    <w:lsdException w:name="annotation reference" w:semiHidden="1" w:unhideWhenUsed="1"/>
-    <w:lsdException w:name="line number" w:semiHidden="1" w:unhideWhenUsed="1"/>
-    <w:lsdException w:name="page number" w:semiHidden="1" w:unhideWhenUsed="1"/>
-    <w:lsdException w:name="endnote reference" w:semiHidden="1" w:unhideWhenUsed="1"/>
-    <w:lsdException w:name="endnote text" w:semiHidden="1" w:unhideWhenUsed="1"/>
-    <w:lsdException w:name="table of authorities" w:semiHidden="1" w:unhideWhenUsed="1"/>
-    <w:lsdException w:name="macro" w:semiHidden="1" w:unhideWhenUsed="1"/>
-    <w:lsdException w:name="toa heading" w:semiHidden="1" w:unhideWhenUsed="1"/>
-    <w:lsdException w:name="List" w:semiHidden="1" w:unhideWhenUsed="1"/>
-    <w:lsdException w:name="List Bullet" w:semiHidden="1" w:unhideWhenUsed="1"/>
-    <w:lsdException w:name="List Number" w:semiHidden="1" w:unhideWhenUsed="1"/>
-    <w:lsdException w:name="List 2" w:semiHidden="1" w:unhideWhenUsed="1"/>
-    <w:lsdException w:name="List 3" w:semiHidden="1" w:unhideWhenUsed="1"/>
-    <w:lsdException w:name="List 4" w:semiHidden="1" w:unhideWhenUsed="1"/>
-    <w:lsdException w:name="List 5" w:semiHidden="1" w:unhideWhenUsed="1"/>
-    <w:lsdException w:name="List Bullet 2" w:semiHidden="1" w:unhideWhenUsed="1"/>
-    <w:lsdException w:name="List Bullet 3" w:semiHidden="1" w:unhideWhenUsed="1"/>
-    <w:lsdException w:name="List Bullet 4" w:semiHidden="1" w:unhideWhenUsed="1"/>
-    <w:lsdException w:name="List Bullet 5" w:semiHidden="1" w:unhideWhenUsed="1"/>
-    <w:lsdException w:name="List Number 2" w:semiHidden="1" w:unhideWhenUsed="1"/>
-    <w:lsdException w:name="List Number 3" w:semiHidden="1" w:unhideWhenUsed="1"/>
-    <w:lsdException w:name="List Number 4" w:semiHidden="1" w:unhideWhenUsed="1"/>
-    <w:lsdException w:name="List Number 5" w:semiHidden="1" w:unhideWhenUsed="1"/>
-    <w:lsdException w:name="Title" w:uiPriority="10" w:qFormat="1"/>
-    <w:lsdException w:name="Closing" w:semiHidden="1" w:unhideWhenUsed="1"/>
-    <w:lsdException w:name="Signature" w:semiHidden="1" w:unhideWhenUsed="1"/>
-    <w:lsdException w:name="Default Paragraph Font" w:semiHidden="1" w:uiPriority="1" w:unhideWhenUsed="1"/>
-    <w:lsdException w:name="Body Text" w:semiHidden="1" w:unhideWhenUsed="1"/>
-    <w:lsdException w:name="Body Text Indent" w:semiHidden="1" w:unhideWhenUsed="1"/>
-    <w:lsdException w:name="List Continue" w:semiHidden="1" w:unhideWhenUsed="1"/>
-    <w:lsdException w:name="List Continue 2" w:semiHidden="1" w:unhideWhenUsed="1"/>
-    <w:lsdException w:name="List Continue 3" w:semiHidden="1" w:unhideWhenUsed="1"/>
-    <w:lsdException w:name="List Continue 4" w:semiHidden="1" w:unhideWhenUsed="1"/>
-    <w:lsdException w:name="List Continue 5" w:semiHidden="1" w:unhideWhenUsed="1"/>
-    <w:lsdException w:name="Message Header" w:semiHidden="1" w:unhideWhenUsed="1"/>
-    <w:lsdException w:name="Subtitle" w:uiPriority="11" w:qFormat="1"/>
-    <w:lsdException w:name="Salutation" w:semiHidden="1" w:unhideWhenUsed="1"/>
-    <w:lsdException w:name="Date" w:semiHidden="1" w:unhideWhenUsed="1"/>
-    <w:lsdException w:name="Body Text First Indent" w:semiHidden="1" w:unhideWhenUsed="1"/>
-    <w:lsdException w:name="Body Text First Indent 2" w:semiHidden="1" w:unhideWhenUsed="1"/>
-    <w:lsdException w:name="Note Heading" w:semiHidden="1" w:unhideWhenUsed="1"/>
-    <w:lsdException w:name="Body Text 2" w:semiHidden="1" w:unhideWhenUsed="1"/>
-    <w:lsdException w:name="Body Text 3" w:semiHidden="1" w:unhideWhenUsed="1"/>
-    <w:lsdException w:name="Body Text Indent 2" w:semiHidden="1" w:unhideWhenUsed="1"/>
-    <w:lsdException w:name="Body Text Indent 3" w:semiHidden="1" w:unhideWhenUsed="1"/>
-    <w:lsdException w:name="Block Text" w:semiHidden="1" w:unhideWhenUsed="1"/>
-    <w:lsdException w:name="Hyperlink" w:semiHidden="1" w:unhideWhenUsed="1"/>
-    <w:lsdException w:name="FollowedHyperlink" w:semiHidden="1" w:unhideWhenUsed="1"/>
-    <w:lsdException w:name="Strong" w:uiPriority="22" w:qFormat="1"/>
-    <w:lsdException w:name="Emphasis" w:uiPriority="20" w:qFormat="1"/>
-    <w:lsdException w:name="Document Map" w:semiHidden="1" w:unhideWhenUsed="1"/>
-    <w:lsdException w:name="Plain Text" w:semiHidden="1" w:unhideWhenUsed="1"/>
-    <w:lsdException w:name="E-mail Signature" w:semiHidden="1" w:unhideWhenUsed="1"/>
-    <w:lsdException w:name="HTML Top of Form" w:semiHidden="1" w:unhideWhenUsed="1"/>
-    <w:lsdException w:name="HTML Bottom of Form" w:semiHidden="1" w:unhideWhenUsed="1"/>
-    <w:lsdException w:name="Normal (Web)" w:semiHidden="1" w:unhideWhenUsed="1"/>
-    <w:lsdException w:name="HTML Acronym" w:semiHidden="1" w:unhideWhenUsed="1"/>
-    <w:lsdException w:name="HTML Address" w:semiHidden="1" w:unhideWhenUsed="1"/>
-    <w:lsdException w:name="HTML Cite" w:semiHidden="1" w:unhideWhenUsed="1"/>
-    <w:lsdException w:name="HTML Code" w:semiHidden="1" w:unhideWhenUsed="1"/>
-    <w:lsdException w:name="HTML Definition" w:semiHidden="1" w:unhideWhenUsed="1"/>
-    <w:lsdException w:name="HTML Keyboard" w:semiHidden="1" w:unhideWhenUsed="1"/>
-    <w:lsdException w:name="HTML Preformatted" w:semiHidden="1" w:unhideWhenUsed="1"/>
-    <w:lsdException w:name="HTML Sample" w:semiHidden="1" w:unhideWhenUsed="1"/>
-    <w:lsdException w:name="HTML Typewriter" w:semiHidden="1" w:unhideWhenUsed="1"/>
-    <w:lsdException w:name="HTML Variable" w:semiHidden="1" w:unhideWhenUsed="1"/>
-    <w:lsdException w:name="Normal Table" w:semiHidden="1" w:unhideWhenUsed="1"/>
-    <w:lsdException w:name="annotation subject" w:semiHidden="1" w:unhideWhenUsed="1"/>
-    <w:lsdException w:name="No List" w:semiHidden="1" w:unhideWhenUsed="1"/>
-    <w:lsdException w:name="Outline List 1" w:semiHidden="1" w:unhideWhenUsed="1"/>
-    <w:lsdException w:name="Outline List 2" w:semiHidden="1" w:unhideWhenUsed="1"/>
-    <w:lsdException w:name="Outline List 3" w:semiHidden="1" w:unhideWhenUsed="1"/>
-    <w:lsdException w:name="Table Simple 1" w:semiHidden="1" w:unhideWhenUsed="1"/>
-    <w:lsdException w:name="Table Simple 2" w:semiHidden="1" w:unhideWhenUsed="1"/>
-    <w:lsdException w:name="Table Simple 3" w:semiHidden="1" w:unhideWhenUsed="1"/>
-    <w:lsdException w:name="Table Classic 1" w:semiHidden="1" w:unhideWhenUsed="1"/>
-    <w:lsdException w:name="Table Classic 2" w:semiHidden="1" w:unhideWhenUsed="1"/>
-    <w:lsdException w:name="Table Classic 3" w:semiHidden="1" w:unhideWhenUsed="1"/>
-    <w:lsdException w:name="Table Classic 4" w:semiHidden="1" w:unhideWhenUsed="1"/>
-    <w:lsdException w:name="Table Colorful 1" w:semiHidden="1" w:unhideWhenUsed="1"/>
-    <w:lsdException w:name="Table Colorful 2" w:semiHidden="1" w:unhideWhenUsed="1"/>
-    <w:lsdException w:name="Table Colorful 3" w:semiHidden="1" w:unhideWhenUsed="1"/>
-    <w:lsdException w:name="Table Columns 1" w:semiHidden="1" w:unhideWhenUsed="1"/>
-    <w:lsdException w:name="Table Columns 2" w:semiHidden="1" w:unhideWhenUsed="1"/>
-    <w:lsdException w:name="Table Columns 3" w:semiHidden="1" w:unhideWhenUsed="1"/>
-    <w:lsdException w:name="Table Columns 4" w:semiHidden="1" w:unhideWhenUsed="1"/>
-    <w:lsdException w:name="Table Columns 5" w:semiHidden="1" w:unhideWhenUsed="1"/>
-    <w:lsdException w:name="Table Grid 1" w:semiHidden="1" w:unhideWhenUsed="1"/>
-    <w:lsdException w:name="Table Grid 2" w:semiHidden="1" w:unhideWhenUsed="1"/>
-    <w:lsdException w:name="Table Grid 3" w:semiHidden="1" w:unhideWhenUsed="1"/>
-    <w:lsdException w:name="Table Grid 4" w:semiHidden="1" w:unhideWhenUsed="1"/>
-    <w:lsdException w:name="Table Grid 5" w:semiHidden="1" w:unhideWhenUsed="1"/>
-    <w:lsdException w:name="Table Grid 6" w:semiHidden="1" w:unhideWhenUsed="1"/>
-    <w:lsdException w:name="Table Grid 7" w:semiHidden="1" w:unhideWhenUsed="1"/>
-    <w:lsdException w:name="Table Grid 8" w:semiHidden="1" w:unhideWhenUsed="1"/>
-    <w:lsdException w:name="Table List 1" w:semiHidden="1" w:unhideWhenUsed="1"/>
-    <w:lsdException w:name="Table List 2" w:semiHidden="1" w:unhideWhenUsed="1"/>
-    <w:lsdException w:name="Table List 3" w:semiHidden="1" w:unhideWhenUsed="1"/>
-    <w:lsdException w:name="Table List 4" w:semiHidden="1" w:unhideWhenUsed="1"/>
-    <w:lsdException w:name="Table List 5" w:semiHidden="1" w:unhideWhenUsed="1"/>
-    <w:lsdException w:name="Table List 6" w:semiHidden="1" w:unhideWhenUsed="1"/>
-    <w:lsdException w:name="Table List 7" w:semiHidden="1" w:unhideWhenUsed="1"/>
-    <w:lsdException w:name="Table List 8" w:semiHidden="1" w:unhideWhenUsed="1"/>
-    <w:lsdException w:name="Table 3D effects 1" w:semiHidden="1" w:unhideWhenUsed="1"/>
-    <w:lsdException w:name="Table 3D effects 2" w:semiHidden="1" w:unhideWhenUsed="1"/>
-    <w:lsdException w:name="Table 3D effects 3" w:semiHidden="1" w:unhideWhenUsed="1"/>
-    <w:lsdException w:name="Table Contemporary" w:semiHidden="1" w:unhideWhenUsed="1"/>
-    <w:lsdException w:name="Table Elegant" w:semiHidden="1" w:unhideWhenUsed="1"/>
-    <w:lsdException w:name="Table Professional" w:semiHidden="1" w:unhideWhenUsed="1"/>
-    <w:lsdException w:name="Table Subtle 1" w:semiHidden="1" w:unhideWhenUsed="1"/>
-    <w:lsdException w:name="Table Subtle 2" w:semiHidden="1" w:unhideWhenUsed="1"/>
-    <w:lsdException w:name="Table Web 1" w:semiHidden="1" w:unhideWhenUsed="1"/>
-    <w:lsdException w:name="Table Web 2" w:semiHidden="1" w:unhideWhenUsed="1"/>
-    <w:lsdException w:name="Table Web 3" w:semiHidden="1" w:unhideWhenUsed="1"/>
-    <w:lsdException w:name="Balloon Text" w:semiHidden="1" w:unhideWhenUsed="1"/>
-    <w:lsdException w:name="Table Grid" w:uiPriority="0"/>
-    <w:lsdException w:name="Table Theme" w:semiHidden="1" w:unhideWhenUsed="1"/>
-    <w:lsdException w:name="Placeholder Text" w:semiHidden="1"/>
-    <w:lsdException w:name="No Spacing" w:uiPriority="1" w:qFormat="1"/>
-    <w:lsdException w:name="Light Shading" w:uiPriority="60"/>
-    <w:lsdException w:name="Light List" w:uiPriority="61"/>
-    <w:lsdException w:name="Light Grid" w:uiPriority="62"/>
-    <w:lsdException w:name="Medium Shading 1" w:uiPriority="63"/>
-    <w:lsdException w:name="Medium Shading 2" w:uiPriority="64"/>
-    <w:lsdException w:name="Medium List 1" w:uiPriority="65"/>
-    <w:lsdException w:name="Medium List 2" w:uiPriority="66"/>
-    <w:lsdException w:name="Medium Grid 1" w:uiPriority="67"/>
-    <w:lsdException w:name="Medium Grid 2" w:uiPriority="68"/>
-    <w:lsdException w:name="Medium Grid 3" w:uiPriority="69"/>
-    <w:lsdException w:name="Dark List" w:uiPriority="70"/>
-    <w:lsdException w:name="Colorful Shading" w:uiPriority="71"/>
-    <w:lsdException w:name="Colorful List" w:uiPriority="72"/>
-    <w:lsdException w:name="Colorful Grid" w:uiPriority="73"/>
-    <w:lsdException w:name="Light Shading Accent 1" w:uiPriority="60"/>
-    <w:lsdException w:name="Light List Accent 1" w:uiPriority="61"/>
-    <w:lsdException w:name="Light Grid Accent 1" w:uiPriority="62"/>
-    <w:lsdException w:name="Medium Shading 1 Accent 1" w:uiPriority="63"/>
-    <w:lsdException w:name="Medium Shading 2 Accent 1" w:uiPriority="64"/>
-    <w:lsdException w:name="Medium List 1 Accent 1" w:uiPriority="65"/>
-    <w:lsdException w:name="Revision" w:semiHidden="1"/>
-    <w:lsdException w:name="List Paragraph" w:uiPriority="34" w:qFormat="1"/>
-    <w:lsdException w:name="Quote" w:uiPriority="29" w:qFormat="1"/>
-    <w:lsdException w:name="Intense Quote" w:uiPriority="31"/>
-    <w:lsdException w:name="Medium List 2 Accent 1" w:uiPriority="66"/>
-    <w:lsdException w:name="Medium Grid 1 Accent 1" w:uiPriority="67"/>
-    <w:lsdException w:name="Medium Grid 2 Accent 1" w:uiPriority="68"/>
-    <w:lsdException w:name="Medium Grid 3 Accent 1" w:uiPriority="69"/>
-    <w:lsdException w:name="Dark List Accent 1" w:uiPriority="70"/>
-    <w:lsdException w:name="Colorful Shading Accent 1" w:uiPriority="71"/>
-    <w:lsdException w:name="Colorful List Accent 1" w:uiPriority="72"/>
-    <w:lsdException w:name="Colorful Grid Accent 1" w:uiPriority="73"/>
-    <w:lsdException w:name="Light Shading Accent 2" w:uiPriority="60"/>
-    <w:lsdException w:name="Light List Accent 2" w:uiPriority="61"/>
-    <w:lsdException w:name="Light Grid Accent 2" w:uiPriority="62"/>
-    <w:lsdException w:name="Medium Shading 1 Accent 2" w:uiPriority="63"/>
-    <w:lsdException w:name="Medium Shading 2 Accent 2" w:uiPriority="64"/>
-    <w:lsdException w:name="Medium List 1 Accent 2" w:uiPriority="65"/>
-    <w:lsdException w:name="Medium List 2 Accent 2" w:uiPriority="66"/>
-    <w:lsdException w:name="Medium Grid 1 Accent 2" w:uiPriority="67"/>
-    <w:lsdException w:name="Medium Grid 2 Accent 2" w:uiPriority="68"/>
-    <w:lsdException w:name="Medium Grid 3 Accent 2" w:uiPriority="69"/>
-    <w:lsdException w:name="Dark List Accent 2" w:uiPriority="70"/>
-    <w:lsdException w:name="Colorful Shading Accent 2" w:uiPriority="71"/>
-    <w:lsdException w:name="Colorful List Accent 2" w:uiPriority="72"/>
-    <w:lsdException w:name="Colorful Grid Accent 2" w:uiPriority="73"/>
-    <w:lsdException w:name="Light Shading Accent 3" w:uiPriority="60"/>
-    <w:lsdException w:name="Light List Accent 3" w:uiPriority="61"/>
-    <w:lsdException w:name="Light Grid Accent 3" w:uiPriority="62"/>
-    <w:lsdException w:name="Medium Shading 1 Accent 3" w:uiPriority="63"/>
-    <w:lsdException w:name="Medium Shading 2 Accent 3" w:uiPriority="64"/>
-    <w:lsdException w:name="Medium List 1 Accent 3" w:uiPriority="65"/>
-    <w:lsdException w:name="Medium List 2 Accent 3" w:uiPriority="66"/>
-    <w:lsdException w:name="Medium Grid 1 Accent 3" w:uiPriority="67"/>
-    <w:lsdException w:name="Medium Grid 2 Accent 3" w:uiPriority="68"/>
-    <w:lsdException w:name="Medium Grid 3 Accent 3" w:uiPriority="69"/>
-    <w:lsdException w:name="Dark List Accent 3" w:uiPriority="70"/>
-    <w:lsdException w:name="Colorful Shading Accent 3" w:uiPriority="71"/>
-    <w:lsdException w:name="Colorful List Accent 3" w:uiPriority="72"/>
-    <w:lsdException w:name="Colorful Grid Accent 3" w:uiPriority="73"/>
-    <w:lsdException w:name="Light Shading Accent 4" w:uiPriority="60"/>
-    <w:lsdException w:name="Light List Accent 4" w:uiPriority="61"/>
-    <w:lsdException w:name="Light Grid Accent 4" w:uiPriority="62"/>
-    <w:lsdException w:name="Medium Shading 1 Accent 4" w:uiPriority="63"/>
-    <w:lsdException w:name="Medium Shading 2 Accent 4" w:uiPriority="64"/>
-    <w:lsdException w:name="Medium List 1 Accent 4" w:uiPriority="65"/>
-    <w:lsdException w:name="Medium List 2 Accent 4" w:uiPriority="66"/>
-    <w:lsdException w:name="Medium Grid 1 Accent 4" w:uiPriority="67"/>
-    <w:lsdException w:name="Medium Grid 2 Accent 4" w:uiPriority="68"/>
-    <w:lsdException w:name="Medium Grid 3 Accent 4" w:uiPriority="69"/>
-    <w:lsdException w:name="Dark List Accent 4" w:uiPriority="70"/>
-    <w:lsdException w:name="Colorful Shading Accent 4" w:uiPriority="71"/>
-    <w:lsdException w:name="Colorful List Accent 4" w:uiPriority="72"/>
-    <w:lsdException w:name="Colorful Grid Accent 4" w:uiPriority="73"/>
-    <w:lsdException w:name="Light Shading Accent 5" w:uiPriority="60"/>
-    <w:lsdException w:name="Light List Accent 5" w:uiPriority="61"/>
-    <w:lsdException w:name="Light Grid Accent 5" w:uiPriority="62"/>
-    <w:lsdException w:name="Medium Shading 1 Accent 5" w:uiPriority="63"/>
-    <w:lsdException w:name="Medium Shading 2 Accent 5" w:uiPriority="64"/>
-    <w:lsdException w:name="Medium List 1 Accent 5" w:uiPriority="65"/>
-    <w:lsdException w:name="Medium List 2 Accent 5" w:uiPriority="66"/>
-    <w:lsdException w:name="Medium Grid 1 Accent 5" w:uiPriority="67"/>
-    <w:lsdException w:name="Medium Grid 2 Accent 5" w:uiPriority="68"/>
-    <w:lsdException w:name="Medium Grid 3 Accent 5" w:uiPriority="69"/>
-    <w:lsdException w:name="Dark List Accent 5" w:uiPriority="70"/>
-    <w:lsdException w:name="Colorful Shading Accent 5" w:uiPriority="71"/>
-    <w:lsdException w:name="Colorful List Accent 5" w:uiPriority="72"/>
-    <w:lsdException w:name="Colorful Grid Accent 5" w:uiPriority="73"/>
-    <w:lsdException w:name="Light Shading Accent 6" w:uiPriority="60"/>
-    <w:lsdException w:name="Light List Accent 6" w:uiPriority="61"/>
-    <w:lsdException w:name="Light Grid Accent 6" w:uiPriority="62"/>
-    <w:lsdException w:name="Medium Shading 1 Accent 6" w:uiPriority="63"/>
-    <w:lsdException w:name="Medium Shading 2 Accent 6" w:uiPriority="64"/>
-    <w:lsdException w:name="Medium List 1 Accent 6" w:uiPriority="65"/>
-    <w:lsdException w:name="Medium List 2 Accent 6" w:uiPriority="66"/>
-    <w:lsdException w:name="Medium Grid 1 Accent 6" w:uiPriority="67"/>
-    <w:lsdException w:name="Medium Grid 2 Accent 6" w:uiPriority="68"/>
-    <w:lsdException w:name="Medium Grid 3 Accent 6" w:uiPriority="69"/>
-    <w:lsdException w:name="Dark List Accent 6" w:uiPriority="70"/>
-    <w:lsdException w:name="Colorful Shading Accent 6" w:uiPriority="71"/>
-    <w:lsdException w:name="Colorful List Accent 6" w:uiPriority="72"/>
-    <w:lsdException w:name="Colorful Grid Accent 6" w:uiPriority="73"/>
-    <w:lsdException w:name="Subtle Emphasis" w:uiPriority="19" w:qFormat="1"/>
-    <w:lsdException w:name="Intense Emphasis" w:uiPriority="21" w:qFormat="1"/>
-    <w:lsdException w:name="Subtle Reference" w:uiPriority="89" w:qFormat="1"/>
-    <w:lsdException w:name="Intense Reference" w:uiPriority="89" w:qFormat="1"/>
-    <w:lsdException w:name="Book Title" w:uiPriority="33" w:qFormat="1"/>
-    <w:lsdException w:name="Bibliography" w:semiHidden="1" w:uiPriority="37" w:unhideWhenUsed="1"/>
-    <w:lsdException w:name="TOC Heading" w:semiHidden="1" w:uiPriority="39" w:unhideWhenUsed="1" w:qFormat="1"/>
-    <w:lsdException w:name="Plain Table 1" w:uiPriority="41"/>
-    <w:lsdException w:name="Plain Table 2" w:uiPriority="42"/>
-    <w:lsdException w:name="Plain Table 3" w:uiPriority="43"/>
-    <w:lsdException w:name="Plain Table 4" w:uiPriority="44"/>
-    <w:lsdException w:name="Plain Table 5" w:uiPriority="45"/>
-    <w:lsdException w:name="Grid Table Light" w:uiPriority="40"/>
-    <w:lsdException w:name="Grid Table 1 Light" w:uiPriority="46"/>
-    <w:lsdException w:name="Grid Table 2" w:uiPriority="47"/>
-    <w:lsdException w:name="Grid Table 3" w:uiPriority="48"/>
-    <w:lsdException w:name="Grid Table 4" w:uiPriority="49"/>
-    <w:lsdException w:name="Grid Table 5 Dark" w:uiPriority="50"/>
-    <w:lsdException w:name="Grid Table 6 Colorful" w:uiPriority="51"/>
-    <w:lsdException w:name="Grid Table 7 Colorful" w:uiPriority="52"/>
-    <w:lsdException w:name="Grid Table 1 Light Accent 1" w:uiPriority="46"/>
-    <w:lsdException w:name="Grid Table 2 Accent 1" w:uiPriority="47"/>
-    <w:lsdException w:name="Grid Table 3 Accent 1" w:uiPriority="48"/>
-    <w:lsdException w:name="Grid Table 4 Accent 1" w:uiPriority="49"/>
-    <w:lsdException w:name="Grid Table 5 Dark Accent 1" w:uiPriority="50"/>
-    <w:lsdException w:name="Grid Table 6 Colorful Accent 1" w:uiPriority="51"/>
-    <w:lsdException w:name="Grid Table 7 Colorful Accent 1" w:uiPriority="52"/>
-    <w:lsdException w:name="Grid Table 1 Light Accent 2" w:uiPriority="46"/>
-    <w:lsdException w:name="Grid Table 2 Accent 2" w:uiPriority="47"/>
-    <w:lsdException w:name="Grid Table 3 Accent 2" w:uiPriority="48"/>
-    <w:lsdException w:name="Grid Table 4 Accent 2" w:uiPriority="49"/>
-    <w:lsdException w:name="Grid Table 5 Dark Accent 2" w:uiPriority="50"/>
-    <w:lsdException w:name="Grid Table 6 Colorful Accent 2" w:uiPriority="51"/>
-    <w:lsdException w:name="Grid Table 7 Colorful Accent 2" w:uiPriority="52"/>
-    <w:lsdException w:name="Grid Table 1 Light Accent 3" w:uiPriority="46"/>
-    <w:lsdException w:name="Grid Table 2 Accent 3" w:uiPriority="47"/>
-    <w:lsdException w:name="Grid Table 3 Accent 3" w:uiPriority="48"/>
-    <w:lsdException w:name="Grid Table 4 Accent 3" w:uiPriority="49"/>
-    <w:lsdException w:name="Grid Table 5 Dark Accent 3" w:uiPriority="50"/>
-    <w:lsdException w:name="Grid Table 6 Colorful Accent 3" w:uiPriority="51"/>
-    <w:lsdException w:name="Grid Table 7 Colorful Accent 3" w:uiPriority="52"/>
-    <w:lsdException w:name="Grid Table 1 Light Accent 4" w:uiPriority="46"/>
-    <w:lsdException w:name="Grid Table 2 Accent 4" w:uiPriority="47"/>
-    <w:lsdException w:name="Grid Table 3 Accent 4" w:uiPriority="48"/>
-    <w:lsdException w:name="Grid Table 4 Accent 4" w:uiPriority="49"/>
-    <w:lsdException w:name="Grid Table 5 Dark Accent 4" w:uiPriority="50"/>
-    <w:lsdException w:name="Grid Table 6 Colorful Accent 4" w:uiPriority="51"/>
-    <w:lsdException w:name="Grid Table 7 Colorful Accent 4" w:uiPriority="52"/>
-    <w:lsdException w:name="Grid Table 1 Light Accent 5" w:uiPriority="46"/>
-    <w:lsdException w:name="Grid Table 2 Accent 5" w:uiPriority="47"/>
-    <w:lsdException w:name="Grid Table 3 Accent 5" w:uiPriority="48"/>
-    <w:lsdException w:name="Grid Table 4 Accent 5" w:uiPriority="49"/>
-    <w:lsdException w:name="Grid Table 5 Dark Accent 5" w:uiPriority="50"/>
-    <w:lsdException w:name="Grid Table 6 Colorful Accent 5" w:uiPriority="51"/>
-    <w:lsdException w:name="Grid Table 7 Colorful Accent 5" w:uiPriority="52"/>
-    <w:lsdException w:name="Grid Table 1 Light Accent 6" w:uiPriority="46"/>
-    <w:lsdException w:name="Grid Table 2 Accent 6" w:uiPriority="47"/>
-    <w:lsdException w:name="Grid Table 3 Accent 6" w:uiPriority="48"/>
-    <w:lsdException w:name="Grid Table 4 Accent 6" w:uiPriority="49"/>
-    <w:lsdException w:name="Grid Table 5 Dark Accent 6" w:uiPriority="50"/>
-    <w:lsdException w:name="Grid Table 6 Colorful Accent 6" w:uiPriority="51"/>
-    <w:lsdException w:name="Grid Table 7 Colorful Accent 6" w:uiPriority="52"/>
-    <w:lsdException w:name="List Table 1 Light" w:uiPriority="46"/>
-    <w:lsdException w:name="List Table 2" w:uiPriority="47"/>
-    <w:lsdException w:name="List Table 3" w:uiPriority="48"/>
-    <w:lsdException w:name="List Table 4" w:uiPriority="49"/>
-    <w:lsdException w:name="List Table 5 Dark" w:uiPriority="50"/>
-    <w:lsdException w:name="List Table 6 Colorful" w:uiPriority="51"/>
-    <w:lsdException w:name="List Table 7 Colorful" w:uiPriority="52"/>
-    <w:lsdException w:name="List Table 1 Light Accent 1" w:uiPriority="46"/>
-    <w:lsdException w:name="List Table 2 Accent 1" w:uiPriority="47"/>
-    <w:lsdException w:name="List Table 3 Accent 1" w:uiPriority="48"/>
-    <w:lsdException w:name="List Table 4 Accent 1" w:uiPriority="49"/>
-    <w:lsdException w:name="List Table 5 Dark Accent 1" w:uiPriority="50"/>
-    <w:lsdException w:name="List Table 6 Colorful Accent 1" w:uiPriority="51"/>
-    <w:lsdException w:name="List Table 7 Colorful Accent 1" w:uiPriority="52"/>
-    <w:lsdException w:name="List Table 1 Light Accent 2" w:uiPriority="46"/>
-    <w:lsdException w:name="List Table 2 Accent 2" w:uiPriority="47"/>
-    <w:lsdException w:name="List Table 3 Accent 2" w:uiPriority="48"/>
-    <w:lsdException w:name="List Table 4 Accent 2" w:uiPriority="49"/>
-    <w:lsdException w:name="List Table 5 Dark Accent 2" w:uiPriority="50"/>
-    <w:lsdException w:name="List Table 6 Colorful Accent 2" w:uiPriority="51"/>
-    <w:lsdException w:name="List Table 7 Colorful Accent 2" w:uiPriority="52"/>
-    <w:lsdException w:name="List Table 1 Light Accent 3" w:uiPriority="46"/>
-    <w:lsdException w:name="List Table 2 Accent 3" w:uiPriority="47"/>
-    <w:lsdException w:name="List Table 3 Accent 3" w:uiPriority="48"/>
-    <w:lsdException w:name="List Table 4 Accent 3" w:uiPriority="49"/>
-    <w:lsdException w:name="List Table 5 Dark Accent 3" w:uiPriority="50"/>
-    <w:lsdException w:name="List Table 6 Colorful Accent 3" w:uiPriority="51"/>
-    <w:lsdException w:name="List Table 7 Colorful Accent 3" w:uiPriority="52"/>
-    <w:lsdException w:name="List Table 1 Light Accent 4" w:uiPriority="46"/>
-    <w:lsdException w:name="List Table 2 Accent 4" w:uiPriority="47"/>
-    <w:lsdException w:name="List Table 3 Accent 4" w:uiPriority="48"/>
-    <w:lsdException w:name="List Table 4 Accent 4" w:uiPriority="49"/>
-    <w:lsdException w:name="List Table 5 Dark Accent 4" w:uiPriority="50"/>
-    <w:lsdException w:name="List Table 6 Colorful Accent 4" w:uiPriority="51"/>
-    <w:lsdException w:name="List Table 7 Colorful Accent 4" w:uiPriority="52"/>
-    <w:lsdException w:name="List Table 1 Light Accent 5" w:uiPriority="46"/>
-    <w:lsdException w:name="List Table 2 Accent 5" w:uiPriority="47"/>
-    <w:lsdException w:name="List Table 3 Accent 5" w:uiPriority="48"/>
-    <w:lsdException w:name="List Table 4 Accent 5" w:uiPriority="49"/>
-    <w:lsdException w:name="List Table 5 Dark Accent 5" w:uiPriority="50"/>
-    <w:lsdException w:name="List Table 6 Colorful Accent 5" w:uiPriority="51"/>
-    <w:lsdException w:name="List Table 7 Colorful Accent 5" w:uiPriority="52"/>
-    <w:lsdException w:name="List Table 1 Light Accent 6" w:uiPriority="46"/>
-    <w:lsdException w:name="List Table 2 Accent 6" w:uiPriority="47"/>
-    <w:lsdException w:name="List Table 3 Accent 6" w:uiPriority="48"/>
-    <w:lsdException w:name="List Table 4 Accent 6" w:uiPriority="49"/>
-    <w:lsdException w:name="List Table 5 Dark Accent 6" w:uiPriority="50"/>
-    <w:lsdException w:name="List Table 6 Colorful Accent 6" w:uiPriority="51"/>
-    <w:lsdException w:name="List Table 7 Colorful Accent 6" w:uiPriority="52"/>
+  <w:latentStyles w:defLockedState="0" w:defUIPriority="99" w:defSemiHidden="1" w:defUnhideWhenUsed="1" w:defQFormat="0" w:count="267">
+    <w:lsdException w:name="Normal" w:semiHidden="0" w:uiPriority="0" w:unhideWhenUsed="0" w:qFormat="1"/>
+    <w:lsdException w:name="heading 1" w:semiHidden="0" w:uiPriority="9" w:unhideWhenUsed="0" w:qFormat="1"/>
+    <w:lsdException w:name="heading 2" w:uiPriority="9" w:qFormat="1"/>
+    <w:lsdException w:name="heading 3" w:uiPriority="9" w:qFormat="1"/>
+    <w:lsdException w:name="heading 4" w:uiPriority="9" w:qFormat="1"/>
+    <w:lsdException w:name="heading 5" w:uiPriority="9" w:qFormat="1"/>
+    <w:lsdException w:name="heading 6" w:uiPriority="9" w:qFormat="1"/>
+    <w:lsdException w:name="heading 7" w:uiPriority="9" w:qFormat="1"/>
+    <w:lsdException w:name="heading 8" w:uiPriority="9" w:qFormat="1"/>
+    <w:lsdException w:name="heading 9" w:uiPriority="9" w:qFormat="1"/>
+    <w:lsdException w:name="toc 1" w:uiPriority="39"/>
+    <w:lsdException w:name="toc 2" w:uiPriority="39"/>
+    <w:lsdException w:name="toc 3" w:uiPriority="39"/>
+    <w:lsdException w:name="toc 4" w:uiPriority="39"/>
+    <w:lsdException w:name="toc 5" w:uiPriority="39"/>
+    <w:lsdException w:name="toc 6" w:uiPriority="39"/>
+    <w:lsdException w:name="toc 7" w:uiPriority="39"/>
+    <w:lsdException w:name="toc 8" w:uiPriority="39"/>
+    <w:lsdException w:name="toc 9" w:uiPriority="39"/>
+    <w:lsdException w:name="caption" w:uiPriority="35" w:qFormat="1"/>
+    <w:lsdException w:name="Title" w:semiHidden="0" w:uiPriority="10" w:unhideWhenUsed="0" w:qFormat="1"/>
+    <w:lsdException w:name="Default Paragraph Font" w:uiPriority="1"/>
+    <w:lsdException w:name="Subtitle" w:semiHidden="0" w:uiPriority="11" w:unhideWhenUsed="0" w:qFormat="1"/>
+    <w:lsdException w:name="Strong" w:semiHidden="0" w:uiPriority="22" w:unhideWhenUsed="0" w:qFormat="1"/>
+    <w:lsdException w:name="Emphasis" w:semiHidden="0" w:uiPriority="20" w:unhideWhenUsed="0" w:qFormat="1"/>
+    <w:lsdException w:name="Table Grid" w:semiHidden="0" w:uiPriority="0" w:unhideWhenUsed="0"/>
+    <w:lsdException w:name="Placeholder Text" w:unhideWhenUsed="0"/>
+    <w:lsdException w:name="No Spacing" w:semiHidden="0" w:uiPriority="1" w:unhideWhenUsed="0" w:qFormat="1"/>
+    <w:lsdException w:name="Light Shading" w:semiHidden="0" w:uiPriority="60" w:unhideWhenUsed="0"/>
+    <w:lsdException w:name="Light List" w:semiHidden="0" w:uiPriority="61" w:unhideWhenUsed="0"/>
+    <w:lsdException w:name="Light Grid" w:semiHidden="0" w:uiPriority="62" w:unhideWhenUsed="0"/>
+    <w:lsdException w:name="Medium Shading 1" w:semiHidden="0" w:uiPriority="63" w:unhideWhenUsed="0"/>
+    <w:lsdException w:name="Medium Shading 2" w:semiHidden="0" w:uiPriority="64" w:unhideWhenUsed="0"/>
+    <w:lsdException w:name="Medium List 1" w:semiHidden="0" w:uiPriority="65" w:unhideWhenUsed="0"/>
+    <w:lsdException w:name="Medium List 2" w:semiHidden="0" w:uiPriority="66" w:unhideWhenUsed="0"/>
+    <w:lsdException w:name="Medium Grid 1" w:semiHidden="0" w:uiPriority="67" w:unhideWhenUsed="0"/>
+    <w:lsdException w:name="Medium Grid 2" w:semiHidden="0" w:uiPriority="68" w:unhideWhenUsed="0"/>
+    <w:lsdException w:name="Medium Grid 3" w:semiHidden="0" w:uiPriority="69" w:unhideWhenUsed="0"/>
+    <w:lsdException w:name="Dark List" w:semiHidden="0" w:uiPriority="70" w:unhideWhenUsed="0"/>
+    <w:lsdException w:name="Colorful Shading" w:semiHidden="0" w:uiPriority="71" w:unhideWhenUsed="0"/>
+    <w:lsdException w:name="Colorful List" w:semiHidden="0" w:uiPriority="72" w:unhideWhenUsed="0"/>
+    <w:lsdException w:name="Colorful Grid" w:semiHidden="0" w:uiPriority="73" w:unhideWhenUsed="0"/>
+    <w:lsdException w:name="Light Shading Accent 1" w:semiHidden="0" w:uiPriority="60" w:unhideWhenUsed="0"/>
+    <w:lsdException w:name="Light List Accent 1" w:semiHidden="0" w:uiPriority="61" w:unhideWhenUsed="0"/>
+    <w:lsdException w:name="Light Grid Accent 1" w:semiHidden="0" w:uiPriority="62" w:unhideWhenUsed="0"/>
+    <w:lsdException w:name="Medium Shading 1 Accent 1" w:semiHidden="0" w:uiPriority="63" w:unhideWhenUsed="0"/>
+    <w:lsdException w:name="Medium Shading 2 Accent 1" w:semiHidden="0" w:uiPriority="64" w:unhideWhenUsed="0"/>
+    <w:lsdException w:name="Medium List 1 Accent 1" w:semiHidden="0" w:uiPriority="65" w:unhideWhenUsed="0"/>
+    <w:lsdException w:name="Revision" w:unhideWhenUsed="0"/>
+    <w:lsdException w:name="List Paragraph" w:semiHidden="0" w:uiPriority="34" w:unhideWhenUsed="0" w:qFormat="1"/>
+    <w:lsdException w:name="Quote" w:semiHidden="0" w:uiPriority="29" w:unhideWhenUsed="0" w:qFormat="1"/>
+    <w:lsdException w:name="Intense Quote" w:semiHidden="0" w:uiPriority="31" w:unhideWhenUsed="0"/>
+    <w:lsdException w:name="Medium List 2 Accent 1" w:semiHidden="0" w:uiPriority="66" w:unhideWhenUsed="0"/>
+    <w:lsdException w:name="Medium Grid 1 Accent 1" w:semiHidden="0" w:uiPriority="67" w:unhideWhenUsed="0"/>
+    <w:lsdException w:name="Medium Grid 2 Accent 1" w:semiHidden="0" w:uiPriority="68" w:unhideWhenUsed="0"/>
+    <w:lsdException w:name="Medium Grid 3 Accent 1" w:semiHidden="0" w:uiPriority="69" w:unhideWhenUsed="0"/>
+    <w:lsdException w:name="Dark List Accent 1" w:semiHidden="0" w:uiPriority="70" w:unhideWhenUsed="0"/>
+    <w:lsdException w:name="Colorful Shading Accent 1" w:semiHidden="0" w:uiPriority="71" w:unhideWhenUsed="0"/>
+    <w:lsdException w:name="Colorful List Accent 1" w:semiHidden="0" w:uiPriority="72" w:unhideWhenUsed="0"/>
+    <w:lsdException w:name="Colorful Grid Accent 1" w:semiHidden="0" w:uiPriority="73" w:unhideWhenUsed="0"/>
+    <w:lsdException w:name="Light Shading Accent 2" w:semiHidden="0" w:uiPriority="60" w:unhideWhenUsed="0"/>
+    <w:lsdException w:name="Light List Accent 2" w:semiHidden="0" w:uiPriority="61" w:unhideWhenUsed="0"/>
+    <w:lsdException w:name="Light Grid Accent 2" w:semiHidden="0" w:uiPriority="62" w:unhideWhenUsed="0"/>
+    <w:lsdException w:name="Medium Shading 1 Accent 2" w:semiHidden="0" w:uiPriority="63" w:unhideWhenUsed="0"/>
+    <w:lsdException w:name="Medium Shading 2 Accent 2" w:semiHidden="0" w:uiPriority="64" w:unhideWhenUsed="0"/>
+    <w:lsdException w:name="Medium List 1 Accent 2" w:semiHidden="0" w:uiPriority="65" w:unhideWhenUsed="0"/>
+    <w:lsdException w:name="Medium List 2 Accent 2" w:semiHidden="0" w:uiPriority="66" w:unhideWhenUsed="0"/>
+    <w:lsdException w:name="Medium Grid 1 Accent 2" w:semiHidden="0" w:uiPriority="67" w:unhideWhenUsed="0"/>
+    <w:lsdException w:name="Medium Grid 2 Accent 2" w:semiHidden="0" w:uiPriority="68" w:unhideWhenUsed="0"/>
+    <w:lsdException w:name="Medium Grid 3 Accent 2" w:semiHidden="0" w:uiPriority="69" w:unhideWhenUsed="0"/>
+    <w:lsdException w:name="Dark List Accent 2" w:semiHidden="0" w:uiPriority="70" w:unhideWhenUsed="0"/>
+    <w:lsdException w:name="Colorful Shading Accent 2" w:semiHidden="0" w:uiPriority="71" w:unhideWhenUsed="0"/>
+    <w:lsdException w:name="Colorful List Accent 2" w:semiHidden="0" w:uiPriority="72" w:unhideWhenUsed="0"/>
+    <w:lsdException w:name="Colorful Grid Accent 2" w:semiHidden="0" w:uiPriority="73" w:unhideWhenUsed="0"/>
+    <w:lsdException w:name="Light Shading Accent 3" w:semiHidden="0" w:uiPriority="60" w:unhideWhenUsed="0"/>
+    <w:lsdException w:name="Light List Accent 3" w:semiHidden="0" w:uiPriority="61" w:unhideWhenUsed="0"/>
+    <w:lsdException w:name="Light Grid Accent 3" w:semiHidden="0" w:uiPriority="62" w:unhideWhenUsed="0"/>
+    <w:lsdException w:name="Medium Shading 1 Accent 3" w:semiHidden="0" w:uiPriority="63" w:unhideWhenUsed="0"/>
+    <w:lsdException w:name="Medium Shading 2 Accent 3" w:semiHidden="0" w:uiPriority="64" w:unhideWhenUsed="0"/>
+    <w:lsdException w:name="Medium List 1 Accent 3" w:semiHidden="0" w:uiPriority="65" w:unhideWhenUsed="0"/>
+    <w:lsdException w:name="Medium List 2 Accent 3" w:semiHidden="0" w:uiPriority="66" w:unhideWhenUsed="0"/>
+    <w:lsdException w:name="Medium Grid 1 Accent 3" w:semiHidden="0" w:uiPriority="67" w:unhideWhenUsed="0"/>
+    <w:lsdException w:name="Medium Grid 2 Accent 3" w:semiHidden="0" w:uiPriority="68" w:unhideWhenUsed="0"/>
+    <w:lsdException w:name="Medium Grid 3 Accent 3" w:semiHidden="0" w:uiPriority="69" w:unhideWhenUsed="0"/>
+    <w:lsdException w:name="Dark List Accent 3" w:semiHidden="0" w:uiPriority="70" w:unhideWhenUsed="0"/>
+    <w:lsdException w:name="Colorful Shading Accent 3" w:semiHidden="0" w:uiPriority="71" w:unhideWhenUsed="0"/>
+    <w:lsdException w:name="Colorful List Accent 3" w:semiHidden="0" w:uiPriority="72" w:unhideWhenUsed="0"/>
+    <w:lsdException w:name="Colorful Grid Accent 3" w:semiHidden="0" w:uiPriority="73" w:unhideWhenUsed="0"/>
+    <w:lsdException w:name="Light Shading Accent 4" w:semiHidden="0" w:uiPriority="60" w:unhideWhenUsed="0"/>
+    <w:lsdException w:name="Light List Accent 4" w:semiHidden="0" w:uiPriority="61" w:unhideWhenUsed="0"/>
+    <w:lsdException w:name="Light Grid Accent 4" w:semiHidden="0" w:uiPriority="62" w:unhideWhenUsed="0"/>
+    <w:lsdException w:name="Medium Shading 1 Accent 4" w:semiHidden="0" w:uiPriority="63" w:unhideWhenUsed="0"/>
+    <w:lsdException w:name="Medium Shading 2 Accent 4" w:semiHidden="0" w:uiPriority="64" w:unhideWhenUsed="0"/>
+    <w:lsdException w:name="Medium List 1 Accent 4" w:semiHidden="0" w:uiPriority="65" w:unhideWhenUsed="0"/>
+    <w:lsdException w:name="Medium List 2 Accent 4" w:semiHidden="0" w:uiPriority="66" w:unhideWhenUsed="0"/>
+    <w:lsdException w:name="Medium Grid 1 Accent 4" w:semiHidden="0" w:uiPriority="67" w:unhideWhenUsed="0"/>
+    <w:lsdException w:name="Medium Grid 2 Accent 4" w:semiHidden="0" w:uiPriority="68" w:unhideWhenUsed="0"/>
+    <w:lsdException w:name="Medium Grid 3 Accent 4" w:semiHidden="0" w:uiPriority="69" w:unhideWhenUsed="0"/>
+    <w:lsdException w:name="Dark List Accent 4" w:semiHidden="0" w:uiPriority="70" w:unhideWhenUsed="0"/>
+    <w:lsdException w:name="Colorful Shading Accent 4" w:semiHidden="0" w:uiPriority="71" w:unhideWhenUsed="0"/>
+    <w:lsdException w:name="Colorful List Accent 4" w:semiHidden="0" w:uiPriority="72" w:unhideWhenUsed="0"/>
+    <w:lsdException w:name="Colorful Grid Accent 4" w:semiHidden="0" w:uiPriority="73" w:unhideWhenUsed="0"/>
+    <w:lsdException w:name="Light Shading Accent 5" w:semiHidden="0" w:uiPriority="60" w:unhideWhenUsed="0"/>
+    <w:lsdException w:name="Light List Accent 5" w:semiHidden="0" w:uiPriority="61" w:unhideWhenUsed="0"/>
+    <w:lsdException w:name="Light Grid Accent 5" w:semiHidden="0" w:uiPriority="62" w:unhideWhenUsed="0"/>
+    <w:lsdException w:name="Medium Shading 1 Accent 5" w:semiHidden="0" w:uiPriority="63" w:unhideWhenUsed="0"/>
+    <w:lsdException w:name="Medium Shading 2 Accent 5" w:semiHidden="0" w:uiPriority="64" w:unhideWhenUsed="0"/>
+    <w:lsdException w:name="Medium List 1 Accent 5" w:semiHidden="0" w:uiPriority="65" w:unhideWhenUsed="0"/>
+    <w:lsdException w:name="Medium List 2 Accent 5" w:semiHidden="0" w:uiPriority="66" w:unhideWhenUsed="0"/>
+    <w:lsdException w:name="Medium Grid 1 Accent 5" w:semiHidden="0" w:uiPriority="67" w:unhideWhenUsed="0"/>
+    <w:lsdException w:name="Medium Grid 2 Accent 5" w:semiHidden="0" w:uiPriority="68" w:unhideWhenUsed="0"/>
+    <w:lsdException w:name="Medium Grid 3 Accent 5" w:semiHidden="0" w:uiPriority="69" w:unhideWhenUsed="0"/>
+    <w:lsdException w:name="Dark List Accent 5" w:semiHidden="0" w:uiPriority="70" w:unhideWhenUsed="0"/>
+    <w:lsdException w:name="Colorful Shading Accent 5" w:semiHidden="0" w:uiPriority="71" w:unhideWhenUsed="0"/>
+    <w:lsdException w:name="Colorful List Accent 5" w:semiHidden="0" w:uiPriority="72" w:unhideWhenUsed="0"/>
+    <w:lsdException w:name="Colorful Grid Accent 5" w:semiHidden="0" w:uiPriority="73" w:unhideWhenUsed="0"/>
+    <w:lsdException w:name="Light Shading Accent 6" w:semiHidden="0" w:uiPriority="60" w:unhideWhenUsed="0"/>
+    <w:lsdException w:name="Light List Accent 6" w:semiHidden="0" w:uiPriority="61" w:unhideWhenUsed="0"/>
+    <w:lsdException w:name="Light Grid Accent 6" w:semiHidden="0" w:uiPriority="62" w:unhideWhenUsed="0"/>
+    <w:lsdException w:name="Medium Shading 1 Accent 6" w:semiHidden="0" w:uiPriority="63" w:unhideWhenUsed="0"/>
+    <w:lsdException w:name="Medium Shading 2 Accent 6" w:semiHidden="0" w:uiPriority="64" w:unhideWhenUsed="0"/>
+    <w:lsdException w:name="Medium List 1 Accent 6" w:semiHidden="0" w:uiPriority="65" w:unhideWhenUsed="0"/>
+    <w:lsdException w:name="Medium List 2 Accent 6" w:semiHidden="0" w:uiPriority="66" w:unhideWhenUsed="0"/>
+    <w:lsdException w:name="Medium Grid 1 Accent 6" w:semiHidden="0" w:uiPriority="67" w:unhideWhenUsed="0"/>
+    <w:lsdException w:name="Medium Grid 2 Accent 6" w:semiHidden="0" w:uiPriority="68" w:unhideWhenUsed="0"/>
+    <w:lsdException w:name="Medium Grid 3 Accent 6" w:semiHidden="0" w:uiPriority="69" w:unhideWhenUsed="0"/>
+    <w:lsdException w:name="Dark List Accent 6" w:semiHidden="0" w:uiPriority="70" w:unhideWhenUsed="0"/>
+    <w:lsdException w:name="Colorful Shading Accent 6" w:semiHidden="0" w:uiPriority="71" w:unhideWhenUsed="0"/>
+    <w:lsdException w:name="Colorful List Accent 6" w:semiHidden="0" w:uiPriority="72" w:unhideWhenUsed="0"/>
+    <w:lsdException w:name="Colorful Grid Accent 6" w:semiHidden="0" w:uiPriority="73" w:unhideWhenUsed="0"/>
+    <w:lsdException w:name="Subtle Emphasis" w:semiHidden="0" w:uiPriority="19" w:unhideWhenUsed="0" w:qFormat="1"/>
+    <w:lsdException w:name="Intense Emphasis" w:semiHidden="0" w:uiPriority="21" w:unhideWhenUsed="0" w:qFormat="1"/>
+    <w:lsdException w:name="Subtle Reference" w:semiHidden="0" w:uiPriority="89" w:unhideWhenUsed="0" w:qFormat="1"/>
+    <w:lsdException w:name="Intense Reference" w:semiHidden="0" w:uiPriority="89" w:unhideWhenUsed="0" w:qFormat="1"/>
+    <w:lsdException w:name="Book Title" w:semiHidden="0" w:uiPriority="33" w:unhideWhenUsed="0" w:qFormat="1"/>
+    <w:lsdException w:name="Bibliography" w:uiPriority="37"/>
+    <w:lsdException w:name="TOC Heading" w:uiPriority="39" w:qFormat="1"/>
   </w:latentStyles>
   <w:style w:type="paragraph" w:default="1" w:styleId="Standard">
     <w:name w:val="Normal"/>
@@ -12959,6 +12192,7 @@
     <w:uiPriority w:val="99"/>
     <w:semiHidden/>
     <w:unhideWhenUsed/>
+    <w:qFormat/>
     <w:tblPr>
       <w:tblInd w:w="0" w:type="dxa"/>
       <w:tblCellMar>
@@ -13193,7 +12427,7 @@
       <w:contextualSpacing/>
     </w:pPr>
   </w:style>
-  <w:style w:type="table" w:styleId="Tabellenraster">
+  <w:style w:type="table" w:styleId="Tabellengitternetz">
     <w:name w:val="Table Grid"/>
     <w:basedOn w:val="NormaleTabelle"/>
     <w:rsid w:val="00105B9F"/>
@@ -13245,11 +12479,11 @@
       <w:spacing w:after="0" w:line="240" w:lineRule="auto"/>
     </w:pPr>
   </w:style>
-  <w:style w:type="paragraph" w:styleId="Zitat">
+  <w:style w:type="paragraph" w:styleId="Anfhrungszeichen">
     <w:name w:val="Quote"/>
     <w:basedOn w:val="Standard"/>
     <w:next w:val="Standard"/>
-    <w:link w:val="ZitatZchn"/>
+    <w:link w:val="AnfhrungszeichenZchn"/>
     <w:uiPriority w:val="29"/>
     <w:qFormat/>
     <w:rsid w:val="00105B9F"/>
@@ -13262,10 +12496,10 @@
       <w:color w:val="000000" w:themeColor="text1"/>
     </w:rPr>
   </w:style>
-  <w:style w:type="character" w:customStyle="1" w:styleId="ZitatZchn">
-    <w:name w:val="Zitat Zchn"/>
+  <w:style w:type="character" w:customStyle="1" w:styleId="AnfhrungszeichenZchn">
+    <w:name w:val="Anführungszeichen Zchn"/>
     <w:basedOn w:val="Absatz-Standardschriftart"/>
-    <w:link w:val="Zitat"/>
+    <w:link w:val="Anfhrungszeichen"/>
     <w:uiPriority w:val="29"/>
     <w:rsid w:val="00105B9F"/>
     <w:rPr>
@@ -15327,565 +14561,6 @@
 </w:styles>
 </file>
 
-<file path=word/glossary/document.xml><?xml version="1.0" encoding="utf-8"?>
-<w:glossaryDocument xmlns:wpc="http://schemas.microsoft.com/office/word/2010/wordprocessingCanvas" xmlns:mc="http://schemas.openxmlformats.org/markup-compatibility/2006" xmlns:o="urn:schemas-microsoft-com:office:office" xmlns:r="http://schemas.openxmlformats.org/officeDocument/2006/relationships" xmlns:m="http://schemas.openxmlformats.org/officeDocument/2006/math" xmlns:v="urn:schemas-microsoft-com:vml" xmlns:wp14="http://schemas.microsoft.com/office/word/2010/wordprocessingDrawing" xmlns:wp="http://schemas.openxmlformats.org/drawingml/2006/wordprocessingDrawing" xmlns:w10="urn:schemas-microsoft-com:office:word" xmlns:w="http://schemas.openxmlformats.org/wordprocessingml/2006/main" xmlns:w14="http://schemas.microsoft.com/office/word/2010/wordml" xmlns:w15="http://schemas.microsoft.com/office/word/2012/wordml" xmlns:wpg="http://schemas.microsoft.com/office/word/2010/wordprocessingGroup" xmlns:wpi="http://schemas.microsoft.com/office/word/2010/wordprocessingInk" xmlns:wne="http://schemas.microsoft.com/office/word/2006/wordml" xmlns:wps="http://schemas.microsoft.com/office/word/2010/wordprocessingShape" mc:Ignorable="w14 w15 wp14"/>
-</file>
-
-<file path=word/glossary/fontTable.xml><?xml version="1.0" encoding="utf-8"?>
-<w:fonts xmlns:mc="http://schemas.openxmlformats.org/markup-compatibility/2006" xmlns:r="http://schemas.openxmlformats.org/officeDocument/2006/relationships" xmlns:w="http://schemas.openxmlformats.org/wordprocessingml/2006/main" xmlns:w14="http://schemas.microsoft.com/office/word/2010/wordml" xmlns:w15="http://schemas.microsoft.com/office/word/2012/wordml" mc:Ignorable="w14 w15">
-  <w:font w:name="Symbol">
-    <w:panose1 w:val="05050102010706020507"/>
-    <w:charset w:val="02"/>
-    <w:family w:val="roman"/>
-    <w:pitch w:val="variable"/>
-    <w:sig w:usb0="00000000" w:usb1="10000000" w:usb2="00000000" w:usb3="00000000" w:csb0="80000000" w:csb1="00000000"/>
-  </w:font>
-  <w:font w:name="Times New Roman">
-    <w:panose1 w:val="02020603050405020304"/>
-    <w:charset w:val="00"/>
-    <w:family w:val="roman"/>
-    <w:pitch w:val="variable"/>
-    <w:sig w:usb0="E0002AFF" w:usb1="C0007841" w:usb2="00000009" w:usb3="00000000" w:csb0="000001FF" w:csb1="00000000"/>
-  </w:font>
-  <w:font w:name="Courier New">
-    <w:panose1 w:val="02070309020205020404"/>
-    <w:charset w:val="00"/>
-    <w:family w:val="modern"/>
-    <w:pitch w:val="fixed"/>
-    <w:sig w:usb0="E0002AFF" w:usb1="C0007843" w:usb2="00000009" w:usb3="00000000" w:csb0="000001FF" w:csb1="00000000"/>
-  </w:font>
-  <w:font w:name="Wingdings">
-    <w:panose1 w:val="05000000000000000000"/>
-    <w:charset w:val="02"/>
-    <w:family w:val="auto"/>
-    <w:pitch w:val="variable"/>
-    <w:sig w:usb0="00000000" w:usb1="10000000" w:usb2="00000000" w:usb3="00000000" w:csb0="80000000" w:csb1="00000000"/>
-  </w:font>
-  <w:font w:name="Arial">
-    <w:panose1 w:val="020B0604020202020204"/>
-    <w:charset w:val="00"/>
-    <w:family w:val="swiss"/>
-    <w:pitch w:val="variable"/>
-    <w:sig w:usb0="E0002AFF" w:usb1="C0007843" w:usb2="00000009" w:usb3="00000000" w:csb0="000001FF" w:csb1="00000000"/>
-  </w:font>
-  <w:font w:name="Tahoma">
-    <w:panose1 w:val="020B0604030504040204"/>
-    <w:charset w:val="00"/>
-    <w:family w:val="swiss"/>
-    <w:pitch w:val="variable"/>
-    <w:sig w:usb0="E1002EFF" w:usb1="C000605B" w:usb2="00000029" w:usb3="00000000" w:csb0="000101FF" w:csb1="00000000"/>
-  </w:font>
-  <w:font w:name="Cambria Math">
-    <w:panose1 w:val="02040503050406030204"/>
-    <w:charset w:val="01"/>
-    <w:family w:val="roman"/>
-    <w:notTrueType/>
-    <w:pitch w:val="variable"/>
-  </w:font>
-  <w:font w:name="Dotum">
-    <w:altName w:val="돋움"/>
-    <w:panose1 w:val="020B0600000101010101"/>
-    <w:charset w:val="81"/>
-    <w:family w:val="swiss"/>
-    <w:pitch w:val="variable"/>
-    <w:sig w:usb0="B00002AF" w:usb1="69D77CFB" w:usb2="00000030" w:usb3="00000000" w:csb0="0008009F" w:csb1="00000000"/>
-  </w:font>
-  <w:font w:name="Calibri">
-    <w:panose1 w:val="020F0502020204030204"/>
-    <w:charset w:val="00"/>
-    <w:family w:val="swiss"/>
-    <w:pitch w:val="variable"/>
-    <w:sig w:usb0="E00002FF" w:usb1="4000ACFF" w:usb2="00000001" w:usb3="00000000" w:csb0="0000019F" w:csb1="00000000"/>
-  </w:font>
-  <w:font w:name="Calibri Light">
-    <w:panose1 w:val="020F0302020204030204"/>
-    <w:charset w:val="00"/>
-    <w:family w:val="swiss"/>
-    <w:pitch w:val="variable"/>
-    <w:sig w:usb0="A00002EF" w:usb1="4000207B" w:usb2="00000000" w:usb3="00000000" w:csb0="0000019F" w:csb1="00000000"/>
-  </w:font>
-</w:fonts>
-</file>
-
-<file path=word/glossary/settings.xml><?xml version="1.0" encoding="utf-8"?>
-<w:settings xmlns:mc="http://schemas.openxmlformats.org/markup-compatibility/2006" xmlns:o="urn:schemas-microsoft-com:office:office" xmlns:r="http://schemas.openxmlformats.org/officeDocument/2006/relationships" xmlns:m="http://schemas.openxmlformats.org/officeDocument/2006/math" xmlns:v="urn:schemas-microsoft-com:vml" xmlns:w10="urn:schemas-microsoft-com:office:word" xmlns:w="http://schemas.openxmlformats.org/wordprocessingml/2006/main" xmlns:w14="http://schemas.microsoft.com/office/word/2010/wordml" xmlns:w15="http://schemas.microsoft.com/office/word/2012/wordml" xmlns:sl="http://schemas.openxmlformats.org/schemaLibrary/2006/main" mc:Ignorable="w14 w15">
-  <w:view w:val="normal"/>
-  <w:defaultTabStop w:val="708"/>
-  <w:hyphenationZone w:val="425"/>
-  <w:characterSpacingControl w:val="doNotCompress"/>
-  <w:compat>
-    <w:useFELayout/>
-    <w:compatSetting w:name="compatibilityMode" w:uri="http://schemas.microsoft.com/office/word" w:val="15"/>
-    <w:compatSetting w:name="overrideTableStyleFontSizeAndJustification" w:uri="http://schemas.microsoft.com/office/word" w:val="1"/>
-    <w:compatSetting w:name="enableOpenTypeFeatures" w:uri="http://schemas.microsoft.com/office/word" w:val="1"/>
-    <w:compatSetting w:name="doNotFlipMirrorIndents" w:uri="http://schemas.microsoft.com/office/word" w:val="1"/>
-    <w:compatSetting w:name="differentiateMultirowTableHeaders" w:uri="http://schemas.microsoft.com/office/word" w:val="1"/>
-  </w:compat>
-  <w:rsids>
-    <w:rsidRoot w:val="00E1475F"/>
-    <w:rsid w:val="007C324B"/>
-    <w:rsid w:val="00E1475F"/>
-  </w:rsids>
-  <m:mathPr>
-    <m:mathFont m:val="Cambria Math"/>
-    <m:brkBin m:val="before"/>
-    <m:brkBinSub m:val="--"/>
-    <m:smallFrac m:val="0"/>
-    <m:dispDef/>
-    <m:lMargin m:val="0"/>
-    <m:rMargin m:val="0"/>
-    <m:defJc m:val="centerGroup"/>
-    <m:wrapIndent m:val="1440"/>
-    <m:intLim m:val="subSup"/>
-    <m:naryLim m:val="undOvr"/>
-  </m:mathPr>
-  <w:themeFontLang w:val="de-DE"/>
-  <w:clrSchemeMapping w:bg1="light1" w:t1="dark1" w:bg2="light2" w:t2="dark2" w:accent1="accent1" w:accent2="accent2" w:accent3="accent3" w:accent4="accent4" w:accent5="accent5" w:accent6="accent6" w:hyperlink="hyperlink" w:followedHyperlink="followedHyperlink"/>
-  <w:decimalSymbol w:val=","/>
-  <w:listSeparator w:val=";"/>
-  <w15:chartTrackingRefBased/>
-</w:settings>
-</file>
-
-<file path=word/glossary/styles.xml><?xml version="1.0" encoding="utf-8"?>
-<w:styles xmlns:mc="http://schemas.openxmlformats.org/markup-compatibility/2006" xmlns:r="http://schemas.openxmlformats.org/officeDocument/2006/relationships" xmlns:w="http://schemas.openxmlformats.org/wordprocessingml/2006/main" xmlns:w14="http://schemas.microsoft.com/office/word/2010/wordml" xmlns:w15="http://schemas.microsoft.com/office/word/2012/wordml" mc:Ignorable="w14 w15">
-  <w:docDefaults>
-    <w:rPrDefault>
-      <w:rPr>
-        <w:rFonts w:asciiTheme="minorHAnsi" w:eastAsiaTheme="minorEastAsia" w:hAnsiTheme="minorHAnsi" w:cstheme="minorBidi"/>
-        <w:sz w:val="22"/>
-        <w:szCs w:val="22"/>
-        <w:lang w:val="de-DE" w:eastAsia="de-DE" w:bidi="ar-SA"/>
-      </w:rPr>
-    </w:rPrDefault>
-    <w:pPrDefault>
-      <w:pPr>
-        <w:spacing w:after="160" w:line="259" w:lineRule="auto"/>
-      </w:pPr>
-    </w:pPrDefault>
-  </w:docDefaults>
-  <w:latentStyles w:defLockedState="0" w:defUIPriority="99" w:defSemiHidden="0" w:defUnhideWhenUsed="0" w:defQFormat="0" w:count="371">
-    <w:lsdException w:name="Normal" w:uiPriority="0" w:qFormat="1"/>
-    <w:lsdException w:name="heading 1" w:uiPriority="9" w:qFormat="1"/>
-    <w:lsdException w:name="heading 2" w:semiHidden="1" w:uiPriority="9" w:unhideWhenUsed="1" w:qFormat="1"/>
-    <w:lsdException w:name="heading 3" w:semiHidden="1" w:uiPriority="9" w:unhideWhenUsed="1" w:qFormat="1"/>
-    <w:lsdException w:name="heading 4" w:semiHidden="1" w:uiPriority="9" w:unhideWhenUsed="1" w:qFormat="1"/>
-    <w:lsdException w:name="heading 5" w:semiHidden="1" w:uiPriority="9" w:unhideWhenUsed="1" w:qFormat="1"/>
-    <w:lsdException w:name="heading 6" w:semiHidden="1" w:uiPriority="9" w:unhideWhenUsed="1" w:qFormat="1"/>
-    <w:lsdException w:name="heading 7" w:semiHidden="1" w:uiPriority="9" w:unhideWhenUsed="1" w:qFormat="1"/>
-    <w:lsdException w:name="heading 8" w:semiHidden="1" w:uiPriority="9" w:unhideWhenUsed="1" w:qFormat="1"/>
-    <w:lsdException w:name="heading 9" w:semiHidden="1" w:uiPriority="9" w:unhideWhenUsed="1" w:qFormat="1"/>
-    <w:lsdException w:name="index 1" w:semiHidden="1" w:unhideWhenUsed="1"/>
-    <w:lsdException w:name="index 2" w:semiHidden="1" w:unhideWhenUsed="1"/>
-    <w:lsdException w:name="index 3" w:semiHidden="1" w:unhideWhenUsed="1"/>
-    <w:lsdException w:name="index 4" w:semiHidden="1" w:unhideWhenUsed="1"/>
-    <w:lsdException w:name="index 5" w:semiHidden="1" w:unhideWhenUsed="1"/>
-    <w:lsdException w:name="index 6" w:semiHidden="1" w:unhideWhenUsed="1"/>
-    <w:lsdException w:name="index 7" w:semiHidden="1" w:unhideWhenUsed="1"/>
-    <w:lsdException w:name="index 8" w:semiHidden="1" w:unhideWhenUsed="1"/>
-    <w:lsdException w:name="index 9" w:semiHidden="1" w:unhideWhenUsed="1"/>
-    <w:lsdException w:name="toc 1" w:semiHidden="1" w:uiPriority="39" w:unhideWhenUsed="1"/>
-    <w:lsdException w:name="toc 2" w:semiHidden="1" w:uiPriority="39" w:unhideWhenUsed="1"/>
-    <w:lsdException w:name="toc 3" w:semiHidden="1" w:uiPriority="39" w:unhideWhenUsed="1"/>
-    <w:lsdException w:name="toc 4" w:semiHidden="1" w:uiPriority="39" w:unhideWhenUsed="1"/>
-    <w:lsdException w:name="toc 5" w:semiHidden="1" w:uiPriority="39" w:unhideWhenUsed="1"/>
-    <w:lsdException w:name="toc 6" w:semiHidden="1" w:uiPriority="39" w:unhideWhenUsed="1"/>
-    <w:lsdException w:name="toc 7" w:semiHidden="1" w:uiPriority="39" w:unhideWhenUsed="1"/>
-    <w:lsdException w:name="toc 8" w:semiHidden="1" w:uiPriority="39" w:unhideWhenUsed="1"/>
-    <w:lsdException w:name="toc 9" w:semiHidden="1" w:uiPriority="39" w:unhideWhenUsed="1"/>
-    <w:lsdException w:name="Normal Indent" w:semiHidden="1" w:unhideWhenUsed="1"/>
-    <w:lsdException w:name="footnote text" w:semiHidden="1" w:unhideWhenUsed="1"/>
-    <w:lsdException w:name="annotation text" w:semiHidden="1" w:unhideWhenUsed="1"/>
-    <w:lsdException w:name="header" w:semiHidden="1" w:unhideWhenUsed="1"/>
-    <w:lsdException w:name="footer" w:semiHidden="1" w:unhideWhenUsed="1"/>
-    <w:lsdException w:name="index heading" w:semiHidden="1" w:unhideWhenUsed="1"/>
-    <w:lsdException w:name="caption" w:semiHidden="1" w:uiPriority="35" w:unhideWhenUsed="1" w:qFormat="1"/>
-    <w:lsdException w:name="table of figures" w:semiHidden="1" w:unhideWhenUsed="1"/>
-    <w:lsdException w:name="envelope address" w:semiHidden="1" w:unhideWhenUsed="1"/>
-    <w:lsdException w:name="envelope return" w:semiHidden="1" w:unhideWhenUsed="1"/>
-    <w:lsdException w:name="footnote reference" w:semiHidden="1" w:unhideWhenUsed="1"/>
-    <w:lsdException w:name="annotation reference" w:semiHidden="1" w:unhideWhenUsed="1"/>
-    <w:lsdException w:name="line number" w:semiHidden="1" w:unhideWhenUsed="1"/>
-    <w:lsdException w:name="page number" w:semiHidden="1" w:unhideWhenUsed="1"/>
-    <w:lsdException w:name="endnote reference" w:semiHidden="1" w:unhideWhenUsed="1"/>
-    <w:lsdException w:name="endnote text" w:semiHidden="1" w:unhideWhenUsed="1"/>
-    <w:lsdException w:name="table of authorities" w:semiHidden="1" w:unhideWhenUsed="1"/>
-    <w:lsdException w:name="macro" w:semiHidden="1" w:unhideWhenUsed="1"/>
-    <w:lsdException w:name="toa heading" w:semiHidden="1" w:unhideWhenUsed="1"/>
-    <w:lsdException w:name="List" w:semiHidden="1" w:unhideWhenUsed="1"/>
-    <w:lsdException w:name="List Bullet" w:semiHidden="1" w:unhideWhenUsed="1"/>
-    <w:lsdException w:name="List Number" w:semiHidden="1" w:unhideWhenUsed="1"/>
-    <w:lsdException w:name="List 2" w:semiHidden="1" w:unhideWhenUsed="1"/>
-    <w:lsdException w:name="List 3" w:semiHidden="1" w:unhideWhenUsed="1"/>
-    <w:lsdException w:name="List 4" w:semiHidden="1" w:unhideWhenUsed="1"/>
-    <w:lsdException w:name="List 5" w:semiHidden="1" w:unhideWhenUsed="1"/>
-    <w:lsdException w:name="List Bullet 2" w:semiHidden="1" w:unhideWhenUsed="1"/>
-    <w:lsdException w:name="List Bullet 3" w:semiHidden="1" w:unhideWhenUsed="1"/>
-    <w:lsdException w:name="List Bullet 4" w:semiHidden="1" w:unhideWhenUsed="1"/>
-    <w:lsdException w:name="List Bullet 5" w:semiHidden="1" w:unhideWhenUsed="1"/>
-    <w:lsdException w:name="List Number 2" w:semiHidden="1" w:unhideWhenUsed="1"/>
-    <w:lsdException w:name="List Number 3" w:semiHidden="1" w:unhideWhenUsed="1"/>
-    <w:lsdException w:name="List Number 4" w:semiHidden="1" w:unhideWhenUsed="1"/>
-    <w:lsdException w:name="List Number 5" w:semiHidden="1" w:unhideWhenUsed="1"/>
-    <w:lsdException w:name="Title" w:uiPriority="10" w:qFormat="1"/>
-    <w:lsdException w:name="Closing" w:semiHidden="1" w:unhideWhenUsed="1"/>
-    <w:lsdException w:name="Signature" w:semiHidden="1" w:unhideWhenUsed="1"/>
-    <w:lsdException w:name="Default Paragraph Font" w:semiHidden="1" w:uiPriority="1" w:unhideWhenUsed="1"/>
-    <w:lsdException w:name="Body Text" w:semiHidden="1" w:unhideWhenUsed="1"/>
-    <w:lsdException w:name="Body Text Indent" w:semiHidden="1" w:unhideWhenUsed="1"/>
-    <w:lsdException w:name="List Continue" w:semiHidden="1" w:unhideWhenUsed="1"/>
-    <w:lsdException w:name="List Continue 2" w:semiHidden="1" w:unhideWhenUsed="1"/>
-    <w:lsdException w:name="List Continue 3" w:semiHidden="1" w:unhideWhenUsed="1"/>
-    <w:lsdException w:name="List Continue 4" w:semiHidden="1" w:unhideWhenUsed="1"/>
-    <w:lsdException w:name="List Continue 5" w:semiHidden="1" w:unhideWhenUsed="1"/>
-    <w:lsdException w:name="Message Header" w:semiHidden="1" w:unhideWhenUsed="1"/>
-    <w:lsdException w:name="Subtitle" w:uiPriority="11" w:qFormat="1"/>
-    <w:lsdException w:name="Salutation" w:semiHidden="1" w:unhideWhenUsed="1"/>
-    <w:lsdException w:name="Date" w:semiHidden="1" w:unhideWhenUsed="1"/>
-    <w:lsdException w:name="Body Text First Indent" w:semiHidden="1" w:unhideWhenUsed="1"/>
-    <w:lsdException w:name="Body Text First Indent 2" w:semiHidden="1" w:unhideWhenUsed="1"/>
-    <w:lsdException w:name="Note Heading" w:semiHidden="1" w:unhideWhenUsed="1"/>
-    <w:lsdException w:name="Body Text 2" w:semiHidden="1" w:unhideWhenUsed="1"/>
-    <w:lsdException w:name="Body Text 3" w:semiHidden="1" w:unhideWhenUsed="1"/>
-    <w:lsdException w:name="Body Text Indent 2" w:semiHidden="1" w:unhideWhenUsed="1"/>
-    <w:lsdException w:name="Body Text Indent 3" w:semiHidden="1" w:unhideWhenUsed="1"/>
-    <w:lsdException w:name="Block Text" w:semiHidden="1" w:unhideWhenUsed="1"/>
-    <w:lsdException w:name="Hyperlink" w:semiHidden="1" w:unhideWhenUsed="1"/>
-    <w:lsdException w:name="FollowedHyperlink" w:semiHidden="1" w:unhideWhenUsed="1"/>
-    <w:lsdException w:name="Strong" w:uiPriority="22" w:qFormat="1"/>
-    <w:lsdException w:name="Emphasis" w:uiPriority="20" w:qFormat="1"/>
-    <w:lsdException w:name="Document Map" w:semiHidden="1" w:unhideWhenUsed="1"/>
-    <w:lsdException w:name="Plain Text" w:semiHidden="1" w:unhideWhenUsed="1"/>
-    <w:lsdException w:name="E-mail Signature" w:semiHidden="1" w:unhideWhenUsed="1"/>
-    <w:lsdException w:name="HTML Top of Form" w:semiHidden="1" w:unhideWhenUsed="1"/>
-    <w:lsdException w:name="HTML Bottom of Form" w:semiHidden="1" w:unhideWhenUsed="1"/>
-    <w:lsdException w:name="Normal (Web)" w:semiHidden="1" w:unhideWhenUsed="1"/>
-    <w:lsdException w:name="HTML Acronym" w:semiHidden="1" w:unhideWhenUsed="1"/>
-    <w:lsdException w:name="HTML Address" w:semiHidden="1" w:unhideWhenUsed="1"/>
-    <w:lsdException w:name="HTML Cite" w:semiHidden="1" w:unhideWhenUsed="1"/>
-    <w:lsdException w:name="HTML Code" w:semiHidden="1" w:unhideWhenUsed="1"/>
-    <w:lsdException w:name="HTML Definition" w:semiHidden="1" w:unhideWhenUsed="1"/>
-    <w:lsdException w:name="HTML Keyboard" w:semiHidden="1" w:unhideWhenUsed="1"/>
-    <w:lsdException w:name="HTML Preformatted" w:semiHidden="1" w:unhideWhenUsed="1"/>
-    <w:lsdException w:name="HTML Sample" w:semiHidden="1" w:unhideWhenUsed="1"/>
-    <w:lsdException w:name="HTML Typewriter" w:semiHidden="1" w:unhideWhenUsed="1"/>
-    <w:lsdException w:name="HTML Variable" w:semiHidden="1" w:unhideWhenUsed="1"/>
-    <w:lsdException w:name="Normal Table" w:semiHidden="1" w:unhideWhenUsed="1"/>
-    <w:lsdException w:name="annotation subject" w:semiHidden="1" w:unhideWhenUsed="1"/>
-    <w:lsdException w:name="No List" w:semiHidden="1" w:unhideWhenUsed="1"/>
-    <w:lsdException w:name="Outline List 1" w:semiHidden="1" w:unhideWhenUsed="1"/>
-    <w:lsdException w:name="Outline List 2" w:semiHidden="1" w:unhideWhenUsed="1"/>
-    <w:lsdException w:name="Outline List 3" w:semiHidden="1" w:unhideWhenUsed="1"/>
-    <w:lsdException w:name="Table Simple 1" w:semiHidden="1" w:unhideWhenUsed="1"/>
-    <w:lsdException w:name="Table Simple 2" w:semiHidden="1" w:unhideWhenUsed="1"/>
-    <w:lsdException w:name="Table Simple 3" w:semiHidden="1" w:unhideWhenUsed="1"/>
-    <w:lsdException w:name="Table Classic 1" w:semiHidden="1" w:unhideWhenUsed="1"/>
-    <w:lsdException w:name="Table Classic 2" w:semiHidden="1" w:unhideWhenUsed="1"/>
-    <w:lsdException w:name="Table Classic 3" w:semiHidden="1" w:unhideWhenUsed="1"/>
-    <w:lsdException w:name="Table Classic 4" w:semiHidden="1" w:unhideWhenUsed="1"/>
-    <w:lsdException w:name="Table Colorful 1" w:semiHidden="1" w:unhideWhenUsed="1"/>
-    <w:lsdException w:name="Table Colorful 2" w:semiHidden="1" w:unhideWhenUsed="1"/>
-    <w:lsdException w:name="Table Colorful 3" w:semiHidden="1" w:unhideWhenUsed="1"/>
-    <w:lsdException w:name="Table Columns 1" w:semiHidden="1" w:unhideWhenUsed="1"/>
-    <w:lsdException w:name="Table Columns 2" w:semiHidden="1" w:unhideWhenUsed="1"/>
-    <w:lsdException w:name="Table Columns 3" w:semiHidden="1" w:unhideWhenUsed="1"/>
-    <w:lsdException w:name="Table Columns 4" w:semiHidden="1" w:unhideWhenUsed="1"/>
-    <w:lsdException w:name="Table Columns 5" w:semiHidden="1" w:unhideWhenUsed="1"/>
-    <w:lsdException w:name="Table Grid 1" w:semiHidden="1" w:unhideWhenUsed="1"/>
-    <w:lsdException w:name="Table Grid 2" w:semiHidden="1" w:unhideWhenUsed="1"/>
-    <w:lsdException w:name="Table Grid 3" w:semiHidden="1" w:unhideWhenUsed="1"/>
-    <w:lsdException w:name="Table Grid 4" w:semiHidden="1" w:unhideWhenUsed="1"/>
-    <w:lsdException w:name="Table Grid 5" w:semiHidden="1" w:unhideWhenUsed="1"/>
-    <w:lsdException w:name="Table Grid 6" w:semiHidden="1" w:unhideWhenUsed="1"/>
-    <w:lsdException w:name="Table Grid 7" w:semiHidden="1" w:unhideWhenUsed="1"/>
-    <w:lsdException w:name="Table Grid 8" w:semiHidden="1" w:unhideWhenUsed="1"/>
-    <w:lsdException w:name="Table List 1" w:semiHidden="1" w:unhideWhenUsed="1"/>
-    <w:lsdException w:name="Table List 2" w:semiHidden="1" w:unhideWhenUsed="1"/>
-    <w:lsdException w:name="Table List 3" w:semiHidden="1" w:unhideWhenUsed="1"/>
-    <w:lsdException w:name="Table List 4" w:semiHidden="1" w:unhideWhenUsed="1"/>
-    <w:lsdException w:name="Table List 5" w:semiHidden="1" w:unhideWhenUsed="1"/>
-    <w:lsdException w:name="Table List 6" w:semiHidden="1" w:unhideWhenUsed="1"/>
-    <w:lsdException w:name="Table List 7" w:semiHidden="1" w:unhideWhenUsed="1"/>
-    <w:lsdException w:name="Table List 8" w:semiHidden="1" w:unhideWhenUsed="1"/>
-    <w:lsdException w:name="Table 3D effects 1" w:semiHidden="1" w:unhideWhenUsed="1"/>
-    <w:lsdException w:name="Table 3D effects 2" w:semiHidden="1" w:unhideWhenUsed="1"/>
-    <w:lsdException w:name="Table 3D effects 3" w:semiHidden="1" w:unhideWhenUsed="1"/>
-    <w:lsdException w:name="Table Contemporary" w:semiHidden="1" w:unhideWhenUsed="1"/>
-    <w:lsdException w:name="Table Elegant" w:semiHidden="1" w:unhideWhenUsed="1"/>
-    <w:lsdException w:name="Table Professional" w:semiHidden="1" w:unhideWhenUsed="1"/>
-    <w:lsdException w:name="Table Subtle 1" w:semiHidden="1" w:unhideWhenUsed="1"/>
-    <w:lsdException w:name="Table Subtle 2" w:semiHidden="1" w:unhideWhenUsed="1"/>
-    <w:lsdException w:name="Table Web 1" w:semiHidden="1" w:unhideWhenUsed="1"/>
-    <w:lsdException w:name="Table Web 2" w:semiHidden="1" w:unhideWhenUsed="1"/>
-    <w:lsdException w:name="Table Web 3" w:semiHidden="1" w:unhideWhenUsed="1"/>
-    <w:lsdException w:name="Balloon Text" w:semiHidden="1" w:unhideWhenUsed="1"/>
-    <w:lsdException w:name="Table Grid" w:uiPriority="39"/>
-    <w:lsdException w:name="Table Theme" w:semiHidden="1" w:unhideWhenUsed="1"/>
-    <w:lsdException w:name="Placeholder Text" w:semiHidden="1"/>
-    <w:lsdException w:name="No Spacing" w:uiPriority="1" w:qFormat="1"/>
-    <w:lsdException w:name="Light Shading" w:uiPriority="60"/>
-    <w:lsdException w:name="Light List" w:uiPriority="61"/>
-    <w:lsdException w:name="Light Grid" w:uiPriority="62"/>
-    <w:lsdException w:name="Medium Shading 1" w:uiPriority="63"/>
-    <w:lsdException w:name="Medium Shading 2" w:uiPriority="64"/>
-    <w:lsdException w:name="Medium List 1" w:uiPriority="65"/>
-    <w:lsdException w:name="Medium List 2" w:uiPriority="66"/>
-    <w:lsdException w:name="Medium Grid 1" w:uiPriority="67"/>
-    <w:lsdException w:name="Medium Grid 2" w:uiPriority="68"/>
-    <w:lsdException w:name="Medium Grid 3" w:uiPriority="69"/>
-    <w:lsdException w:name="Dark List" w:uiPriority="70"/>
-    <w:lsdException w:name="Colorful Shading" w:uiPriority="71"/>
-    <w:lsdException w:name="Colorful List" w:uiPriority="72"/>
-    <w:lsdException w:name="Colorful Grid" w:uiPriority="73"/>
-    <w:lsdException w:name="Light Shading Accent 1" w:uiPriority="60"/>
-    <w:lsdException w:name="Light List Accent 1" w:uiPriority="61"/>
-    <w:lsdException w:name="Light Grid Accent 1" w:uiPriority="62"/>
-    <w:lsdException w:name="Medium Shading 1 Accent 1" w:uiPriority="63"/>
-    <w:lsdException w:name="Medium Shading 2 Accent 1" w:uiPriority="64"/>
-    <w:lsdException w:name="Medium List 1 Accent 1" w:uiPriority="65"/>
-    <w:lsdException w:name="Revision" w:semiHidden="1"/>
-    <w:lsdException w:name="List Paragraph" w:uiPriority="34" w:qFormat="1"/>
-    <w:lsdException w:name="Quote" w:uiPriority="29" w:qFormat="1"/>
-    <w:lsdException w:name="Intense Quote" w:uiPriority="30" w:qFormat="1"/>
-    <w:lsdException w:name="Medium List 2 Accent 1" w:uiPriority="66"/>
-    <w:lsdException w:name="Medium Grid 1 Accent 1" w:uiPriority="67"/>
-    <w:lsdException w:name="Medium Grid 2 Accent 1" w:uiPriority="68"/>
-    <w:lsdException w:name="Medium Grid 3 Accent 1" w:uiPriority="69"/>
-    <w:lsdException w:name="Dark List Accent 1" w:uiPriority="70"/>
-    <w:lsdException w:name="Colorful Shading Accent 1" w:uiPriority="71"/>
-    <w:lsdException w:name="Colorful List Accent 1" w:uiPriority="72"/>
-    <w:lsdException w:name="Colorful Grid Accent 1" w:uiPriority="73"/>
-    <w:lsdException w:name="Light Shading Accent 2" w:uiPriority="60"/>
-    <w:lsdException w:name="Light List Accent 2" w:uiPriority="61"/>
-    <w:lsdException w:name="Light Grid Accent 2" w:uiPriority="62"/>
-    <w:lsdException w:name="Medium Shading 1 Accent 2" w:uiPriority="63"/>
-    <w:lsdException w:name="Medium Shading 2 Accent 2" w:uiPriority="64"/>
-    <w:lsdException w:name="Medium List 1 Accent 2" w:uiPriority="65"/>
-    <w:lsdException w:name="Medium List 2 Accent 2" w:uiPriority="66"/>
-    <w:lsdException w:name="Medium Grid 1 Accent 2" w:uiPriority="67"/>
-    <w:lsdException w:name="Medium Grid 2 Accent 2" w:uiPriority="68"/>
-    <w:lsdException w:name="Medium Grid 3 Accent 2" w:uiPriority="69"/>
-    <w:lsdException w:name="Dark List Accent 2" w:uiPriority="70"/>
-    <w:lsdException w:name="Colorful Shading Accent 2" w:uiPriority="71"/>
-    <w:lsdException w:name="Colorful List Accent 2" w:uiPriority="72"/>
-    <w:lsdException w:name="Colorful Grid Accent 2" w:uiPriority="73"/>
-    <w:lsdException w:name="Light Shading Accent 3" w:uiPriority="60"/>
-    <w:lsdException w:name="Light List Accent 3" w:uiPriority="61"/>
-    <w:lsdException w:name="Light Grid Accent 3" w:uiPriority="62"/>
-    <w:lsdException w:name="Medium Shading 1 Accent 3" w:uiPriority="63"/>
-    <w:lsdException w:name="Medium Shading 2 Accent 3" w:uiPriority="64"/>
-    <w:lsdException w:name="Medium List 1 Accent 3" w:uiPriority="65"/>
-    <w:lsdException w:name="Medium List 2 Accent 3" w:uiPriority="66"/>
-    <w:lsdException w:name="Medium Grid 1 Accent 3" w:uiPriority="67"/>
-    <w:lsdException w:name="Medium Grid 2 Accent 3" w:uiPriority="68"/>
-    <w:lsdException w:name="Medium Grid 3 Accent 3" w:uiPriority="69"/>
-    <w:lsdException w:name="Dark List Accent 3" w:uiPriority="70"/>
-    <w:lsdException w:name="Colorful Shading Accent 3" w:uiPriority="71"/>
-    <w:lsdException w:name="Colorful List Accent 3" w:uiPriority="72"/>
-    <w:lsdException w:name="Colorful Grid Accent 3" w:uiPriority="73"/>
-    <w:lsdException w:name="Light Shading Accent 4" w:uiPriority="60"/>
-    <w:lsdException w:name="Light List Accent 4" w:uiPriority="61"/>
-    <w:lsdException w:name="Light Grid Accent 4" w:uiPriority="62"/>
-    <w:lsdException w:name="Medium Shading 1 Accent 4" w:uiPriority="63"/>
-    <w:lsdException w:name="Medium Shading 2 Accent 4" w:uiPriority="64"/>
-    <w:lsdException w:name="Medium List 1 Accent 4" w:uiPriority="65"/>
-    <w:lsdException w:name="Medium List 2 Accent 4" w:uiPriority="66"/>
-    <w:lsdException w:name="Medium Grid 1 Accent 4" w:uiPriority="67"/>
-    <w:lsdException w:name="Medium Grid 2 Accent 4" w:uiPriority="68"/>
-    <w:lsdException w:name="Medium Grid 3 Accent 4" w:uiPriority="69"/>
-    <w:lsdException w:name="Dark List Accent 4" w:uiPriority="70"/>
-    <w:lsdException w:name="Colorful Shading Accent 4" w:uiPriority="71"/>
-    <w:lsdException w:name="Colorful List Accent 4" w:uiPriority="72"/>
-    <w:lsdException w:name="Colorful Grid Accent 4" w:uiPriority="73"/>
-    <w:lsdException w:name="Light Shading Accent 5" w:uiPriority="60"/>
-    <w:lsdException w:name="Light List Accent 5" w:uiPriority="61"/>
-    <w:lsdException w:name="Light Grid Accent 5" w:uiPriority="62"/>
-    <w:lsdException w:name="Medium Shading 1 Accent 5" w:uiPriority="63"/>
-    <w:lsdException w:name="Medium Shading 2 Accent 5" w:uiPriority="64"/>
-    <w:lsdException w:name="Medium List 1 Accent 5" w:uiPriority="65"/>
-    <w:lsdException w:name="Medium List 2 Accent 5" w:uiPriority="66"/>
-    <w:lsdException w:name="Medium Grid 1 Accent 5" w:uiPriority="67"/>
-    <w:lsdException w:name="Medium Grid 2 Accent 5" w:uiPriority="68"/>
-    <w:lsdException w:name="Medium Grid 3 Accent 5" w:uiPriority="69"/>
-    <w:lsdException w:name="Dark List Accent 5" w:uiPriority="70"/>
-    <w:lsdException w:name="Colorful Shading Accent 5" w:uiPriority="71"/>
-    <w:lsdException w:name="Colorful List Accent 5" w:uiPriority="72"/>
-    <w:lsdException w:name="Colorful Grid Accent 5" w:uiPriority="73"/>
-    <w:lsdException w:name="Light Shading Accent 6" w:uiPriority="60"/>
-    <w:lsdException w:name="Light List Accent 6" w:uiPriority="61"/>
-    <w:lsdException w:name="Light Grid Accent 6" w:uiPriority="62"/>
-    <w:lsdException w:name="Medium Shading 1 Accent 6" w:uiPriority="63"/>
-    <w:lsdException w:name="Medium Shading 2 Accent 6" w:uiPriority="64"/>
-    <w:lsdException w:name="Medium List 1 Accent 6" w:uiPriority="65"/>
-    <w:lsdException w:name="Medium List 2 Accent 6" w:uiPriority="66"/>
-    <w:lsdException w:name="Medium Grid 1 Accent 6" w:uiPriority="67"/>
-    <w:lsdException w:name="Medium Grid 2 Accent 6" w:uiPriority="68"/>
-    <w:lsdException w:name="Medium Grid 3 Accent 6" w:uiPriority="69"/>
-    <w:lsdException w:name="Dark List Accent 6" w:uiPriority="70"/>
-    <w:lsdException w:name="Colorful Shading Accent 6" w:uiPriority="71"/>
-    <w:lsdException w:name="Colorful List Accent 6" w:uiPriority="72"/>
-    <w:lsdException w:name="Colorful Grid Accent 6" w:uiPriority="73"/>
-    <w:lsdException w:name="Subtle Emphasis" w:uiPriority="19" w:qFormat="1"/>
-    <w:lsdException w:name="Intense Emphasis" w:uiPriority="21" w:qFormat="1"/>
-    <w:lsdException w:name="Subtle Reference" w:uiPriority="31" w:qFormat="1"/>
-    <w:lsdException w:name="Intense Reference" w:uiPriority="32" w:qFormat="1"/>
-    <w:lsdException w:name="Book Title" w:uiPriority="33" w:qFormat="1"/>
-    <w:lsdException w:name="Bibliography" w:semiHidden="1" w:uiPriority="37" w:unhideWhenUsed="1"/>
-    <w:lsdException w:name="TOC Heading" w:semiHidden="1" w:uiPriority="39" w:unhideWhenUsed="1" w:qFormat="1"/>
-    <w:lsdException w:name="Plain Table 1" w:uiPriority="41"/>
-    <w:lsdException w:name="Plain Table 2" w:uiPriority="42"/>
-    <w:lsdException w:name="Plain Table 3" w:uiPriority="43"/>
-    <w:lsdException w:name="Plain Table 4" w:uiPriority="44"/>
-    <w:lsdException w:name="Plain Table 5" w:uiPriority="45"/>
-    <w:lsdException w:name="Grid Table Light" w:uiPriority="40"/>
-    <w:lsdException w:name="Grid Table 1 Light" w:uiPriority="46"/>
-    <w:lsdException w:name="Grid Table 2" w:uiPriority="47"/>
-    <w:lsdException w:name="Grid Table 3" w:uiPriority="48"/>
-    <w:lsdException w:name="Grid Table 4" w:uiPriority="49"/>
-    <w:lsdException w:name="Grid Table 5 Dark" w:uiPriority="50"/>
-    <w:lsdException w:name="Grid Table 6 Colorful" w:uiPriority="51"/>
-    <w:lsdException w:name="Grid Table 7 Colorful" w:uiPriority="52"/>
-    <w:lsdException w:name="Grid Table 1 Light Accent 1" w:uiPriority="46"/>
-    <w:lsdException w:name="Grid Table 2 Accent 1" w:uiPriority="47"/>
-    <w:lsdException w:name="Grid Table 3 Accent 1" w:uiPriority="48"/>
-    <w:lsdException w:name="Grid Table 4 Accent 1" w:uiPriority="49"/>
-    <w:lsdException w:name="Grid Table 5 Dark Accent 1" w:uiPriority="50"/>
-    <w:lsdException w:name="Grid Table 6 Colorful Accent 1" w:uiPriority="51"/>
-    <w:lsdException w:name="Grid Table 7 Colorful Accent 1" w:uiPriority="52"/>
-    <w:lsdException w:name="Grid Table 1 Light Accent 2" w:uiPriority="46"/>
-    <w:lsdException w:name="Grid Table 2 Accent 2" w:uiPriority="47"/>
-    <w:lsdException w:name="Grid Table 3 Accent 2" w:uiPriority="48"/>
-    <w:lsdException w:name="Grid Table 4 Accent 2" w:uiPriority="49"/>
-    <w:lsdException w:name="Grid Table 5 Dark Accent 2" w:uiPriority="50"/>
-    <w:lsdException w:name="Grid Table 6 Colorful Accent 2" w:uiPriority="51"/>
-    <w:lsdException w:name="Grid Table 7 Colorful Accent 2" w:uiPriority="52"/>
-    <w:lsdException w:name="Grid Table 1 Light Accent 3" w:uiPriority="46"/>
-    <w:lsdException w:name="Grid Table 2 Accent 3" w:uiPriority="47"/>
-    <w:lsdException w:name="Grid Table 3 Accent 3" w:uiPriority="48"/>
-    <w:lsdException w:name="Grid Table 4 Accent 3" w:uiPriority="49"/>
-    <w:lsdException w:name="Grid Table 5 Dark Accent 3" w:uiPriority="50"/>
-    <w:lsdException w:name="Grid Table 6 Colorful Accent 3" w:uiPriority="51"/>
-    <w:lsdException w:name="Grid Table 7 Colorful Accent 3" w:uiPriority="52"/>
-    <w:lsdException w:name="Grid Table 1 Light Accent 4" w:uiPriority="46"/>
-    <w:lsdException w:name="Grid Table 2 Accent 4" w:uiPriority="47"/>
-    <w:lsdException w:name="Grid Table 3 Accent 4" w:uiPriority="48"/>
-    <w:lsdException w:name="Grid Table 4 Accent 4" w:uiPriority="49"/>
-    <w:lsdException w:name="Grid Table 5 Dark Accent 4" w:uiPriority="50"/>
-    <w:lsdException w:name="Grid Table 6 Colorful Accent 4" w:uiPriority="51"/>
-    <w:lsdException w:name="Grid Table 7 Colorful Accent 4" w:uiPriority="52"/>
-    <w:lsdException w:name="Grid Table 1 Light Accent 5" w:uiPriority="46"/>
-    <w:lsdException w:name="Grid Table 2 Accent 5" w:uiPriority="47"/>
-    <w:lsdException w:name="Grid Table 3 Accent 5" w:uiPriority="48"/>
-    <w:lsdException w:name="Grid Table 4 Accent 5" w:uiPriority="49"/>
-    <w:lsdException w:name="Grid Table 5 Dark Accent 5" w:uiPriority="50"/>
-    <w:lsdException w:name="Grid Table 6 Colorful Accent 5" w:uiPriority="51"/>
-    <w:lsdException w:name="Grid Table 7 Colorful Accent 5" w:uiPriority="52"/>
-    <w:lsdException w:name="Grid Table 1 Light Accent 6" w:uiPriority="46"/>
-    <w:lsdException w:name="Grid Table 2 Accent 6" w:uiPriority="47"/>
-    <w:lsdException w:name="Grid Table 3 Accent 6" w:uiPriority="48"/>
-    <w:lsdException w:name="Grid Table 4 Accent 6" w:uiPriority="49"/>
-    <w:lsdException w:name="Grid Table 5 Dark Accent 6" w:uiPriority="50"/>
-    <w:lsdException w:name="Grid Table 6 Colorful Accent 6" w:uiPriority="51"/>
-    <w:lsdException w:name="Grid Table 7 Colorful Accent 6" w:uiPriority="52"/>
-    <w:lsdException w:name="List Table 1 Light" w:uiPriority="46"/>
-    <w:lsdException w:name="List Table 2" w:uiPriority="47"/>
-    <w:lsdException w:name="List Table 3" w:uiPriority="48"/>
-    <w:lsdException w:name="List Table 4" w:uiPriority="49"/>
-    <w:lsdException w:name="List Table 5 Dark" w:uiPriority="50"/>
-    <w:lsdException w:name="List Table 6 Colorful" w:uiPriority="51"/>
-    <w:lsdException w:name="List Table 7 Colorful" w:uiPriority="52"/>
-    <w:lsdException w:name="List Table 1 Light Accent 1" w:uiPriority="46"/>
-    <w:lsdException w:name="List Table 2 Accent 1" w:uiPriority="47"/>
-    <w:lsdException w:name="List Table 3 Accent 1" w:uiPriority="48"/>
-    <w:lsdException w:name="List Table 4 Accent 1" w:uiPriority="49"/>
-    <w:lsdException w:name="List Table 5 Dark Accent 1" w:uiPriority="50"/>
-    <w:lsdException w:name="List Table 6 Colorful Accent 1" w:uiPriority="51"/>
-    <w:lsdException w:name="List Table 7 Colorful Accent 1" w:uiPriority="52"/>
-    <w:lsdException w:name="List Table 1 Light Accent 2" w:uiPriority="46"/>
-    <w:lsdException w:name="List Table 2 Accent 2" w:uiPriority="47"/>
-    <w:lsdException w:name="List Table 3 Accent 2" w:uiPriority="48"/>
-    <w:lsdException w:name="List Table 4 Accent 2" w:uiPriority="49"/>
-    <w:lsdException w:name="List Table 5 Dark Accent 2" w:uiPriority="50"/>
-    <w:lsdException w:name="List Table 6 Colorful Accent 2" w:uiPriority="51"/>
-    <w:lsdException w:name="List Table 7 Colorful Accent 2" w:uiPriority="52"/>
-    <w:lsdException w:name="List Table 1 Light Accent 3" w:uiPriority="46"/>
-    <w:lsdException w:name="List Table 2 Accent 3" w:uiPriority="47"/>
-    <w:lsdException w:name="List Table 3 Accent 3" w:uiPriority="48"/>
-    <w:lsdException w:name="List Table 4 Accent 3" w:uiPriority="49"/>
-    <w:lsdException w:name="List Table 5 Dark Accent 3" w:uiPriority="50"/>
-    <w:lsdException w:name="List Table 6 Colorful Accent 3" w:uiPriority="51"/>
-    <w:lsdException w:name="List Table 7 Colorful Accent 3" w:uiPriority="52"/>
-    <w:lsdException w:name="List Table 1 Light Accent 4" w:uiPriority="46"/>
-    <w:lsdException w:name="List Table 2 Accent 4" w:uiPriority="47"/>
-    <w:lsdException w:name="List Table 3 Accent 4" w:uiPriority="48"/>
-    <w:lsdException w:name="List Table 4 Accent 4" w:uiPriority="49"/>
-    <w:lsdException w:name="List Table 5 Dark Accent 4" w:uiPriority="50"/>
-    <w:lsdException w:name="List Table 6 Colorful Accent 4" w:uiPriority="51"/>
-    <w:lsdException w:name="List Table 7 Colorful Accent 4" w:uiPriority="52"/>
-    <w:lsdException w:name="List Table 1 Light Accent 5" w:uiPriority="46"/>
-    <w:lsdException w:name="List Table 2 Accent 5" w:uiPriority="47"/>
-    <w:lsdException w:name="List Table 3 Accent 5" w:uiPriority="48"/>
-    <w:lsdException w:name="List Table 4 Accent 5" w:uiPriority="49"/>
-    <w:lsdException w:name="List Table 5 Dark Accent 5" w:uiPriority="50"/>
-    <w:lsdException w:name="List Table 6 Colorful Accent 5" w:uiPriority="51"/>
-    <w:lsdException w:name="List Table 7 Colorful Accent 5" w:uiPriority="52"/>
-    <w:lsdException w:name="List Table 1 Light Accent 6" w:uiPriority="46"/>
-    <w:lsdException w:name="List Table 2 Accent 6" w:uiPriority="47"/>
-    <w:lsdException w:name="List Table 3 Accent 6" w:uiPriority="48"/>
-    <w:lsdException w:name="List Table 4 Accent 6" w:uiPriority="49"/>
-    <w:lsdException w:name="List Table 5 Dark Accent 6" w:uiPriority="50"/>
-    <w:lsdException w:name="List Table 6 Colorful Accent 6" w:uiPriority="51"/>
-    <w:lsdException w:name="List Table 7 Colorful Accent 6" w:uiPriority="52"/>
-  </w:latentStyles>
-  <w:style w:type="paragraph" w:default="1" w:styleId="Standard">
-    <w:name w:val="Normal"/>
-    <w:qFormat/>
-  </w:style>
-  <w:style w:type="character" w:default="1" w:styleId="Absatz-Standardschriftart">
-    <w:name w:val="Default Paragraph Font"/>
-    <w:uiPriority w:val="1"/>
-    <w:semiHidden/>
-    <w:unhideWhenUsed/>
-  </w:style>
-  <w:style w:type="table" w:default="1" w:styleId="NormaleTabelle">
-    <w:name w:val="Normal Table"/>
-    <w:uiPriority w:val="99"/>
-    <w:semiHidden/>
-    <w:unhideWhenUsed/>
-    <w:tblPr>
-      <w:tblInd w:w="0" w:type="dxa"/>
-      <w:tblCellMar>
-        <w:top w:w="0" w:type="dxa"/>
-        <w:left w:w="108" w:type="dxa"/>
-        <w:bottom w:w="0" w:type="dxa"/>
-        <w:right w:w="108" w:type="dxa"/>
-      </w:tblCellMar>
-    </w:tblPr>
-  </w:style>
-  <w:style w:type="numbering" w:default="1" w:styleId="KeineListe">
-    <w:name w:val="No List"/>
-    <w:uiPriority w:val="99"/>
-    <w:semiHidden/>
-    <w:unhideWhenUsed/>
-  </w:style>
-  <w:style w:type="paragraph" w:customStyle="1" w:styleId="CED73E6BBAAF4650AD633BE0CD306F37">
-    <w:name w:val="CED73E6BBAAF4650AD633BE0CD306F37"/>
-    <w:rsid w:val="00E1475F"/>
-  </w:style>
-  <w:style w:type="paragraph" w:customStyle="1" w:styleId="18C7D577C31946BEB370D6FC3F27CA0D">
-    <w:name w:val="18C7D577C31946BEB370D6FC3F27CA0D"/>
-    <w:rsid w:val="007C324B"/>
-  </w:style>
-</w:styles>
-</file>
-
-<file path=word/glossary/webSettings.xml><?xml version="1.0" encoding="utf-8"?>
-<w:webSettings xmlns:mc="http://schemas.openxmlformats.org/markup-compatibility/2006" xmlns:r="http://schemas.openxmlformats.org/officeDocument/2006/relationships" xmlns:w="http://schemas.openxmlformats.org/wordprocessingml/2006/main" xmlns:w14="http://schemas.microsoft.com/office/word/2010/wordml" xmlns:w15="http://schemas.microsoft.com/office/word/2012/wordml" mc:Ignorable="w14 w15">
-  <w:optimizeForBrowser/>
-  <w:allowPNG/>
-</w:webSettings>
-</file>
-
 <file path=word/theme/theme1.xml><?xml version="1.0" encoding="utf-8"?>
 <a:theme xmlns:a="http://schemas.openxmlformats.org/drawingml/2006/main" name="Larissa">
   <a:themeElements>
@@ -16116,7 +14791,7 @@
 </file>
 
 <file path=customXml/itemProps1.xml><?xml version="1.0" encoding="utf-8"?>
-<ds:datastoreItem xmlns:ds="http://schemas.openxmlformats.org/officeDocument/2006/customXml" ds:itemID="{2FDDEF3F-37E4-4FCF-B8E7-1E17924D1A5D}">
+<ds:datastoreItem xmlns:ds="http://schemas.openxmlformats.org/officeDocument/2006/customXml" ds:itemID="{E191B952-B762-4F49-B794-CB1863B88CF5}">
   <ds:schemaRefs>
     <ds:schemaRef ds:uri="http://schemas.openxmlformats.org/officeDocument/2006/bibliography"/>
   </ds:schemaRefs>

--- a/doc/Benutzerhandbuch/BenutzerHandbuch.docx
+++ b/doc/Benutzerhandbuch/BenutzerHandbuch.docx
@@ -6611,10 +6611,10 @@
         <w:tblLook w:val="04A0"/>
       </w:tblPr>
       <w:tblGrid>
-        <w:gridCol w:w="249"/>
-        <w:gridCol w:w="284"/>
-        <w:gridCol w:w="2126"/>
-        <w:gridCol w:w="6344"/>
+        <w:gridCol w:w="248"/>
+        <w:gridCol w:w="281"/>
+        <w:gridCol w:w="2323"/>
+        <w:gridCol w:w="6151"/>
       </w:tblGrid>
       <w:tr>
         <w:trPr>
@@ -6622,7 +6622,7 @@
         </w:trPr>
         <w:tc>
           <w:tcPr>
-            <w:tcW w:w="2659" w:type="dxa"/>
+            <w:tcW w:w="2852" w:type="dxa"/>
             <w:gridSpan w:val="3"/>
           </w:tcPr>
           <w:p>
@@ -6636,7 +6636,7 @@
         </w:tc>
         <w:tc>
           <w:tcPr>
-            <w:tcW w:w="6344" w:type="dxa"/>
+            <w:tcW w:w="6151" w:type="dxa"/>
           </w:tcPr>
           <w:p>
             <w:r>
@@ -6651,7 +6651,7 @@
         </w:trPr>
         <w:tc>
           <w:tcPr>
-            <w:tcW w:w="249" w:type="dxa"/>
+            <w:tcW w:w="248" w:type="dxa"/>
             <w:vMerge w:val="restart"/>
           </w:tcPr>
           <w:p>
@@ -6664,7 +6664,7 @@
         </w:tc>
         <w:tc>
           <w:tcPr>
-            <w:tcW w:w="2410" w:type="dxa"/>
+            <w:tcW w:w="2604" w:type="dxa"/>
             <w:gridSpan w:val="2"/>
           </w:tcPr>
           <w:p>
@@ -6678,23 +6678,11 @@
         </w:tc>
         <w:tc>
           <w:tcPr>
-            <w:tcW w:w="6344" w:type="dxa"/>
+            <w:tcW w:w="6151" w:type="dxa"/>
           </w:tcPr>
           <w:p>
             <w:r>
-              <w:t>Mit diesem Tag wird festgelegt, dass alle Log</w:t>
-            </w:r>
-            <w:r>
-              <w:t>a</w:t>
-            </w:r>
-            <w:r>
-              <w:t>usgaben durch den Datei Logger ausgegeben werden sollen. Ein</w:t>
-            </w:r>
-            <w:r>
-              <w:t xml:space="preserve"> Datei  Logger schreibt alle Loga</w:t>
-            </w:r>
-            <w:r>
-              <w:t>usgaben in eine Ausgabedatei.</w:t>
+              <w:t>Mit diesem Tag wird festgelegt, dass alle Logausgaben durch den Datei Logger ausgegeben werden sollen. Ein Datei  Logger schreibt alle Logausgaben in eine Ausgabedatei.</w:t>
             </w:r>
           </w:p>
         </w:tc>
@@ -6705,7 +6693,7 @@
         </w:trPr>
         <w:tc>
           <w:tcPr>
-            <w:tcW w:w="249" w:type="dxa"/>
+            <w:tcW w:w="248" w:type="dxa"/>
             <w:vMerge/>
           </w:tcPr>
           <w:p>
@@ -6718,14 +6706,14 @@
         </w:tc>
         <w:tc>
           <w:tcPr>
-            <w:tcW w:w="284" w:type="dxa"/>
+            <w:tcW w:w="281" w:type="dxa"/>
             <w:vMerge w:val="restart"/>
           </w:tcPr>
           <w:p/>
         </w:tc>
         <w:tc>
           <w:tcPr>
-            <w:tcW w:w="2126" w:type="dxa"/>
+            <w:tcW w:w="2323" w:type="dxa"/>
           </w:tcPr>
           <w:p>
             <w:pPr>
@@ -6743,14 +6731,11 @@
         </w:tc>
         <w:tc>
           <w:tcPr>
-            <w:tcW w:w="6344" w:type="dxa"/>
+            <w:tcW w:w="6151" w:type="dxa"/>
           </w:tcPr>
           <w:p>
             <w:r>
-              <w:t>Verzeichnis und Name der Logd</w:t>
-            </w:r>
-            <w:r>
-              <w:t>atei.</w:t>
+              <w:t>Verzeichnis und Name der Logdatei.</w:t>
             </w:r>
           </w:p>
         </w:tc>
@@ -6761,7 +6746,7 @@
         </w:trPr>
         <w:tc>
           <w:tcPr>
-            <w:tcW w:w="249" w:type="dxa"/>
+            <w:tcW w:w="248" w:type="dxa"/>
             <w:vMerge/>
           </w:tcPr>
           <w:p>
@@ -6774,14 +6759,14 @@
         </w:tc>
         <w:tc>
           <w:tcPr>
-            <w:tcW w:w="284" w:type="dxa"/>
+            <w:tcW w:w="281" w:type="dxa"/>
             <w:vMerge/>
           </w:tcPr>
           <w:p/>
         </w:tc>
         <w:tc>
           <w:tcPr>
-            <w:tcW w:w="2126" w:type="dxa"/>
+            <w:tcW w:w="2323" w:type="dxa"/>
           </w:tcPr>
           <w:p>
             <w:pPr>
@@ -6793,23 +6778,29 @@
               <w:rPr>
                 <w:b/>
               </w:rPr>
-              <w:t>MaxFileNumber</w:t>
+              <w:t>Max</w:t>
+            </w:r>
+            <w:r>
+              <w:rPr>
+                <w:b/>
+              </w:rPr>
+              <w:t>Log</w:t>
+            </w:r>
+            <w:r>
+              <w:rPr>
+                <w:b/>
+              </w:rPr>
+              <w:t>FileNumber</w:t>
             </w:r>
           </w:p>
         </w:tc>
         <w:tc>
           <w:tcPr>
-            <w:tcW w:w="6344" w:type="dxa"/>
+            <w:tcW w:w="6151" w:type="dxa"/>
           </w:tcPr>
           <w:p>
             <w:r>
-              <w:t xml:space="preserve">Maximale Anzahl der </w:t>
-            </w:r>
-            <w:r>
-              <w:t>Logd</w:t>
-            </w:r>
-            <w:r>
-              <w:t>ateien.</w:t>
+              <w:t xml:space="preserve">Maximale Anzahl der Logdateien. </w:t>
             </w:r>
           </w:p>
         </w:tc>
@@ -6820,7 +6811,7 @@
         </w:trPr>
         <w:tc>
           <w:tcPr>
-            <w:tcW w:w="249" w:type="dxa"/>
+            <w:tcW w:w="248" w:type="dxa"/>
             <w:vMerge/>
           </w:tcPr>
           <w:p>
@@ -6833,14 +6824,14 @@
         </w:tc>
         <w:tc>
           <w:tcPr>
-            <w:tcW w:w="284" w:type="dxa"/>
+            <w:tcW w:w="281" w:type="dxa"/>
             <w:vMerge/>
           </w:tcPr>
           <w:p/>
         </w:tc>
         <w:tc>
           <w:tcPr>
-            <w:tcW w:w="2126" w:type="dxa"/>
+            <w:tcW w:w="2323" w:type="dxa"/>
           </w:tcPr>
           <w:p>
             <w:pPr>
@@ -6852,20 +6843,107 @@
               <w:rPr>
                 <w:b/>
               </w:rPr>
-              <w:t>MaxFileSize</w:t>
+              <w:t>Max</w:t>
+            </w:r>
+            <w:r>
+              <w:rPr>
+                <w:b/>
+              </w:rPr>
+              <w:t>Log</w:t>
+            </w:r>
+            <w:r>
+              <w:rPr>
+                <w:b/>
+              </w:rPr>
+              <w:t>FileSize</w:t>
             </w:r>
           </w:p>
         </w:tc>
         <w:tc>
           <w:tcPr>
-            <w:tcW w:w="6344" w:type="dxa"/>
+            <w:tcW w:w="6151" w:type="dxa"/>
           </w:tcPr>
           <w:p>
             <w:r>
-              <w:t>Maximale Größe einer Logdatei</w:t>
+              <w:t>Maximale Größe einer Logdatei.</w:t>
             </w:r>
+          </w:p>
+        </w:tc>
+      </w:tr>
+      <w:tr>
+        <w:trPr>
+          <w:trHeight w:val="285"/>
+        </w:trPr>
+        <w:tc>
+          <w:tcPr>
+            <w:tcW w:w="248" w:type="dxa"/>
+            <w:vMerge/>
+          </w:tcPr>
+          <w:p>
+            <w:pPr>
+              <w:rPr>
+                <w:b/>
+              </w:rPr>
+            </w:pPr>
+          </w:p>
+        </w:tc>
+        <w:tc>
+          <w:tcPr>
+            <w:tcW w:w="281" w:type="dxa"/>
+            <w:vMerge/>
+          </w:tcPr>
+          <w:p/>
+        </w:tc>
+        <w:tc>
+          <w:tcPr>
+            <w:tcW w:w="2323" w:type="dxa"/>
+          </w:tcPr>
+          <w:p>
+            <w:pPr>
+              <w:rPr>
+                <w:b/>
+              </w:rPr>
+            </w:pPr>
             <w:r>
-              <w:t>.</w:t>
+              <w:rPr>
+                <w:b/>
+              </w:rPr>
+              <w:t>LogLevel</w:t>
+            </w:r>
+          </w:p>
+        </w:tc>
+        <w:tc>
+          <w:tcPr>
+            <w:tcW w:w="6151" w:type="dxa"/>
+          </w:tcPr>
+          <w:p>
+            <w:r>
+              <w:t>Gibt die Priorität der auszugebenen Logmeldungen an. Mögliche Werte sind:</w:t>
+            </w:r>
+          </w:p>
+          <w:p>
+            <w:r>
+              <w:t>Trace</w:t>
+            </w:r>
+          </w:p>
+          <w:p>
+            <w:r>
+              <w:t>Debug</w:t>
+            </w:r>
+          </w:p>
+          <w:p>
+            <w:r>
+              <w:t>Info</w:t>
+            </w:r>
+          </w:p>
+          <w:p>
+            <w:r>
+              <w:t>Warning</w:t>
+            </w:r>
+          </w:p>
+          <w:p>
+            <w:r>
+              <w:t>Error</w:t>
             </w:r>
           </w:p>
         </w:tc>
@@ -7944,7 +8022,7 @@
 
 <file path=word/endnotes.xml><?xml version="1.0" encoding="utf-8"?>
 <w:endnotes xmlns:ve="http://schemas.openxmlformats.org/markup-compatibility/2006" xmlns:o="urn:schemas-microsoft-com:office:office" xmlns:r="http://schemas.openxmlformats.org/officeDocument/2006/relationships" xmlns:m="http://schemas.openxmlformats.org/officeDocument/2006/math" xmlns:v="urn:schemas-microsoft-com:vml" xmlns:wp="http://schemas.openxmlformats.org/drawingml/2006/wordprocessingDrawing" xmlns:w10="urn:schemas-microsoft-com:office:word" xmlns:w="http://schemas.openxmlformats.org/wordprocessingml/2006/main" xmlns:wne="http://schemas.microsoft.com/office/word/2006/wordml">
-  <w:endnote w:type="separator" w:id="-1">
+  <w:endnote w:type="separator" w:id="0">
     <w:p>
       <w:pPr>
         <w:spacing w:after="0" w:line="240" w:lineRule="auto"/>
@@ -7954,7 +8032,7 @@
       </w:r>
     </w:p>
   </w:endnote>
-  <w:endnote w:type="continuationSeparator" w:id="0">
+  <w:endnote w:type="continuationSeparator" w:id="1">
     <w:p>
       <w:pPr>
         <w:spacing w:after="0" w:line="240" w:lineRule="auto"/>
@@ -7969,7 +8047,7 @@
 
 <file path=word/footnotes.xml><?xml version="1.0" encoding="utf-8"?>
 <w:footnotes xmlns:ve="http://schemas.openxmlformats.org/markup-compatibility/2006" xmlns:o="urn:schemas-microsoft-com:office:office" xmlns:r="http://schemas.openxmlformats.org/officeDocument/2006/relationships" xmlns:m="http://schemas.openxmlformats.org/officeDocument/2006/math" xmlns:v="urn:schemas-microsoft-com:vml" xmlns:wp="http://schemas.openxmlformats.org/drawingml/2006/wordprocessingDrawing" xmlns:w10="urn:schemas-microsoft-com:office:word" xmlns:w="http://schemas.openxmlformats.org/wordprocessingml/2006/main" xmlns:wne="http://schemas.microsoft.com/office/word/2006/wordml">
-  <w:footnote w:type="separator" w:id="-1">
+  <w:footnote w:type="separator" w:id="0">
     <w:p>
       <w:pPr>
         <w:spacing w:after="0" w:line="240" w:lineRule="auto"/>
@@ -7979,7 +8057,7 @@
       </w:r>
     </w:p>
   </w:footnote>
-  <w:footnote w:type="continuationSeparator" w:id="0">
+  <w:footnote w:type="continuationSeparator" w:id="1">
     <w:p>
       <w:pPr>
         <w:spacing w:after="0" w:line="240" w:lineRule="auto"/>
@@ -8100,41 +8178,30 @@
 
 <file path=word/header4.xml><?xml version="1.0" encoding="utf-8"?>
 <w:hdr xmlns:ve="http://schemas.openxmlformats.org/markup-compatibility/2006" xmlns:o="urn:schemas-microsoft-com:office:office" xmlns:r="http://schemas.openxmlformats.org/officeDocument/2006/relationships" xmlns:m="http://schemas.openxmlformats.org/officeDocument/2006/math" xmlns:v="urn:schemas-microsoft-com:vml" xmlns:wp="http://schemas.openxmlformats.org/drawingml/2006/wordprocessingDrawing" xmlns:w10="urn:schemas-microsoft-com:office:word" xmlns:w="http://schemas.openxmlformats.org/wordprocessingml/2006/main" xmlns:wne="http://schemas.microsoft.com/office/word/2006/wordml">
-  <w:sdt>
-    <w:sdtPr>
-      <w:id w:val="972943773"/>
-      <w:docPartObj>
-        <w:docPartGallery w:val="Page Numbers (Top of Page)"/>
-        <w:docPartUnique/>
-      </w:docPartObj>
-    </w:sdtPr>
-    <w:sdtContent>
-      <w:p>
-        <w:pPr>
-          <w:pStyle w:val="Kopfzeile"/>
-          <w:jc w:val="center"/>
-        </w:pPr>
-        <w:r>
-          <w:fldChar w:fldCharType="begin"/>
-        </w:r>
-        <w:r>
-          <w:instrText>PAGE   \* MERGEFORMAT</w:instrText>
-        </w:r>
-        <w:r>
-          <w:fldChar w:fldCharType="separate"/>
-        </w:r>
-        <w:r>
-          <w:rPr>
-            <w:noProof/>
-          </w:rPr>
-          <w:t>15</w:t>
-        </w:r>
-        <w:r>
-          <w:fldChar w:fldCharType="end"/>
-        </w:r>
-      </w:p>
-    </w:sdtContent>
-  </w:sdt>
+  <w:p>
+    <w:pPr>
+      <w:pStyle w:val="Kopfzeile"/>
+      <w:jc w:val="center"/>
+    </w:pPr>
+    <w:r>
+      <w:fldChar w:fldCharType="begin"/>
+    </w:r>
+    <w:r>
+      <w:instrText>PAGE   \* MERGEFORMAT</w:instrText>
+    </w:r>
+    <w:r>
+      <w:fldChar w:fldCharType="separate"/>
+    </w:r>
+    <w:r>
+      <w:rPr>
+        <w:noProof/>
+      </w:rPr>
+      <w:t>20</w:t>
+    </w:r>
+    <w:r>
+      <w:fldChar w:fldCharType="end"/>
+    </w:r>
+  </w:p>
   <w:p>
     <w:pPr>
       <w:pStyle w:val="Kopfzeile"/>
@@ -8145,41 +8212,30 @@
 
 <file path=word/header5.xml><?xml version="1.0" encoding="utf-8"?>
 <w:hdr xmlns:ve="http://schemas.openxmlformats.org/markup-compatibility/2006" xmlns:o="urn:schemas-microsoft-com:office:office" xmlns:r="http://schemas.openxmlformats.org/officeDocument/2006/relationships" xmlns:m="http://schemas.openxmlformats.org/officeDocument/2006/math" xmlns:v="urn:schemas-microsoft-com:vml" xmlns:wp="http://schemas.openxmlformats.org/drawingml/2006/wordprocessingDrawing" xmlns:w10="urn:schemas-microsoft-com:office:word" xmlns:w="http://schemas.openxmlformats.org/wordprocessingml/2006/main" xmlns:wne="http://schemas.microsoft.com/office/word/2006/wordml">
-  <w:sdt>
-    <w:sdtPr>
-      <w:id w:val="1089279155"/>
-      <w:docPartObj>
-        <w:docPartGallery w:val="Page Numbers (Top of Page)"/>
-        <w:docPartUnique/>
-      </w:docPartObj>
-    </w:sdtPr>
-    <w:sdtContent>
-      <w:p>
-        <w:pPr>
-          <w:pStyle w:val="Kopfzeile"/>
-          <w:jc w:val="center"/>
-        </w:pPr>
-        <w:r>
-          <w:fldChar w:fldCharType="begin"/>
-        </w:r>
-        <w:r>
-          <w:instrText>PAGE   \* MERGEFORMAT</w:instrText>
-        </w:r>
-        <w:r>
-          <w:fldChar w:fldCharType="separate"/>
-        </w:r>
-        <w:r>
-          <w:rPr>
-            <w:noProof/>
-          </w:rPr>
-          <w:t>5</w:t>
-        </w:r>
-        <w:r>
-          <w:fldChar w:fldCharType="end"/>
-        </w:r>
-      </w:p>
-    </w:sdtContent>
-  </w:sdt>
+  <w:p>
+    <w:pPr>
+      <w:pStyle w:val="Kopfzeile"/>
+      <w:jc w:val="center"/>
+    </w:pPr>
+    <w:r>
+      <w:fldChar w:fldCharType="begin"/>
+    </w:r>
+    <w:r>
+      <w:instrText>PAGE   \* MERGEFORMAT</w:instrText>
+    </w:r>
+    <w:r>
+      <w:fldChar w:fldCharType="separate"/>
+    </w:r>
+    <w:r>
+      <w:rPr>
+        <w:noProof/>
+      </w:rPr>
+      <w:t>5</w:t>
+    </w:r>
+    <w:r>
+      <w:fldChar w:fldCharType="end"/>
+    </w:r>
+  </w:p>
   <w:p>
     <w:pPr>
       <w:pStyle w:val="Kopfzeile"/>

--- a/doc/Benutzerhandbuch/BenutzerHandbuch.docx
+++ b/doc/Benutzerhandbuch/BenutzerHandbuch.docx
@@ -5423,7 +5423,31 @@
     </w:p>
     <w:p>
       <w:r>
-        <w:t>Für das Starten und Stoppen der ASNeG-Demo Anwendung wird unter dem Betriebssystem UPSTART eingesetzt. Nach der Installation und nach einem Neustart wird die ASNeG-Demo Anwendung automatisch neu gestartet. Zum Starten, Stoppen und Abfragen von Informationen können die folgenden Kommandos verwendet werden.</w:t>
+        <w:t xml:space="preserve">Für das Starten und Stoppen der ASNeG-Demo Anwendung wird </w:t>
+      </w:r>
+      <w:r>
+        <w:t>unter dem Betriebssystem</w:t>
+      </w:r>
+      <w:r>
+        <w:t xml:space="preserve"> das Init-System</w:t>
+      </w:r>
+      <w:r>
+        <w:t xml:space="preserve"> </w:t>
+      </w:r>
+      <w:r>
+        <w:rPr>
+          <w:i/>
+        </w:rPr>
+        <w:t>upstart</w:t>
+      </w:r>
+      <w:r>
+        <w:t xml:space="preserve"> eingesetzt. Nach der Installation und nach einem Neustart wird die ASNeG-Demo Anwendung automatisch neu gestartet. Zum Starten, Stoppen und Abfragen </w:t>
+      </w:r>
+      <w:r>
+        <w:t xml:space="preserve">vom aktuellen Status </w:t>
+      </w:r>
+      <w:r>
+        <w:t xml:space="preserve"> können die folgenden Kommandos verwendet werden.</w:t>
       </w:r>
     </w:p>
     <w:p/>
@@ -5462,13 +5486,52 @@
         <w:rPr>
           <w:rFonts w:ascii="Dotum" w:eastAsia="Dotum" w:hAnsi="Dotum"/>
         </w:rPr>
-        <w:t xml:space="preserve"> start</w:t>
-      </w:r>
-      <w:r>
+        <w:t xml:space="preserve"> initctl start ASNeG-Demo</w:t>
+      </w:r>
+    </w:p>
+    <w:p/>
+    <w:p>
+      <w:pPr>
+        <w:rPr>
+          <w:b/>
+        </w:rPr>
+      </w:pPr>
+      <w:r>
+        <w:rPr>
+          <w:b/>
+        </w:rPr>
+        <w:t>Stoppen der ASNeG</w:t>
+      </w:r>
+      <w:r>
+        <w:rPr>
+          <w:b/>
+        </w:rPr>
+        <w:t>-Demo Anwendung</w:t>
+      </w:r>
+      <w:r>
+        <w:rPr>
+          <w:b/>
+        </w:rPr>
+        <w:t>:</w:t>
+      </w:r>
+    </w:p>
+    <w:p>
+      <w:pPr>
         <w:rPr>
           <w:rFonts w:ascii="Dotum" w:eastAsia="Dotum" w:hAnsi="Dotum"/>
         </w:rPr>
-        <w:t xml:space="preserve"> ASNeG-Demo</w:t>
+      </w:pPr>
+      <w:r>
+        <w:rPr>
+          <w:rFonts w:ascii="Dotum" w:eastAsia="Dotum" w:hAnsi="Dotum"/>
+        </w:rPr>
+        <w:t>&gt;&gt; sudo</w:t>
+      </w:r>
+      <w:r>
+        <w:rPr>
+          <w:rFonts w:ascii="Dotum" w:eastAsia="Dotum" w:hAnsi="Dotum"/>
+        </w:rPr>
+        <w:t xml:space="preserve"> initctl stop ASNeG-Demo</w:t>
       </w:r>
     </w:p>
     <w:p/>
@@ -5482,72 +5545,33 @@
         <w:rPr>
           <w:b/>
         </w:rPr>
-        <w:t>Stoppen der ASNeG</w:t>
+        <w:t>Abfrage des Status der ASNeG –Demo Anwendung</w:t>
       </w:r>
       <w:r>
         <w:rPr>
           <w:b/>
         </w:rPr>
-        <w:t>-Demo Anwendung</w:t>
-      </w:r>
-      <w:r>
-        <w:rPr>
-          <w:b/>
-        </w:rPr>
         <w:t>:</w:t>
       </w:r>
     </w:p>
     <w:p>
-      <w:pPr>
+      <w:r>
         <w:rPr>
           <w:rFonts w:ascii="Dotum" w:eastAsia="Dotum" w:hAnsi="Dotum"/>
         </w:rPr>
-      </w:pPr>
+        <w:t>&gt;&gt; sudo</w:t>
+      </w:r>
       <w:r>
         <w:rPr>
           <w:rFonts w:ascii="Dotum" w:eastAsia="Dotum" w:hAnsi="Dotum"/>
         </w:rPr>
-        <w:t>&gt;&gt; sudo</w:t>
+        <w:t xml:space="preserve"> </w:t>
       </w:r>
       <w:r>
         <w:rPr>
           <w:rFonts w:ascii="Dotum" w:eastAsia="Dotum" w:hAnsi="Dotum"/>
         </w:rPr>
-        <w:t xml:space="preserve"> stop ASNeG-Demo</w:t>
-      </w:r>
-    </w:p>
-    <w:p/>
-    <w:p>
-      <w:pPr>
-        <w:rPr>
-          <w:b/>
-        </w:rPr>
-      </w:pPr>
-      <w:r>
-        <w:rPr>
-          <w:b/>
-        </w:rPr>
-        <w:t>Abfrage des Status der ASNeG –Demo Anwendung</w:t>
-      </w:r>
-      <w:r>
-        <w:rPr>
-          <w:b/>
-        </w:rPr>
-        <w:t>:</w:t>
-      </w:r>
-    </w:p>
-    <w:p>
-      <w:r>
-        <w:rPr>
-          <w:rFonts w:ascii="Dotum" w:eastAsia="Dotum" w:hAnsi="Dotum"/>
-        </w:rPr>
-        <w:t>&gt;&gt; sudo</w:t>
-      </w:r>
-      <w:r>
-        <w:rPr>
-          <w:rFonts w:ascii="Dotum" w:eastAsia="Dotum" w:hAnsi="Dotum"/>
-        </w:rPr>
-        <w:t xml:space="preserve"> status ASNeG-Demo</w:t>
+        <w:t>initctl status ASNeG-Demo</w:t>
       </w:r>
     </w:p>
     <w:p>
@@ -5643,6 +5667,7 @@
         </w:numPr>
       </w:pPr>
       <w:r>
+        <w:lastRenderedPageBreak/>
         <w:t>Laden Sie den OpcUaServer für das Betriebssystem openSuse  von der ASNeG Webseite herunter (</w:t>
       </w:r>
       <w:hyperlink r:id="rId29" w:history="1">
@@ -5664,190 +5689,173 @@
           <w:ilvl w:val="0"/>
           <w:numId w:val="26"/>
         </w:numPr>
-      </w:pPr>
-      <w:r>
-        <w:lastRenderedPageBreak/>
-        <w:t>Führen Sie das Installations</w:t>
-      </w:r>
-      <w:r>
-        <w:t>-</w:t>
-      </w:r>
-      <w:r>
-        <w:t xml:space="preserve">Programm </w:t>
-      </w:r>
-      <w:r>
-        <w:rPr>
-          <w:i/>
-        </w:rPr>
-        <w:t>rpm</w:t>
-      </w:r>
-      <w:r>
-        <w:t xml:space="preserve"> aus. Hierzu werden Administrator-Rechte benötigt.</w:t>
-      </w:r>
-    </w:p>
-    <w:p>
-      <w:pPr>
-        <w:pStyle w:val="Listenabsatz"/>
         <w:rPr>
           <w:rFonts w:ascii="Dotum" w:eastAsia="Dotum" w:hAnsi="Dotum"/>
           <w:lang w:val="en-US"/>
         </w:rPr>
       </w:pPr>
       <w:r>
+        <w:t>Führen Sie das Installations</w:t>
+      </w:r>
+      <w:r>
+        <w:t>-</w:t>
+      </w:r>
+      <w:r>
+        <w:t xml:space="preserve">Programm </w:t>
+      </w:r>
+      <w:r>
+        <w:rPr>
+          <w:i/>
+        </w:rPr>
+        <w:t>rpm</w:t>
+      </w:r>
+      <w:r>
+        <w:t xml:space="preserve"> aus. </w:t>
+      </w:r>
+    </w:p>
+    <w:p>
+      <w:pPr>
+        <w:pStyle w:val="Listenabsatz"/>
         <w:rPr>
           <w:rFonts w:ascii="Dotum" w:eastAsia="Dotum" w:hAnsi="Dotum"/>
           <w:lang w:val="en-US"/>
         </w:rPr>
-        <w:t>&gt;&gt;</w:t>
-      </w:r>
+      </w:pPr>
       <w:r>
         <w:rPr>
           <w:rFonts w:ascii="Dotum" w:eastAsia="Dotum" w:hAnsi="Dotum"/>
           <w:lang w:val="en-US"/>
         </w:rPr>
-        <w:t xml:space="preserve"> rpm -i OpcUaStack.x.x.x-x86_64</w:t>
+        <w:t>&gt;&gt;</w:t>
       </w:r>
       <w:r>
         <w:rPr>
           <w:rFonts w:ascii="Dotum" w:eastAsia="Dotum" w:hAnsi="Dotum"/>
           <w:lang w:val="en-US"/>
         </w:rPr>
-        <w:t>.deb</w:t>
-      </w:r>
-    </w:p>
-    <w:p>
-      <w:pPr>
-        <w:pStyle w:val="Listenabsatz"/>
+        <w:t xml:space="preserve"> </w:t>
+      </w:r>
+      <w:r>
         <w:rPr>
           <w:rFonts w:ascii="Dotum" w:eastAsia="Dotum" w:hAnsi="Dotum"/>
           <w:lang w:val="en-US"/>
         </w:rPr>
-      </w:pPr>
-    </w:p>
-    <w:p>
-      <w:pPr>
-        <w:rPr>
-          <w:lang w:val="en-US"/>
-        </w:rPr>
-      </w:pPr>
-    </w:p>
-    <w:p>
-      <w:pPr>
-        <w:pStyle w:val="berschrift3"/>
-      </w:pPr>
-      <w:bookmarkStart w:id="19" w:name="_Toc428871383"/>
-      <w:r>
-        <w:t>Starten und Stoppen des Server</w:t>
-      </w:r>
-      <w:bookmarkEnd w:id="19"/>
-    </w:p>
-    <w:p>
-      <w:r>
-        <w:t xml:space="preserve">Für das Starten und Stoppen der ASNeG-Demo Anwendung wird </w:t>
-      </w:r>
-      <w:r>
-        <w:t>unter dem Betriebssystem SYSTEMD</w:t>
-      </w:r>
-      <w:r>
-        <w:t xml:space="preserve"> eingesetzt. Nach der Installation und nach einem Neustart wird die ASNeG-Demo Anwendung automatisch neu gestartet. Zum Starten, Stoppen und Abfragen von Informationen können die folgenden Kommandos verwendet werden.</w:t>
-      </w:r>
-    </w:p>
-    <w:p/>
-    <w:p>
-      <w:pPr>
-        <w:rPr>
-          <w:b/>
-        </w:rPr>
-      </w:pPr>
-      <w:r>
-        <w:rPr>
-          <w:b/>
-        </w:rPr>
-        <w:t>Starten der ASNeG-Demo Anwendung:</w:t>
-      </w:r>
-    </w:p>
-    <w:p>
-      <w:pPr>
+        <w:t xml:space="preserve">sudo </w:t>
+      </w:r>
+      <w:r>
         <w:rPr>
           <w:rFonts w:ascii="Dotum" w:eastAsia="Dotum" w:hAnsi="Dotum"/>
           <w:lang w:val="en-US"/>
         </w:rPr>
-      </w:pPr>
+        <w:t>rpm -i OpcUaStack.x.x.x-x86_64</w:t>
+      </w:r>
       <w:r>
         <w:rPr>
           <w:rFonts w:ascii="Dotum" w:eastAsia="Dotum" w:hAnsi="Dotum"/>
           <w:lang w:val="en-US"/>
         </w:rPr>
-        <w:t xml:space="preserve">&gt;&gt; sudo </w:t>
-      </w:r>
-      <w:r>
+        <w:t>.rpm</w:t>
+      </w:r>
+    </w:p>
+    <w:p>
+      <w:pPr>
+        <w:pStyle w:val="Listenabsatz"/>
         <w:rPr>
           <w:rFonts w:ascii="Dotum" w:eastAsia="Dotum" w:hAnsi="Dotum"/>
           <w:lang w:val="en-US"/>
         </w:rPr>
-        <w:t>/etc/init.d/</w:t>
-      </w:r>
-      <w:r>
+      </w:pPr>
+    </w:p>
+    <w:p>
+      <w:pPr>
+        <w:rPr>
+          <w:lang w:val="en-US"/>
+        </w:rPr>
+      </w:pPr>
+    </w:p>
+    <w:p>
+      <w:pPr>
+        <w:pStyle w:val="berschrift3"/>
+      </w:pPr>
+      <w:bookmarkStart w:id="19" w:name="_Toc428871383"/>
+      <w:r>
+        <w:t>Starten und Stoppen des Server</w:t>
+      </w:r>
+      <w:bookmarkEnd w:id="19"/>
+    </w:p>
+    <w:p>
+      <w:r>
+        <w:t xml:space="preserve">Für das Starten und Stoppen der ASNeG-Demo Anwendung wird </w:t>
+      </w:r>
+      <w:r>
+        <w:t xml:space="preserve">unter dem Betriebssystem </w:t>
+      </w:r>
+      <w:r>
+        <w:t xml:space="preserve">das Init-System </w:t>
+      </w:r>
+      <w:r>
+        <w:rPr>
+          <w:i/>
+        </w:rPr>
+        <w:t>systemd</w:t>
+      </w:r>
+      <w:r>
+        <w:t xml:space="preserve"> eingesetzt. Nach der Installation und nach einem Neustart wird die ASNeG-Demo Anwendung automatisch neu gestartet. Zum Starten, Stoppen und Abfragen </w:t>
+      </w:r>
+      <w:r>
+        <w:t>vom Status</w:t>
+      </w:r>
+      <w:r>
+        <w:t xml:space="preserve"> können die folgenden Kommandos verwendet werden.</w:t>
+      </w:r>
+    </w:p>
+    <w:p>
+      <w:pPr>
+        <w:rPr>
+          <w:b/>
+        </w:rPr>
+      </w:pPr>
+      <w:r>
+        <w:rPr>
+          <w:b/>
+        </w:rPr>
+        <w:t>Starten der ASNeG-Demo Anwendung:</w:t>
+      </w:r>
+    </w:p>
+    <w:p>
+      <w:pPr>
         <w:rPr>
           <w:rFonts w:ascii="Dotum" w:eastAsia="Dotum" w:hAnsi="Dotum"/>
           <w:lang w:val="en-US"/>
         </w:rPr>
-        <w:t>ASNeG-Demo</w:t>
-      </w:r>
+      </w:pPr>
       <w:r>
         <w:rPr>
           <w:rFonts w:ascii="Dotum" w:eastAsia="Dotum" w:hAnsi="Dotum"/>
           <w:lang w:val="en-US"/>
         </w:rPr>
-        <w:t xml:space="preserve"> start</w:t>
-      </w:r>
-    </w:p>
-    <w:p>
-      <w:pPr>
-        <w:rPr>
-          <w:lang w:val="en-US"/>
-        </w:rPr>
-      </w:pPr>
-    </w:p>
-    <w:p>
-      <w:pPr>
-        <w:rPr>
-          <w:b/>
-        </w:rPr>
-      </w:pPr>
-      <w:r>
-        <w:rPr>
-          <w:b/>
-        </w:rPr>
-        <w:t>Stoppen der ASNeG</w:t>
-      </w:r>
-      <w:r>
-        <w:rPr>
-          <w:b/>
-        </w:rPr>
-        <w:t>-Demo Anwendung:</w:t>
-      </w:r>
-    </w:p>
-    <w:p>
-      <w:pPr>
+        <w:t xml:space="preserve">&gt;&gt; sudo systemctl </w:t>
+      </w:r>
+      <w:r>
         <w:rPr>
           <w:rFonts w:ascii="Dotum" w:eastAsia="Dotum" w:hAnsi="Dotum"/>
           <w:lang w:val="en-US"/>
         </w:rPr>
-      </w:pPr>
+        <w:t xml:space="preserve">start </w:t>
+      </w:r>
       <w:r>
         <w:rPr>
           <w:rFonts w:ascii="Dotum" w:eastAsia="Dotum" w:hAnsi="Dotum"/>
           <w:lang w:val="en-US"/>
         </w:rPr>
-        <w:t xml:space="preserve">&gt;&gt; </w:t>
+        <w:t>ASNeG-Demo</w:t>
       </w:r>
       <w:r>
         <w:rPr>
           <w:rFonts w:ascii="Dotum" w:eastAsia="Dotum" w:hAnsi="Dotum"/>
           <w:lang w:val="en-US"/>
         </w:rPr>
-        <w:t>sudo /etc/init.d/ASNeG-Demo start</w:t>
+        <w:t>.service</w:t>
       </w:r>
     </w:p>
     <w:p>
@@ -5867,7 +5875,13 @@
         <w:rPr>
           <w:b/>
         </w:rPr>
-        <w:t>Abfrage des Status der ASNeG –Demo Anwendung:</w:t>
+        <w:t>Stoppen der ASNeG</w:t>
+      </w:r>
+      <w:r>
+        <w:rPr>
+          <w:b/>
+        </w:rPr>
+        <w:t>-Demo Anwendung:</w:t>
       </w:r>
     </w:p>
     <w:p>
@@ -5882,21 +5896,56 @@
           <w:rFonts w:ascii="Dotum" w:eastAsia="Dotum" w:hAnsi="Dotum"/>
           <w:lang w:val="en-US"/>
         </w:rPr>
-        <w:t>&gt;&gt; sudo</w:t>
+        <w:t>&gt;&gt; sudo systemctl</w:t>
       </w:r>
       <w:r>
         <w:rPr>
           <w:rFonts w:ascii="Dotum" w:eastAsia="Dotum" w:hAnsi="Dotum"/>
           <w:lang w:val="en-US"/>
         </w:rPr>
-        <w:t xml:space="preserve"> /etc/init.d/</w:t>
+        <w:t xml:space="preserve"> stop ASNeG-Demo.service</w:t>
+      </w:r>
+    </w:p>
+    <w:p>
+      <w:pPr>
+        <w:rPr>
+          <w:lang w:val="en-US"/>
+        </w:rPr>
+      </w:pPr>
+    </w:p>
+    <w:p>
+      <w:pPr>
+        <w:rPr>
+          <w:b/>
+        </w:rPr>
+      </w:pPr>
+      <w:r>
+        <w:rPr>
+          <w:b/>
+        </w:rPr>
+        <w:t>Abfrage des Status der ASNeG –Demo Anwendung:</w:t>
+      </w:r>
+    </w:p>
+    <w:p>
+      <w:pPr>
+        <w:rPr>
+          <w:rFonts w:eastAsia="Dotum"/>
+          <w:lang w:val="en-US"/>
+        </w:rPr>
+      </w:pPr>
+      <w:r>
+        <w:rPr>
+          <w:rFonts w:eastAsia="Dotum"/>
+          <w:lang w:val="en-US"/>
+        </w:rPr>
+        <w:t xml:space="preserve">&gt;&gt; </w:t>
       </w:r>
       <w:r>
         <w:rPr>
           <w:rFonts w:ascii="Dotum" w:eastAsia="Dotum" w:hAnsi="Dotum"/>
           <w:lang w:val="en-US"/>
         </w:rPr>
-        <w:t>ASNeG-Demo</w:t>
+        <w:t>sudo systemctl</w:t>
       </w:r>
       <w:r>
         <w:rPr>
@@ -5904,6 +5953,13 @@
           <w:lang w:val="en-US"/>
         </w:rPr>
         <w:t xml:space="preserve"> status</w:t>
+      </w:r>
+      <w:r>
+        <w:rPr>
+          <w:rFonts w:ascii="Dotum" w:eastAsia="Dotum" w:hAnsi="Dotum"/>
+          <w:lang w:val="en-US"/>
+        </w:rPr>
+        <w:t xml:space="preserve"> ASNeG-Demo.service</w:t>
       </w:r>
     </w:p>
     <w:p>
@@ -8022,7 +8078,7 @@
 
 <file path=word/endnotes.xml><?xml version="1.0" encoding="utf-8"?>
 <w:endnotes xmlns:ve="http://schemas.openxmlformats.org/markup-compatibility/2006" xmlns:o="urn:schemas-microsoft-com:office:office" xmlns:r="http://schemas.openxmlformats.org/officeDocument/2006/relationships" xmlns:m="http://schemas.openxmlformats.org/officeDocument/2006/math" xmlns:v="urn:schemas-microsoft-com:vml" xmlns:wp="http://schemas.openxmlformats.org/drawingml/2006/wordprocessingDrawing" xmlns:w10="urn:schemas-microsoft-com:office:word" xmlns:w="http://schemas.openxmlformats.org/wordprocessingml/2006/main" xmlns:wne="http://schemas.microsoft.com/office/word/2006/wordml">
-  <w:endnote w:type="separator" w:id="0">
+  <w:endnote w:type="separator" w:id="-1">
     <w:p>
       <w:pPr>
         <w:spacing w:after="0" w:line="240" w:lineRule="auto"/>
@@ -8032,7 +8088,7 @@
       </w:r>
     </w:p>
   </w:endnote>
-  <w:endnote w:type="continuationSeparator" w:id="1">
+  <w:endnote w:type="continuationSeparator" w:id="0">
     <w:p>
       <w:pPr>
         <w:spacing w:after="0" w:line="240" w:lineRule="auto"/>
@@ -8047,7 +8103,7 @@
 
 <file path=word/footnotes.xml><?xml version="1.0" encoding="utf-8"?>
 <w:footnotes xmlns:ve="http://schemas.openxmlformats.org/markup-compatibility/2006" xmlns:o="urn:schemas-microsoft-com:office:office" xmlns:r="http://schemas.openxmlformats.org/officeDocument/2006/relationships" xmlns:m="http://schemas.openxmlformats.org/officeDocument/2006/math" xmlns:v="urn:schemas-microsoft-com:vml" xmlns:wp="http://schemas.openxmlformats.org/drawingml/2006/wordprocessingDrawing" xmlns:w10="urn:schemas-microsoft-com:office:word" xmlns:w="http://schemas.openxmlformats.org/wordprocessingml/2006/main" xmlns:wne="http://schemas.microsoft.com/office/word/2006/wordml">
-  <w:footnote w:type="separator" w:id="0">
+  <w:footnote w:type="separator" w:id="-1">
     <w:p>
       <w:pPr>
         <w:spacing w:after="0" w:line="240" w:lineRule="auto"/>
@@ -8057,7 +8113,7 @@
       </w:r>
     </w:p>
   </w:footnote>
-  <w:footnote w:type="continuationSeparator" w:id="1">
+  <w:footnote w:type="continuationSeparator" w:id="0">
     <w:p>
       <w:pPr>
         <w:spacing w:after="0" w:line="240" w:lineRule="auto"/>
@@ -8196,7 +8252,7 @@
       <w:rPr>
         <w:noProof/>
       </w:rPr>
-      <w:t>20</w:t>
+      <w:t>18</w:t>
     </w:r>
     <w:r>
       <w:fldChar w:fldCharType="end"/>
@@ -14847,7 +14903,7 @@
 </file>
 
 <file path=customXml/itemProps1.xml><?xml version="1.0" encoding="utf-8"?>
-<ds:datastoreItem xmlns:ds="http://schemas.openxmlformats.org/officeDocument/2006/customXml" ds:itemID="{E191B952-B762-4F49-B794-CB1863B88CF5}">
+<ds:datastoreItem xmlns:ds="http://schemas.openxmlformats.org/officeDocument/2006/customXml" ds:itemID="{70E21A60-AD9A-4142-9F22-67059D7C9EB6}">
   <ds:schemaRefs>
     <ds:schemaRef ds:uri="http://schemas.openxmlformats.org/officeDocument/2006/bibliography"/>
   </ds:schemaRefs>

--- a/doc/Benutzerhandbuch/BenutzerHandbuch.docx
+++ b/doc/Benutzerhandbuch/BenutzerHandbuch.docx
@@ -4112,6 +4112,37 @@
     </w:p>
     <w:p>
       <w:pPr>
+        <w:pStyle w:val="Listenabsatz"/>
+        <w:numPr>
+          <w:ilvl w:val="0"/>
+          <w:numId w:val="34"/>
+        </w:numPr>
+      </w:pPr>
+      <w:r>
+        <w:t>Installation der OpenSSL in der Version 1.0.2d (32Bit)</w:t>
+      </w:r>
+    </w:p>
+    <w:p>
+      <w:pPr>
+        <w:pStyle w:val="Listenabsatz"/>
+      </w:pPr>
+      <w:r>
+        <w:t>(</w:t>
+      </w:r>
+      <w:hyperlink r:id="rId18" w:history="1">
+        <w:r>
+          <w:rPr>
+            <w:rStyle w:val="Hyperlink"/>
+          </w:rPr>
+          <w:t>http://heise.de/download/win32-openssl.html</w:t>
+        </w:r>
+      </w:hyperlink>
+      <w:r>
+        <w:t>)</w:t>
+      </w:r>
+    </w:p>
+    <w:p>
+      <w:pPr>
         <w:pStyle w:val="berschrift3"/>
       </w:pPr>
       <w:bookmarkStart w:id="9" w:name="_Toc428871374"/>
@@ -4163,7 +4194,7 @@
                     <pic:cNvPicPr/>
                   </pic:nvPicPr>
                   <pic:blipFill>
-                    <a:blip r:embed="rId18" cstate="print"/>
+                    <a:blip r:embed="rId19" cstate="print"/>
                     <a:stretch>
                       <a:fillRect/>
                     </a:stretch>
@@ -4186,7 +4217,7 @@
       <w:r>
         <w:t>Laden Sie den OpcUaServer für das Betriebssystem Windows 7 von der ASNeG Webseite herunter (</w:t>
       </w:r>
-      <w:hyperlink r:id="rId19" w:history="1">
+      <w:hyperlink r:id="rId20" w:history="1">
         <w:r>
           <w:rPr>
             <w:rStyle w:val="Hyperlink"/>
@@ -4257,7 +4288,7 @@
                     <pic:cNvPicPr/>
                   </pic:nvPicPr>
                   <pic:blipFill>
-                    <a:blip r:embed="rId20" cstate="print"/>
+                    <a:blip r:embed="rId21" cstate="print"/>
                     <a:stretch>
                       <a:fillRect/>
                     </a:stretch>
@@ -4331,7 +4362,7 @@
                     <pic:cNvPicPr/>
                   </pic:nvPicPr>
                   <pic:blipFill>
-                    <a:blip r:embed="rId21" cstate="print"/>
+                    <a:blip r:embed="rId22" cstate="print"/>
                     <a:stretch>
                       <a:fillRect/>
                     </a:stretch>
@@ -4425,7 +4456,7 @@
                     <pic:cNvPicPr/>
                   </pic:nvPicPr>
                   <pic:blipFill>
-                    <a:blip r:embed="rId22" cstate="print"/>
+                    <a:blip r:embed="rId23" cstate="print"/>
                     <a:stretch>
                       <a:fillRect/>
                     </a:stretch>
@@ -4514,7 +4545,7 @@
                     <pic:cNvPicPr/>
                   </pic:nvPicPr>
                   <pic:blipFill>
-                    <a:blip r:embed="rId23" cstate="print"/>
+                    <a:blip r:embed="rId24" cstate="print"/>
                     <a:stretch>
                       <a:fillRect/>
                     </a:stretch>
@@ -4709,7 +4740,7 @@
                     <pic:cNvPicPr/>
                   </pic:nvPicPr>
                   <pic:blipFill>
-                    <a:blip r:embed="rId24" cstate="print"/>
+                    <a:blip r:embed="rId25" cstate="print"/>
                     <a:stretch>
                       <a:fillRect/>
                     </a:stretch>
@@ -4920,7 +4951,7 @@
                     <pic:cNvPicPr/>
                   </pic:nvPicPr>
                   <pic:blipFill>
-                    <a:blip r:embed="rId25" cstate="print"/>
+                    <a:blip r:embed="rId26" cstate="print"/>
                     <a:stretch>
                       <a:fillRect/>
                     </a:stretch>
@@ -5100,51 +5131,35 @@
           <w:rFonts w:ascii="Dotum" w:eastAsia="Dotum" w:hAnsi="Dotum" w:cstheme="majorHAnsi"/>
           <w:lang w:val="en-US"/>
         </w:rPr>
-        <w:t>&gt;&gt; sudo apt-get install libboost-filesystem1.54</w:t>
-      </w:r>
-      <w:r>
+        <w:t>&gt;&gt; sudo apt-get install libboost-filesystem1.54-dev</w:t>
+      </w:r>
+    </w:p>
+    <w:p>
+      <w:pPr>
+        <w:pStyle w:val="Listenabsatz"/>
         <w:rPr>
           <w:rFonts w:ascii="Dotum" w:eastAsia="Dotum" w:hAnsi="Dotum" w:cstheme="majorHAnsi"/>
           <w:lang w:val="en-US"/>
         </w:rPr>
-        <w:t>-</w:t>
-      </w:r>
+      </w:pPr>
       <w:r>
         <w:rPr>
           <w:rFonts w:ascii="Dotum" w:eastAsia="Dotum" w:hAnsi="Dotum" w:cstheme="majorHAnsi"/>
           <w:lang w:val="en-US"/>
         </w:rPr>
-        <w:t>dev</w:t>
+        <w:t>&gt;&gt; sudo apt-get install libboost-thread1.54-devwsd</w:t>
       </w:r>
     </w:p>
     <w:p>
       <w:pPr>
         <w:pStyle w:val="Listenabsatz"/>
-        <w:rPr>
-          <w:rFonts w:ascii="Dotum" w:eastAsia="Dotum" w:hAnsi="Dotum" w:cstheme="majorHAnsi"/>
-          <w:lang w:val="en-US"/>
-        </w:rPr>
-      </w:pPr>
-      <w:r>
-        <w:rPr>
-          <w:rFonts w:ascii="Dotum" w:eastAsia="Dotum" w:hAnsi="Dotum" w:cstheme="majorHAnsi"/>
-          <w:lang w:val="en-US"/>
-        </w:rPr>
-        <w:t>&gt;&gt; sudo apt-get install libboost-thread1.54</w:t>
-      </w:r>
-      <w:r>
-        <w:rPr>
-          <w:rFonts w:ascii="Dotum" w:eastAsia="Dotum" w:hAnsi="Dotum" w:cstheme="majorHAnsi"/>
-          <w:lang w:val="en-US"/>
-        </w:rPr>
-        <w:t>-</w:t>
-      </w:r>
-      <w:r>
-        <w:rPr>
-          <w:rFonts w:ascii="Dotum" w:eastAsia="Dotum" w:hAnsi="Dotum" w:cstheme="majorHAnsi"/>
-          <w:lang w:val="en-US"/>
-        </w:rPr>
-        <w:t>dev</w:t>
+        <w:numPr>
+          <w:ilvl w:val="0"/>
+          <w:numId w:val="30"/>
+        </w:numPr>
+      </w:pPr>
+      <w:r>
+        <w:t>Installation der OpenSSL</w:t>
       </w:r>
     </w:p>
     <w:p>
@@ -5180,7 +5195,7 @@
         <w:lastRenderedPageBreak/>
         <w:t>Laden Sie den OpcUaServer für das Betriebssystem ubuntu  von der ASNeG Webseite herunter (</w:t>
       </w:r>
-      <w:hyperlink r:id="rId26" w:history="1">
+      <w:hyperlink r:id="rId27" w:history="1">
         <w:r>
           <w:rPr>
             <w:rStyle w:val="Hyperlink"/>
@@ -5279,7 +5294,7 @@
                     <pic:cNvPicPr/>
                   </pic:nvPicPr>
                   <pic:blipFill>
-                    <a:blip r:embed="rId27" cstate="print"/>
+                    <a:blip r:embed="rId28" cstate="print"/>
                     <a:stretch>
                       <a:fillRect/>
                     </a:stretch>
@@ -5368,7 +5383,7 @@
                     <pic:cNvPicPr/>
                   </pic:nvPicPr>
                   <pic:blipFill>
-                    <a:blip r:embed="rId28" cstate="print"/>
+                    <a:blip r:embed="rId29" cstate="print"/>
                     <a:stretch>
                       <a:fillRect/>
                     </a:stretch>
@@ -5670,7 +5685,7 @@
         <w:lastRenderedPageBreak/>
         <w:t>Laden Sie den OpcUaServer für das Betriebssystem openSuse  von der ASNeG Webseite herunter (</w:t>
       </w:r>
-      <w:hyperlink r:id="rId29" w:history="1">
+      <w:hyperlink r:id="rId30" w:history="1">
         <w:r>
           <w:rPr>
             <w:rStyle w:val="Hyperlink"/>
@@ -5691,7 +5706,6 @@
         </w:numPr>
         <w:rPr>
           <w:rFonts w:ascii="Dotum" w:eastAsia="Dotum" w:hAnsi="Dotum"/>
-          <w:lang w:val="en-US"/>
         </w:rPr>
       </w:pPr>
       <w:r>
@@ -8064,8 +8078,8 @@
       </w:r>
     </w:p>
     <w:sectPr>
-      <w:headerReference w:type="default" r:id="rId30"/>
-      <w:headerReference w:type="first" r:id="rId31"/>
+      <w:headerReference w:type="default" r:id="rId31"/>
+      <w:headerReference w:type="first" r:id="rId32"/>
       <w:pgSz w:w="11906" w:h="16838"/>
       <w:pgMar w:top="1418" w:right="1418" w:bottom="1134" w:left="1701" w:header="709" w:footer="709" w:gutter="0"/>
       <w:cols w:space="708"/>
@@ -8078,7 +8092,7 @@
 
 <file path=word/endnotes.xml><?xml version="1.0" encoding="utf-8"?>
 <w:endnotes xmlns:ve="http://schemas.openxmlformats.org/markup-compatibility/2006" xmlns:o="urn:schemas-microsoft-com:office:office" xmlns:r="http://schemas.openxmlformats.org/officeDocument/2006/relationships" xmlns:m="http://schemas.openxmlformats.org/officeDocument/2006/math" xmlns:v="urn:schemas-microsoft-com:vml" xmlns:wp="http://schemas.openxmlformats.org/drawingml/2006/wordprocessingDrawing" xmlns:w10="urn:schemas-microsoft-com:office:word" xmlns:w="http://schemas.openxmlformats.org/wordprocessingml/2006/main" xmlns:wne="http://schemas.microsoft.com/office/word/2006/wordml">
-  <w:endnote w:type="separator" w:id="-1">
+  <w:endnote w:type="separator" w:id="0">
     <w:p>
       <w:pPr>
         <w:spacing w:after="0" w:line="240" w:lineRule="auto"/>
@@ -8088,7 +8102,7 @@
       </w:r>
     </w:p>
   </w:endnote>
-  <w:endnote w:type="continuationSeparator" w:id="0">
+  <w:endnote w:type="continuationSeparator" w:id="1">
     <w:p>
       <w:pPr>
         <w:spacing w:after="0" w:line="240" w:lineRule="auto"/>
@@ -8103,7 +8117,7 @@
 
 <file path=word/footnotes.xml><?xml version="1.0" encoding="utf-8"?>
 <w:footnotes xmlns:ve="http://schemas.openxmlformats.org/markup-compatibility/2006" xmlns:o="urn:schemas-microsoft-com:office:office" xmlns:r="http://schemas.openxmlformats.org/officeDocument/2006/relationships" xmlns:m="http://schemas.openxmlformats.org/officeDocument/2006/math" xmlns:v="urn:schemas-microsoft-com:vml" xmlns:wp="http://schemas.openxmlformats.org/drawingml/2006/wordprocessingDrawing" xmlns:w10="urn:schemas-microsoft-com:office:word" xmlns:w="http://schemas.openxmlformats.org/wordprocessingml/2006/main" xmlns:wne="http://schemas.microsoft.com/office/word/2006/wordml">
-  <w:footnote w:type="separator" w:id="-1">
+  <w:footnote w:type="separator" w:id="0">
     <w:p>
       <w:pPr>
         <w:spacing w:after="0" w:line="240" w:lineRule="auto"/>
@@ -8113,7 +8127,7 @@
       </w:r>
     </w:p>
   </w:footnote>
-  <w:footnote w:type="continuationSeparator" w:id="0">
+  <w:footnote w:type="continuationSeparator" w:id="1">
     <w:p>
       <w:pPr>
         <w:spacing w:after="0" w:line="240" w:lineRule="auto"/>
@@ -8252,7 +8266,7 @@
       <w:rPr>
         <w:noProof/>
       </w:rPr>
-      <w:t>18</w:t>
+      <w:t>15</w:t>
     </w:r>
     <w:r>
       <w:fldChar w:fldCharType="end"/>
@@ -9106,6 +9120,119 @@
     </w:lvl>
   </w:abstractNum>
   <w:abstractNum w:abstractNumId="7">
+    <w:nsid w:val="1C366992"/>
+    <w:multiLevelType w:val="hybridMultilevel"/>
+    <w:tmpl w:val="C7DCD10E"/>
+    <w:lvl w:ilvl="0" w:tplc="04070001">
+      <w:start w:val="1"/>
+      <w:numFmt w:val="bullet"/>
+      <w:lvlText w:val=""/>
+      <w:lvlJc w:val="left"/>
+      <w:pPr>
+        <w:ind w:left="1068" w:hanging="360"/>
+      </w:pPr>
+      <w:rPr>
+        <w:rFonts w:ascii="Symbol" w:hAnsi="Symbol" w:hint="default"/>
+      </w:rPr>
+    </w:lvl>
+    <w:lvl w:ilvl="1" w:tplc="04070003" w:tentative="1">
+      <w:start w:val="1"/>
+      <w:numFmt w:val="bullet"/>
+      <w:lvlText w:val="o"/>
+      <w:lvlJc w:val="left"/>
+      <w:pPr>
+        <w:ind w:left="1788" w:hanging="360"/>
+      </w:pPr>
+      <w:rPr>
+        <w:rFonts w:ascii="Courier New" w:hAnsi="Courier New" w:cs="Courier New" w:hint="default"/>
+      </w:rPr>
+    </w:lvl>
+    <w:lvl w:ilvl="2" w:tplc="04070005" w:tentative="1">
+      <w:start w:val="1"/>
+      <w:numFmt w:val="bullet"/>
+      <w:lvlText w:val=""/>
+      <w:lvlJc w:val="left"/>
+      <w:pPr>
+        <w:ind w:left="2508" w:hanging="360"/>
+      </w:pPr>
+      <w:rPr>
+        <w:rFonts w:ascii="Wingdings" w:hAnsi="Wingdings" w:hint="default"/>
+      </w:rPr>
+    </w:lvl>
+    <w:lvl w:ilvl="3" w:tplc="04070001" w:tentative="1">
+      <w:start w:val="1"/>
+      <w:numFmt w:val="bullet"/>
+      <w:lvlText w:val=""/>
+      <w:lvlJc w:val="left"/>
+      <w:pPr>
+        <w:ind w:left="3228" w:hanging="360"/>
+      </w:pPr>
+      <w:rPr>
+        <w:rFonts w:ascii="Symbol" w:hAnsi="Symbol" w:hint="default"/>
+      </w:rPr>
+    </w:lvl>
+    <w:lvl w:ilvl="4" w:tplc="04070003" w:tentative="1">
+      <w:start w:val="1"/>
+      <w:numFmt w:val="bullet"/>
+      <w:lvlText w:val="o"/>
+      <w:lvlJc w:val="left"/>
+      <w:pPr>
+        <w:ind w:left="3948" w:hanging="360"/>
+      </w:pPr>
+      <w:rPr>
+        <w:rFonts w:ascii="Courier New" w:hAnsi="Courier New" w:cs="Courier New" w:hint="default"/>
+      </w:rPr>
+    </w:lvl>
+    <w:lvl w:ilvl="5" w:tplc="04070005" w:tentative="1">
+      <w:start w:val="1"/>
+      <w:numFmt w:val="bullet"/>
+      <w:lvlText w:val=""/>
+      <w:lvlJc w:val="left"/>
+      <w:pPr>
+        <w:ind w:left="4668" w:hanging="360"/>
+      </w:pPr>
+      <w:rPr>
+        <w:rFonts w:ascii="Wingdings" w:hAnsi="Wingdings" w:hint="default"/>
+      </w:rPr>
+    </w:lvl>
+    <w:lvl w:ilvl="6" w:tplc="04070001" w:tentative="1">
+      <w:start w:val="1"/>
+      <w:numFmt w:val="bullet"/>
+      <w:lvlText w:val=""/>
+      <w:lvlJc w:val="left"/>
+      <w:pPr>
+        <w:ind w:left="5388" w:hanging="360"/>
+      </w:pPr>
+      <w:rPr>
+        <w:rFonts w:ascii="Symbol" w:hAnsi="Symbol" w:hint="default"/>
+      </w:rPr>
+    </w:lvl>
+    <w:lvl w:ilvl="7" w:tplc="04070003" w:tentative="1">
+      <w:start w:val="1"/>
+      <w:numFmt w:val="bullet"/>
+      <w:lvlText w:val="o"/>
+      <w:lvlJc w:val="left"/>
+      <w:pPr>
+        <w:ind w:left="6108" w:hanging="360"/>
+      </w:pPr>
+      <w:rPr>
+        <w:rFonts w:ascii="Courier New" w:hAnsi="Courier New" w:cs="Courier New" w:hint="default"/>
+      </w:rPr>
+    </w:lvl>
+    <w:lvl w:ilvl="8" w:tplc="04070005" w:tentative="1">
+      <w:start w:val="1"/>
+      <w:numFmt w:val="bullet"/>
+      <w:lvlText w:val=""/>
+      <w:lvlJc w:val="left"/>
+      <w:pPr>
+        <w:ind w:left="6828" w:hanging="360"/>
+      </w:pPr>
+      <w:rPr>
+        <w:rFonts w:ascii="Wingdings" w:hAnsi="Wingdings" w:hint="default"/>
+      </w:rPr>
+    </w:lvl>
+  </w:abstractNum>
+  <w:abstractNum w:abstractNumId="8">
     <w:nsid w:val="221D6099"/>
     <w:multiLevelType w:val="hybridMultilevel"/>
     <w:tmpl w:val="139EED18"/>
@@ -9218,7 +9345,7 @@
       </w:rPr>
     </w:lvl>
   </w:abstractNum>
-  <w:abstractNum w:abstractNumId="8">
+  <w:abstractNum w:abstractNumId="9">
     <w:nsid w:val="245B66AC"/>
     <w:multiLevelType w:val="hybridMultilevel"/>
     <w:tmpl w:val="54A00DBA"/>
@@ -9331,7 +9458,120 @@
       </w:rPr>
     </w:lvl>
   </w:abstractNum>
-  <w:abstractNum w:abstractNumId="9">
+  <w:abstractNum w:abstractNumId="10">
+    <w:nsid w:val="27E07E5B"/>
+    <w:multiLevelType w:val="hybridMultilevel"/>
+    <w:tmpl w:val="6C740168"/>
+    <w:lvl w:ilvl="0" w:tplc="04070001">
+      <w:start w:val="1"/>
+      <w:numFmt w:val="bullet"/>
+      <w:lvlText w:val=""/>
+      <w:lvlJc w:val="left"/>
+      <w:pPr>
+        <w:ind w:left="1440" w:hanging="360"/>
+      </w:pPr>
+      <w:rPr>
+        <w:rFonts w:ascii="Symbol" w:hAnsi="Symbol" w:hint="default"/>
+      </w:rPr>
+    </w:lvl>
+    <w:lvl w:ilvl="1" w:tplc="04070003" w:tentative="1">
+      <w:start w:val="1"/>
+      <w:numFmt w:val="bullet"/>
+      <w:lvlText w:val="o"/>
+      <w:lvlJc w:val="left"/>
+      <w:pPr>
+        <w:ind w:left="2160" w:hanging="360"/>
+      </w:pPr>
+      <w:rPr>
+        <w:rFonts w:ascii="Courier New" w:hAnsi="Courier New" w:cs="Courier New" w:hint="default"/>
+      </w:rPr>
+    </w:lvl>
+    <w:lvl w:ilvl="2" w:tplc="04070005" w:tentative="1">
+      <w:start w:val="1"/>
+      <w:numFmt w:val="bullet"/>
+      <w:lvlText w:val=""/>
+      <w:lvlJc w:val="left"/>
+      <w:pPr>
+        <w:ind w:left="2880" w:hanging="360"/>
+      </w:pPr>
+      <w:rPr>
+        <w:rFonts w:ascii="Wingdings" w:hAnsi="Wingdings" w:hint="default"/>
+      </w:rPr>
+    </w:lvl>
+    <w:lvl w:ilvl="3" w:tplc="04070001" w:tentative="1">
+      <w:start w:val="1"/>
+      <w:numFmt w:val="bullet"/>
+      <w:lvlText w:val=""/>
+      <w:lvlJc w:val="left"/>
+      <w:pPr>
+        <w:ind w:left="3600" w:hanging="360"/>
+      </w:pPr>
+      <w:rPr>
+        <w:rFonts w:ascii="Symbol" w:hAnsi="Symbol" w:hint="default"/>
+      </w:rPr>
+    </w:lvl>
+    <w:lvl w:ilvl="4" w:tplc="04070003" w:tentative="1">
+      <w:start w:val="1"/>
+      <w:numFmt w:val="bullet"/>
+      <w:lvlText w:val="o"/>
+      <w:lvlJc w:val="left"/>
+      <w:pPr>
+        <w:ind w:left="4320" w:hanging="360"/>
+      </w:pPr>
+      <w:rPr>
+        <w:rFonts w:ascii="Courier New" w:hAnsi="Courier New" w:cs="Courier New" w:hint="default"/>
+      </w:rPr>
+    </w:lvl>
+    <w:lvl w:ilvl="5" w:tplc="04070005" w:tentative="1">
+      <w:start w:val="1"/>
+      <w:numFmt w:val="bullet"/>
+      <w:lvlText w:val=""/>
+      <w:lvlJc w:val="left"/>
+      <w:pPr>
+        <w:ind w:left="5040" w:hanging="360"/>
+      </w:pPr>
+      <w:rPr>
+        <w:rFonts w:ascii="Wingdings" w:hAnsi="Wingdings" w:hint="default"/>
+      </w:rPr>
+    </w:lvl>
+    <w:lvl w:ilvl="6" w:tplc="04070001" w:tentative="1">
+      <w:start w:val="1"/>
+      <w:numFmt w:val="bullet"/>
+      <w:lvlText w:val=""/>
+      <w:lvlJc w:val="left"/>
+      <w:pPr>
+        <w:ind w:left="5760" w:hanging="360"/>
+      </w:pPr>
+      <w:rPr>
+        <w:rFonts w:ascii="Symbol" w:hAnsi="Symbol" w:hint="default"/>
+      </w:rPr>
+    </w:lvl>
+    <w:lvl w:ilvl="7" w:tplc="04070003" w:tentative="1">
+      <w:start w:val="1"/>
+      <w:numFmt w:val="bullet"/>
+      <w:lvlText w:val="o"/>
+      <w:lvlJc w:val="left"/>
+      <w:pPr>
+        <w:ind w:left="6480" w:hanging="360"/>
+      </w:pPr>
+      <w:rPr>
+        <w:rFonts w:ascii="Courier New" w:hAnsi="Courier New" w:cs="Courier New" w:hint="default"/>
+      </w:rPr>
+    </w:lvl>
+    <w:lvl w:ilvl="8" w:tplc="04070005" w:tentative="1">
+      <w:start w:val="1"/>
+      <w:numFmt w:val="bullet"/>
+      <w:lvlText w:val=""/>
+      <w:lvlJc w:val="left"/>
+      <w:pPr>
+        <w:ind w:left="7200" w:hanging="360"/>
+      </w:pPr>
+      <w:rPr>
+        <w:rFonts w:ascii="Wingdings" w:hAnsi="Wingdings" w:hint="default"/>
+      </w:rPr>
+    </w:lvl>
+  </w:abstractNum>
+  <w:abstractNum w:abstractNumId="11">
     <w:nsid w:val="29AA1130"/>
     <w:multiLevelType w:val="hybridMultilevel"/>
     <w:tmpl w:val="3628E750"/>
@@ -9444,7 +9684,7 @@
       </w:rPr>
     </w:lvl>
   </w:abstractNum>
-  <w:abstractNum w:abstractNumId="10">
+  <w:abstractNum w:abstractNumId="12">
     <w:nsid w:val="29F71FE6"/>
     <w:multiLevelType w:val="hybridMultilevel"/>
     <w:tmpl w:val="098EFE3A"/>
@@ -9557,7 +9797,7 @@
       </w:rPr>
     </w:lvl>
   </w:abstractNum>
-  <w:abstractNum w:abstractNumId="11">
+  <w:abstractNum w:abstractNumId="13">
     <w:nsid w:val="2ABE73E7"/>
     <w:multiLevelType w:val="hybridMultilevel"/>
     <w:tmpl w:val="85E626DC"/>
@@ -9670,7 +9910,7 @@
       </w:rPr>
     </w:lvl>
   </w:abstractNum>
-  <w:abstractNum w:abstractNumId="12">
+  <w:abstractNum w:abstractNumId="14">
     <w:nsid w:val="2CDC3C19"/>
     <w:multiLevelType w:val="hybridMultilevel"/>
     <w:tmpl w:val="8716BA7C"/>
@@ -9783,7 +10023,7 @@
       </w:rPr>
     </w:lvl>
   </w:abstractNum>
-  <w:abstractNum w:abstractNumId="13">
+  <w:abstractNum w:abstractNumId="15">
     <w:nsid w:val="2DCE628E"/>
     <w:multiLevelType w:val="hybridMultilevel"/>
     <w:tmpl w:val="CC08F132"/>
@@ -9896,7 +10136,7 @@
       </w:rPr>
     </w:lvl>
   </w:abstractNum>
-  <w:abstractNum w:abstractNumId="14">
+  <w:abstractNum w:abstractNumId="16">
     <w:nsid w:val="2E495953"/>
     <w:multiLevelType w:val="multilevel"/>
     <w:tmpl w:val="38BE57A0"/>
@@ -10009,7 +10249,7 @@
       </w:rPr>
     </w:lvl>
   </w:abstractNum>
-  <w:abstractNum w:abstractNumId="15">
+  <w:abstractNum w:abstractNumId="17">
     <w:nsid w:val="31350DBB"/>
     <w:multiLevelType w:val="hybridMultilevel"/>
     <w:tmpl w:val="C73036AA"/>
@@ -10122,7 +10362,7 @@
       </w:rPr>
     </w:lvl>
   </w:abstractNum>
-  <w:abstractNum w:abstractNumId="16">
+  <w:abstractNum w:abstractNumId="18">
     <w:nsid w:val="357A4318"/>
     <w:multiLevelType w:val="hybridMultilevel"/>
     <w:tmpl w:val="483ED020"/>
@@ -10235,7 +10475,7 @@
       </w:rPr>
     </w:lvl>
   </w:abstractNum>
-  <w:abstractNum w:abstractNumId="17">
+  <w:abstractNum w:abstractNumId="19">
     <w:nsid w:val="407E758D"/>
     <w:multiLevelType w:val="hybridMultilevel"/>
     <w:tmpl w:val="B73296EC"/>
@@ -10348,7 +10588,7 @@
       </w:rPr>
     </w:lvl>
   </w:abstractNum>
-  <w:abstractNum w:abstractNumId="18">
+  <w:abstractNum w:abstractNumId="20">
     <w:nsid w:val="44704A10"/>
     <w:multiLevelType w:val="hybridMultilevel"/>
     <w:tmpl w:val="81AC2A6E"/>
@@ -10437,7 +10677,7 @@
       </w:pPr>
     </w:lvl>
   </w:abstractNum>
-  <w:abstractNum w:abstractNumId="19">
+  <w:abstractNum w:abstractNumId="21">
     <w:nsid w:val="45050168"/>
     <w:multiLevelType w:val="hybridMultilevel"/>
     <w:tmpl w:val="C7080714"/>
@@ -10550,7 +10790,7 @@
       </w:rPr>
     </w:lvl>
   </w:abstractNum>
-  <w:abstractNum w:abstractNumId="20">
+  <w:abstractNum w:abstractNumId="22">
     <w:nsid w:val="51281FB7"/>
     <w:multiLevelType w:val="hybridMultilevel"/>
     <w:tmpl w:val="CE901E42"/>
@@ -10663,7 +10903,7 @@
       </w:rPr>
     </w:lvl>
   </w:abstractNum>
-  <w:abstractNum w:abstractNumId="21">
+  <w:abstractNum w:abstractNumId="23">
     <w:nsid w:val="515912A7"/>
     <w:multiLevelType w:val="hybridMultilevel"/>
     <w:tmpl w:val="840AF1EE"/>
@@ -10776,7 +11016,7 @@
       </w:rPr>
     </w:lvl>
   </w:abstractNum>
-  <w:abstractNum w:abstractNumId="22">
+  <w:abstractNum w:abstractNumId="24">
     <w:nsid w:val="51C23C35"/>
     <w:multiLevelType w:val="hybridMultilevel"/>
     <w:tmpl w:val="11ECE880"/>
@@ -10889,7 +11129,7 @@
       </w:rPr>
     </w:lvl>
   </w:abstractNum>
-  <w:abstractNum w:abstractNumId="23">
+  <w:abstractNum w:abstractNumId="25">
     <w:nsid w:val="51D22C30"/>
     <w:multiLevelType w:val="hybridMultilevel"/>
     <w:tmpl w:val="FF8C534A"/>
@@ -11002,7 +11242,7 @@
       </w:rPr>
     </w:lvl>
   </w:abstractNum>
-  <w:abstractNum w:abstractNumId="24">
+  <w:abstractNum w:abstractNumId="26">
     <w:nsid w:val="52F25F30"/>
     <w:multiLevelType w:val="hybridMultilevel"/>
     <w:tmpl w:val="E71A7F52"/>
@@ -11115,7 +11355,7 @@
       </w:rPr>
     </w:lvl>
   </w:abstractNum>
-  <w:abstractNum w:abstractNumId="25">
+  <w:abstractNum w:abstractNumId="27">
     <w:nsid w:val="62FA6BA3"/>
     <w:multiLevelType w:val="hybridMultilevel"/>
     <w:tmpl w:val="2956152C"/>
@@ -11228,7 +11468,7 @@
       </w:rPr>
     </w:lvl>
   </w:abstractNum>
-  <w:abstractNum w:abstractNumId="26">
+  <w:abstractNum w:abstractNumId="28">
     <w:nsid w:val="642C2982"/>
     <w:multiLevelType w:val="hybridMultilevel"/>
     <w:tmpl w:val="4A4824A6"/>
@@ -11341,7 +11581,7 @@
       </w:rPr>
     </w:lvl>
   </w:abstractNum>
-  <w:abstractNum w:abstractNumId="27">
+  <w:abstractNum w:abstractNumId="29">
     <w:nsid w:val="72934D79"/>
     <w:multiLevelType w:val="hybridMultilevel"/>
     <w:tmpl w:val="9CB0BAF2"/>
@@ -11454,7 +11694,7 @@
       </w:rPr>
     </w:lvl>
   </w:abstractNum>
-  <w:abstractNum w:abstractNumId="28">
+  <w:abstractNum w:abstractNumId="30">
     <w:nsid w:val="79B43E55"/>
     <w:multiLevelType w:val="multilevel"/>
     <w:tmpl w:val="AA947742"/>
@@ -11568,7 +11808,7 @@
       </w:rPr>
     </w:lvl>
   </w:abstractNum>
-  <w:abstractNum w:abstractNumId="29">
+  <w:abstractNum w:abstractNumId="31">
     <w:nsid w:val="7A5E3ED0"/>
     <w:multiLevelType w:val="hybridMultilevel"/>
     <w:tmpl w:val="FE22F86E"/>
@@ -11681,7 +11921,7 @@
       </w:rPr>
     </w:lvl>
   </w:abstractNum>
-  <w:abstractNum w:abstractNumId="30">
+  <w:abstractNum w:abstractNumId="32">
     <w:nsid w:val="7ADB7E54"/>
     <w:multiLevelType w:val="hybridMultilevel"/>
     <w:tmpl w:val="4EBE53E4"/>
@@ -11798,7 +12038,7 @@
     <w:abstractNumId w:val="6"/>
   </w:num>
   <w:num w:numId="2">
-    <w:abstractNumId w:val="28"/>
+    <w:abstractNumId w:val="30"/>
   </w:num>
   <w:num w:numId="3">
     <w:abstractNumId w:val="6"/>
@@ -11834,91 +12074,125 @@
     </w:lvlOverride>
   </w:num>
   <w:num w:numId="5">
-    <w:abstractNumId w:val="21"/>
+    <w:abstractNumId w:val="23"/>
   </w:num>
   <w:num w:numId="6">
-    <w:abstractNumId w:val="10"/>
+    <w:abstractNumId w:val="12"/>
   </w:num>
   <w:num w:numId="7">
     <w:abstractNumId w:val="1"/>
   </w:num>
   <w:num w:numId="8">
-    <w:abstractNumId w:val="20"/>
+    <w:abstractNumId w:val="22"/>
   </w:num>
   <w:num w:numId="9">
     <w:abstractNumId w:val="0"/>
   </w:num>
   <w:num w:numId="10">
-    <w:abstractNumId w:val="9"/>
+    <w:abstractNumId w:val="11"/>
   </w:num>
   <w:num w:numId="11">
-    <w:abstractNumId w:val="11"/>
+    <w:abstractNumId w:val="13"/>
   </w:num>
   <w:num w:numId="12">
-    <w:abstractNumId w:val="30"/>
+    <w:abstractNumId w:val="32"/>
   </w:num>
   <w:num w:numId="13">
     <w:abstractNumId w:val="3"/>
   </w:num>
   <w:num w:numId="14">
-    <w:abstractNumId w:val="15"/>
+    <w:abstractNumId w:val="17"/>
   </w:num>
   <w:num w:numId="15">
     <w:abstractNumId w:val="4"/>
   </w:num>
   <w:num w:numId="16">
-    <w:abstractNumId w:val="23"/>
+    <w:abstractNumId w:val="25"/>
   </w:num>
   <w:num w:numId="17">
-    <w:abstractNumId w:val="8"/>
+    <w:abstractNumId w:val="9"/>
   </w:num>
   <w:num w:numId="18">
     <w:abstractNumId w:val="2"/>
   </w:num>
   <w:num w:numId="19">
+    <w:abstractNumId w:val="18"/>
+  </w:num>
+  <w:num w:numId="20">
+    <w:abstractNumId w:val="21"/>
+  </w:num>
+  <w:num w:numId="21">
+    <w:abstractNumId w:val="8"/>
+  </w:num>
+  <w:num w:numId="22">
+    <w:abstractNumId w:val="24"/>
+  </w:num>
+  <w:num w:numId="23">
     <w:abstractNumId w:val="16"/>
   </w:num>
-  <w:num w:numId="20">
+  <w:num w:numId="24">
+    <w:abstractNumId w:val="15"/>
+  </w:num>
+  <w:num w:numId="25">
+    <w:abstractNumId w:val="20"/>
+  </w:num>
+  <w:num w:numId="26">
     <w:abstractNumId w:val="19"/>
   </w:num>
-  <w:num w:numId="21">
-    <w:abstractNumId w:val="7"/>
+  <w:num w:numId="27">
+    <w:abstractNumId w:val="26"/>
   </w:num>
-  <w:num w:numId="22">
-    <w:abstractNumId w:val="22"/>
-  </w:num>
-  <w:num w:numId="23">
+  <w:num w:numId="28">
     <w:abstractNumId w:val="14"/>
   </w:num>
-  <w:num w:numId="24">
-    <w:abstractNumId w:val="13"/>
-  </w:num>
-  <w:num w:numId="25">
-    <w:abstractNumId w:val="18"/>
-  </w:num>
-  <w:num w:numId="26">
-    <w:abstractNumId w:val="17"/>
-  </w:num>
-  <w:num w:numId="27">
-    <w:abstractNumId w:val="24"/>
-  </w:num>
-  <w:num w:numId="28">
-    <w:abstractNumId w:val="12"/>
-  </w:num>
   <w:num w:numId="29">
-    <w:abstractNumId w:val="25"/>
+    <w:abstractNumId w:val="27"/>
   </w:num>
   <w:num w:numId="30">
     <w:abstractNumId w:val="5"/>
   </w:num>
   <w:num w:numId="31">
-    <w:abstractNumId w:val="26"/>
+    <w:abstractNumId w:val="28"/>
   </w:num>
   <w:num w:numId="32">
+    <w:abstractNumId w:val="31"/>
+  </w:num>
+  <w:num w:numId="33">
     <w:abstractNumId w:val="29"/>
   </w:num>
-  <w:num w:numId="33">
-    <w:abstractNumId w:val="27"/>
+  <w:num w:numId="34">
+    <w:abstractNumId w:val="19"/>
+    <w:lvlOverride w:ilvl="0"/>
+    <w:lvlOverride w:ilvl="1">
+      <w:startOverride w:val="1"/>
+    </w:lvlOverride>
+    <w:lvlOverride w:ilvl="2">
+      <w:startOverride w:val="1"/>
+    </w:lvlOverride>
+    <w:lvlOverride w:ilvl="3">
+      <w:startOverride w:val="1"/>
+    </w:lvlOverride>
+    <w:lvlOverride w:ilvl="4">
+      <w:startOverride w:val="1"/>
+    </w:lvlOverride>
+    <w:lvlOverride w:ilvl="5">
+      <w:startOverride w:val="1"/>
+    </w:lvlOverride>
+    <w:lvlOverride w:ilvl="6">
+      <w:startOverride w:val="1"/>
+    </w:lvlOverride>
+    <w:lvlOverride w:ilvl="7">
+      <w:startOverride w:val="1"/>
+    </w:lvlOverride>
+    <w:lvlOverride w:ilvl="8">
+      <w:startOverride w:val="1"/>
+    </w:lvlOverride>
+  </w:num>
+  <w:num w:numId="35">
+    <w:abstractNumId w:val="10"/>
+  </w:num>
+  <w:num w:numId="36">
+    <w:abstractNumId w:val="7"/>
   </w:num>
   <w:numIdMacAtCleanup w:val="14"/>
 </w:numbering>

--- a/doc/Benutzerhandbuch/BenutzerHandbuch.docx
+++ b/doc/Benutzerhandbuch/BenutzerHandbuch.docx
@@ -428,7 +428,7 @@
         </w:rPr>
         <w:fldChar w:fldCharType="separate"/>
       </w:r>
-      <w:hyperlink w:anchor="_Toc428871365" w:history="1">
+      <w:hyperlink w:anchor="_Toc443333979" w:history="1">
         <w:r>
           <w:rPr>
             <w:rStyle w:val="Hyperlink"/>
@@ -473,7 +473,7 @@
             <w:noProof/>
             <w:webHidden/>
           </w:rPr>
-          <w:instrText xml:space="preserve"> PAGEREF _Toc428871365 \h </w:instrText>
+          <w:instrText xml:space="preserve"> PAGEREF _Toc443333979 \h </w:instrText>
         </w:r>
         <w:r>
           <w:rPr>
@@ -519,7 +519,7 @@
           <w:lang w:eastAsia="de-DE"/>
         </w:rPr>
       </w:pPr>
-      <w:hyperlink w:anchor="_Toc428871366" w:history="1">
+      <w:hyperlink w:anchor="_Toc443333980" w:history="1">
         <w:r>
           <w:rPr>
             <w:rStyle w:val="Hyperlink"/>
@@ -565,7 +565,7 @@
             <w:noProof/>
             <w:webHidden/>
           </w:rPr>
-          <w:instrText xml:space="preserve"> PAGEREF _Toc428871366 \h </w:instrText>
+          <w:instrText xml:space="preserve"> PAGEREF _Toc443333980 \h </w:instrText>
         </w:r>
         <w:r>
           <w:rPr>
@@ -611,7 +611,7 @@
           <w:lang w:eastAsia="de-DE"/>
         </w:rPr>
       </w:pPr>
-      <w:hyperlink w:anchor="_Toc428871367" w:history="1">
+      <w:hyperlink w:anchor="_Toc443333981" w:history="1">
         <w:r>
           <w:rPr>
             <w:rStyle w:val="Hyperlink"/>
@@ -657,7 +657,7 @@
             <w:noProof/>
             <w:webHidden/>
           </w:rPr>
-          <w:instrText xml:space="preserve"> PAGEREF _Toc428871367 \h </w:instrText>
+          <w:instrText xml:space="preserve"> PAGEREF _Toc443333981 \h </w:instrText>
         </w:r>
         <w:r>
           <w:rPr>
@@ -703,7 +703,7 @@
           <w:lang w:eastAsia="de-DE"/>
         </w:rPr>
       </w:pPr>
-      <w:hyperlink w:anchor="_Toc428871368" w:history="1">
+      <w:hyperlink w:anchor="_Toc443333982" w:history="1">
         <w:r>
           <w:rPr>
             <w:rStyle w:val="Hyperlink"/>
@@ -749,7 +749,7 @@
             <w:noProof/>
             <w:webHidden/>
           </w:rPr>
-          <w:instrText xml:space="preserve"> PAGEREF _Toc428871368 \h </w:instrText>
+          <w:instrText xml:space="preserve"> PAGEREF _Toc443333982 \h </w:instrText>
         </w:r>
         <w:r>
           <w:rPr>
@@ -795,7 +795,7 @@
           <w:lang w:eastAsia="de-DE"/>
         </w:rPr>
       </w:pPr>
-      <w:hyperlink w:anchor="_Toc428871369" w:history="1">
+      <w:hyperlink w:anchor="_Toc443333983" w:history="1">
         <w:r>
           <w:rPr>
             <w:rStyle w:val="Hyperlink"/>
@@ -848,7 +848,7 @@
             <w:noProof/>
             <w:webHidden/>
           </w:rPr>
-          <w:instrText xml:space="preserve"> PAGEREF _Toc428871369 \h </w:instrText>
+          <w:instrText xml:space="preserve"> PAGEREF _Toc443333983 \h </w:instrText>
         </w:r>
         <w:r>
           <w:rPr>
@@ -894,7 +894,7 @@
           <w:lang w:eastAsia="de-DE"/>
         </w:rPr>
       </w:pPr>
-      <w:hyperlink w:anchor="_Toc428871370" w:history="1">
+      <w:hyperlink w:anchor="_Toc443333984" w:history="1">
         <w:r>
           <w:rPr>
             <w:rStyle w:val="Hyperlink"/>
@@ -938,7 +938,7 @@
             <w:noProof/>
             <w:webHidden/>
           </w:rPr>
-          <w:instrText xml:space="preserve"> PAGEREF _Toc428871370 \h </w:instrText>
+          <w:instrText xml:space="preserve"> PAGEREF _Toc443333984 \h </w:instrText>
         </w:r>
         <w:r>
           <w:rPr>
@@ -985,7 +985,7 @@
           <w:lang w:eastAsia="de-DE"/>
         </w:rPr>
       </w:pPr>
-      <w:hyperlink w:anchor="_Toc428871371" w:history="1">
+      <w:hyperlink w:anchor="_Toc443333985" w:history="1">
         <w:r>
           <w:rPr>
             <w:rStyle w:val="Hyperlink"/>
@@ -1030,7 +1030,7 @@
             <w:noProof/>
             <w:webHidden/>
           </w:rPr>
-          <w:instrText xml:space="preserve"> PAGEREF _Toc428871371 \h </w:instrText>
+          <w:instrText xml:space="preserve"> PAGEREF _Toc443333985 \h </w:instrText>
         </w:r>
         <w:r>
           <w:rPr>
@@ -1076,7 +1076,7 @@
           <w:lang w:eastAsia="de-DE"/>
         </w:rPr>
       </w:pPr>
-      <w:hyperlink w:anchor="_Toc428871372" w:history="1">
+      <w:hyperlink w:anchor="_Toc443333986" w:history="1">
         <w:r>
           <w:rPr>
             <w:rStyle w:val="Hyperlink"/>
@@ -1120,7 +1120,7 @@
             <w:noProof/>
             <w:webHidden/>
           </w:rPr>
-          <w:instrText xml:space="preserve"> PAGEREF _Toc428871372 \h </w:instrText>
+          <w:instrText xml:space="preserve"> PAGEREF _Toc443333986 \h </w:instrText>
         </w:r>
         <w:r>
           <w:rPr>
@@ -1166,7 +1166,7 @@
           <w:lang w:eastAsia="de-DE"/>
         </w:rPr>
       </w:pPr>
-      <w:hyperlink w:anchor="_Toc428871373" w:history="1">
+      <w:hyperlink w:anchor="_Toc443333987" w:history="1">
         <w:r>
           <w:rPr>
             <w:rStyle w:val="Hyperlink"/>
@@ -1210,7 +1210,7 @@
             <w:noProof/>
             <w:webHidden/>
           </w:rPr>
-          <w:instrText xml:space="preserve"> PAGEREF _Toc428871373 \h </w:instrText>
+          <w:instrText xml:space="preserve"> PAGEREF _Toc443333987 \h </w:instrText>
         </w:r>
         <w:r>
           <w:rPr>
@@ -1256,7 +1256,7 @@
           <w:lang w:eastAsia="de-DE"/>
         </w:rPr>
       </w:pPr>
-      <w:hyperlink w:anchor="_Toc428871374" w:history="1">
+      <w:hyperlink w:anchor="_Toc443333988" w:history="1">
         <w:r>
           <w:rPr>
             <w:rStyle w:val="Hyperlink"/>
@@ -1300,7 +1300,7 @@
             <w:noProof/>
             <w:webHidden/>
           </w:rPr>
-          <w:instrText xml:space="preserve"> PAGEREF _Toc428871374 \h </w:instrText>
+          <w:instrText xml:space="preserve"> PAGEREF _Toc443333988 \h </w:instrText>
         </w:r>
         <w:r>
           <w:rPr>
@@ -1346,7 +1346,7 @@
           <w:lang w:eastAsia="de-DE"/>
         </w:rPr>
       </w:pPr>
-      <w:hyperlink w:anchor="_Toc428871375" w:history="1">
+      <w:hyperlink w:anchor="_Toc443333989" w:history="1">
         <w:r>
           <w:rPr>
             <w:rStyle w:val="Hyperlink"/>
@@ -1390,7 +1390,7 @@
             <w:noProof/>
             <w:webHidden/>
           </w:rPr>
-          <w:instrText xml:space="preserve"> PAGEREF _Toc428871375 \h </w:instrText>
+          <w:instrText xml:space="preserve"> PAGEREF _Toc443333989 \h </w:instrText>
         </w:r>
         <w:r>
           <w:rPr>
@@ -1436,7 +1436,7 @@
           <w:lang w:eastAsia="de-DE"/>
         </w:rPr>
       </w:pPr>
-      <w:hyperlink w:anchor="_Toc428871376" w:history="1">
+      <w:hyperlink w:anchor="_Toc443333990" w:history="1">
         <w:r>
           <w:rPr>
             <w:rStyle w:val="Hyperlink"/>
@@ -1480,7 +1480,7 @@
             <w:noProof/>
             <w:webHidden/>
           </w:rPr>
-          <w:instrText xml:space="preserve"> PAGEREF _Toc428871376 \h </w:instrText>
+          <w:instrText xml:space="preserve"> PAGEREF _Toc443333990 \h </w:instrText>
         </w:r>
         <w:r>
           <w:rPr>
@@ -1526,7 +1526,7 @@
           <w:lang w:eastAsia="de-DE"/>
         </w:rPr>
       </w:pPr>
-      <w:hyperlink w:anchor="_Toc428871377" w:history="1">
+      <w:hyperlink w:anchor="_Toc443333991" w:history="1">
         <w:r>
           <w:rPr>
             <w:rStyle w:val="Hyperlink"/>
@@ -1570,7 +1570,7 @@
             <w:noProof/>
             <w:webHidden/>
           </w:rPr>
-          <w:instrText xml:space="preserve"> PAGEREF _Toc428871377 \h </w:instrText>
+          <w:instrText xml:space="preserve"> PAGEREF _Toc443333991 \h </w:instrText>
         </w:r>
         <w:r>
           <w:rPr>
@@ -1616,7 +1616,7 @@
           <w:lang w:eastAsia="de-DE"/>
         </w:rPr>
       </w:pPr>
-      <w:hyperlink w:anchor="_Toc428871378" w:history="1">
+      <w:hyperlink w:anchor="_Toc443333992" w:history="1">
         <w:r>
           <w:rPr>
             <w:rStyle w:val="Hyperlink"/>
@@ -1660,7 +1660,7 @@
             <w:noProof/>
             <w:webHidden/>
           </w:rPr>
-          <w:instrText xml:space="preserve"> PAGEREF _Toc428871378 \h </w:instrText>
+          <w:instrText xml:space="preserve"> PAGEREF _Toc443333992 \h </w:instrText>
         </w:r>
         <w:r>
           <w:rPr>
@@ -1706,7 +1706,7 @@
           <w:lang w:eastAsia="de-DE"/>
         </w:rPr>
       </w:pPr>
-      <w:hyperlink w:anchor="_Toc428871379" w:history="1">
+      <w:hyperlink w:anchor="_Toc443333993" w:history="1">
         <w:r>
           <w:rPr>
             <w:rStyle w:val="Hyperlink"/>
@@ -1750,7 +1750,7 @@
             <w:noProof/>
             <w:webHidden/>
           </w:rPr>
-          <w:instrText xml:space="preserve"> PAGEREF _Toc428871379 \h </w:instrText>
+          <w:instrText xml:space="preserve"> PAGEREF _Toc443333993 \h </w:instrText>
         </w:r>
         <w:r>
           <w:rPr>
@@ -1796,7 +1796,7 @@
           <w:lang w:eastAsia="de-DE"/>
         </w:rPr>
       </w:pPr>
-      <w:hyperlink w:anchor="_Toc428871380" w:history="1">
+      <w:hyperlink w:anchor="_Toc443333994" w:history="1">
         <w:r>
           <w:rPr>
             <w:rStyle w:val="Hyperlink"/>
@@ -1840,7 +1840,7 @@
             <w:noProof/>
             <w:webHidden/>
           </w:rPr>
-          <w:instrText xml:space="preserve"> PAGEREF _Toc428871380 \h </w:instrText>
+          <w:instrText xml:space="preserve"> PAGEREF _Toc443333994 \h </w:instrText>
         </w:r>
         <w:r>
           <w:rPr>
@@ -1886,7 +1886,7 @@
           <w:lang w:eastAsia="de-DE"/>
         </w:rPr>
       </w:pPr>
-      <w:hyperlink w:anchor="_Toc428871381" w:history="1">
+      <w:hyperlink w:anchor="_Toc443333995" w:history="1">
         <w:r>
           <w:rPr>
             <w:rStyle w:val="Hyperlink"/>
@@ -1930,7 +1930,7 @@
             <w:noProof/>
             <w:webHidden/>
           </w:rPr>
-          <w:instrText xml:space="preserve"> PAGEREF _Toc428871381 \h </w:instrText>
+          <w:instrText xml:space="preserve"> PAGEREF _Toc443333995 \h </w:instrText>
         </w:r>
         <w:r>
           <w:rPr>
@@ -1976,7 +1976,7 @@
           <w:lang w:eastAsia="de-DE"/>
         </w:rPr>
       </w:pPr>
-      <w:hyperlink w:anchor="_Toc428871382" w:history="1">
+      <w:hyperlink w:anchor="_Toc443333996" w:history="1">
         <w:r>
           <w:rPr>
             <w:rStyle w:val="Hyperlink"/>
@@ -2020,7 +2020,7 @@
             <w:noProof/>
             <w:webHidden/>
           </w:rPr>
-          <w:instrText xml:space="preserve"> PAGEREF _Toc428871382 \h </w:instrText>
+          <w:instrText xml:space="preserve"> PAGEREF _Toc443333996 \h </w:instrText>
         </w:r>
         <w:r>
           <w:rPr>
@@ -2066,7 +2066,7 @@
           <w:lang w:eastAsia="de-DE"/>
         </w:rPr>
       </w:pPr>
-      <w:hyperlink w:anchor="_Toc428871383" w:history="1">
+      <w:hyperlink w:anchor="_Toc443333997" w:history="1">
         <w:r>
           <w:rPr>
             <w:rStyle w:val="Hyperlink"/>
@@ -2110,7 +2110,7 @@
             <w:noProof/>
             <w:webHidden/>
           </w:rPr>
-          <w:instrText xml:space="preserve"> PAGEREF _Toc428871383 \h </w:instrText>
+          <w:instrText xml:space="preserve"> PAGEREF _Toc443333997 \h </w:instrText>
         </w:r>
         <w:r>
           <w:rPr>
@@ -2157,7 +2157,7 @@
           <w:lang w:eastAsia="de-DE"/>
         </w:rPr>
       </w:pPr>
-      <w:hyperlink w:anchor="_Toc428871384" w:history="1">
+      <w:hyperlink w:anchor="_Toc443333998" w:history="1">
         <w:r>
           <w:rPr>
             <w:rStyle w:val="Hyperlink"/>
@@ -2202,7 +2202,7 @@
             <w:noProof/>
             <w:webHidden/>
           </w:rPr>
-          <w:instrText xml:space="preserve"> PAGEREF _Toc428871384 \h </w:instrText>
+          <w:instrText xml:space="preserve"> PAGEREF _Toc443333998 \h </w:instrText>
         </w:r>
         <w:r>
           <w:rPr>
@@ -2248,7 +2248,7 @@
           <w:lang w:eastAsia="de-DE"/>
         </w:rPr>
       </w:pPr>
-      <w:hyperlink w:anchor="_Toc428871385" w:history="1">
+      <w:hyperlink w:anchor="_Toc443333999" w:history="1">
         <w:r>
           <w:rPr>
             <w:rStyle w:val="Hyperlink"/>
@@ -2292,7 +2292,7 @@
             <w:noProof/>
             <w:webHidden/>
           </w:rPr>
-          <w:instrText xml:space="preserve"> PAGEREF _Toc428871385 \h </w:instrText>
+          <w:instrText xml:space="preserve"> PAGEREF _Toc443333999 \h </w:instrText>
         </w:r>
         <w:r>
           <w:rPr>
@@ -2338,7 +2338,7 @@
           <w:lang w:eastAsia="de-DE"/>
         </w:rPr>
       </w:pPr>
-      <w:hyperlink w:anchor="_Toc428871386" w:history="1">
+      <w:hyperlink w:anchor="_Toc443334000" w:history="1">
         <w:r>
           <w:rPr>
             <w:rStyle w:val="Hyperlink"/>
@@ -2382,7 +2382,7 @@
             <w:noProof/>
             <w:webHidden/>
           </w:rPr>
-          <w:instrText xml:space="preserve"> PAGEREF _Toc428871386 \h </w:instrText>
+          <w:instrText xml:space="preserve"> PAGEREF _Toc443334000 \h </w:instrText>
         </w:r>
         <w:r>
           <w:rPr>
@@ -2428,7 +2428,7 @@
           <w:lang w:eastAsia="de-DE"/>
         </w:rPr>
       </w:pPr>
-      <w:hyperlink w:anchor="_Toc428871387" w:history="1">
+      <w:hyperlink w:anchor="_Toc443334001" w:history="1">
         <w:r>
           <w:rPr>
             <w:rStyle w:val="Hyperlink"/>
@@ -2472,7 +2472,7 @@
             <w:noProof/>
             <w:webHidden/>
           </w:rPr>
-          <w:instrText xml:space="preserve"> PAGEREF _Toc428871387 \h </w:instrText>
+          <w:instrText xml:space="preserve"> PAGEREF _Toc443334001 \h </w:instrText>
         </w:r>
         <w:r>
           <w:rPr>
@@ -2518,7 +2518,7 @@
           <w:lang w:eastAsia="de-DE"/>
         </w:rPr>
       </w:pPr>
-      <w:hyperlink w:anchor="_Toc428871388" w:history="1">
+      <w:hyperlink w:anchor="_Toc443334002" w:history="1">
         <w:r>
           <w:rPr>
             <w:rStyle w:val="Hyperlink"/>
@@ -2562,7 +2562,7 @@
             <w:noProof/>
             <w:webHidden/>
           </w:rPr>
-          <w:instrText xml:space="preserve"> PAGEREF _Toc428871388 \h </w:instrText>
+          <w:instrText xml:space="preserve"> PAGEREF _Toc443334002 \h </w:instrText>
         </w:r>
         <w:r>
           <w:rPr>
@@ -2608,7 +2608,7 @@
           <w:lang w:eastAsia="de-DE"/>
         </w:rPr>
       </w:pPr>
-      <w:hyperlink w:anchor="_Toc428871389" w:history="1">
+      <w:hyperlink w:anchor="_Toc443334003" w:history="1">
         <w:r>
           <w:rPr>
             <w:rStyle w:val="Hyperlink"/>
@@ -2652,7 +2652,7 @@
             <w:noProof/>
             <w:webHidden/>
           </w:rPr>
-          <w:instrText xml:space="preserve"> PAGEREF _Toc428871389 \h </w:instrText>
+          <w:instrText xml:space="preserve"> PAGEREF _Toc443334003 \h </w:instrText>
         </w:r>
         <w:r>
           <w:rPr>
@@ -2698,7 +2698,7 @@
           <w:lang w:eastAsia="de-DE"/>
         </w:rPr>
       </w:pPr>
-      <w:hyperlink w:anchor="_Toc428871390" w:history="1">
+      <w:hyperlink w:anchor="_Toc443334004" w:history="1">
         <w:r>
           <w:rPr>
             <w:rStyle w:val="Hyperlink"/>
@@ -2742,7 +2742,7 @@
             <w:noProof/>
             <w:webHidden/>
           </w:rPr>
-          <w:instrText xml:space="preserve"> PAGEREF _Toc428871390 \h </w:instrText>
+          <w:instrText xml:space="preserve"> PAGEREF _Toc443334004 \h </w:instrText>
         </w:r>
         <w:r>
           <w:rPr>
@@ -2788,7 +2788,7 @@
           <w:lang w:eastAsia="de-DE"/>
         </w:rPr>
       </w:pPr>
-      <w:hyperlink w:anchor="_Toc428871391" w:history="1">
+      <w:hyperlink w:anchor="_Toc443334005" w:history="1">
         <w:r>
           <w:rPr>
             <w:rStyle w:val="Hyperlink"/>
@@ -2832,7 +2832,7 @@
             <w:noProof/>
             <w:webHidden/>
           </w:rPr>
-          <w:instrText xml:space="preserve"> PAGEREF _Toc428871391 \h </w:instrText>
+          <w:instrText xml:space="preserve"> PAGEREF _Toc443334005 \h </w:instrText>
         </w:r>
         <w:r>
           <w:rPr>
@@ -2852,7 +2852,7 @@
             <w:noProof/>
             <w:webHidden/>
           </w:rPr>
-          <w:t>21</w:t>
+          <w:t>22</w:t>
         </w:r>
         <w:r>
           <w:rPr>
@@ -2878,7 +2878,7 @@
           <w:lang w:eastAsia="de-DE"/>
         </w:rPr>
       </w:pPr>
-      <w:hyperlink w:anchor="_Toc428871392" w:history="1">
+      <w:hyperlink w:anchor="_Toc443334006" w:history="1">
         <w:r>
           <w:rPr>
             <w:rStyle w:val="Hyperlink"/>
@@ -2922,7 +2922,7 @@
             <w:noProof/>
             <w:webHidden/>
           </w:rPr>
-          <w:instrText xml:space="preserve"> PAGEREF _Toc428871392 \h </w:instrText>
+          <w:instrText xml:space="preserve"> PAGEREF _Toc443334006 \h </w:instrText>
         </w:r>
         <w:r>
           <w:rPr>
@@ -2942,7 +2942,7 @@
             <w:noProof/>
             <w:webHidden/>
           </w:rPr>
-          <w:t>21</w:t>
+          <w:t>22</w:t>
         </w:r>
         <w:r>
           <w:rPr>
@@ -2968,7 +2968,7 @@
           <w:lang w:eastAsia="de-DE"/>
         </w:rPr>
       </w:pPr>
-      <w:hyperlink w:anchor="_Toc428871393" w:history="1">
+      <w:hyperlink w:anchor="_Toc443334007" w:history="1">
         <w:r>
           <w:rPr>
             <w:rStyle w:val="Hyperlink"/>
@@ -3012,7 +3012,7 @@
             <w:noProof/>
             <w:webHidden/>
           </w:rPr>
-          <w:instrText xml:space="preserve"> PAGEREF _Toc428871393 \h </w:instrText>
+          <w:instrText xml:space="preserve"> PAGEREF _Toc443334007 \h </w:instrText>
         </w:r>
         <w:r>
           <w:rPr>
@@ -3032,7 +3032,279 @@
             <w:noProof/>
             <w:webHidden/>
           </w:rPr>
-          <w:t>22</w:t>
+          <w:t>23</w:t>
+        </w:r>
+        <w:r>
+          <w:rPr>
+            <w:noProof/>
+            <w:webHidden/>
+          </w:rPr>
+          <w:fldChar w:fldCharType="end"/>
+        </w:r>
+      </w:hyperlink>
+    </w:p>
+    <w:p>
+      <w:pPr>
+        <w:pStyle w:val="Verzeichnis1"/>
+        <w:tabs>
+          <w:tab w:val="left" w:pos="880"/>
+          <w:tab w:val="right" w:leader="dot" w:pos="8777"/>
+        </w:tabs>
+        <w:rPr>
+          <w:rFonts w:asciiTheme="minorHAnsi" w:eastAsiaTheme="minorEastAsia" w:hAnsiTheme="minorHAnsi"/>
+          <w:b w:val="0"/>
+          <w:noProof/>
+          <w:sz w:val="22"/>
+          <w:szCs w:val="22"/>
+          <w:lang w:eastAsia="de-DE"/>
+        </w:rPr>
+      </w:pPr>
+      <w:hyperlink w:anchor="_Toc443334008" w:history="1">
+        <w:r>
+          <w:rPr>
+            <w:rStyle w:val="Hyperlink"/>
+            <w:noProof/>
+          </w:rPr>
+          <w:t>4</w:t>
+        </w:r>
+        <w:r>
+          <w:rPr>
+            <w:rFonts w:asciiTheme="minorHAnsi" w:eastAsiaTheme="minorEastAsia" w:hAnsiTheme="minorHAnsi"/>
+            <w:b w:val="0"/>
+            <w:noProof/>
+            <w:sz w:val="22"/>
+            <w:szCs w:val="22"/>
+            <w:lang w:eastAsia="de-DE"/>
+          </w:rPr>
+          <w:tab/>
+        </w:r>
+        <w:r>
+          <w:rPr>
+            <w:rStyle w:val="Hyperlink"/>
+            <w:noProof/>
+          </w:rPr>
+          <w:t>FAQ</w:t>
+        </w:r>
+        <w:r>
+          <w:rPr>
+            <w:noProof/>
+            <w:webHidden/>
+          </w:rPr>
+          <w:tab/>
+        </w:r>
+        <w:r>
+          <w:rPr>
+            <w:noProof/>
+            <w:webHidden/>
+          </w:rPr>
+          <w:fldChar w:fldCharType="begin"/>
+        </w:r>
+        <w:r>
+          <w:rPr>
+            <w:noProof/>
+            <w:webHidden/>
+          </w:rPr>
+          <w:instrText xml:space="preserve"> PAGEREF _Toc443334008 \h </w:instrText>
+        </w:r>
+        <w:r>
+          <w:rPr>
+            <w:noProof/>
+            <w:webHidden/>
+          </w:rPr>
+        </w:r>
+        <w:r>
+          <w:rPr>
+            <w:noProof/>
+            <w:webHidden/>
+          </w:rPr>
+          <w:fldChar w:fldCharType="separate"/>
+        </w:r>
+        <w:r>
+          <w:rPr>
+            <w:noProof/>
+            <w:webHidden/>
+          </w:rPr>
+          <w:t>23</w:t>
+        </w:r>
+        <w:r>
+          <w:rPr>
+            <w:noProof/>
+            <w:webHidden/>
+          </w:rPr>
+          <w:fldChar w:fldCharType="end"/>
+        </w:r>
+      </w:hyperlink>
+    </w:p>
+    <w:p>
+      <w:pPr>
+        <w:pStyle w:val="Verzeichnis2"/>
+        <w:tabs>
+          <w:tab w:val="left" w:pos="880"/>
+          <w:tab w:val="right" w:leader="dot" w:pos="8777"/>
+        </w:tabs>
+        <w:rPr>
+          <w:rFonts w:eastAsiaTheme="minorEastAsia"/>
+          <w:noProof/>
+          <w:sz w:val="22"/>
+          <w:szCs w:val="22"/>
+          <w:lang w:eastAsia="de-DE"/>
+        </w:rPr>
+      </w:pPr>
+      <w:hyperlink w:anchor="_Toc443334009" w:history="1">
+        <w:r>
+          <w:rPr>
+            <w:rStyle w:val="Hyperlink"/>
+            <w:noProof/>
+          </w:rPr>
+          <w:t>4.1</w:t>
+        </w:r>
+        <w:r>
+          <w:rPr>
+            <w:rFonts w:eastAsiaTheme="minorEastAsia"/>
+            <w:noProof/>
+            <w:sz w:val="22"/>
+            <w:szCs w:val="22"/>
+            <w:lang w:eastAsia="de-DE"/>
+          </w:rPr>
+          <w:tab/>
+        </w:r>
+        <w:r>
+          <w:rPr>
+            <w:rStyle w:val="Hyperlink"/>
+            <w:noProof/>
+          </w:rPr>
+          <w:t>Linux</w:t>
+        </w:r>
+        <w:r>
+          <w:rPr>
+            <w:noProof/>
+            <w:webHidden/>
+          </w:rPr>
+          <w:tab/>
+        </w:r>
+        <w:r>
+          <w:rPr>
+            <w:noProof/>
+            <w:webHidden/>
+          </w:rPr>
+          <w:fldChar w:fldCharType="begin"/>
+        </w:r>
+        <w:r>
+          <w:rPr>
+            <w:noProof/>
+            <w:webHidden/>
+          </w:rPr>
+          <w:instrText xml:space="preserve"> PAGEREF _Toc443334009 \h </w:instrText>
+        </w:r>
+        <w:r>
+          <w:rPr>
+            <w:noProof/>
+            <w:webHidden/>
+          </w:rPr>
+        </w:r>
+        <w:r>
+          <w:rPr>
+            <w:noProof/>
+            <w:webHidden/>
+          </w:rPr>
+          <w:fldChar w:fldCharType="separate"/>
+        </w:r>
+        <w:r>
+          <w:rPr>
+            <w:noProof/>
+            <w:webHidden/>
+          </w:rPr>
+          <w:t>23</w:t>
+        </w:r>
+        <w:r>
+          <w:rPr>
+            <w:noProof/>
+            <w:webHidden/>
+          </w:rPr>
+          <w:fldChar w:fldCharType="end"/>
+        </w:r>
+      </w:hyperlink>
+    </w:p>
+    <w:p>
+      <w:pPr>
+        <w:pStyle w:val="Verzeichnis3"/>
+        <w:tabs>
+          <w:tab w:val="left" w:pos="880"/>
+          <w:tab w:val="right" w:leader="dot" w:pos="8777"/>
+        </w:tabs>
+        <w:rPr>
+          <w:rFonts w:eastAsiaTheme="minorEastAsia"/>
+          <w:noProof/>
+          <w:sz w:val="22"/>
+          <w:szCs w:val="22"/>
+          <w:lang w:eastAsia="de-DE"/>
+        </w:rPr>
+      </w:pPr>
+      <w:hyperlink w:anchor="_Toc443334010" w:history="1">
+        <w:r>
+          <w:rPr>
+            <w:rStyle w:val="Hyperlink"/>
+            <w:noProof/>
+          </w:rPr>
+          <w:t>4.1.1</w:t>
+        </w:r>
+        <w:r>
+          <w:rPr>
+            <w:rFonts w:eastAsiaTheme="minorEastAsia"/>
+            <w:noProof/>
+            <w:sz w:val="22"/>
+            <w:szCs w:val="22"/>
+            <w:lang w:eastAsia="de-DE"/>
+          </w:rPr>
+          <w:tab/>
+        </w:r>
+        <w:r>
+          <w:rPr>
+            <w:rStyle w:val="Hyperlink"/>
+            <w:noProof/>
+          </w:rPr>
+          <w:t>xx</w:t>
+        </w:r>
+        <w:r>
+          <w:rPr>
+            <w:noProof/>
+            <w:webHidden/>
+          </w:rPr>
+          <w:tab/>
+        </w:r>
+        <w:r>
+          <w:rPr>
+            <w:noProof/>
+            <w:webHidden/>
+          </w:rPr>
+          <w:fldChar w:fldCharType="begin"/>
+        </w:r>
+        <w:r>
+          <w:rPr>
+            <w:noProof/>
+            <w:webHidden/>
+          </w:rPr>
+          <w:instrText xml:space="preserve"> PAGEREF _Toc443334010 \h </w:instrText>
+        </w:r>
+        <w:r>
+          <w:rPr>
+            <w:noProof/>
+            <w:webHidden/>
+          </w:rPr>
+        </w:r>
+        <w:r>
+          <w:rPr>
+            <w:noProof/>
+            <w:webHidden/>
+          </w:rPr>
+          <w:fldChar w:fldCharType="separate"/>
+        </w:r>
+        <w:r>
+          <w:rPr>
+            <w:noProof/>
+            <w:webHidden/>
+          </w:rPr>
+          <w:t>23</w:t>
         </w:r>
         <w:r>
           <w:rPr>
@@ -3086,7 +3358,7 @@
           <w:numId w:val="4"/>
         </w:numPr>
       </w:pPr>
-      <w:bookmarkStart w:id="0" w:name="_Toc428871365"/>
+      <w:bookmarkStart w:id="0" w:name="_Toc443333979"/>
       <w:r>
         <w:lastRenderedPageBreak/>
         <w:t>Einleitung</w:t>
@@ -3100,7 +3372,7 @@
           <w:lang w:val="en-US"/>
         </w:rPr>
       </w:pPr>
-      <w:bookmarkStart w:id="1" w:name="_Toc428871366"/>
+      <w:bookmarkStart w:id="1" w:name="_Toc443333980"/>
       <w:r>
         <w:rPr>
           <w:lang w:val="en-US"/>
@@ -3202,7 +3474,7 @@
           <w:lang w:val="en-US"/>
         </w:rPr>
       </w:pPr>
-      <w:bookmarkStart w:id="2" w:name="_Toc428871367"/>
+      <w:bookmarkStart w:id="2" w:name="_Toc443333981"/>
       <w:r>
         <w:rPr>
           <w:lang w:val="en-US"/>
@@ -3349,7 +3621,7 @@
           <w:lang w:val="en-US"/>
         </w:rPr>
       </w:pPr>
-      <w:bookmarkStart w:id="3" w:name="_Toc428871368"/>
+      <w:bookmarkStart w:id="3" w:name="_Toc443333982"/>
       <w:r>
         <w:rPr>
           <w:lang w:val="en-US"/>
@@ -3485,7 +3757,7 @@
           <w:lang w:val="en-US"/>
         </w:rPr>
       </w:pPr>
-      <w:bookmarkStart w:id="4" w:name="_Toc428871369"/>
+      <w:bookmarkStart w:id="4" w:name="_Toc443333983"/>
       <w:r>
         <w:t>OpcUa</w:t>
       </w:r>
@@ -3666,7 +3938,7 @@
       <w:pPr>
         <w:pStyle w:val="berschrift2"/>
       </w:pPr>
-      <w:bookmarkStart w:id="5" w:name="_Toc428871370"/>
+      <w:bookmarkStart w:id="5" w:name="_Toc443333984"/>
       <w:r>
         <w:t xml:space="preserve">ASNeG-Demo </w:t>
       </w:r>
@@ -3967,7 +4239,7 @@
       <w:pPr>
         <w:pStyle w:val="berschrift1"/>
       </w:pPr>
-      <w:bookmarkStart w:id="6" w:name="_Toc428871371"/>
+      <w:bookmarkStart w:id="6" w:name="_Toc443333985"/>
       <w:r>
         <w:t>Installation</w:t>
       </w:r>
@@ -3988,7 +4260,7 @@
       <w:pPr>
         <w:pStyle w:val="berschrift2"/>
       </w:pPr>
-      <w:bookmarkStart w:id="7" w:name="_Toc428871372"/>
+      <w:bookmarkStart w:id="7" w:name="_Toc443333986"/>
       <w:r>
         <w:t>Windows 7</w:t>
       </w:r>
@@ -4027,7 +4299,7 @@
       <w:pPr>
         <w:pStyle w:val="berschrift3"/>
       </w:pPr>
-      <w:bookmarkStart w:id="8" w:name="_Toc428871373"/>
+      <w:bookmarkStart w:id="8" w:name="_Toc443333987"/>
       <w:r>
         <w:t>Systemvoraussetzungen</w:t>
       </w:r>
@@ -4145,7 +4417,7 @@
       <w:pPr>
         <w:pStyle w:val="berschrift3"/>
       </w:pPr>
-      <w:bookmarkStart w:id="9" w:name="_Toc428871374"/>
+      <w:bookmarkStart w:id="9" w:name="_Toc443333988"/>
       <w:r>
         <w:t>Installation</w:t>
       </w:r>
@@ -4613,7 +4885,7 @@
       <w:pPr>
         <w:pStyle w:val="berschrift3"/>
       </w:pPr>
-      <w:bookmarkStart w:id="11" w:name="_Toc428871375"/>
+      <w:bookmarkStart w:id="11" w:name="_Toc443333989"/>
       <w:r>
         <w:t>Starten und Stoppen des Server</w:t>
       </w:r>
@@ -5023,7 +5295,7 @@
       <w:pPr>
         <w:pStyle w:val="berschrift2"/>
       </w:pPr>
-      <w:bookmarkStart w:id="12" w:name="_Toc428871376"/>
+      <w:bookmarkStart w:id="12" w:name="_Toc443333990"/>
       <w:r>
         <w:t>ubuntu 14.04 LTS</w:t>
       </w:r>
@@ -5065,7 +5337,7 @@
       <w:pPr>
         <w:pStyle w:val="berschrift3"/>
       </w:pPr>
-      <w:bookmarkStart w:id="13" w:name="_Toc428871377"/>
+      <w:bookmarkStart w:id="13" w:name="_Toc443333991"/>
       <w:r>
         <w:t>Systemvoraussetzungen</w:t>
       </w:r>
@@ -5147,7 +5419,14 @@
           <w:rFonts w:ascii="Dotum" w:eastAsia="Dotum" w:hAnsi="Dotum" w:cstheme="majorHAnsi"/>
           <w:lang w:val="en-US"/>
         </w:rPr>
-        <w:t>&gt;&gt; sudo apt-get install libboost-thread1.54-devwsd</w:t>
+        <w:t>&gt;&gt; sudo apt-get in</w:t>
+      </w:r>
+      <w:r>
+        <w:rPr>
+          <w:rFonts w:ascii="Dotum" w:eastAsia="Dotum" w:hAnsi="Dotum" w:cstheme="majorHAnsi"/>
+          <w:lang w:val="en-US"/>
+        </w:rPr>
+        <w:t>stall libboost-thread1.54-dev</w:t>
       </w:r>
     </w:p>
     <w:p>
@@ -5166,7 +5445,7 @@
       <w:pPr>
         <w:pStyle w:val="berschrift3"/>
       </w:pPr>
-      <w:bookmarkStart w:id="14" w:name="_Toc428871378"/>
+      <w:bookmarkStart w:id="14" w:name="_Toc443333992"/>
       <w:r>
         <w:t>Installation</w:t>
       </w:r>
@@ -5429,7 +5708,7 @@
       <w:pPr>
         <w:pStyle w:val="berschrift3"/>
       </w:pPr>
-      <w:bookmarkStart w:id="15" w:name="_Toc428871379"/>
+      <w:bookmarkStart w:id="15" w:name="_Toc443333993"/>
       <w:r>
         <w:lastRenderedPageBreak/>
         <w:t>Starten und Stoppen des Server</w:t>
@@ -5593,7 +5872,7 @@
       <w:pPr>
         <w:pStyle w:val="berschrift2"/>
       </w:pPr>
-      <w:bookmarkStart w:id="16" w:name="_Toc428871380"/>
+      <w:bookmarkStart w:id="16" w:name="_Toc443333994"/>
       <w:r>
         <w:t>openSuse 13.3</w:t>
       </w:r>
@@ -5635,7 +5914,7 @@
       <w:pPr>
         <w:pStyle w:val="berschrift3"/>
       </w:pPr>
-      <w:bookmarkStart w:id="17" w:name="_Toc428871381"/>
+      <w:bookmarkStart w:id="17" w:name="_Toc443333995"/>
       <w:r>
         <w:t>Systemvoraussetzungen</w:t>
       </w:r>
@@ -5662,7 +5941,7 @@
       <w:pPr>
         <w:pStyle w:val="berschrift3"/>
       </w:pPr>
-      <w:bookmarkStart w:id="18" w:name="_Toc428871382"/>
+      <w:bookmarkStart w:id="18" w:name="_Toc443333996"/>
       <w:r>
         <w:t>Installation</w:t>
       </w:r>
@@ -5791,7 +6070,7 @@
       <w:pPr>
         <w:pStyle w:val="berschrift3"/>
       </w:pPr>
-      <w:bookmarkStart w:id="19" w:name="_Toc428871383"/>
+      <w:bookmarkStart w:id="19" w:name="_Toc443333997"/>
       <w:r>
         <w:t>Starten und Stoppen des Server</w:t>
       </w:r>
@@ -5980,7 +6259,7 @@
       <w:pPr>
         <w:pStyle w:val="berschrift1"/>
       </w:pPr>
-      <w:bookmarkStart w:id="20" w:name="_Toc428871384"/>
+      <w:bookmarkStart w:id="20" w:name="_Toc443333998"/>
       <w:r>
         <w:t>Konfiguration</w:t>
       </w:r>
@@ -5998,7 +6277,7 @@
       <w:pPr>
         <w:pStyle w:val="berschrift2"/>
       </w:pPr>
-      <w:bookmarkStart w:id="21" w:name="_Toc428871385"/>
+      <w:bookmarkStart w:id="21" w:name="_Toc443333999"/>
       <w:r>
         <w:t>Überblick</w:t>
       </w:r>
@@ -6121,7 +6400,7 @@
       <w:pPr>
         <w:pStyle w:val="berschrift2"/>
       </w:pPr>
-      <w:bookmarkStart w:id="22" w:name="_Toc428871386"/>
+      <w:bookmarkStart w:id="22" w:name="_Toc443334000"/>
       <w:r>
         <w:t>OpcUaServer</w:t>
       </w:r>
@@ -6250,7 +6529,7 @@
       <w:pPr>
         <w:pStyle w:val="berschrift3"/>
       </w:pPr>
-      <w:bookmarkStart w:id="23" w:name="_Toc428871387"/>
+      <w:bookmarkStart w:id="23" w:name="_Toc443334001"/>
       <w:r>
         <w:t>Vordefinierte Makros</w:t>
       </w:r>
@@ -6428,7 +6707,7 @@
       <w:pPr>
         <w:pStyle w:val="berschrift3"/>
       </w:pPr>
-      <w:bookmarkStart w:id="24" w:name="_Toc428871388"/>
+      <w:bookmarkStart w:id="24" w:name="_Toc443334002"/>
       <w:r>
         <w:lastRenderedPageBreak/>
         <w:t xml:space="preserve">Allgemeine </w:t>
@@ -6660,7 +6939,7 @@
       <w:pPr>
         <w:pStyle w:val="berschrift3"/>
       </w:pPr>
-      <w:bookmarkStart w:id="25" w:name="_Toc428871389"/>
+      <w:bookmarkStart w:id="25" w:name="_Toc443334003"/>
       <w:r>
         <w:t>Logging</w:t>
       </w:r>
@@ -7024,7 +7303,7 @@
       <w:pPr>
         <w:pStyle w:val="berschrift3"/>
       </w:pPr>
-      <w:bookmarkStart w:id="26" w:name="_Toc428871390"/>
+      <w:bookmarkStart w:id="26" w:name="_Toc443334004"/>
       <w:r>
         <w:t>Anwendung</w:t>
       </w:r>
@@ -7220,7 +7499,7 @@
       <w:pPr>
         <w:pStyle w:val="berschrift3"/>
       </w:pPr>
-      <w:bookmarkStart w:id="27" w:name="_Toc428871391"/>
+      <w:bookmarkStart w:id="27" w:name="_Toc443334005"/>
       <w:r>
         <w:lastRenderedPageBreak/>
         <w:t>Endpoints</w:t>
@@ -7943,7 +8222,7 @@
       <w:pPr>
         <w:pStyle w:val="berschrift3"/>
       </w:pPr>
-      <w:bookmarkStart w:id="28" w:name="_Toc428871392"/>
+      <w:bookmarkStart w:id="28" w:name="_Toc443334006"/>
       <w:r>
         <w:t>Information Model</w:t>
       </w:r>
@@ -8050,7 +8329,7 @@
       <w:pPr>
         <w:pStyle w:val="berschrift2"/>
       </w:pPr>
-      <w:bookmarkStart w:id="29" w:name="_Toc428871393"/>
+      <w:bookmarkStart w:id="29" w:name="_Toc443334007"/>
       <w:r>
         <w:lastRenderedPageBreak/>
         <w:t>ASNeG-Demo OPC UA Informations</w:t>
@@ -8076,6 +8355,1452 @@
       <w:r>
         <w:t xml:space="preserve"> wir in einer oder in mehreren Node Set Dateien abgelegt. Als Format für eine Node Set Datei wird das XML Format verwendet. Das Schema für eine Node Set Datei ist in der OPC UA Spezifikation festgelegt. Daher wird an dieser Stelle nicht weiter auf das Format einer Node Set Datei eingegangen. </w:t>
       </w:r>
+    </w:p>
+    <w:p>
+      <w:pPr>
+        <w:pStyle w:val="berschrift1"/>
+      </w:pPr>
+      <w:bookmarkStart w:id="30" w:name="_Toc443334008"/>
+      <w:r>
+        <w:t>FAQ</w:t>
+      </w:r>
+      <w:bookmarkEnd w:id="30"/>
+    </w:p>
+    <w:p>
+      <w:pPr>
+        <w:pStyle w:val="berschrift2"/>
+      </w:pPr>
+      <w:bookmarkStart w:id="31" w:name="_Toc443334009"/>
+      <w:r>
+        <w:t>Allgemein</w:t>
+      </w:r>
+    </w:p>
+    <w:p>
+      <w:pPr>
+        <w:pStyle w:val="Listenabsatz"/>
+        <w:numPr>
+          <w:ilvl w:val="0"/>
+          <w:numId w:val="37"/>
+        </w:numPr>
+        <w:rPr>
+          <w:b/>
+        </w:rPr>
+      </w:pPr>
+      <w:r>
+        <w:rPr>
+          <w:b/>
+        </w:rPr>
+        <w:t>Welchen Port öffnet der OPC UA Server?</w:t>
+      </w:r>
+    </w:p>
+    <w:p>
+      <w:pPr>
+        <w:pStyle w:val="Listenabsatz"/>
+      </w:pPr>
+      <w:r>
+        <w:t xml:space="preserve">Der OPC UA Server öffnet der Port 8888 auf allen Interfaces. </w:t>
+      </w:r>
+      <w:r>
+        <w:t xml:space="preserve"> Als Endpoint Url in einem OPC UA Client (z.B. UaExpert) kann "opt.tcp://127.0.0.1:8888" </w:t>
+      </w:r>
+      <w:r>
+        <w:t xml:space="preserve">bzw. "opt.tcp://&lt;Hostname&gt;:8888" </w:t>
+      </w:r>
+      <w:r>
+        <w:t>verwendet werden.</w:t>
+      </w:r>
+      <w:r>
+        <w:t xml:space="preserve"> Den String &lt;Hostname&gt; müssen Sie durch die IP-Adresse ihres Rechners ersetzen. </w:t>
+      </w:r>
+    </w:p>
+    <w:p>
+      <w:pPr>
+        <w:pStyle w:val="Listenabsatz"/>
+      </w:pPr>
+    </w:p>
+    <w:p>
+      <w:pPr>
+        <w:pStyle w:val="Listenabsatz"/>
+        <w:numPr>
+          <w:ilvl w:val="0"/>
+          <w:numId w:val="37"/>
+        </w:numPr>
+        <w:rPr>
+          <w:b/>
+        </w:rPr>
+      </w:pPr>
+      <w:r>
+        <w:rPr>
+          <w:b/>
+        </w:rPr>
+        <w:t>Welche Libraries benötigt der OPC UA Server?</w:t>
+      </w:r>
+    </w:p>
+    <w:p>
+      <w:pPr>
+        <w:pStyle w:val="Listenabsatz"/>
+      </w:pPr>
+      <w:r>
+        <w:t xml:space="preserve">Vor </w:t>
+      </w:r>
+      <w:r>
+        <w:t>dem Start des OPC UA Server muss sichergestellt werden, dass die folgenden Libraries auf dem System installiert sind.</w:t>
+      </w:r>
+    </w:p>
+    <w:p>
+      <w:pPr>
+        <w:pStyle w:val="Listenabsatz"/>
+      </w:pPr>
+      <w:r>
+        <w:t>- Boost-Library</w:t>
+      </w:r>
+    </w:p>
+    <w:p>
+      <w:pPr>
+        <w:pStyle w:val="Listenabsatz"/>
+      </w:pPr>
+      <w:r>
+        <w:t>- OpenSSL</w:t>
+      </w:r>
+    </w:p>
+    <w:p>
+      <w:pPr>
+        <w:pStyle w:val="Listenabsatz"/>
+      </w:pPr>
+    </w:p>
+    <w:p>
+      <w:pPr>
+        <w:pStyle w:val="Listenabsatz"/>
+        <w:numPr>
+          <w:ilvl w:val="0"/>
+          <w:numId w:val="37"/>
+        </w:numPr>
+        <w:rPr>
+          <w:b/>
+        </w:rPr>
+      </w:pPr>
+      <w:r>
+        <w:rPr>
+          <w:b/>
+        </w:rPr>
+        <w:t>Wo liegen die Konfigurationsdateien für den ASNeG-Demo-Server</w:t>
+      </w:r>
+    </w:p>
+    <w:p>
+      <w:pPr>
+        <w:pStyle w:val="Listenabsatz"/>
+      </w:pPr>
+      <w:r>
+        <w:t>Die Konfigurationsdateien des ASNeG-Demo-Server befinden sich in dem folgenden Verzeichnis.</w:t>
+      </w:r>
+    </w:p>
+    <w:p>
+      <w:pPr>
+        <w:pStyle w:val="Listenabsatz"/>
+      </w:pPr>
+    </w:p>
+    <w:p>
+      <w:pPr>
+        <w:pStyle w:val="Listenabsatz"/>
+        <w:rPr>
+          <w:lang w:val="en-US"/>
+        </w:rPr>
+      </w:pPr>
+      <w:r>
+        <w:rPr>
+          <w:lang w:val="en-US"/>
+        </w:rPr>
+        <w:t>Windows:</w:t>
+      </w:r>
+    </w:p>
+    <w:p>
+      <w:pPr>
+        <w:rPr>
+          <w:i/>
+          <w:lang w:val="en-US"/>
+        </w:rPr>
+      </w:pPr>
+      <w:r>
+        <w:rPr>
+          <w:i/>
+          <w:lang w:val="en-US"/>
+        </w:rPr>
+        <w:tab/>
+        <w:t>C:/Program Files (x86)/</w:t>
+      </w:r>
+      <w:r>
+        <w:rPr>
+          <w:i/>
+          <w:lang w:val="en-US"/>
+        </w:rPr>
+        <w:t>OpcUaStack</w:t>
+      </w:r>
+      <w:r>
+        <w:rPr>
+          <w:i/>
+          <w:lang w:val="en-US"/>
+        </w:rPr>
+        <w:t>/etc/OpcUaStack/ASNeG-Demo</w:t>
+      </w:r>
+    </w:p>
+    <w:p>
+      <w:pPr>
+        <w:rPr>
+          <w:lang w:val="en-US"/>
+        </w:rPr>
+      </w:pPr>
+      <w:r>
+        <w:rPr>
+          <w:i/>
+          <w:lang w:val="en-US"/>
+        </w:rPr>
+        <w:tab/>
+      </w:r>
+      <w:r>
+        <w:rPr>
+          <w:lang w:val="en-US"/>
+        </w:rPr>
+        <w:t>Linux:</w:t>
+      </w:r>
+    </w:p>
+    <w:p>
+      <w:pPr>
+        <w:rPr>
+          <w:lang w:val="en-US"/>
+        </w:rPr>
+      </w:pPr>
+      <w:r>
+        <w:rPr>
+          <w:lang w:val="en-US"/>
+        </w:rPr>
+        <w:tab/>
+      </w:r>
+      <w:r>
+        <w:rPr>
+          <w:i/>
+          <w:lang w:val="en-US"/>
+        </w:rPr>
+        <w:t>/etc/OpcUaStack/ASNeG-Demo</w:t>
+      </w:r>
+    </w:p>
+    <w:p>
+      <w:pPr>
+        <w:pStyle w:val="Listenabsatz"/>
+      </w:pPr>
+      <w:r>
+        <w:t xml:space="preserve">Die Datei OpcUaServer.xml enthält die Konfigurationsdatei des ASNeG-Demo-Server. </w:t>
+      </w:r>
+      <w:r>
+        <w:t>Alle anderen Dateien enthalten Nodesets, in denen der Adressraum des OPC UA Servers beschrieben wird.</w:t>
+      </w:r>
+    </w:p>
+    <w:p>
+      <w:pPr>
+        <w:pStyle w:val="berschrift2"/>
+      </w:pPr>
+      <w:r>
+        <w:lastRenderedPageBreak/>
+        <w:t>Linux</w:t>
+      </w:r>
+      <w:bookmarkEnd w:id="31"/>
+    </w:p>
+    <w:p>
+      <w:pPr>
+        <w:pStyle w:val="Listenabsatz"/>
+        <w:numPr>
+          <w:ilvl w:val="0"/>
+          <w:numId w:val="37"/>
+        </w:numPr>
+        <w:rPr>
+          <w:b/>
+        </w:rPr>
+      </w:pPr>
+      <w:r>
+        <w:rPr>
+          <w:b/>
+        </w:rPr>
+        <w:t>Wie findet man heraus ob der Port des OPC UA geöffnet ist?</w:t>
+      </w:r>
+    </w:p>
+    <w:p>
+      <w:pPr>
+        <w:pStyle w:val="Listenabsatz"/>
+      </w:pPr>
+      <w:r>
+        <w:t>Mit dem netstat Kommando kann man prüfen, ob der Port 8888 geöffnet ist.</w:t>
+      </w:r>
+      <w:r>
+        <w:t xml:space="preserve"> Führen Sie hierzu das netstat Kommando </w:t>
+      </w:r>
+      <w:r>
+        <w:t xml:space="preserve">auf der Kommandozeile als Root-Benutzer </w:t>
+      </w:r>
+      <w:r>
+        <w:t>wie folgt aus.</w:t>
+      </w:r>
+      <w:r>
+        <w:t xml:space="preserve"> </w:t>
+      </w:r>
+    </w:p>
+    <w:p>
+      <w:pPr>
+        <w:pStyle w:val="Listenabsatz"/>
+      </w:pPr>
+    </w:p>
+    <w:p>
+      <w:pPr>
+        <w:pStyle w:val="Listenabsatz"/>
+      </w:pPr>
+      <w:r>
+        <w:t>&gt;</w:t>
+      </w:r>
+      <w:r>
+        <w:t xml:space="preserve"> </w:t>
+      </w:r>
+      <w:r>
+        <w:t>netstat -na | grep 8888</w:t>
+      </w:r>
+    </w:p>
+    <w:p>
+      <w:pPr>
+        <w:ind w:left="360"/>
+      </w:pPr>
+      <w:r>
+        <w:tab/>
+        <w:t xml:space="preserve">Der Port ist geöffnet wenn in der Ausgabe des netstat Kommando die folgende </w:t>
+      </w:r>
+      <w:r>
+        <w:tab/>
+        <w:t>Zeile erscheint.</w:t>
+      </w:r>
+    </w:p>
+    <w:p>
+      <w:pPr>
+        <w:pStyle w:val="Listenabsatz"/>
+      </w:pPr>
+    </w:p>
+    <w:p>
+      <w:pPr>
+        <w:pStyle w:val="Listenabsatz"/>
+      </w:pPr>
+    </w:p>
+    <w:p>
+      <w:pPr>
+        <w:pStyle w:val="Listenabsatz"/>
+      </w:pPr>
+      <w:r>
+        <w:t>tcp        0      0 0.0.0.0:8888            0.0.0.0:*               LISTEN</w:t>
+      </w:r>
+    </w:p>
+    <w:p>
+      <w:pPr>
+        <w:pStyle w:val="Listenabsatz"/>
+      </w:pPr>
+    </w:p>
+    <w:p>
+      <w:pPr>
+        <w:pStyle w:val="Listenabsatz"/>
+        <w:numPr>
+          <w:ilvl w:val="0"/>
+          <w:numId w:val="37"/>
+        </w:numPr>
+        <w:rPr>
+          <w:b/>
+        </w:rPr>
+      </w:pPr>
+      <w:r>
+        <w:rPr>
+          <w:b/>
+        </w:rPr>
+        <w:t>Wie findet man heraus ob der OPC UA Server gestartet ist?</w:t>
+      </w:r>
+    </w:p>
+    <w:p>
+      <w:pPr>
+        <w:pStyle w:val="Listenabsatz"/>
+      </w:pPr>
+      <w:r>
+        <w:t>Mit dem Kommando ps kann man prüfen, ob der OPC UA Server gestartet ist. Führen Sie hierzu das ps Kommando auf der Kommandozeile als Root-Benutzer wie folgt aus.</w:t>
+      </w:r>
+    </w:p>
+    <w:p>
+      <w:pPr>
+        <w:pStyle w:val="Listenabsatz"/>
+      </w:pPr>
+    </w:p>
+    <w:p>
+      <w:pPr>
+        <w:pStyle w:val="Listenabsatz"/>
+      </w:pPr>
+      <w:r>
+        <w:t>&gt; ps waux | grep ASNeG</w:t>
+      </w:r>
+    </w:p>
+    <w:p>
+      <w:pPr>
+        <w:pStyle w:val="Listenabsatz"/>
+      </w:pPr>
+    </w:p>
+    <w:p>
+      <w:pPr>
+        <w:pStyle w:val="Listenabsatz"/>
+      </w:pPr>
+      <w:r>
+        <w:t>Der OPC UA Server ist gestartet wenn in der Ausgabe des ps Kommando die folgende Zeile erscheint.</w:t>
+      </w:r>
+    </w:p>
+    <w:p>
+      <w:r>
+        <w:tab/>
+      </w:r>
+      <w:r>
+        <w:t xml:space="preserve"> huebl 6113 1.5  0.1 221312 24840 pts/15   Sl+  21:30   0:11 OpcUaServer </w:t>
+      </w:r>
+      <w:r>
+        <w:t xml:space="preserve">\ </w:t>
+      </w:r>
+      <w:r>
+        <w:tab/>
+      </w:r>
+      <w:r>
+        <w:t>ASNeG-Demo</w:t>
+      </w:r>
+    </w:p>
+    <w:p>
+      <w:pPr>
+        <w:pStyle w:val="Listenabsatz"/>
+        <w:numPr>
+          <w:ilvl w:val="0"/>
+          <w:numId w:val="37"/>
+        </w:numPr>
+        <w:rPr>
+          <w:b/>
+        </w:rPr>
+      </w:pPr>
+      <w:r>
+        <w:rPr>
+          <w:b/>
+        </w:rPr>
+        <w:t>Wie startet und stoppt man den OPC UA Server?</w:t>
+      </w:r>
+    </w:p>
+    <w:p>
+      <w:pPr>
+        <w:pStyle w:val="Listenabsatz"/>
+      </w:pPr>
+      <w:r>
+        <w:t xml:space="preserve">Der OPC UA Server wird nach der Installation automatisch als Service gestartet. </w:t>
+      </w:r>
+      <w:r>
+        <w:t>In Abhängigkeit der verwendeten Linux Distribution kann eines der Kommandos initctl, systemctl oder service verwendet werden.</w:t>
+      </w:r>
+    </w:p>
+    <w:p>
+      <w:pPr>
+        <w:pStyle w:val="Listenabsatz"/>
+      </w:pPr>
+    </w:p>
+    <w:p>
+      <w:pPr>
+        <w:pStyle w:val="Listenabsatz"/>
+        <w:numPr>
+          <w:ilvl w:val="0"/>
+          <w:numId w:val="37"/>
+        </w:numPr>
+        <w:rPr>
+          <w:b/>
+        </w:rPr>
+      </w:pPr>
+      <w:r>
+        <w:rPr>
+          <w:b/>
+        </w:rPr>
+        <w:t>Kann man den OPC UA Server auch auf der Kommandozeile starten?</w:t>
+      </w:r>
+    </w:p>
+    <w:p>
+      <w:pPr>
+        <w:pStyle w:val="Listenabsatz"/>
+        <w:rPr>
+          <w:b/>
+        </w:rPr>
+      </w:pPr>
+      <w:r>
+        <w:t xml:space="preserve">Ja, der OPC UA Server kann auch über die Kommandozeile gestartet werden. </w:t>
+      </w:r>
+      <w:r>
+        <w:rPr>
+          <w:b/>
+        </w:rPr>
+        <w:t xml:space="preserve"> </w:t>
+      </w:r>
+      <w:r>
+        <w:t>Führen Sie hierzu das die folgenden Kommandos auf der Kommandozeile als Root-Benutzer aus.</w:t>
+      </w:r>
+    </w:p>
+    <w:p>
+      <w:pPr>
+        <w:pStyle w:val="Listenabsatz"/>
+        <w:rPr>
+          <w:b/>
+        </w:rPr>
+      </w:pPr>
+    </w:p>
+    <w:p>
+      <w:pPr>
+        <w:pStyle w:val="Listenabsatz"/>
+        <w:rPr>
+          <w:lang w:val="en-US"/>
+        </w:rPr>
+      </w:pPr>
+      <w:r>
+        <w:rPr>
+          <w:lang w:val="en-US"/>
+        </w:rPr>
+        <w:t>&gt; sudo su</w:t>
+      </w:r>
+    </w:p>
+    <w:p>
+      <w:pPr>
+        <w:pStyle w:val="Listenabsatz"/>
+        <w:rPr>
+          <w:lang w:val="en-US"/>
+        </w:rPr>
+      </w:pPr>
+      <w:r>
+        <w:rPr>
+          <w:lang w:val="en-US"/>
+        </w:rPr>
+        <w:lastRenderedPageBreak/>
+        <w:t>&gt; export LD_LIBRARY_PATH=/usr/lib/OpcUaStack/:$LD_LIBRARY_PATH</w:t>
+      </w:r>
+    </w:p>
+    <w:p>
+      <w:pPr>
+        <w:pStyle w:val="Listenabsatz"/>
+        <w:rPr>
+          <w:lang w:val="en-US"/>
+        </w:rPr>
+      </w:pPr>
+      <w:r>
+        <w:rPr>
+          <w:lang w:val="en-US"/>
+        </w:rPr>
+        <w:t>&gt; OpcUaServer ASNeG-Demo</w:t>
+      </w:r>
+    </w:p>
+    <w:p>
+      <w:pPr>
+        <w:pStyle w:val="Listenabsatz"/>
+        <w:rPr>
+          <w:lang w:val="en-US"/>
+        </w:rPr>
+      </w:pPr>
+    </w:p>
+    <w:p>
+      <w:pPr>
+        <w:pStyle w:val="Listenabsatz"/>
+      </w:pPr>
+      <w:r>
+        <w:t xml:space="preserve">Startet der Server, so erscheint die folgende Ausgabe auf der Kommandozeile. </w:t>
+      </w:r>
+    </w:p>
+    <w:p>
+      <w:pPr>
+        <w:pStyle w:val="Listenabsatz"/>
+      </w:pPr>
+    </w:p>
+    <w:p>
+      <w:pPr>
+        <w:pStyle w:val="Listenabsatz"/>
+        <w:rPr>
+          <w:lang w:val="en-US"/>
+        </w:rPr>
+      </w:pPr>
+      <w:r>
+        <w:rPr>
+          <w:lang w:val="en-US"/>
+        </w:rPr>
+        <w:t>DemoLibrary::construct</w:t>
+      </w:r>
+    </w:p>
+    <w:p>
+      <w:pPr>
+        <w:pStyle w:val="Listenabsatz"/>
+        <w:rPr>
+          <w:lang w:val="en-US"/>
+        </w:rPr>
+      </w:pPr>
+      <w:r>
+        <w:rPr>
+          <w:lang w:val="en-US"/>
+        </w:rPr>
+        <w:t>DemoLibrary::startup</w:t>
+      </w:r>
+    </w:p>
+    <w:p>
+      <w:pPr>
+        <w:pStyle w:val="Listenabsatz"/>
+        <w:rPr>
+          <w:lang w:val="en-US"/>
+        </w:rPr>
+      </w:pPr>
+      <w:r>
+        <w:rPr>
+          <w:lang w:val="en-US"/>
+        </w:rPr>
+        <w:t>Application::receive</w:t>
+      </w:r>
+    </w:p>
+    <w:p>
+      <w:pPr>
+        <w:pStyle w:val="Listenabsatz"/>
+        <w:rPr>
+          <w:lang w:val="en-US"/>
+        </w:rPr>
+      </w:pPr>
+      <w:r>
+        <w:rPr>
+          <w:lang w:val="en-US"/>
+        </w:rPr>
+        <w:t>Index=0 Namespace=http://opcfoundation.org/UA/</w:t>
+      </w:r>
+    </w:p>
+    <w:p>
+      <w:pPr>
+        <w:pStyle w:val="Listenabsatz"/>
+        <w:rPr>
+          <w:lang w:val="en-US"/>
+        </w:rPr>
+      </w:pPr>
+      <w:r>
+        <w:rPr>
+          <w:lang w:val="en-US"/>
+        </w:rPr>
+        <w:t>Index=1 Namespace=http://yourorganisation.org/Test-Server/</w:t>
+      </w:r>
+    </w:p>
+    <w:p>
+      <w:pPr>
+        <w:pStyle w:val="Listenabsatz"/>
+        <w:rPr>
+          <w:lang w:val="en-US"/>
+        </w:rPr>
+      </w:pPr>
+      <w:r>
+        <w:rPr>
+          <w:lang w:val="en-US"/>
+        </w:rPr>
+        <w:t>Index=2 Namespace=http://yourorganisation.org/Test-Server-Lib/</w:t>
+      </w:r>
+    </w:p>
+    <w:p>
+      <w:pPr>
+        <w:pStyle w:val="Listenabsatz"/>
+        <w:rPr>
+          <w:lang w:val="en-US"/>
+        </w:rPr>
+      </w:pPr>
+      <w:r>
+        <w:rPr>
+          <w:lang w:val="en-US"/>
+        </w:rPr>
+        <w:t>Index=3 Namespace=http://yourorganisation.org/Test-Client-Server-Lib/</w:t>
+      </w:r>
+    </w:p>
+    <w:p>
+      <w:pPr>
+        <w:pStyle w:val="Listenabsatz"/>
+      </w:pPr>
+      <w:r>
+        <w:t>Application::receive</w:t>
+      </w:r>
+    </w:p>
+    <w:p>
+      <w:pPr>
+        <w:pStyle w:val="Listenabsatz"/>
+      </w:pPr>
+      <w:r>
+        <w:t>Application::receive</w:t>
+      </w:r>
+    </w:p>
+    <w:p>
+      <w:pPr>
+        <w:pStyle w:val="Listenabsatz"/>
+      </w:pPr>
+      <w:r>
+        <w:t>Application::receive</w:t>
+      </w:r>
+    </w:p>
+    <w:p>
+      <w:pPr>
+        <w:pStyle w:val="Listenabsatz"/>
+      </w:pPr>
+    </w:p>
+    <w:p>
+      <w:pPr>
+        <w:pStyle w:val="Listenabsatz"/>
+        <w:numPr>
+          <w:ilvl w:val="0"/>
+          <w:numId w:val="37"/>
+        </w:numPr>
+        <w:rPr>
+          <w:b/>
+        </w:rPr>
+      </w:pPr>
+      <w:r>
+        <w:rPr>
+          <w:b/>
+        </w:rPr>
+        <w:t>Wurden alle abhängige Libraries installiert?</w:t>
+      </w:r>
+    </w:p>
+    <w:p>
+      <w:pPr>
+        <w:pStyle w:val="Listenabsatz"/>
+      </w:pPr>
+      <w:r>
+        <w:t>Mit dem Kommando ldd kann man prüfen, ob alle benötigten Libraries korrekt installiert sind.. Führen Sie hierzu das ldd Kommando auf der Kommandozeile als Root-Benutzer wie folgt aus.</w:t>
+      </w:r>
+    </w:p>
+    <w:p>
+      <w:pPr>
+        <w:pStyle w:val="Listenabsatz"/>
+      </w:pPr>
+    </w:p>
+    <w:p>
+      <w:pPr>
+        <w:pStyle w:val="Listenabsatz"/>
+      </w:pPr>
+      <w:r>
+        <w:t>&gt; ldd /usr/bin/OpcUaServer</w:t>
+      </w:r>
+    </w:p>
+    <w:p>
+      <w:pPr>
+        <w:pStyle w:val="Listenabsatz"/>
+      </w:pPr>
+    </w:p>
+    <w:p>
+      <w:pPr>
+        <w:pStyle w:val="Listenabsatz"/>
+      </w:pPr>
+      <w:r>
+        <w:t>Sind alle benötigten Libraries auf dem System vorhanden, so erscheint die folgende Ausgabe auf der Kommandozeile. Die Versionen können sich je nach verwendetem Betriebssystem unterschieden.</w:t>
+      </w:r>
+    </w:p>
+    <w:p>
+      <w:pPr>
+        <w:pStyle w:val="Listenabsatz"/>
+      </w:pPr>
+    </w:p>
+    <w:p>
+      <w:pPr>
+        <w:pStyle w:val="Listenabsatz"/>
+        <w:rPr>
+          <w:sz w:val="18"/>
+          <w:szCs w:val="18"/>
+        </w:rPr>
+      </w:pPr>
+      <w:r>
+        <w:rPr>
+          <w:sz w:val="18"/>
+          <w:szCs w:val="18"/>
+        </w:rPr>
+        <w:t xml:space="preserve">    /usr/lib/arm-linux-gnueabihf/libcofi_rpi.so (0x76f50000)</w:t>
+      </w:r>
+    </w:p>
+    <w:p>
+      <w:pPr>
+        <w:pStyle w:val="Listenabsatz"/>
+        <w:rPr>
+          <w:sz w:val="18"/>
+          <w:szCs w:val="18"/>
+        </w:rPr>
+      </w:pPr>
+      <w:r>
+        <w:rPr>
+          <w:sz w:val="18"/>
+          <w:szCs w:val="18"/>
+        </w:rPr>
+        <w:t xml:space="preserve">    libOpcUaStackCore.so =&gt; /usr/lib/OpcUaStack/libOpcUaStackCore.so (0x7679f000)</w:t>
+      </w:r>
+    </w:p>
+    <w:p>
+      <w:pPr>
+        <w:pStyle w:val="Listenabsatz"/>
+        <w:rPr>
+          <w:sz w:val="18"/>
+          <w:szCs w:val="18"/>
+          <w:lang w:val="en-US"/>
+        </w:rPr>
+      </w:pPr>
+      <w:r>
+        <w:rPr>
+          <w:sz w:val="18"/>
+          <w:szCs w:val="18"/>
+        </w:rPr>
+        <w:t xml:space="preserve">    </w:t>
+      </w:r>
+      <w:r>
+        <w:rPr>
+          <w:sz w:val="18"/>
+          <w:szCs w:val="18"/>
+          <w:lang w:val="en-US"/>
+        </w:rPr>
+        <w:t>libOpcUaStackServer.so =&gt; /usr/lib/OpcUaStack/libOpcUaStackServer.so (0x7631a000)</w:t>
+      </w:r>
+    </w:p>
+    <w:p>
+      <w:pPr>
+        <w:pStyle w:val="Listenabsatz"/>
+        <w:rPr>
+          <w:sz w:val="18"/>
+          <w:szCs w:val="18"/>
+        </w:rPr>
+      </w:pPr>
+      <w:r>
+        <w:rPr>
+          <w:sz w:val="18"/>
+          <w:szCs w:val="18"/>
+          <w:lang w:val="en-US"/>
+        </w:rPr>
+        <w:t xml:space="preserve">    </w:t>
+      </w:r>
+      <w:r>
+        <w:rPr>
+          <w:sz w:val="18"/>
+          <w:szCs w:val="18"/>
+        </w:rPr>
+        <w:t>libOpcUaStackClient.so =&gt; /usr/lib/OpcUaStack/libOpcUaStackClient.so (0x7620c000)</w:t>
+      </w:r>
+    </w:p>
+    <w:p>
+      <w:pPr>
+        <w:pStyle w:val="Listenabsatz"/>
+        <w:rPr>
+          <w:sz w:val="18"/>
+          <w:szCs w:val="18"/>
+        </w:rPr>
+      </w:pPr>
+      <w:r>
+        <w:rPr>
+          <w:sz w:val="18"/>
+          <w:szCs w:val="18"/>
+        </w:rPr>
+        <w:t xml:space="preserve">    libdl.so.2 =&gt; /lib/arm-linux-gnueabihf/libdl.so.2 (0x761f0000)</w:t>
+      </w:r>
+    </w:p>
+    <w:p>
+      <w:pPr>
+        <w:pStyle w:val="Listenabsatz"/>
+        <w:rPr>
+          <w:sz w:val="18"/>
+          <w:szCs w:val="18"/>
+          <w:lang w:val="en-US"/>
+        </w:rPr>
+      </w:pPr>
+      <w:r>
+        <w:rPr>
+          <w:sz w:val="18"/>
+          <w:szCs w:val="18"/>
+        </w:rPr>
+        <w:t xml:space="preserve">    </w:t>
+      </w:r>
+      <w:r>
+        <w:rPr>
+          <w:sz w:val="18"/>
+          <w:szCs w:val="18"/>
+          <w:lang w:val="en-US"/>
+        </w:rPr>
+        <w:t>libboost_system.so.1.49.0 =&gt; /usr/lib/libboost_system.so.1.49.0 (0x761e6000)</w:t>
+      </w:r>
+    </w:p>
+    <w:p>
+      <w:pPr>
+        <w:pStyle w:val="Listenabsatz"/>
+        <w:rPr>
+          <w:sz w:val="18"/>
+          <w:szCs w:val="18"/>
+          <w:lang w:val="en-US"/>
+        </w:rPr>
+      </w:pPr>
+      <w:r>
+        <w:rPr>
+          <w:sz w:val="18"/>
+          <w:szCs w:val="18"/>
+          <w:lang w:val="en-US"/>
+        </w:rPr>
+        <w:t xml:space="preserve">    libboost_unit_test_framework.so.1.49.0 =&gt; /usr/lib/libboost_unit_test_framework.so.1.49.0 (0x7615a000)</w:t>
+      </w:r>
+    </w:p>
+    <w:p>
+      <w:pPr>
+        <w:pStyle w:val="Listenabsatz"/>
+        <w:rPr>
+          <w:sz w:val="18"/>
+          <w:szCs w:val="18"/>
+          <w:lang w:val="en-US"/>
+        </w:rPr>
+      </w:pPr>
+      <w:r>
+        <w:rPr>
+          <w:sz w:val="18"/>
+          <w:szCs w:val="18"/>
+          <w:lang w:val="en-US"/>
+        </w:rPr>
+        <w:t xml:space="preserve">    libboost_filesystem.so.1.49.0 =&gt; /usr/lib/libboost_filesystem.so.1.49.0 (0x76134000)</w:t>
+      </w:r>
+    </w:p>
+    <w:p>
+      <w:pPr>
+        <w:pStyle w:val="Listenabsatz"/>
+        <w:rPr>
+          <w:sz w:val="18"/>
+          <w:szCs w:val="18"/>
+          <w:lang w:val="en-US"/>
+        </w:rPr>
+      </w:pPr>
+      <w:r>
+        <w:rPr>
+          <w:sz w:val="18"/>
+          <w:szCs w:val="18"/>
+          <w:lang w:val="en-US"/>
+        </w:rPr>
+        <w:t xml:space="preserve">    libboost_thread.so.1.49.0 =&gt; /usr/lib/libboost_thread.so.1.49.0 (0x76112000)</w:t>
+      </w:r>
+    </w:p>
+    <w:p>
+      <w:pPr>
+        <w:pStyle w:val="Listenabsatz"/>
+        <w:rPr>
+          <w:sz w:val="18"/>
+          <w:szCs w:val="18"/>
+          <w:lang w:val="en-US"/>
+        </w:rPr>
+      </w:pPr>
+      <w:r>
+        <w:rPr>
+          <w:sz w:val="18"/>
+          <w:szCs w:val="18"/>
+          <w:lang w:val="en-US"/>
+        </w:rPr>
+        <w:t xml:space="preserve">    libpthread.so.0 =&gt; /lib/arm-linux-gnueabihf/libpthread.so.0 (0x760f3000)</w:t>
+      </w:r>
+    </w:p>
+    <w:p>
+      <w:pPr>
+        <w:pStyle w:val="Listenabsatz"/>
+        <w:rPr>
+          <w:sz w:val="18"/>
+          <w:szCs w:val="18"/>
+          <w:lang w:val="en-US"/>
+        </w:rPr>
+      </w:pPr>
+      <w:r>
+        <w:rPr>
+          <w:sz w:val="18"/>
+          <w:szCs w:val="18"/>
+          <w:lang w:val="en-US"/>
+        </w:rPr>
+        <w:t xml:space="preserve">    libboost_date_time.so.1.49.0 =&gt; /usr/lib/libboost_date_time.so.1.49.0 (0x760dd000)</w:t>
+      </w:r>
+    </w:p>
+    <w:p>
+      <w:pPr>
+        <w:pStyle w:val="Listenabsatz"/>
+        <w:rPr>
+          <w:sz w:val="18"/>
+          <w:szCs w:val="18"/>
+          <w:lang w:val="en-US"/>
+        </w:rPr>
+      </w:pPr>
+      <w:r>
+        <w:rPr>
+          <w:sz w:val="18"/>
+          <w:szCs w:val="18"/>
+          <w:lang w:val="en-US"/>
+        </w:rPr>
+        <w:t xml:space="preserve">    libboost_chrono.so.1.49.0 =&gt; /usr/lib/libboost_chrono.so.1.49.0 (0x760cf000)</w:t>
+      </w:r>
+    </w:p>
+    <w:p>
+      <w:pPr>
+        <w:pStyle w:val="Listenabsatz"/>
+        <w:rPr>
+          <w:sz w:val="18"/>
+          <w:szCs w:val="18"/>
+          <w:lang w:val="en-US"/>
+        </w:rPr>
+      </w:pPr>
+      <w:r>
+        <w:rPr>
+          <w:sz w:val="18"/>
+          <w:szCs w:val="18"/>
+          <w:lang w:val="en-US"/>
+        </w:rPr>
+        <w:lastRenderedPageBreak/>
+        <w:t xml:space="preserve">    libboost_regex.so.1.49.0 =&gt; /usr/lib/libboost_regex.so.1.49.0 (0x75fea000)</w:t>
+      </w:r>
+    </w:p>
+    <w:p>
+      <w:pPr>
+        <w:pStyle w:val="Listenabsatz"/>
+        <w:rPr>
+          <w:sz w:val="18"/>
+          <w:szCs w:val="18"/>
+          <w:lang w:val="en-US"/>
+        </w:rPr>
+      </w:pPr>
+      <w:r>
+        <w:rPr>
+          <w:sz w:val="18"/>
+          <w:szCs w:val="18"/>
+          <w:lang w:val="en-US"/>
+        </w:rPr>
+        <w:t xml:space="preserve">    libssl.so.1.0.0 =&gt; /usr/lib/arm-linux-gnueabihf/libssl.so.1.0.0 (0x75f99000)</w:t>
+      </w:r>
+    </w:p>
+    <w:p>
+      <w:pPr>
+        <w:pStyle w:val="Listenabsatz"/>
+        <w:rPr>
+          <w:sz w:val="18"/>
+          <w:szCs w:val="18"/>
+          <w:lang w:val="en-US"/>
+        </w:rPr>
+      </w:pPr>
+      <w:r>
+        <w:rPr>
+          <w:sz w:val="18"/>
+          <w:szCs w:val="18"/>
+          <w:lang w:val="en-US"/>
+        </w:rPr>
+        <w:t xml:space="preserve">    libcrypto.so.1.0.0 =&gt; /usr/lib/arm-linux-gnueabihf/libcrypto.so.1.0.0 (0x75e35000)</w:t>
+      </w:r>
+    </w:p>
+    <w:p>
+      <w:pPr>
+        <w:pStyle w:val="Listenabsatz"/>
+        <w:rPr>
+          <w:sz w:val="18"/>
+          <w:szCs w:val="18"/>
+          <w:lang w:val="en-US"/>
+        </w:rPr>
+      </w:pPr>
+      <w:r>
+        <w:rPr>
+          <w:sz w:val="18"/>
+          <w:szCs w:val="18"/>
+          <w:lang w:val="en-US"/>
+        </w:rPr>
+        <w:t xml:space="preserve">    libstdc++.so.6 =&gt; /usr/lib/arm-linux-gnueabihf/libstdc++.so.6 (0x75d63000)</w:t>
+      </w:r>
+    </w:p>
+    <w:p>
+      <w:pPr>
+        <w:pStyle w:val="Listenabsatz"/>
+        <w:rPr>
+          <w:sz w:val="18"/>
+          <w:szCs w:val="18"/>
+          <w:lang w:val="en-US"/>
+        </w:rPr>
+      </w:pPr>
+      <w:r>
+        <w:rPr>
+          <w:sz w:val="18"/>
+          <w:szCs w:val="18"/>
+          <w:lang w:val="en-US"/>
+        </w:rPr>
+        <w:t xml:space="preserve">    libm.so.6 =&gt; /lib/arm-linux-gnueabihf/libm.so.6 (0x75cf1000)</w:t>
+      </w:r>
+    </w:p>
+    <w:p>
+      <w:pPr>
+        <w:pStyle w:val="Listenabsatz"/>
+        <w:rPr>
+          <w:sz w:val="18"/>
+          <w:szCs w:val="18"/>
+          <w:lang w:val="en-US"/>
+        </w:rPr>
+      </w:pPr>
+      <w:r>
+        <w:rPr>
+          <w:sz w:val="18"/>
+          <w:szCs w:val="18"/>
+          <w:lang w:val="en-US"/>
+        </w:rPr>
+        <w:t xml:space="preserve">    libgcc_s.so.1 =&gt; /lib/arm-linux-gnueabihf/libgcc_s.so.1 (0x75cc9000)</w:t>
+      </w:r>
+    </w:p>
+    <w:p>
+      <w:pPr>
+        <w:pStyle w:val="Listenabsatz"/>
+        <w:rPr>
+          <w:sz w:val="18"/>
+          <w:szCs w:val="18"/>
+          <w:lang w:val="en-US"/>
+        </w:rPr>
+      </w:pPr>
+      <w:r>
+        <w:rPr>
+          <w:sz w:val="18"/>
+          <w:szCs w:val="18"/>
+          <w:lang w:val="en-US"/>
+        </w:rPr>
+        <w:t xml:space="preserve">    libc.so.6 =&gt; /lib/arm-linux-gnueabihf/libc.so.6 (0x75b99000)</w:t>
+      </w:r>
+    </w:p>
+    <w:p>
+      <w:pPr>
+        <w:pStyle w:val="Listenabsatz"/>
+        <w:rPr>
+          <w:sz w:val="18"/>
+          <w:szCs w:val="18"/>
+        </w:rPr>
+      </w:pPr>
+      <w:r>
+        <w:rPr>
+          <w:sz w:val="18"/>
+          <w:szCs w:val="18"/>
+          <w:lang w:val="en-US"/>
+        </w:rPr>
+        <w:t xml:space="preserve">    </w:t>
+      </w:r>
+      <w:r>
+        <w:rPr>
+          <w:sz w:val="18"/>
+          <w:szCs w:val="18"/>
+        </w:rPr>
+        <w:t>/lib/ld-linux-armhf.so.3 (0x76f5e000)</w:t>
+      </w:r>
+    </w:p>
+    <w:p>
+      <w:pPr>
+        <w:pStyle w:val="Listenabsatz"/>
+        <w:rPr>
+          <w:sz w:val="18"/>
+          <w:szCs w:val="18"/>
+          <w:lang w:val="en-US"/>
+        </w:rPr>
+      </w:pPr>
+      <w:r>
+        <w:rPr>
+          <w:sz w:val="18"/>
+          <w:szCs w:val="18"/>
+        </w:rPr>
+        <w:t xml:space="preserve">    </w:t>
+      </w:r>
+      <w:r>
+        <w:rPr>
+          <w:sz w:val="18"/>
+          <w:szCs w:val="18"/>
+          <w:lang w:val="en-US"/>
+        </w:rPr>
+        <w:t>librt.so.1 =&gt; /lib/arm-linux-gnueabihf/librt.so.1 (0x75b8a000)</w:t>
+      </w:r>
+    </w:p>
+    <w:p>
+      <w:pPr>
+        <w:pStyle w:val="Listenabsatz"/>
+        <w:rPr>
+          <w:sz w:val="18"/>
+          <w:szCs w:val="18"/>
+          <w:lang w:val="en-US"/>
+        </w:rPr>
+      </w:pPr>
+      <w:r>
+        <w:rPr>
+          <w:sz w:val="18"/>
+          <w:szCs w:val="18"/>
+          <w:lang w:val="en-US"/>
+        </w:rPr>
+        <w:t xml:space="preserve">    libicuuc.so.48 =&gt; /usr/lib/arm-linux-gnueabihf/libicuuc.so.48 (0x75a5a000)</w:t>
+      </w:r>
+    </w:p>
+    <w:p>
+      <w:pPr>
+        <w:pStyle w:val="Listenabsatz"/>
+        <w:rPr>
+          <w:sz w:val="18"/>
+          <w:szCs w:val="18"/>
+          <w:lang w:val="en-US"/>
+        </w:rPr>
+      </w:pPr>
+      <w:r>
+        <w:rPr>
+          <w:sz w:val="18"/>
+          <w:szCs w:val="18"/>
+          <w:lang w:val="en-US"/>
+        </w:rPr>
+        <w:t xml:space="preserve">    libicui18n.so.48 =&gt; /usr/lib/arm-linux-gnueabihf/libicui18n.so.48 (0x758e8000)</w:t>
+      </w:r>
+    </w:p>
+    <w:p>
+      <w:pPr>
+        <w:pStyle w:val="Listenabsatz"/>
+        <w:rPr>
+          <w:sz w:val="18"/>
+          <w:szCs w:val="18"/>
+          <w:lang w:val="en-US"/>
+        </w:rPr>
+      </w:pPr>
+      <w:r>
+        <w:rPr>
+          <w:sz w:val="18"/>
+          <w:szCs w:val="18"/>
+          <w:lang w:val="en-US"/>
+        </w:rPr>
+        <w:t xml:space="preserve">    libicudata.so.48 =&gt; /usr/lib/arm-linux-gnueabihf/libicudata.so.48 (0x74770000)</w:t>
+      </w:r>
+    </w:p>
+    <w:p>
+      <w:pPr>
+        <w:pStyle w:val="Listenabsatz"/>
+        <w:rPr>
+          <w:sz w:val="18"/>
+          <w:szCs w:val="18"/>
+          <w:lang w:val="en-US"/>
+        </w:rPr>
+      </w:pPr>
+      <w:r>
+        <w:rPr>
+          <w:sz w:val="18"/>
+          <w:szCs w:val="18"/>
+          <w:lang w:val="en-US"/>
+        </w:rPr>
+        <w:t xml:space="preserve">    libz.so.1 =&gt; /lib/arm-linux-gnueabihf/libz.so.1 (0x74752000)</w:t>
+      </w:r>
+    </w:p>
+    <w:p>
+      <w:pPr>
+        <w:pStyle w:val="Listenabsatz"/>
+        <w:rPr>
+          <w:lang w:val="en-US"/>
+        </w:rPr>
+      </w:pPr>
+    </w:p>
+    <w:p>
+      <w:pPr>
+        <w:pStyle w:val="Listenabsatz"/>
+      </w:pPr>
+      <w:r>
+        <w:t xml:space="preserve">Werden Libraries nicht gefunden so müssen diese noch installiert werden. </w:t>
+      </w:r>
+      <w:r>
+        <w:t>Verwenden Sie hierzu das Kommando apt-get.</w:t>
+      </w:r>
+    </w:p>
+    <w:p/>
+    <w:p>
+      <w:pPr>
+        <w:pStyle w:val="berschrift3"/>
+      </w:pPr>
+      <w:r>
+        <w:t>Windows</w:t>
+      </w:r>
+    </w:p>
+    <w:p>
+      <w:pPr>
+        <w:pStyle w:val="Listenabsatz"/>
+        <w:numPr>
+          <w:ilvl w:val="0"/>
+          <w:numId w:val="39"/>
+        </w:numPr>
+        <w:rPr>
+          <w:b/>
+        </w:rPr>
+      </w:pPr>
+      <w:r>
+        <w:rPr>
+          <w:b/>
+        </w:rPr>
+        <w:t>Wie findet man heraus ob der Port des OPC UA Server geöffnet ist?</w:t>
+      </w:r>
+    </w:p>
+    <w:p>
+      <w:pPr>
+        <w:pStyle w:val="Listenabsatz"/>
+        <w:rPr>
+          <w:b/>
+        </w:rPr>
+      </w:pPr>
+      <w:r>
+        <w:t xml:space="preserve">Mit dem netstat Kommando kann man prüfen, ob der Port 8888 geöffnet ist. Führen Sie hierzu das netstat Kommando auf der Kommandozeile als Administrator wie folgt aus. </w:t>
+      </w:r>
+    </w:p>
+    <w:p>
+      <w:pPr>
+        <w:ind w:left="360"/>
+      </w:pPr>
+      <w:r>
+        <w:tab/>
+        <w:t>&gt; netstat -na</w:t>
+      </w:r>
+    </w:p>
+    <w:p>
+      <w:pPr>
+        <w:ind w:left="360"/>
+      </w:pPr>
+      <w:r>
+        <w:tab/>
+        <w:t xml:space="preserve">Der Port ist geöffnet wenn in der Ausgabe des netstat Kommando die folgende </w:t>
+      </w:r>
+      <w:r>
+        <w:tab/>
+        <w:t>Zeile erscheint.</w:t>
+      </w:r>
+    </w:p>
+    <w:p>
+      <w:pPr>
+        <w:ind w:left="360"/>
+      </w:pPr>
+      <w:r>
+        <w:tab/>
+      </w:r>
+      <w:r>
+        <w:t>TCP    0.0.0.0:8888           0.0.0.0:0              ABHÖREN</w:t>
+      </w:r>
+    </w:p>
+    <w:p>
+      <w:pPr>
+        <w:pStyle w:val="Listenabsatz"/>
+        <w:numPr>
+          <w:ilvl w:val="0"/>
+          <w:numId w:val="39"/>
+        </w:numPr>
+        <w:rPr>
+          <w:b/>
+        </w:rPr>
+      </w:pPr>
+      <w:r>
+        <w:rPr>
+          <w:b/>
+        </w:rPr>
+        <w:t>Wie findet man heraus ob der OPC UA Server gestartet ist?</w:t>
+      </w:r>
+    </w:p>
+    <w:p>
+      <w:pPr>
+        <w:pStyle w:val="Listenabsatz"/>
+      </w:pPr>
+      <w:r>
+        <w:t>Starten Sie den Windows TaskManager und wählen Sie den Tab Dienste.  Der Dienst ASNeG-Demo muss sich im Zustand "wird ausgeführt" befinden.</w:t>
+      </w:r>
+    </w:p>
+    <w:p>
+      <w:pPr>
+        <w:pStyle w:val="Listenabsatz"/>
+      </w:pPr>
+    </w:p>
+    <w:p>
+      <w:pPr>
+        <w:pStyle w:val="Listenabsatz"/>
+        <w:numPr>
+          <w:ilvl w:val="0"/>
+          <w:numId w:val="39"/>
+        </w:numPr>
+        <w:rPr>
+          <w:b/>
+        </w:rPr>
+      </w:pPr>
+      <w:r>
+        <w:rPr>
+          <w:b/>
+        </w:rPr>
+        <w:t>Wie startet und stoppt man den OPC UA Server</w:t>
+      </w:r>
+      <w:r>
+        <w:rPr>
+          <w:b/>
+        </w:rPr>
+        <w:t>?</w:t>
+      </w:r>
+    </w:p>
+    <w:p>
+      <w:pPr>
+        <w:pStyle w:val="Listenabsatz"/>
+      </w:pPr>
+      <w:r>
+        <w:t xml:space="preserve">Der OPC UA Server wird nach der Installation automatisch als Dienst gestartet </w:t>
+      </w:r>
+      <w:r>
+        <w:t>Verwenden Sie den Windows Dienste Manager zum Starten und Stoppen des OPC UA Server.</w:t>
+      </w:r>
+    </w:p>
+    <w:p>
+      <w:pPr>
+        <w:pStyle w:val="Listenabsatz"/>
+      </w:pPr>
+    </w:p>
+    <w:p>
+      <w:pPr>
+        <w:pStyle w:val="Listenabsatz"/>
+        <w:numPr>
+          <w:ilvl w:val="0"/>
+          <w:numId w:val="39"/>
+        </w:numPr>
+        <w:rPr>
+          <w:b/>
+        </w:rPr>
+      </w:pPr>
+      <w:r>
+        <w:rPr>
+          <w:b/>
+        </w:rPr>
+        <w:t>Kann man den OPC UA Server auch auf der Kommandozeile starten?</w:t>
+      </w:r>
+    </w:p>
+    <w:p>
+      <w:pPr>
+        <w:pStyle w:val="Listenabsatz"/>
+      </w:pPr>
+      <w:r>
+        <w:t>NBC</w:t>
+      </w:r>
+    </w:p>
+    <w:p>
+      <w:pPr>
+        <w:pStyle w:val="Listenabsatz"/>
+      </w:pPr>
+    </w:p>
+    <w:p>
+      <w:pPr>
+        <w:pStyle w:val="Listenabsatz"/>
+        <w:numPr>
+          <w:ilvl w:val="0"/>
+          <w:numId w:val="39"/>
+        </w:numPr>
+        <w:rPr>
+          <w:b/>
+        </w:rPr>
+      </w:pPr>
+      <w:r>
+        <w:rPr>
+          <w:b/>
+        </w:rPr>
+        <w:t>Wurden alle abhängige Libraries installiert?</w:t>
+      </w:r>
+    </w:p>
+    <w:p>
+      <w:pPr>
+        <w:pStyle w:val="Listenabsatz"/>
+      </w:pPr>
+      <w:r>
+        <w:t>NBC</w:t>
+      </w:r>
+    </w:p>
+    <w:p>
+      <w:pPr>
+        <w:pStyle w:val="Listenabsatz"/>
+      </w:pPr>
+    </w:p>
+    <w:p>
+      <w:pPr>
+        <w:rPr>
+          <w:b/>
+        </w:rPr>
+      </w:pPr>
     </w:p>
     <w:sectPr>
       <w:headerReference w:type="default" r:id="rId31"/>
@@ -8207,24 +9932,14 @@
           <w:pStyle w:val="Kopfzeile"/>
           <w:jc w:val="center"/>
         </w:pPr>
-        <w:r>
-          <w:fldChar w:fldCharType="begin"/>
-        </w:r>
-        <w:r>
-          <w:instrText>PAGE   \* MERGEFORMAT</w:instrText>
-        </w:r>
-        <w:r>
-          <w:fldChar w:fldCharType="separate"/>
-        </w:r>
-        <w:r>
-          <w:rPr>
-            <w:noProof/>
-          </w:rPr>
-          <w:t>10</w:t>
-        </w:r>
-        <w:r>
-          <w:fldChar w:fldCharType="end"/>
-        </w:r>
+        <w:fldSimple w:instr="PAGE   \* MERGEFORMAT">
+          <w:r>
+            <w:rPr>
+              <w:noProof/>
+            </w:rPr>
+            <w:t>10</w:t>
+          </w:r>
+        </w:fldSimple>
       </w:p>
     </w:sdtContent>
   </w:sdt>
@@ -8253,24 +9968,14 @@
       <w:pStyle w:val="Kopfzeile"/>
       <w:jc w:val="center"/>
     </w:pPr>
-    <w:r>
-      <w:fldChar w:fldCharType="begin"/>
-    </w:r>
-    <w:r>
-      <w:instrText>PAGE   \* MERGEFORMAT</w:instrText>
-    </w:r>
-    <w:r>
-      <w:fldChar w:fldCharType="separate"/>
-    </w:r>
-    <w:r>
-      <w:rPr>
-        <w:noProof/>
-      </w:rPr>
-      <w:t>15</w:t>
-    </w:r>
-    <w:r>
-      <w:fldChar w:fldCharType="end"/>
-    </w:r>
+    <w:fldSimple w:instr="PAGE   \* MERGEFORMAT">
+      <w:r>
+        <w:rPr>
+          <w:noProof/>
+        </w:rPr>
+        <w:t>24</w:t>
+      </w:r>
+    </w:fldSimple>
   </w:p>
   <w:p>
     <w:pPr>
@@ -8287,24 +9992,14 @@
       <w:pStyle w:val="Kopfzeile"/>
       <w:jc w:val="center"/>
     </w:pPr>
-    <w:r>
-      <w:fldChar w:fldCharType="begin"/>
-    </w:r>
-    <w:r>
-      <w:instrText>PAGE   \* MERGEFORMAT</w:instrText>
-    </w:r>
-    <w:r>
-      <w:fldChar w:fldCharType="separate"/>
-    </w:r>
-    <w:r>
-      <w:rPr>
-        <w:noProof/>
-      </w:rPr>
-      <w:t>5</w:t>
-    </w:r>
-    <w:r>
-      <w:fldChar w:fldCharType="end"/>
-    </w:r>
+    <w:fldSimple w:instr="PAGE   \* MERGEFORMAT">
+      <w:r>
+        <w:rPr>
+          <w:noProof/>
+        </w:rPr>
+        <w:t>5</w:t>
+      </w:r>
+    </w:fldSimple>
   </w:p>
   <w:p>
     <w:pPr>
@@ -10363,6 +12058,119 @@
     </w:lvl>
   </w:abstractNum>
   <w:abstractNum w:abstractNumId="18">
+    <w:nsid w:val="3492151C"/>
+    <w:multiLevelType w:val="hybridMultilevel"/>
+    <w:tmpl w:val="79703508"/>
+    <w:lvl w:ilvl="0" w:tplc="04070001">
+      <w:start w:val="1"/>
+      <w:numFmt w:val="bullet"/>
+      <w:lvlText w:val=""/>
+      <w:lvlJc w:val="left"/>
+      <w:pPr>
+        <w:ind w:left="720" w:hanging="360"/>
+      </w:pPr>
+      <w:rPr>
+        <w:rFonts w:ascii="Symbol" w:hAnsi="Symbol" w:hint="default"/>
+      </w:rPr>
+    </w:lvl>
+    <w:lvl w:ilvl="1" w:tplc="04070003" w:tentative="1">
+      <w:start w:val="1"/>
+      <w:numFmt w:val="bullet"/>
+      <w:lvlText w:val="o"/>
+      <w:lvlJc w:val="left"/>
+      <w:pPr>
+        <w:ind w:left="1440" w:hanging="360"/>
+      </w:pPr>
+      <w:rPr>
+        <w:rFonts w:ascii="Courier New" w:hAnsi="Courier New" w:cs="Courier New" w:hint="default"/>
+      </w:rPr>
+    </w:lvl>
+    <w:lvl w:ilvl="2" w:tplc="04070005" w:tentative="1">
+      <w:start w:val="1"/>
+      <w:numFmt w:val="bullet"/>
+      <w:lvlText w:val=""/>
+      <w:lvlJc w:val="left"/>
+      <w:pPr>
+        <w:ind w:left="2160" w:hanging="360"/>
+      </w:pPr>
+      <w:rPr>
+        <w:rFonts w:ascii="Wingdings" w:hAnsi="Wingdings" w:hint="default"/>
+      </w:rPr>
+    </w:lvl>
+    <w:lvl w:ilvl="3" w:tplc="04070001" w:tentative="1">
+      <w:start w:val="1"/>
+      <w:numFmt w:val="bullet"/>
+      <w:lvlText w:val=""/>
+      <w:lvlJc w:val="left"/>
+      <w:pPr>
+        <w:ind w:left="2880" w:hanging="360"/>
+      </w:pPr>
+      <w:rPr>
+        <w:rFonts w:ascii="Symbol" w:hAnsi="Symbol" w:hint="default"/>
+      </w:rPr>
+    </w:lvl>
+    <w:lvl w:ilvl="4" w:tplc="04070003" w:tentative="1">
+      <w:start w:val="1"/>
+      <w:numFmt w:val="bullet"/>
+      <w:lvlText w:val="o"/>
+      <w:lvlJc w:val="left"/>
+      <w:pPr>
+        <w:ind w:left="3600" w:hanging="360"/>
+      </w:pPr>
+      <w:rPr>
+        <w:rFonts w:ascii="Courier New" w:hAnsi="Courier New" w:cs="Courier New" w:hint="default"/>
+      </w:rPr>
+    </w:lvl>
+    <w:lvl w:ilvl="5" w:tplc="04070005" w:tentative="1">
+      <w:start w:val="1"/>
+      <w:numFmt w:val="bullet"/>
+      <w:lvlText w:val=""/>
+      <w:lvlJc w:val="left"/>
+      <w:pPr>
+        <w:ind w:left="4320" w:hanging="360"/>
+      </w:pPr>
+      <w:rPr>
+        <w:rFonts w:ascii="Wingdings" w:hAnsi="Wingdings" w:hint="default"/>
+      </w:rPr>
+    </w:lvl>
+    <w:lvl w:ilvl="6" w:tplc="04070001" w:tentative="1">
+      <w:start w:val="1"/>
+      <w:numFmt w:val="bullet"/>
+      <w:lvlText w:val=""/>
+      <w:lvlJc w:val="left"/>
+      <w:pPr>
+        <w:ind w:left="5040" w:hanging="360"/>
+      </w:pPr>
+      <w:rPr>
+        <w:rFonts w:ascii="Symbol" w:hAnsi="Symbol" w:hint="default"/>
+      </w:rPr>
+    </w:lvl>
+    <w:lvl w:ilvl="7" w:tplc="04070003" w:tentative="1">
+      <w:start w:val="1"/>
+      <w:numFmt w:val="bullet"/>
+      <w:lvlText w:val="o"/>
+      <w:lvlJc w:val="left"/>
+      <w:pPr>
+        <w:ind w:left="5760" w:hanging="360"/>
+      </w:pPr>
+      <w:rPr>
+        <w:rFonts w:ascii="Courier New" w:hAnsi="Courier New" w:cs="Courier New" w:hint="default"/>
+      </w:rPr>
+    </w:lvl>
+    <w:lvl w:ilvl="8" w:tplc="04070005" w:tentative="1">
+      <w:start w:val="1"/>
+      <w:numFmt w:val="bullet"/>
+      <w:lvlText w:val=""/>
+      <w:lvlJc w:val="left"/>
+      <w:pPr>
+        <w:ind w:left="6480" w:hanging="360"/>
+      </w:pPr>
+      <w:rPr>
+        <w:rFonts w:ascii="Wingdings" w:hAnsi="Wingdings" w:hint="default"/>
+      </w:rPr>
+    </w:lvl>
+  </w:abstractNum>
+  <w:abstractNum w:abstractNumId="19">
     <w:nsid w:val="357A4318"/>
     <w:multiLevelType w:val="hybridMultilevel"/>
     <w:tmpl w:val="483ED020"/>
@@ -10475,7 +12283,7 @@
       </w:rPr>
     </w:lvl>
   </w:abstractNum>
-  <w:abstractNum w:abstractNumId="19">
+  <w:abstractNum w:abstractNumId="20">
     <w:nsid w:val="407E758D"/>
     <w:multiLevelType w:val="hybridMultilevel"/>
     <w:tmpl w:val="B73296EC"/>
@@ -10588,7 +12396,7 @@
       </w:rPr>
     </w:lvl>
   </w:abstractNum>
-  <w:abstractNum w:abstractNumId="20">
+  <w:abstractNum w:abstractNumId="21">
     <w:nsid w:val="44704A10"/>
     <w:multiLevelType w:val="hybridMultilevel"/>
     <w:tmpl w:val="81AC2A6E"/>
@@ -10677,7 +12485,7 @@
       </w:pPr>
     </w:lvl>
   </w:abstractNum>
-  <w:abstractNum w:abstractNumId="21">
+  <w:abstractNum w:abstractNumId="22">
     <w:nsid w:val="45050168"/>
     <w:multiLevelType w:val="hybridMultilevel"/>
     <w:tmpl w:val="C7080714"/>
@@ -10790,7 +12598,7 @@
       </w:rPr>
     </w:lvl>
   </w:abstractNum>
-  <w:abstractNum w:abstractNumId="22">
+  <w:abstractNum w:abstractNumId="23">
     <w:nsid w:val="51281FB7"/>
     <w:multiLevelType w:val="hybridMultilevel"/>
     <w:tmpl w:val="CE901E42"/>
@@ -10903,7 +12711,7 @@
       </w:rPr>
     </w:lvl>
   </w:abstractNum>
-  <w:abstractNum w:abstractNumId="23">
+  <w:abstractNum w:abstractNumId="24">
     <w:nsid w:val="515912A7"/>
     <w:multiLevelType w:val="hybridMultilevel"/>
     <w:tmpl w:val="840AF1EE"/>
@@ -11016,7 +12824,7 @@
       </w:rPr>
     </w:lvl>
   </w:abstractNum>
-  <w:abstractNum w:abstractNumId="24">
+  <w:abstractNum w:abstractNumId="25">
     <w:nsid w:val="51C23C35"/>
     <w:multiLevelType w:val="hybridMultilevel"/>
     <w:tmpl w:val="11ECE880"/>
@@ -11129,7 +12937,7 @@
       </w:rPr>
     </w:lvl>
   </w:abstractNum>
-  <w:abstractNum w:abstractNumId="25">
+  <w:abstractNum w:abstractNumId="26">
     <w:nsid w:val="51D22C30"/>
     <w:multiLevelType w:val="hybridMultilevel"/>
     <w:tmpl w:val="FF8C534A"/>
@@ -11242,7 +13050,7 @@
       </w:rPr>
     </w:lvl>
   </w:abstractNum>
-  <w:abstractNum w:abstractNumId="26">
+  <w:abstractNum w:abstractNumId="27">
     <w:nsid w:val="52F25F30"/>
     <w:multiLevelType w:val="hybridMultilevel"/>
     <w:tmpl w:val="E71A7F52"/>
@@ -11355,7 +13163,233 @@
       </w:rPr>
     </w:lvl>
   </w:abstractNum>
-  <w:abstractNum w:abstractNumId="27">
+  <w:abstractNum w:abstractNumId="28">
+    <w:nsid w:val="58EF0175"/>
+    <w:multiLevelType w:val="hybridMultilevel"/>
+    <w:tmpl w:val="A73AD81A"/>
+    <w:lvl w:ilvl="0" w:tplc="04070001">
+      <w:start w:val="1"/>
+      <w:numFmt w:val="bullet"/>
+      <w:lvlText w:val=""/>
+      <w:lvlJc w:val="left"/>
+      <w:pPr>
+        <w:ind w:left="720" w:hanging="360"/>
+      </w:pPr>
+      <w:rPr>
+        <w:rFonts w:ascii="Symbol" w:hAnsi="Symbol" w:hint="default"/>
+      </w:rPr>
+    </w:lvl>
+    <w:lvl w:ilvl="1" w:tplc="04070003" w:tentative="1">
+      <w:start w:val="1"/>
+      <w:numFmt w:val="bullet"/>
+      <w:lvlText w:val="o"/>
+      <w:lvlJc w:val="left"/>
+      <w:pPr>
+        <w:ind w:left="1440" w:hanging="360"/>
+      </w:pPr>
+      <w:rPr>
+        <w:rFonts w:ascii="Courier New" w:hAnsi="Courier New" w:cs="Courier New" w:hint="default"/>
+      </w:rPr>
+    </w:lvl>
+    <w:lvl w:ilvl="2" w:tplc="04070005" w:tentative="1">
+      <w:start w:val="1"/>
+      <w:numFmt w:val="bullet"/>
+      <w:lvlText w:val=""/>
+      <w:lvlJc w:val="left"/>
+      <w:pPr>
+        <w:ind w:left="2160" w:hanging="360"/>
+      </w:pPr>
+      <w:rPr>
+        <w:rFonts w:ascii="Wingdings" w:hAnsi="Wingdings" w:hint="default"/>
+      </w:rPr>
+    </w:lvl>
+    <w:lvl w:ilvl="3" w:tplc="04070001" w:tentative="1">
+      <w:start w:val="1"/>
+      <w:numFmt w:val="bullet"/>
+      <w:lvlText w:val=""/>
+      <w:lvlJc w:val="left"/>
+      <w:pPr>
+        <w:ind w:left="2880" w:hanging="360"/>
+      </w:pPr>
+      <w:rPr>
+        <w:rFonts w:ascii="Symbol" w:hAnsi="Symbol" w:hint="default"/>
+      </w:rPr>
+    </w:lvl>
+    <w:lvl w:ilvl="4" w:tplc="04070003" w:tentative="1">
+      <w:start w:val="1"/>
+      <w:numFmt w:val="bullet"/>
+      <w:lvlText w:val="o"/>
+      <w:lvlJc w:val="left"/>
+      <w:pPr>
+        <w:ind w:left="3600" w:hanging="360"/>
+      </w:pPr>
+      <w:rPr>
+        <w:rFonts w:ascii="Courier New" w:hAnsi="Courier New" w:cs="Courier New" w:hint="default"/>
+      </w:rPr>
+    </w:lvl>
+    <w:lvl w:ilvl="5" w:tplc="04070005" w:tentative="1">
+      <w:start w:val="1"/>
+      <w:numFmt w:val="bullet"/>
+      <w:lvlText w:val=""/>
+      <w:lvlJc w:val="left"/>
+      <w:pPr>
+        <w:ind w:left="4320" w:hanging="360"/>
+      </w:pPr>
+      <w:rPr>
+        <w:rFonts w:ascii="Wingdings" w:hAnsi="Wingdings" w:hint="default"/>
+      </w:rPr>
+    </w:lvl>
+    <w:lvl w:ilvl="6" w:tplc="04070001" w:tentative="1">
+      <w:start w:val="1"/>
+      <w:numFmt w:val="bullet"/>
+      <w:lvlText w:val=""/>
+      <w:lvlJc w:val="left"/>
+      <w:pPr>
+        <w:ind w:left="5040" w:hanging="360"/>
+      </w:pPr>
+      <w:rPr>
+        <w:rFonts w:ascii="Symbol" w:hAnsi="Symbol" w:hint="default"/>
+      </w:rPr>
+    </w:lvl>
+    <w:lvl w:ilvl="7" w:tplc="04070003" w:tentative="1">
+      <w:start w:val="1"/>
+      <w:numFmt w:val="bullet"/>
+      <w:lvlText w:val="o"/>
+      <w:lvlJc w:val="left"/>
+      <w:pPr>
+        <w:ind w:left="5760" w:hanging="360"/>
+      </w:pPr>
+      <w:rPr>
+        <w:rFonts w:ascii="Courier New" w:hAnsi="Courier New" w:cs="Courier New" w:hint="default"/>
+      </w:rPr>
+    </w:lvl>
+    <w:lvl w:ilvl="8" w:tplc="04070005" w:tentative="1">
+      <w:start w:val="1"/>
+      <w:numFmt w:val="bullet"/>
+      <w:lvlText w:val=""/>
+      <w:lvlJc w:val="left"/>
+      <w:pPr>
+        <w:ind w:left="6480" w:hanging="360"/>
+      </w:pPr>
+      <w:rPr>
+        <w:rFonts w:ascii="Wingdings" w:hAnsi="Wingdings" w:hint="default"/>
+      </w:rPr>
+    </w:lvl>
+  </w:abstractNum>
+  <w:abstractNum w:abstractNumId="29">
+    <w:nsid w:val="5F4A5C3B"/>
+    <w:multiLevelType w:val="hybridMultilevel"/>
+    <w:tmpl w:val="186AF0A8"/>
+    <w:lvl w:ilvl="0" w:tplc="04070001">
+      <w:start w:val="1"/>
+      <w:numFmt w:val="bullet"/>
+      <w:lvlText w:val=""/>
+      <w:lvlJc w:val="left"/>
+      <w:pPr>
+        <w:ind w:left="720" w:hanging="360"/>
+      </w:pPr>
+      <w:rPr>
+        <w:rFonts w:ascii="Symbol" w:hAnsi="Symbol" w:hint="default"/>
+      </w:rPr>
+    </w:lvl>
+    <w:lvl w:ilvl="1" w:tplc="04070003" w:tentative="1">
+      <w:start w:val="1"/>
+      <w:numFmt w:val="bullet"/>
+      <w:lvlText w:val="o"/>
+      <w:lvlJc w:val="left"/>
+      <w:pPr>
+        <w:ind w:left="1440" w:hanging="360"/>
+      </w:pPr>
+      <w:rPr>
+        <w:rFonts w:ascii="Courier New" w:hAnsi="Courier New" w:cs="Courier New" w:hint="default"/>
+      </w:rPr>
+    </w:lvl>
+    <w:lvl w:ilvl="2" w:tplc="04070005" w:tentative="1">
+      <w:start w:val="1"/>
+      <w:numFmt w:val="bullet"/>
+      <w:lvlText w:val=""/>
+      <w:lvlJc w:val="left"/>
+      <w:pPr>
+        <w:ind w:left="2160" w:hanging="360"/>
+      </w:pPr>
+      <w:rPr>
+        <w:rFonts w:ascii="Wingdings" w:hAnsi="Wingdings" w:hint="default"/>
+      </w:rPr>
+    </w:lvl>
+    <w:lvl w:ilvl="3" w:tplc="04070001" w:tentative="1">
+      <w:start w:val="1"/>
+      <w:numFmt w:val="bullet"/>
+      <w:lvlText w:val=""/>
+      <w:lvlJc w:val="left"/>
+      <w:pPr>
+        <w:ind w:left="2880" w:hanging="360"/>
+      </w:pPr>
+      <w:rPr>
+        <w:rFonts w:ascii="Symbol" w:hAnsi="Symbol" w:hint="default"/>
+      </w:rPr>
+    </w:lvl>
+    <w:lvl w:ilvl="4" w:tplc="04070003" w:tentative="1">
+      <w:start w:val="1"/>
+      <w:numFmt w:val="bullet"/>
+      <w:lvlText w:val="o"/>
+      <w:lvlJc w:val="left"/>
+      <w:pPr>
+        <w:ind w:left="3600" w:hanging="360"/>
+      </w:pPr>
+      <w:rPr>
+        <w:rFonts w:ascii="Courier New" w:hAnsi="Courier New" w:cs="Courier New" w:hint="default"/>
+      </w:rPr>
+    </w:lvl>
+    <w:lvl w:ilvl="5" w:tplc="04070005" w:tentative="1">
+      <w:start w:val="1"/>
+      <w:numFmt w:val="bullet"/>
+      <w:lvlText w:val=""/>
+      <w:lvlJc w:val="left"/>
+      <w:pPr>
+        <w:ind w:left="4320" w:hanging="360"/>
+      </w:pPr>
+      <w:rPr>
+        <w:rFonts w:ascii="Wingdings" w:hAnsi="Wingdings" w:hint="default"/>
+      </w:rPr>
+    </w:lvl>
+    <w:lvl w:ilvl="6" w:tplc="04070001" w:tentative="1">
+      <w:start w:val="1"/>
+      <w:numFmt w:val="bullet"/>
+      <w:lvlText w:val=""/>
+      <w:lvlJc w:val="left"/>
+      <w:pPr>
+        <w:ind w:left="5040" w:hanging="360"/>
+      </w:pPr>
+      <w:rPr>
+        <w:rFonts w:ascii="Symbol" w:hAnsi="Symbol" w:hint="default"/>
+      </w:rPr>
+    </w:lvl>
+    <w:lvl w:ilvl="7" w:tplc="04070003" w:tentative="1">
+      <w:start w:val="1"/>
+      <w:numFmt w:val="bullet"/>
+      <w:lvlText w:val="o"/>
+      <w:lvlJc w:val="left"/>
+      <w:pPr>
+        <w:ind w:left="5760" w:hanging="360"/>
+      </w:pPr>
+      <w:rPr>
+        <w:rFonts w:ascii="Courier New" w:hAnsi="Courier New" w:cs="Courier New" w:hint="default"/>
+      </w:rPr>
+    </w:lvl>
+    <w:lvl w:ilvl="8" w:tplc="04070005" w:tentative="1">
+      <w:start w:val="1"/>
+      <w:numFmt w:val="bullet"/>
+      <w:lvlText w:val=""/>
+      <w:lvlJc w:val="left"/>
+      <w:pPr>
+        <w:ind w:left="6480" w:hanging="360"/>
+      </w:pPr>
+      <w:rPr>
+        <w:rFonts w:ascii="Wingdings" w:hAnsi="Wingdings" w:hint="default"/>
+      </w:rPr>
+    </w:lvl>
+  </w:abstractNum>
+  <w:abstractNum w:abstractNumId="30">
     <w:nsid w:val="62FA6BA3"/>
     <w:multiLevelType w:val="hybridMultilevel"/>
     <w:tmpl w:val="2956152C"/>
@@ -11468,7 +13502,7 @@
       </w:rPr>
     </w:lvl>
   </w:abstractNum>
-  <w:abstractNum w:abstractNumId="28">
+  <w:abstractNum w:abstractNumId="31">
     <w:nsid w:val="642C2982"/>
     <w:multiLevelType w:val="hybridMultilevel"/>
     <w:tmpl w:val="4A4824A6"/>
@@ -11581,7 +13615,7 @@
       </w:rPr>
     </w:lvl>
   </w:abstractNum>
-  <w:abstractNum w:abstractNumId="29">
+  <w:abstractNum w:abstractNumId="32">
     <w:nsid w:val="72934D79"/>
     <w:multiLevelType w:val="hybridMultilevel"/>
     <w:tmpl w:val="9CB0BAF2"/>
@@ -11694,7 +13728,7 @@
       </w:rPr>
     </w:lvl>
   </w:abstractNum>
-  <w:abstractNum w:abstractNumId="30">
+  <w:abstractNum w:abstractNumId="33">
     <w:nsid w:val="79B43E55"/>
     <w:multiLevelType w:val="multilevel"/>
     <w:tmpl w:val="AA947742"/>
@@ -11808,7 +13842,7 @@
       </w:rPr>
     </w:lvl>
   </w:abstractNum>
-  <w:abstractNum w:abstractNumId="31">
+  <w:abstractNum w:abstractNumId="34">
     <w:nsid w:val="7A5E3ED0"/>
     <w:multiLevelType w:val="hybridMultilevel"/>
     <w:tmpl w:val="FE22F86E"/>
@@ -11921,7 +13955,7 @@
       </w:rPr>
     </w:lvl>
   </w:abstractNum>
-  <w:abstractNum w:abstractNumId="32">
+  <w:abstractNum w:abstractNumId="35">
     <w:nsid w:val="7ADB7E54"/>
     <w:multiLevelType w:val="hybridMultilevel"/>
     <w:tmpl w:val="4EBE53E4"/>
@@ -12038,7 +14072,7 @@
     <w:abstractNumId w:val="6"/>
   </w:num>
   <w:num w:numId="2">
-    <w:abstractNumId w:val="30"/>
+    <w:abstractNumId w:val="33"/>
   </w:num>
   <w:num w:numId="3">
     <w:abstractNumId w:val="6"/>
@@ -12074,7 +14108,7 @@
     </w:lvlOverride>
   </w:num>
   <w:num w:numId="5">
-    <w:abstractNumId w:val="23"/>
+    <w:abstractNumId w:val="24"/>
   </w:num>
   <w:num w:numId="6">
     <w:abstractNumId w:val="12"/>
@@ -12083,7 +14117,7 @@
     <w:abstractNumId w:val="1"/>
   </w:num>
   <w:num w:numId="8">
-    <w:abstractNumId w:val="22"/>
+    <w:abstractNumId w:val="23"/>
   </w:num>
   <w:num w:numId="9">
     <w:abstractNumId w:val="0"/>
@@ -12095,7 +14129,7 @@
     <w:abstractNumId w:val="13"/>
   </w:num>
   <w:num w:numId="12">
-    <w:abstractNumId w:val="32"/>
+    <w:abstractNumId w:val="35"/>
   </w:num>
   <w:num w:numId="13">
     <w:abstractNumId w:val="3"/>
@@ -12107,7 +14141,7 @@
     <w:abstractNumId w:val="4"/>
   </w:num>
   <w:num w:numId="16">
-    <w:abstractNumId w:val="25"/>
+    <w:abstractNumId w:val="26"/>
   </w:num>
   <w:num w:numId="17">
     <w:abstractNumId w:val="9"/>
@@ -12116,16 +14150,16 @@
     <w:abstractNumId w:val="2"/>
   </w:num>
   <w:num w:numId="19">
-    <w:abstractNumId w:val="18"/>
+    <w:abstractNumId w:val="19"/>
   </w:num>
   <w:num w:numId="20">
-    <w:abstractNumId w:val="21"/>
+    <w:abstractNumId w:val="22"/>
   </w:num>
   <w:num w:numId="21">
     <w:abstractNumId w:val="8"/>
   </w:num>
   <w:num w:numId="22">
-    <w:abstractNumId w:val="24"/>
+    <w:abstractNumId w:val="25"/>
   </w:num>
   <w:num w:numId="23">
     <w:abstractNumId w:val="16"/>
@@ -12134,34 +14168,34 @@
     <w:abstractNumId w:val="15"/>
   </w:num>
   <w:num w:numId="25">
+    <w:abstractNumId w:val="21"/>
+  </w:num>
+  <w:num w:numId="26">
     <w:abstractNumId w:val="20"/>
   </w:num>
-  <w:num w:numId="26">
-    <w:abstractNumId w:val="19"/>
-  </w:num>
   <w:num w:numId="27">
-    <w:abstractNumId w:val="26"/>
+    <w:abstractNumId w:val="27"/>
   </w:num>
   <w:num w:numId="28">
     <w:abstractNumId w:val="14"/>
   </w:num>
   <w:num w:numId="29">
-    <w:abstractNumId w:val="27"/>
+    <w:abstractNumId w:val="30"/>
   </w:num>
   <w:num w:numId="30">
     <w:abstractNumId w:val="5"/>
   </w:num>
   <w:num w:numId="31">
-    <w:abstractNumId w:val="28"/>
+    <w:abstractNumId w:val="31"/>
   </w:num>
   <w:num w:numId="32">
-    <w:abstractNumId w:val="31"/>
+    <w:abstractNumId w:val="34"/>
   </w:num>
   <w:num w:numId="33">
-    <w:abstractNumId w:val="29"/>
+    <w:abstractNumId w:val="32"/>
   </w:num>
   <w:num w:numId="34">
-    <w:abstractNumId w:val="19"/>
+    <w:abstractNumId w:val="20"/>
     <w:lvlOverride w:ilvl="0"/>
     <w:lvlOverride w:ilvl="1">
       <w:startOverride w:val="1"/>
@@ -12193,6 +14227,15 @@
   </w:num>
   <w:num w:numId="36">
     <w:abstractNumId w:val="7"/>
+  </w:num>
+  <w:num w:numId="37">
+    <w:abstractNumId w:val="28"/>
+  </w:num>
+  <w:num w:numId="38">
+    <w:abstractNumId w:val="29"/>
+  </w:num>
+  <w:num w:numId="39">
+    <w:abstractNumId w:val="18"/>
   </w:num>
   <w:numIdMacAtCleanup w:val="14"/>
 </w:numbering>
